--- a/Eco_Econ_Epochs_Summary.docx
+++ b/Eco_Econ_Epochs_Summary.docx
@@ -8,62 +8,42 @@
         <w:shd w:val="clear" w:color="auto" w:fill="FFFFFF"/>
         <w:spacing w:after="240" w:afterAutospacing="0"/>
         <w:rPr>
-          <w:rFonts w:ascii="Arial" w:hAnsi="Arial" w:cs="Arial"/>
-          <w:color w:val="24292E"/>
-        </w:rPr>
-      </w:pPr>
-      <w:r>
-        <w:rPr>
-          <w:rFonts w:ascii="Arial" w:hAnsi="Arial" w:cs="Arial"/>
-          <w:color w:val="24292E"/>
-        </w:rPr>
-        <w:t>Eco</w:t>
-      </w:r>
-      <w:r>
-        <w:rPr>
-          <w:rFonts w:ascii="Arial" w:hAnsi="Arial" w:cs="Arial"/>
-          <w:color w:val="24292E"/>
-        </w:rPr>
-        <w:t xml:space="preserve"> sustainable </w:t>
-      </w:r>
-      <w:r>
-        <w:rPr>
-          <w:rFonts w:ascii="Arial" w:hAnsi="Arial" w:cs="Arial"/>
-          <w:color w:val="24292E"/>
-        </w:rPr>
-        <w:t>Econ</w:t>
-      </w:r>
-      <w:r>
-        <w:rPr>
-          <w:rFonts w:ascii="Arial" w:hAnsi="Arial" w:cs="Arial"/>
-          <w:color w:val="24292E"/>
-        </w:rPr>
-        <w:t xml:space="preserve">omic </w:t>
-      </w:r>
-      <w:r>
-        <w:rPr>
-          <w:rFonts w:ascii="Arial" w:hAnsi="Arial" w:cs="Arial"/>
-          <w:color w:val="24292E"/>
-        </w:rPr>
-        <w:t>Epochs: It's about TIME</w:t>
-      </w:r>
-    </w:p>
-    <w:p>
-      <w:pPr>
-        <w:pStyle w:val="NormalWeb"/>
-        <w:shd w:val="clear" w:color="auto" w:fill="FFFFFF"/>
-        <w:spacing w:before="0" w:beforeAutospacing="0" w:after="240" w:afterAutospacing="0"/>
-        <w:rPr>
-          <w:rFonts w:ascii="Arial" w:hAnsi="Arial" w:cs="Arial"/>
-          <w:color w:val="24292E"/>
-        </w:rPr>
-      </w:pPr>
-      <w:r>
-        <w:rPr>
-          <w:rFonts w:ascii="Arial" w:hAnsi="Arial" w:cs="Arial"/>
-          <w:color w:val="24292E"/>
-        </w:rPr>
-        <w:t>All things internet, internet of programmable money are formed using:</w:t>
+          <w:rFonts w:ascii="Segoe UI" w:hAnsi="Segoe UI" w:cs="Segoe UI"/>
+          <w:color w:val="24292E"/>
+          <w:sz w:val="21"/>
+          <w:szCs w:val="21"/>
+        </w:rPr>
+      </w:pPr>
+      <w:r>
+        <w:rPr>
+          <w:rFonts w:ascii="Segoe UI" w:hAnsi="Segoe UI" w:cs="Segoe UI"/>
+          <w:color w:val="24292E"/>
+          <w:sz w:val="21"/>
+          <w:szCs w:val="21"/>
+        </w:rPr>
+        <w:t>Eco Economic Epochs: It's about TIME  Ecosystem incentives coded into the programmable Economy</w:t>
+      </w:r>
+    </w:p>
+    <w:p>
+      <w:pPr>
+        <w:pStyle w:val="NormalWeb"/>
+        <w:shd w:val="clear" w:color="auto" w:fill="FFFFFF"/>
+        <w:spacing w:before="0" w:beforeAutospacing="0" w:after="240" w:afterAutospacing="0"/>
+        <w:rPr>
+          <w:rFonts w:ascii="Segoe UI" w:hAnsi="Segoe UI" w:cs="Segoe UI"/>
+          <w:color w:val="24292E"/>
+          <w:sz w:val="21"/>
+          <w:szCs w:val="21"/>
+        </w:rPr>
+      </w:pPr>
+      <w:r>
+        <w:rPr>
+          <w:rFonts w:ascii="Segoe UI" w:hAnsi="Segoe UI" w:cs="Segoe UI"/>
+          <w:color w:val="24292E"/>
+          <w:sz w:val="21"/>
+          <w:szCs w:val="21"/>
+        </w:rPr>
+        <w:t>THESIS: All things internet, internet of programmable money are formed using:</w:t>
       </w:r>
     </w:p>
     <w:p>
@@ -71,21 +51,25 @@
         <w:pStyle w:val="NormalWeb"/>
         <w:numPr>
           <w:ilvl w:val="0"/>
-          <w:numId w:val="1"/>
+          <w:numId w:val="2"/>
         </w:numPr>
         <w:shd w:val="clear" w:color="auto" w:fill="FFFFFF"/>
         <w:spacing w:before="240" w:beforeAutospacing="0" w:after="240" w:afterAutospacing="0"/>
         <w:rPr>
-          <w:rFonts w:ascii="Arial" w:hAnsi="Arial" w:cs="Arial"/>
-          <w:color w:val="24292E"/>
-        </w:rPr>
-      </w:pPr>
-      <w:r>
-        <w:rPr>
-          <w:rFonts w:ascii="Arial" w:hAnsi="Arial" w:cs="Arial"/>
-          <w:color w:val="24292E"/>
-        </w:rPr>
-        <w:t>Time epochs created by oscillating crystal based silicon chips</w:t>
+          <w:rFonts w:ascii="Segoe UI" w:hAnsi="Segoe UI" w:cs="Segoe UI"/>
+          <w:color w:val="24292E"/>
+          <w:sz w:val="21"/>
+          <w:szCs w:val="21"/>
+        </w:rPr>
+      </w:pPr>
+      <w:r>
+        <w:rPr>
+          <w:rFonts w:ascii="Segoe UI" w:hAnsi="Segoe UI" w:cs="Segoe UI"/>
+          <w:color w:val="24292E"/>
+          <w:sz w:val="21"/>
+          <w:szCs w:val="21"/>
+        </w:rPr>
+        <w:t>Time epochs created by oscillating quartz crystal based silicon chips</w:t>
       </w:r>
     </w:p>
     <w:p>
@@ -93,19 +77,23 @@
         <w:pStyle w:val="NormalWeb"/>
         <w:numPr>
           <w:ilvl w:val="0"/>
-          <w:numId w:val="1"/>
+          <w:numId w:val="2"/>
         </w:numPr>
         <w:shd w:val="clear" w:color="auto" w:fill="FFFFFF"/>
         <w:spacing w:before="240" w:beforeAutospacing="0" w:after="240" w:afterAutospacing="0"/>
         <w:rPr>
-          <w:rFonts w:ascii="Arial" w:hAnsi="Arial" w:cs="Arial"/>
-          <w:color w:val="24292E"/>
-        </w:rPr>
-      </w:pPr>
-      <w:r>
-        <w:rPr>
-          <w:rFonts w:ascii="Arial" w:hAnsi="Arial" w:cs="Arial"/>
-          <w:color w:val="24292E"/>
+          <w:rFonts w:ascii="Segoe UI" w:hAnsi="Segoe UI" w:cs="Segoe UI"/>
+          <w:color w:val="24292E"/>
+          <w:sz w:val="21"/>
+          <w:szCs w:val="21"/>
+        </w:rPr>
+      </w:pPr>
+      <w:r>
+        <w:rPr>
+          <w:rFonts w:ascii="Segoe UI" w:hAnsi="Segoe UI" w:cs="Segoe UI"/>
+          <w:color w:val="24292E"/>
+          <w:sz w:val="21"/>
+          <w:szCs w:val="21"/>
         </w:rPr>
         <w:t>Syntax used / not used as programming instructions during epoch time cycles</w:t>
       </w:r>
@@ -116,225 +104,357 @@
         <w:shd w:val="clear" w:color="auto" w:fill="FFFFFF"/>
         <w:spacing w:before="0" w:beforeAutospacing="0" w:after="240" w:afterAutospacing="0"/>
         <w:rPr>
-          <w:rFonts w:ascii="Arial" w:hAnsi="Arial" w:cs="Arial"/>
-          <w:color w:val="24292E"/>
-        </w:rPr>
-      </w:pPr>
-      <w:r>
-        <w:rPr>
-          <w:rFonts w:ascii="Arial" w:hAnsi="Arial" w:cs="Arial"/>
-          <w:color w:val="24292E"/>
-        </w:rPr>
-        <w:t>Time epochs / syntax</w:t>
-      </w:r>
-      <w:r>
-        <w:rPr>
-          <w:rFonts w:ascii="Arial" w:hAnsi="Arial" w:cs="Arial"/>
-          <w:color w:val="24292E"/>
-        </w:rPr>
-        <w:t xml:space="preserve"> are </w:t>
-      </w:r>
-      <w:r>
-        <w:rPr>
-          <w:rFonts w:ascii="Arial" w:hAnsi="Arial" w:cs="Arial"/>
-          <w:color w:val="24292E"/>
-        </w:rPr>
-        <w:t>two main building blocks in creating</w:t>
-      </w:r>
-      <w:r>
-        <w:rPr>
-          <w:rFonts w:ascii="Arial" w:hAnsi="Arial" w:cs="Arial"/>
-          <w:color w:val="24292E"/>
-        </w:rPr>
-        <w:t xml:space="preserve"> an </w:t>
-      </w:r>
-      <w:r>
-        <w:rPr>
-          <w:rFonts w:ascii="Arial" w:hAnsi="Arial" w:cs="Arial"/>
-          <w:color w:val="24292E"/>
-        </w:rPr>
-        <w:t xml:space="preserve">Artificial Intelligence A.I. global economic system of systems / Earth Intelligence Network EIN / Web 3.0 and the programmable economy in terms of temporal consistency, interoperability, and </w:t>
-      </w:r>
-      <w:r>
-        <w:rPr>
-          <w:rFonts w:ascii="Arial" w:hAnsi="Arial" w:cs="Arial"/>
-          <w:color w:val="24292E"/>
-        </w:rPr>
-        <w:t xml:space="preserve">syntax lexicon OPSCODE brevity code mapped to symbols and symbol set </w:t>
-      </w:r>
-      <w:r>
-        <w:rPr>
-          <w:rFonts w:ascii="Arial" w:hAnsi="Arial" w:cs="Arial"/>
-          <w:color w:val="24292E"/>
-        </w:rPr>
-        <w:t>consensus.</w:t>
-      </w:r>
-    </w:p>
-    <w:p>
-      <w:pPr>
-        <w:pStyle w:val="NormalWeb"/>
-        <w:shd w:val="clear" w:color="auto" w:fill="FFFFFF"/>
-        <w:spacing w:before="0" w:beforeAutospacing="0" w:after="240" w:afterAutospacing="0"/>
-        <w:rPr>
-          <w:rFonts w:ascii="Arial" w:hAnsi="Arial" w:cs="Arial"/>
-          <w:color w:val="24292E"/>
-        </w:rPr>
-      </w:pPr>
-      <w:r>
-        <w:rPr>
-          <w:rFonts w:ascii="Arial" w:hAnsi="Arial" w:cs="Arial"/>
-          <w:color w:val="24292E"/>
-        </w:rPr>
-        <w:t xml:space="preserve">Eco incentives coded into the global programmable economic system of systems engineering framework based on NATO best practice into OPSCODE brevity codes mapped to symbol sets essential to Artificial Intelligence / human interaction along with OPTEMPO </w:t>
-      </w:r>
-      <w:r>
-        <w:rPr>
-          <w:rFonts w:ascii="Arial" w:hAnsi="Arial" w:cs="Arial"/>
-          <w:color w:val="24292E"/>
-        </w:rPr>
-        <w:t xml:space="preserve">time – space </w:t>
-      </w:r>
-      <w:r>
-        <w:rPr>
-          <w:rFonts w:ascii="Arial" w:hAnsi="Arial" w:cs="Arial"/>
-          <w:color w:val="24292E"/>
-        </w:rPr>
-        <w:t>sync cycles.</w:t>
-      </w:r>
-      <w:r>
-        <w:rPr>
-          <w:rFonts w:ascii="Arial" w:hAnsi="Arial" w:cs="Arial"/>
-          <w:color w:val="24292E"/>
-        </w:rPr>
-        <w:t xml:space="preserve"> </w:t>
-      </w:r>
-    </w:p>
-    <w:p>
-      <w:pPr>
-        <w:pStyle w:val="NormalWeb"/>
-        <w:shd w:val="clear" w:color="auto" w:fill="FFFFFF"/>
-        <w:spacing w:before="0" w:beforeAutospacing="0" w:after="240" w:afterAutospacing="0"/>
-        <w:rPr>
-          <w:rFonts w:ascii="Arial" w:hAnsi="Arial" w:cs="Arial"/>
-          <w:color w:val="24292E"/>
-        </w:rPr>
-      </w:pPr>
-      <w:r>
-        <w:rPr>
-          <w:rFonts w:ascii="Arial" w:hAnsi="Arial" w:cs="Arial"/>
-          <w:color w:val="24292E"/>
-        </w:rPr>
-        <w:t>The Heart Beacon Cycle Time  - Space Meter USPTO 13/573,002 is an adaptive procedural template / checklist of ideas, methods, processes, procedures, algorithms, tools… used to organize diverse peoples speaking many different languages through the universal language of symbols into Distributed Autonomous groups organized in time - space to achieve common goals such as establishing an Ecologically sustainable Economic heartbeat.</w:t>
-      </w:r>
-      <w:r>
-        <w:rPr>
-          <w:rFonts w:ascii="Arial" w:hAnsi="Arial" w:cs="Arial"/>
-          <w:color w:val="24292E"/>
-        </w:rPr>
-        <w:t xml:space="preserve"> </w:t>
-      </w:r>
-      <w:r>
-        <w:rPr>
-          <w:rFonts w:ascii="Arial" w:hAnsi="Arial" w:cs="Arial"/>
-          <w:color w:val="24292E"/>
-        </w:rPr>
-        <w:t>This idea involves reuse of over 300 use cases supported by hundreds of message sets further described in spread sheet row - column format populated by thousands of brevity OPSCODES mapped to symbols essential to artificial intelligence man - machine interface. NATO bases are small cities that transact virtually every good, item, commodity with it's host nation. Why reinvent the syntax lexicon Rosetta Stone wheel? Think of this as a system of systems tool to accelerate an EIN Earth Intelligence Net</w:t>
-      </w:r>
-      <w:r>
-        <w:rPr>
-          <w:rFonts w:ascii="Arial" w:hAnsi="Arial" w:cs="Arial"/>
-          <w:color w:val="24292E"/>
-        </w:rPr>
-        <w:t xml:space="preserve"> that has been proposed and associated with Twitter tag #UNRIG</w:t>
-      </w:r>
-    </w:p>
-    <w:p>
-      <w:pPr>
-        <w:pStyle w:val="NormalWeb"/>
-        <w:shd w:val="clear" w:color="auto" w:fill="FFFFFF"/>
-        <w:spacing w:before="0" w:beforeAutospacing="0" w:after="240" w:afterAutospacing="0"/>
-        <w:rPr>
-          <w:rFonts w:ascii="Arial" w:hAnsi="Arial" w:cs="Arial"/>
-          <w:color w:val="24292E"/>
-        </w:rPr>
-      </w:pPr>
-      <w:r>
-        <w:rPr>
-          <w:rFonts w:ascii="Arial" w:hAnsi="Arial" w:cs="Arial"/>
-          <w:color w:val="24292E"/>
-        </w:rPr>
-        <w:t xml:space="preserve">The Heart Beacon Cycle Time - Space meter is a signaling, telemetry distributed systems engineering framework improving temporal, geo-spatial, semantic - syntactic sync </w:t>
-      </w:r>
-      <w:r>
-        <w:rPr>
-          <w:rFonts w:ascii="Arial" w:hAnsi="Arial" w:cs="Arial"/>
-          <w:color w:val="24292E"/>
-        </w:rPr>
-        <w:t>and</w:t>
-      </w:r>
-      <w:r>
-        <w:rPr>
-          <w:rFonts w:ascii="Arial" w:hAnsi="Arial" w:cs="Arial"/>
-          <w:color w:val="24292E"/>
-        </w:rPr>
-        <w:t xml:space="preserve"> consensus among DAAE Distributed Autonomous Automated Economy system of systems reusing Battlefield Digitization, Net Enabled Operations engineering swords to plowshares</w:t>
-      </w:r>
-      <w:r>
-        <w:rPr>
-          <w:rFonts w:ascii="Arial" w:hAnsi="Arial" w:cs="Arial"/>
-          <w:color w:val="24292E"/>
-        </w:rPr>
-        <w:t>. It’s main use case is an Eco sustainable Economic Heartbeat.</w:t>
-      </w:r>
-    </w:p>
-    <w:p>
-      <w:pPr>
-        <w:pStyle w:val="NormalWeb"/>
-        <w:shd w:val="clear" w:color="auto" w:fill="FFFFFF"/>
-        <w:spacing w:before="0" w:beforeAutospacing="0" w:after="240" w:afterAutospacing="0"/>
-        <w:rPr>
-          <w:rFonts w:ascii="Arial" w:hAnsi="Arial" w:cs="Arial"/>
-          <w:color w:val="24292E"/>
-        </w:rPr>
-      </w:pPr>
-      <w:r>
-        <w:rPr>
-          <w:rFonts w:ascii="Arial" w:hAnsi="Arial" w:cs="Arial"/>
-          <w:color w:val="24292E"/>
-        </w:rPr>
-        <w:t>Eco sustainable incentives integral to an Economic system of systems SoS engineering framework used by NATO for decades. Digital Nations need an (Eco sustainable) Economic Heartbeat &amp; a consistent syntax lexicon library</w:t>
-      </w:r>
-      <w:r>
-        <w:rPr>
-          <w:rFonts w:ascii="Segoe UI Emoji" w:hAnsi="Segoe UI Emoji" w:cs="Segoe UI Emoji"/>
-          <w:color w:val="24292E"/>
-        </w:rPr>
-        <w:t>.</w:t>
-      </w:r>
-    </w:p>
-    <w:p>
-      <w:pPr>
-        <w:pStyle w:val="NormalWeb"/>
-        <w:shd w:val="clear" w:color="auto" w:fill="FFFFFF"/>
-        <w:spacing w:before="0" w:beforeAutospacing="0" w:after="240" w:afterAutospacing="0"/>
-        <w:rPr>
-          <w:rFonts w:ascii="Arial" w:hAnsi="Arial" w:cs="Arial"/>
-          <w:color w:val="24292E"/>
-        </w:rPr>
-      </w:pPr>
-      <w:r>
-        <w:rPr>
-          <w:rFonts w:ascii="Arial" w:hAnsi="Arial" w:cs="Arial"/>
-          <w:color w:val="24292E"/>
-        </w:rPr>
-        <w:t>Crypto economics needs a universal syntax lexicon digital base Artificial Intelligence A.I., quantum blockchain heartbeat beacon to synchronize, sample tokenized commodities across a stochastically harmonized UTZ Universal Time Zone supporting an Earth Intelligence Network EIN see Robert David Steele’s #UNRIG proposal @ </w:t>
-      </w:r>
-      <w:hyperlink r:id="rId5" w:history="1">
+          <w:rFonts w:ascii="Segoe UI" w:hAnsi="Segoe UI" w:cs="Segoe UI"/>
+          <w:color w:val="24292E"/>
+          <w:sz w:val="21"/>
+          <w:szCs w:val="21"/>
+        </w:rPr>
+      </w:pPr>
+      <w:r>
+        <w:rPr>
+          <w:rFonts w:ascii="Segoe UI" w:hAnsi="Segoe UI" w:cs="Segoe UI"/>
+          <w:color w:val="24292E"/>
+          <w:sz w:val="21"/>
+          <w:szCs w:val="21"/>
+        </w:rPr>
+        <w:t>Time epochs / syntax: two main building blocks in creating the Artificial Intelligence A.I. powered global economic system of systems / Earth Intelligence Network EIN / Web 3.0 and the programmable economy in terms of temporal consistency, interoperability, and consensus.</w:t>
+      </w:r>
+    </w:p>
+    <w:p>
+      <w:pPr>
+        <w:pStyle w:val="NormalWeb"/>
+        <w:shd w:val="clear" w:color="auto" w:fill="FFFFFF"/>
+        <w:spacing w:before="0" w:beforeAutospacing="0" w:after="240" w:afterAutospacing="0"/>
+        <w:rPr>
+          <w:rFonts w:ascii="Segoe UI" w:hAnsi="Segoe UI" w:cs="Segoe UI"/>
+          <w:color w:val="24292E"/>
+          <w:sz w:val="21"/>
+          <w:szCs w:val="21"/>
+        </w:rPr>
+      </w:pPr>
+      <w:r>
+        <w:rPr>
+          <w:rFonts w:ascii="Segoe UI" w:hAnsi="Segoe UI" w:cs="Segoe UI"/>
+          <w:color w:val="24292E"/>
+          <w:sz w:val="21"/>
+          <w:szCs w:val="21"/>
+        </w:rPr>
+        <w:t>PROPOSAL: Code Eco sustainable incentives into programmable economic system of systems engineering framework reusing / leveraging NATO systems of systems engineering best practice.</w:t>
+      </w:r>
+    </w:p>
+    <w:p>
+      <w:pPr>
+        <w:pStyle w:val="NormalWeb"/>
+        <w:shd w:val="clear" w:color="auto" w:fill="FFFFFF"/>
+        <w:spacing w:before="0" w:beforeAutospacing="0" w:after="240" w:afterAutospacing="0"/>
+        <w:rPr>
+          <w:rFonts w:ascii="Segoe UI" w:hAnsi="Segoe UI" w:cs="Segoe UI"/>
+          <w:color w:val="24292E"/>
+          <w:sz w:val="21"/>
+          <w:szCs w:val="21"/>
+        </w:rPr>
+      </w:pPr>
+      <w:r>
+        <w:rPr>
+          <w:rFonts w:ascii="Segoe UI" w:hAnsi="Segoe UI" w:cs="Segoe UI"/>
+          <w:color w:val="24292E"/>
+          <w:sz w:val="21"/>
+          <w:szCs w:val="21"/>
+        </w:rPr>
+        <w:t>1. Reuse OPSCODE brevity codes mapped to message symbol sets enabling Artificial Intelligence / human interaction ( i.e., man — machine interface).</w:t>
+      </w:r>
+    </w:p>
+    <w:p>
+      <w:pPr>
+        <w:pStyle w:val="NormalWeb"/>
+        <w:shd w:val="clear" w:color="auto" w:fill="FFFFFF"/>
+        <w:spacing w:before="0" w:beforeAutospacing="0" w:after="240" w:afterAutospacing="0"/>
+        <w:rPr>
+          <w:rFonts w:ascii="Segoe UI" w:hAnsi="Segoe UI" w:cs="Segoe UI"/>
+          <w:color w:val="24292E"/>
+          <w:sz w:val="21"/>
+          <w:szCs w:val="21"/>
+        </w:rPr>
+      </w:pPr>
+      <w:r>
+        <w:rPr>
+          <w:rFonts w:ascii="Segoe UI" w:hAnsi="Segoe UI" w:cs="Segoe UI"/>
+          <w:color w:val="24292E"/>
+          <w:sz w:val="21"/>
+          <w:szCs w:val="21"/>
+        </w:rPr>
+        <w:t>2. Apply lessons learned (bandwidth discipline, interoperability, OPTEMPO sync cycles... intrinsic to NATO SOP swords to plowshares following German military proposal use cases circa 2003.</w:t>
+      </w:r>
+    </w:p>
+    <w:p>
+      <w:pPr>
+        <w:pStyle w:val="NormalWeb"/>
+        <w:shd w:val="clear" w:color="auto" w:fill="FFFFFF"/>
+        <w:spacing w:before="0" w:beforeAutospacing="0" w:after="240" w:afterAutospacing="0"/>
+        <w:rPr>
+          <w:rFonts w:ascii="Segoe UI" w:hAnsi="Segoe UI" w:cs="Segoe UI"/>
+          <w:color w:val="24292E"/>
+          <w:sz w:val="21"/>
+          <w:szCs w:val="21"/>
+        </w:rPr>
+      </w:pPr>
+      <w:r>
+        <w:rPr>
+          <w:rFonts w:ascii="Segoe UI" w:hAnsi="Segoe UI" w:cs="Segoe UI"/>
+          <w:color w:val="24292E"/>
+          <w:sz w:val="21"/>
+          <w:szCs w:val="21"/>
+        </w:rPr>
+        <w:t xml:space="preserve">BACKGROUND: NATO has invested 30 years of mapping OPSCODE brevity codes to symbology / symbols / symbol sets contained in 300 plus message set / use cases as part of Battlefield digitization, Net Centric Warfare NET Enabled Operations NEO NETOPS. Q: why would / are blockchain, crypto currency developers recreate, (ing) reinvent (ing) this decades old, extremely tedious, time intensive, technical, labor intensive, expensive… wheel pray tell? </w:t>
+      </w:r>
+    </w:p>
+    <w:p>
+      <w:pPr>
+        <w:pStyle w:val="NormalWeb"/>
+        <w:shd w:val="clear" w:color="auto" w:fill="FFFFFF"/>
+        <w:spacing w:before="0" w:beforeAutospacing="0" w:after="240" w:afterAutospacing="0"/>
+        <w:rPr>
+          <w:rFonts w:ascii="Segoe UI" w:hAnsi="Segoe UI" w:cs="Segoe UI"/>
+          <w:color w:val="24292E"/>
+          <w:sz w:val="21"/>
+          <w:szCs w:val="21"/>
+        </w:rPr>
+      </w:pPr>
+      <w:r>
+        <w:rPr>
+          <w:rFonts w:ascii="Segoe UI" w:hAnsi="Segoe UI" w:cs="Segoe UI"/>
+          <w:color w:val="24292E"/>
+          <w:sz w:val="21"/>
+          <w:szCs w:val="21"/>
+        </w:rPr>
+        <w:t xml:space="preserve">The Heart Beacon Cycle Time  - Space Meter USPTO 13/573,002 is an adaptive procedural template / checklist of ideas, methods, processes, procedures, algorithms, tools… used to organize diverse peoples speaking many different languages through the universal language of symbols into Distributed Autonomous groups organized in time - space to achieve common goals such as establishing an Ecologically sustainable Economic heartbeat. </w:t>
+      </w:r>
+    </w:p>
+    <w:p>
+      <w:pPr>
+        <w:pStyle w:val="NormalWeb"/>
+        <w:shd w:val="clear" w:color="auto" w:fill="FFFFFF"/>
+        <w:spacing w:before="0" w:beforeAutospacing="0" w:after="240" w:afterAutospacing="0"/>
+        <w:rPr>
+          <w:rFonts w:ascii="Segoe UI" w:hAnsi="Segoe UI" w:cs="Segoe UI"/>
+          <w:color w:val="24292E"/>
+          <w:sz w:val="21"/>
+          <w:szCs w:val="21"/>
+        </w:rPr>
+      </w:pPr>
+      <w:r>
+        <w:rPr>
+          <w:rFonts w:ascii="Segoe UI" w:hAnsi="Segoe UI" w:cs="Segoe UI"/>
+          <w:b/>
+          <w:bCs/>
+          <w:color w:val="24292E"/>
+          <w:sz w:val="21"/>
+          <w:szCs w:val="21"/>
+        </w:rPr>
+        <w:t>PROJECT BEACON</w:t>
+      </w:r>
+      <w:r>
+        <w:rPr>
+          <w:rFonts w:ascii="Segoe UI" w:hAnsi="Segoe UI" w:cs="Segoe UI"/>
+          <w:color w:val="24292E"/>
+          <w:sz w:val="21"/>
+          <w:szCs w:val="21"/>
+        </w:rPr>
+        <w:t>: Reuse NATO's system of systems syntax lexicon OPSCODE brevity code structured data exchange, heartbeat micro to macro cycle Universal Time Zone UTZ sync to support an EIN Earth Intelligence Network neural net emulation. We have a clear and present opportunity and responsibility to improve temporal, geo-spatial, syntactic - semantic consistency, interoperability among myriad programmable money memes among a federated, distributed system of systems.</w:t>
+      </w:r>
+    </w:p>
+    <w:p>
+      <w:pPr>
+        <w:pStyle w:val="NormalWeb"/>
+        <w:shd w:val="clear" w:color="auto" w:fill="FFFFFF"/>
+        <w:spacing w:before="0" w:beforeAutospacing="0" w:after="240" w:afterAutospacing="0"/>
+        <w:rPr>
+          <w:rFonts w:ascii="Segoe UI" w:hAnsi="Segoe UI" w:cs="Segoe UI"/>
+          <w:color w:val="24292E"/>
+          <w:sz w:val="21"/>
+          <w:szCs w:val="21"/>
+        </w:rPr>
+      </w:pPr>
+      <w:r>
+        <w:rPr>
+          <w:rFonts w:ascii="Segoe UI" w:hAnsi="Segoe UI" w:cs="Segoe UI"/>
+          <w:color w:val="24292E"/>
+          <w:sz w:val="21"/>
+          <w:szCs w:val="21"/>
+        </w:rPr>
+        <w:t>The Heart Beacon Cycle Time - Space meter is a distributed system of systems engineering signaling -telemetry temporal, geo-spatial, semantic - syntactic sync and consensus foundation framework. A an adaptive procedural template checklist of tools, algorithms, cryptographic modules, it supports DAAE Distributed Autonomous Automated Economy Eco - Economic Heartbeat.</w:t>
+      </w:r>
+    </w:p>
+    <w:p>
+      <w:pPr>
+        <w:pStyle w:val="NormalWeb"/>
+        <w:shd w:val="clear" w:color="auto" w:fill="FFFFFF"/>
+        <w:spacing w:before="0" w:beforeAutospacing="0" w:after="240" w:afterAutospacing="0"/>
+        <w:rPr>
+          <w:rFonts w:ascii="Segoe UI" w:hAnsi="Segoe UI" w:cs="Segoe UI"/>
+          <w:color w:val="24292E"/>
+          <w:sz w:val="21"/>
+          <w:szCs w:val="21"/>
+        </w:rPr>
+      </w:pPr>
+      <w:r>
+        <w:rPr>
+          <w:rFonts w:ascii="Segoe UI" w:hAnsi="Segoe UI" w:cs="Segoe UI"/>
+          <w:color w:val="24292E"/>
+          <w:sz w:val="21"/>
+          <w:szCs w:val="21"/>
+        </w:rPr>
+        <w:t xml:space="preserve">The Heart Beacon Cycle is an adaptive procedural template checklist of things, processes, tools, building blocks useful to form, maintain Eco-responsible trade federations. Each item in the procedural template checklist links to a detailed treatise. We can synchronize ourselves, our cities, towns, cyber-communities in time — space for a common purpose: shared, common, ecologically </w:t>
+      </w:r>
+      <w:r>
+        <w:rPr>
+          <w:rFonts w:ascii="Segoe UI" w:hAnsi="Segoe UI" w:cs="Segoe UI"/>
+          <w:color w:val="24292E"/>
+          <w:sz w:val="21"/>
+          <w:szCs w:val="21"/>
+        </w:rPr>
+        <w:lastRenderedPageBreak/>
+        <w:t>sound, responsible econometrics. See the Law of Time organization’s site and the 441 Time Cube described by the late Dr. Jose Arguelles LAW OF TIME site </w:t>
+      </w:r>
+      <w:hyperlink r:id="rId7" w:history="1">
         <w:r>
           <w:rPr>
             <w:rStyle w:val="Hyperlink"/>
-            <w:rFonts w:ascii="Arial" w:hAnsi="Arial" w:cs="Arial"/>
+            <w:rFonts w:ascii="Segoe UI" w:hAnsi="Segoe UI" w:cs="Segoe UI"/>
             <w:color w:val="0366D6"/>
+            <w:sz w:val="21"/>
+            <w:szCs w:val="21"/>
+          </w:rPr>
+          <w:t>http://lawoftime.org</w:t>
+        </w:r>
+      </w:hyperlink>
+    </w:p>
+    <w:p>
+      <w:pPr>
+        <w:pStyle w:val="NormalWeb"/>
+        <w:shd w:val="clear" w:color="auto" w:fill="FFFFFF"/>
+        <w:spacing w:before="0" w:beforeAutospacing="0" w:after="240" w:afterAutospacing="0"/>
+        <w:rPr>
+          <w:rFonts w:ascii="Segoe UI" w:hAnsi="Segoe UI" w:cs="Segoe UI"/>
+          <w:color w:val="24292E"/>
+          <w:sz w:val="21"/>
+          <w:szCs w:val="21"/>
+        </w:rPr>
+      </w:pPr>
+      <w:r>
+        <w:rPr>
+          <w:rFonts w:ascii="Segoe UI" w:hAnsi="Segoe UI" w:cs="Segoe UI"/>
+          <w:color w:val="24292E"/>
+          <w:sz w:val="21"/>
+          <w:szCs w:val="21"/>
+        </w:rPr>
+        <w:t>The Heart Beacon Cycle Time - Space meter is a swords to plowshares DAO Distributed Autonomous Organization project using NATO’s Situational Awareness system of systems engineering framework, processes, procedures and internet building blocks to establish an Ecologically sustainable Economic Heartbeat, neural network emulation for the EIN Earth Intelligence Network and heartbeat sync pulse for a Universal Time Zone UTZ supporting a one world currency. It’s syntax lexicon library of OPSCODE brevity codes used in programmable money, the programmable economy is descriptive of all things internet, internet of money down to the quantum computing, quantum blockchain level.</w:t>
+      </w:r>
+    </w:p>
+    <w:p>
+      <w:pPr>
+        <w:pStyle w:val="NormalWeb"/>
+        <w:shd w:val="clear" w:color="auto" w:fill="FFFFFF"/>
+        <w:spacing w:before="0" w:beforeAutospacing="0" w:after="240" w:afterAutospacing="0"/>
+        <w:rPr>
+          <w:rFonts w:ascii="Segoe UI" w:hAnsi="Segoe UI" w:cs="Segoe UI"/>
+          <w:color w:val="24292E"/>
+          <w:sz w:val="21"/>
+          <w:szCs w:val="21"/>
+        </w:rPr>
+      </w:pPr>
+      <w:r>
+        <w:rPr>
+          <w:rFonts w:ascii="Segoe UI" w:hAnsi="Segoe UI" w:cs="Segoe UI"/>
+          <w:color w:val="24292E"/>
+          <w:sz w:val="21"/>
+          <w:szCs w:val="21"/>
+        </w:rPr>
+        <w:t>This course of action in challenging times  involves reuse of over 300 NATO cases supported by hundreds of message sets further described in spread sheet row - column format populated by thousands of brevity OPSCODES mapped to symbols essential to artificial intelligence man - machine interface. NATO bases are small cities that transact virtually every good, item, commodity with it's host nation. Why reinvent the syntax lexicon Rosetta Stone wheel? Think of this as a system of systems tool to accelerate an EIN Earth Intelligence Net – see Project #UNRIG for mor information.</w:t>
+      </w:r>
+    </w:p>
+    <w:p>
+      <w:pPr>
+        <w:pStyle w:val="NormalWeb"/>
+        <w:shd w:val="clear" w:color="auto" w:fill="FFFFFF"/>
+        <w:spacing w:before="0" w:beforeAutospacing="0" w:after="240" w:afterAutospacing="0"/>
+        <w:rPr>
+          <w:rFonts w:ascii="Segoe UI" w:hAnsi="Segoe UI" w:cs="Segoe UI"/>
+          <w:color w:val="24292E"/>
+          <w:sz w:val="21"/>
+          <w:szCs w:val="21"/>
+        </w:rPr>
+      </w:pPr>
+      <w:r>
+        <w:rPr>
+          <w:rFonts w:ascii="Segoe UI" w:hAnsi="Segoe UI" w:cs="Segoe UI"/>
+          <w:color w:val="24292E"/>
+          <w:sz w:val="21"/>
+          <w:szCs w:val="21"/>
+        </w:rPr>
+        <w:t>The Heart Beacon Cycle Time - Space meter is a signaling, telemetry distributed systems engineering framework improving temporal, geo-spatial, semantic - syntactic sync &amp; consensus among DAAE Distributed Autonomous Automated Economy system of systems reusing Battlefield Digitization, Net Enabled Operations engineering swords to plowshares.</w:t>
+      </w:r>
+    </w:p>
+    <w:p>
+      <w:pPr>
+        <w:pStyle w:val="NormalWeb"/>
+        <w:shd w:val="clear" w:color="auto" w:fill="FFFFFF"/>
+        <w:spacing w:before="0" w:beforeAutospacing="0" w:after="240" w:afterAutospacing="0"/>
+        <w:rPr>
+          <w:rFonts w:ascii="Segoe UI" w:hAnsi="Segoe UI" w:cs="Segoe UI"/>
+          <w:color w:val="24292E"/>
+          <w:sz w:val="21"/>
+          <w:szCs w:val="21"/>
+        </w:rPr>
+      </w:pPr>
+      <w:r>
+        <w:rPr>
+          <w:rFonts w:ascii="Segoe UI" w:hAnsi="Segoe UI" w:cs="Segoe UI"/>
+          <w:color w:val="24292E"/>
+          <w:sz w:val="21"/>
+          <w:szCs w:val="21"/>
+        </w:rPr>
+        <w:t>Eco sustainable incentives integral to an Economic system of systems SoS engineering framework used by NATO for decades. Digital Nations need an (Eco sustainable) Economic Heartbeat &amp; a consistent syntax lexicon library</w:t>
+      </w:r>
+      <w:r>
+        <w:rPr>
+          <w:rFonts w:ascii="Segoe UI Emoji" w:hAnsi="Segoe UI Emoji" w:cs="Segoe UI Emoji"/>
+          <w:color w:val="24292E"/>
+          <w:sz w:val="21"/>
+          <w:szCs w:val="21"/>
+        </w:rPr>
+        <w:t>.</w:t>
+      </w:r>
+    </w:p>
+    <w:p>
+      <w:pPr>
+        <w:pStyle w:val="NormalWeb"/>
+        <w:shd w:val="clear" w:color="auto" w:fill="FFFFFF"/>
+        <w:spacing w:before="0" w:beforeAutospacing="0" w:after="240" w:afterAutospacing="0"/>
+        <w:rPr>
+          <w:rFonts w:ascii="Segoe UI" w:hAnsi="Segoe UI" w:cs="Segoe UI"/>
+          <w:color w:val="24292E"/>
+          <w:sz w:val="21"/>
+          <w:szCs w:val="21"/>
+        </w:rPr>
+      </w:pPr>
+      <w:r>
+        <w:rPr>
+          <w:rFonts w:ascii="Segoe UI" w:hAnsi="Segoe UI" w:cs="Segoe UI"/>
+          <w:color w:val="24292E"/>
+          <w:sz w:val="21"/>
+          <w:szCs w:val="21"/>
+        </w:rPr>
+        <w:t>Crypto economics needs a universal syntax lexicon digital base Artificial Intelligence A.I., quantum blockchain heartbeat beacon to synchronize, sample tokenized commodities across a stochastically harmonized UTZ Universal Time Zone supporting an Earth Intelligence Network EIN see Robert David Steele’s #UNRIG proposal @ </w:t>
+      </w:r>
+      <w:hyperlink r:id="rId8" w:history="1">
+        <w:r>
+          <w:rPr>
+            <w:rStyle w:val="Hyperlink"/>
+            <w:rFonts w:ascii="Segoe UI" w:hAnsi="Segoe UI" w:cs="Segoe UI"/>
+            <w:color w:val="0366D6"/>
+            <w:sz w:val="21"/>
+            <w:szCs w:val="21"/>
           </w:rPr>
           <w:t>http://robertdavidsteele.com</w:t>
         </w:r>
@@ -346,16 +466,19 @@
         <w:shd w:val="clear" w:color="auto" w:fill="FFFFFF"/>
         <w:spacing w:before="0" w:beforeAutospacing="0" w:after="240" w:afterAutospacing="0"/>
         <w:rPr>
-          <w:rFonts w:ascii="Arial" w:hAnsi="Arial" w:cs="Arial"/>
-          <w:color w:val="24292E"/>
-        </w:rPr>
-      </w:pPr>
-      <w:r>
-        <w:rPr>
-          <w:rFonts w:ascii="Arial" w:hAnsi="Arial" w:cs="Arial"/>
-          <w:color w:val="24292E"/>
-        </w:rPr>
-        <w:lastRenderedPageBreak/>
+          <w:rFonts w:ascii="Segoe UI" w:hAnsi="Segoe UI" w:cs="Segoe UI"/>
+          <w:color w:val="24292E"/>
+          <w:sz w:val="21"/>
+          <w:szCs w:val="21"/>
+        </w:rPr>
+      </w:pPr>
+      <w:r>
+        <w:rPr>
+          <w:rFonts w:ascii="Segoe UI" w:hAnsi="Segoe UI" w:cs="Segoe UI"/>
+          <w:color w:val="24292E"/>
+          <w:sz w:val="21"/>
+          <w:szCs w:val="21"/>
+        </w:rPr>
         <w:t>Economic #RESET is a mathematical certainty. Do we RESET the global system of systems as is or will we re-engineer using NATO system of systems engineering framework standing on the shoulders of giants to convert swords to plowshares?</w:t>
       </w:r>
     </w:p>
@@ -365,112 +488,230 @@
         <w:shd w:val="clear" w:color="auto" w:fill="FFFFFF"/>
         <w:spacing w:before="0" w:beforeAutospacing="0" w:after="240" w:afterAutospacing="0"/>
         <w:rPr>
-          <w:rFonts w:ascii="Arial" w:hAnsi="Arial" w:cs="Arial"/>
-          <w:color w:val="24292E"/>
-        </w:rPr>
-      </w:pPr>
-      <w:r>
-        <w:rPr>
-          <w:rFonts w:ascii="Arial" w:hAnsi="Arial" w:cs="Arial"/>
-          <w:color w:val="24292E"/>
-        </w:rPr>
-        <w:t>Eco Economic Heartbeat: It’s TIME: IF Climate Change causes a drop in crop commodity food production by 20–25 % while population continues to grow, THEN it follows that this condition will become a matter of national security. It’s TIME to implement an Ecologically Sustainable Economic Heartbeat ELSE face &gt; greater chaos by not leveraging proven system of system structured data exchange tactics.</w:t>
-      </w:r>
-    </w:p>
-    <w:p>
-      <w:pPr>
-        <w:pStyle w:val="NormalWeb"/>
-        <w:shd w:val="clear" w:color="auto" w:fill="FFFFFF"/>
-        <w:spacing w:before="0" w:beforeAutospacing="0" w:after="240" w:afterAutospacing="0"/>
-        <w:rPr>
-          <w:rFonts w:ascii="Arial" w:hAnsi="Arial" w:cs="Arial"/>
-          <w:color w:val="24292E"/>
-        </w:rPr>
-      </w:pPr>
-      <w:r>
-        <w:rPr>
-          <w:rFonts w:ascii="Arial" w:hAnsi="Arial" w:cs="Arial"/>
-          <w:color w:val="24292E"/>
-        </w:rPr>
-        <w:t>IF climate change causes a drop in crop commodity by 20–25 % while population grows, THEN this condition will be a matter of national security. THEN this will require revisiting Belgian Economist Bernard Lietaer’s TRC Trade Reference Currency ELSE face &gt; chaos LINK </w:t>
-      </w:r>
-      <w:hyperlink r:id="rId6" w:history="1">
+          <w:rFonts w:ascii="Segoe UI" w:hAnsi="Segoe UI" w:cs="Segoe UI"/>
+          <w:color w:val="24292E"/>
+          <w:sz w:val="21"/>
+          <w:szCs w:val="21"/>
+        </w:rPr>
+      </w:pPr>
+      <w:r>
+        <w:rPr>
+          <w:rFonts w:ascii="Segoe UI" w:hAnsi="Segoe UI" w:cs="Segoe UI"/>
+          <w:color w:val="24292E"/>
+          <w:sz w:val="21"/>
+          <w:szCs w:val="21"/>
+        </w:rPr>
+        <w:t xml:space="preserve"> IF / WHEN: Climate Change causes a drop in crop commodity food production by 20–25 % while population continues to grow, THEN it follows that this condition will become a matter of national security. It’s TIME to implement an Ecologically Sustainable Economic Heartbeat ELSE face &gt; greater chaos by not leveraging proven system of system structured data exchange methods.</w:t>
+      </w:r>
+      <w:r>
+        <w:rPr>
+          <w:rFonts w:ascii="Segoe UI" w:hAnsi="Segoe UI" w:cs="Segoe UI"/>
+          <w:color w:val="24292E"/>
+          <w:sz w:val="21"/>
+          <w:szCs w:val="21"/>
+        </w:rPr>
+        <w:t xml:space="preserve"> </w:t>
+      </w:r>
+      <w:r>
+        <w:rPr>
+          <w:rFonts w:ascii="Segoe UI" w:hAnsi="Segoe UI" w:cs="Segoe UI"/>
+          <w:color w:val="24292E"/>
+          <w:sz w:val="21"/>
+          <w:szCs w:val="21"/>
+        </w:rPr>
+        <w:t>An ecologically sustainable economic heartbeat is needed. Why wait until crisis, DEFCON 2 stage?</w:t>
+      </w:r>
+    </w:p>
+    <w:p>
+      <w:pPr>
+        <w:pStyle w:val="NormalWeb"/>
+        <w:shd w:val="clear" w:color="auto" w:fill="FFFFFF"/>
+        <w:spacing w:before="0" w:beforeAutospacing="0" w:after="240" w:afterAutospacing="0"/>
+        <w:rPr>
+          <w:rFonts w:ascii="Segoe UI" w:hAnsi="Segoe UI" w:cs="Segoe UI"/>
+          <w:color w:val="24292E"/>
+          <w:sz w:val="21"/>
+          <w:szCs w:val="21"/>
+        </w:rPr>
+      </w:pPr>
+      <w:r>
+        <w:rPr>
+          <w:rFonts w:ascii="Segoe UI" w:hAnsi="Segoe UI" w:cs="Segoe UI"/>
+          <w:b/>
+          <w:bCs/>
+          <w:color w:val="24292E"/>
+          <w:sz w:val="21"/>
+          <w:szCs w:val="21"/>
+        </w:rPr>
+        <w:t>IF</w:t>
+      </w:r>
+      <w:r>
+        <w:rPr>
+          <w:rFonts w:ascii="Segoe UI" w:hAnsi="Segoe UI" w:cs="Segoe UI"/>
+          <w:color w:val="24292E"/>
+          <w:sz w:val="21"/>
+          <w:szCs w:val="21"/>
+        </w:rPr>
+        <w:t xml:space="preserve"> climate change causes a drop in crop commodity by 20–25 % while population grows, </w:t>
+      </w:r>
+      <w:r>
+        <w:rPr>
+          <w:rFonts w:ascii="Segoe UI" w:hAnsi="Segoe UI" w:cs="Segoe UI"/>
+          <w:b/>
+          <w:bCs/>
+          <w:color w:val="24292E"/>
+          <w:sz w:val="21"/>
+          <w:szCs w:val="21"/>
+        </w:rPr>
+        <w:t>THEN</w:t>
+      </w:r>
+      <w:r>
+        <w:rPr>
+          <w:rFonts w:ascii="Segoe UI" w:hAnsi="Segoe UI" w:cs="Segoe UI"/>
+          <w:color w:val="24292E"/>
+          <w:sz w:val="21"/>
+          <w:szCs w:val="21"/>
+        </w:rPr>
+        <w:t xml:space="preserve"> this condition will become a matter of national security. THEN this will require revisiting Belgian Economist Bernard Lietaer’s TRC Trade Reference Currency </w:t>
+      </w:r>
+      <w:r>
+        <w:rPr>
+          <w:rFonts w:ascii="Segoe UI" w:hAnsi="Segoe UI" w:cs="Segoe UI"/>
+          <w:b/>
+          <w:bCs/>
+          <w:color w:val="24292E"/>
+          <w:sz w:val="21"/>
+          <w:szCs w:val="21"/>
+        </w:rPr>
+        <w:t>ELSE</w:t>
+      </w:r>
+      <w:r>
+        <w:rPr>
+          <w:rFonts w:ascii="Segoe UI" w:hAnsi="Segoe UI" w:cs="Segoe UI"/>
+          <w:color w:val="24292E"/>
+          <w:sz w:val="21"/>
+          <w:szCs w:val="21"/>
+        </w:rPr>
+        <w:t xml:space="preserve"> face &gt;socio economic chaos LINK </w:t>
+      </w:r>
+      <w:hyperlink r:id="rId9" w:history="1">
         <w:r>
           <w:rPr>
             <w:rStyle w:val="Hyperlink"/>
-            <w:rFonts w:ascii="Arial" w:hAnsi="Arial" w:cs="Arial"/>
+            <w:rFonts w:ascii="Segoe UI" w:hAnsi="Segoe UI" w:cs="Segoe UI"/>
             <w:color w:val="0366D6"/>
+            <w:sz w:val="21"/>
+            <w:szCs w:val="21"/>
           </w:rPr>
           <w:t>http://lietaer.com/2010/01/terra/</w:t>
         </w:r>
       </w:hyperlink>
       <w:r>
         <w:rPr>
-          <w:rFonts w:ascii="Arial" w:hAnsi="Arial" w:cs="Arial"/>
-          <w:color w:val="24292E"/>
-        </w:rPr>
-        <w:t> If, when climate change reduces crop commodity production while population continues to rise, it follows that this could become a National Security issue — then, an ecologically sustainable economic heartbeat would be obviously needed. Why wait until crisis, DEFCON 2 stage?</w:t>
-      </w:r>
-    </w:p>
-    <w:p>
-      <w:pPr>
-        <w:pStyle w:val="NormalWeb"/>
-        <w:shd w:val="clear" w:color="auto" w:fill="FFFFFF"/>
-        <w:spacing w:before="0" w:beforeAutospacing="0" w:after="240" w:afterAutospacing="0"/>
-        <w:rPr>
-          <w:rFonts w:ascii="Arial" w:hAnsi="Arial" w:cs="Arial"/>
-          <w:color w:val="24292E"/>
-        </w:rPr>
-      </w:pPr>
-      <w:r>
-        <w:rPr>
-          <w:rFonts w:ascii="Arial" w:hAnsi="Arial" w:cs="Arial"/>
-          <w:color w:val="24292E"/>
-        </w:rPr>
-        <w:t>Ecologically sustainable economic transactions need to be incentivized among the world’s Ecological and Economic system of systems. The world’s systems need to be time-space synchronized, stochastically harmonized across the UTZ Universal Time Zone via heartbeat messages composed with OPSCODE brevity codes drawn from a universal structured data exchange syntax lexicon with over 300 use case templates.</w:t>
-      </w:r>
-    </w:p>
-    <w:p>
-      <w:pPr>
-        <w:pStyle w:val="NormalWeb"/>
-        <w:shd w:val="clear" w:color="auto" w:fill="FFFFFF"/>
-        <w:spacing w:before="0" w:beforeAutospacing="0" w:after="240" w:afterAutospacing="0"/>
-        <w:rPr>
-          <w:rFonts w:ascii="Arial" w:hAnsi="Arial" w:cs="Arial"/>
-          <w:color w:val="24292E"/>
-        </w:rPr>
-      </w:pPr>
-      <w:r>
-        <w:rPr>
-          <w:rFonts w:ascii="Arial" w:hAnsi="Arial" w:cs="Arial"/>
-          <w:color w:val="24292E"/>
-        </w:rPr>
-        <w:t>System of Systems Framework: Crypto economics needs a universal syntax lexicon digital base Artificial Intelligence A.I., quantum blockchain heartbeat beacon to synchronize, sample tokenized commodities across a stochastically harmonized UTZ Universal Time Zone supporting an Earth Intelligence Network EIN. Is it time to build a new economic system of systems framework yet? Why wait for DEFCON Level 2 to start a system of systems sustainable project? All things #internet, net of #money #blockchain #cryptocurrencies rely on unicast, multicast — like DoD / NATO’s #DAO Distributed Autonomous Organization system of systems — a term coined by the RAND Corporation circa 2000. Programmable money’s improvements are in cryptography</w:t>
-      </w:r>
-    </w:p>
-    <w:p>
-      <w:pPr>
-        <w:pStyle w:val="NormalWeb"/>
-        <w:shd w:val="clear" w:color="auto" w:fill="FFFFFF"/>
-        <w:spacing w:before="0" w:beforeAutospacing="0" w:after="240" w:afterAutospacing="0"/>
-        <w:rPr>
-          <w:rFonts w:ascii="Arial" w:hAnsi="Arial" w:cs="Arial"/>
-          <w:color w:val="24292E"/>
-        </w:rPr>
-      </w:pPr>
-      <w:r>
-        <w:rPr>
-          <w:rFonts w:ascii="Arial" w:hAnsi="Arial" w:cs="Arial"/>
-          <w:color w:val="24292E"/>
-        </w:rPr>
-        <w:t>Nobel Prize winning Economist Milton Friedman’s K% rule is what I call an “economic heartbeat” K-Percent Rule. DEFINITION of ‘K-Percent Rule’. The K-Percent Rule was a proposal by economist Milton Friedman that the central bank should increase the money supply by a constant percentage every year. The K-Percent Rule proposes to set the money supply growth at a rate equal to the growth of real GDP each year. K-Percent Rule — Investopedia </w:t>
-      </w:r>
-      <w:hyperlink r:id="rId7" w:history="1">
+          <w:rFonts w:ascii="Segoe UI" w:hAnsi="Segoe UI" w:cs="Segoe UI"/>
+          <w:color w:val="24292E"/>
+          <w:sz w:val="21"/>
+          <w:szCs w:val="21"/>
+        </w:rPr>
+        <w:t xml:space="preserve">  </w:t>
+      </w:r>
+    </w:p>
+    <w:p>
+      <w:pPr>
+        <w:pStyle w:val="NormalWeb"/>
+        <w:shd w:val="clear" w:color="auto" w:fill="FFFFFF"/>
+        <w:spacing w:before="0" w:beforeAutospacing="0" w:after="240" w:afterAutospacing="0"/>
+        <w:rPr>
+          <w:rFonts w:ascii="Segoe UI" w:hAnsi="Segoe UI" w:cs="Segoe UI"/>
+          <w:color w:val="24292E"/>
+          <w:sz w:val="21"/>
+          <w:szCs w:val="21"/>
+        </w:rPr>
+      </w:pPr>
+      <w:r>
+        <w:rPr>
+          <w:rFonts w:ascii="Segoe UI" w:hAnsi="Segoe UI" w:cs="Segoe UI"/>
+          <w:color w:val="24292E"/>
+          <w:sz w:val="21"/>
+          <w:szCs w:val="21"/>
+        </w:rPr>
+        <w:lastRenderedPageBreak/>
+        <w:t>Ecologically sustainable economic transactions need to be incentivized among the world’s Ecological and Economic system of systems. The world’s systems need to be time-space synchronized, stochastically harmonized across the one world, global UTZ Universal Time Zone via heartbeat messages using universally shared, standards based OPSCODE brevity codes drawn from a universal structured data exchange syntax lexicon with over 300 use case templates e.g., NATO’s lexicon library</w:t>
+      </w:r>
+    </w:p>
+    <w:p>
+      <w:pPr>
+        <w:pStyle w:val="NormalWeb"/>
+        <w:shd w:val="clear" w:color="auto" w:fill="FFFFFF"/>
+        <w:spacing w:before="0" w:beforeAutospacing="0" w:after="240" w:afterAutospacing="0"/>
+        <w:rPr>
+          <w:rFonts w:ascii="Segoe UI" w:hAnsi="Segoe UI" w:cs="Segoe UI"/>
+          <w:color w:val="24292E"/>
+          <w:sz w:val="21"/>
+          <w:szCs w:val="21"/>
+        </w:rPr>
+      </w:pPr>
+      <w:r>
+        <w:rPr>
+          <w:rFonts w:ascii="Segoe UI" w:hAnsi="Segoe UI" w:cs="Segoe UI"/>
+          <w:color w:val="24292E"/>
+          <w:sz w:val="21"/>
+          <w:szCs w:val="21"/>
+        </w:rPr>
+        <w:t xml:space="preserve">System of Systems Engineering Framework: Crypto economics needs a universal syntax lexicon digital base Artificial Intelligence A.I., quantum blockchain heartbeat beacon to synchronize, sample tokenized commodities across a stochastically harmonized UTZ Universal Time Zone supporting an Earth Intelligence Network EIN. It is time to build a new economic system of systems framework. </w:t>
+      </w:r>
+    </w:p>
+    <w:p>
+      <w:pPr>
+        <w:pStyle w:val="NormalWeb"/>
+        <w:shd w:val="clear" w:color="auto" w:fill="FFFFFF"/>
+        <w:spacing w:before="0" w:beforeAutospacing="0" w:after="240" w:afterAutospacing="0"/>
+        <w:rPr>
+          <w:rFonts w:ascii="Segoe UI" w:hAnsi="Segoe UI" w:cs="Segoe UI"/>
+          <w:color w:val="24292E"/>
+          <w:sz w:val="21"/>
+          <w:szCs w:val="21"/>
+        </w:rPr>
+      </w:pPr>
+      <w:r>
+        <w:rPr>
+          <w:rFonts w:ascii="Segoe UI" w:hAnsi="Segoe UI" w:cs="Segoe UI"/>
+          <w:color w:val="24292E"/>
+          <w:sz w:val="21"/>
+          <w:szCs w:val="21"/>
+        </w:rPr>
+        <w:t xml:space="preserve">All things internet, net of money blockchain cryptocurrencies are formed by unicast, multicast, anycast. Programmable money’s improvements are in cryptography. The term DAO Distributed Autonomous Organization was coined by the RAND Corporation circa 2000. </w:t>
+      </w:r>
+    </w:p>
+    <w:p>
+      <w:pPr>
+        <w:pStyle w:val="NormalWeb"/>
+        <w:shd w:val="clear" w:color="auto" w:fill="FFFFFF"/>
+        <w:spacing w:before="0" w:beforeAutospacing="0" w:after="240" w:afterAutospacing="0"/>
+        <w:rPr>
+          <w:rFonts w:ascii="Segoe UI" w:hAnsi="Segoe UI" w:cs="Segoe UI"/>
+          <w:color w:val="24292E"/>
+          <w:sz w:val="21"/>
+          <w:szCs w:val="21"/>
+        </w:rPr>
+      </w:pPr>
+      <w:r>
+        <w:rPr>
+          <w:rFonts w:ascii="Segoe UI" w:hAnsi="Segoe UI" w:cs="Segoe UI"/>
+          <w:color w:val="24292E"/>
+          <w:sz w:val="21"/>
+          <w:szCs w:val="21"/>
+        </w:rPr>
+        <w:t>Nobel Prize winning Economist Milton Friedman’s K% rule is an “economic heartbeat”. K-Percent Rule DEFINITION: The K-Percent Rule proposal by economist Milton Friedman was the central bank should increase the money supply by a constant percentage every year. The K-Percent Rule proposes to set the money supply growth / reduction at a rate equal to the growth of real GDP each year. K-Percent Rule — Investopedia </w:t>
+      </w:r>
+      <w:hyperlink r:id="rId10" w:history="1">
         <w:r>
           <w:rPr>
             <w:rStyle w:val="Hyperlink"/>
-            <w:rFonts w:ascii="Arial" w:hAnsi="Arial" w:cs="Arial"/>
+            <w:rFonts w:ascii="Segoe UI" w:hAnsi="Segoe UI" w:cs="Segoe UI"/>
             <w:color w:val="0366D6"/>
+            <w:sz w:val="21"/>
+            <w:szCs w:val="21"/>
           </w:rPr>
           <w:t>http://www.investopedia.com/terms/k/k-percent-rule.asp</w:t>
         </w:r>
@@ -482,685 +723,42 @@
         <w:shd w:val="clear" w:color="auto" w:fill="FFFFFF"/>
         <w:spacing w:before="0" w:beforeAutospacing="0" w:after="240" w:afterAutospacing="0"/>
         <w:rPr>
-          <w:rFonts w:ascii="Arial" w:hAnsi="Arial" w:cs="Arial"/>
-          <w:color w:val="24292E"/>
-        </w:rPr>
-      </w:pPr>
-      <w:r>
-        <w:rPr>
-          <w:rFonts w:ascii="Arial" w:hAnsi="Arial" w:cs="Arial"/>
-          <w:color w:val="24292E"/>
-        </w:rPr>
-        <w:t xml:space="preserve">Internet, Internet of Money config: HEARTBEAT SCOP Administrative Interface — configuring the internet, internet of money. SCOP is a tool that exemplifies how the internet really works. There are no levels, layers, packets, frames… etc. There are only epoch time cycles used / not used to parse, process syntax as instructions. Scaling the blockchain usually involves a discussion of “layers” when the reality is that parsing, processing syntax (OPSCODE brevity codes, shards, hashes) is passed from the </w:t>
-      </w:r>
-      <w:r>
-        <w:rPr>
-          <w:rFonts w:ascii="Arial" w:hAnsi="Arial" w:cs="Arial"/>
-          <w:color w:val="24292E"/>
-        </w:rPr>
-        <w:lastRenderedPageBreak/>
-        <w:t>genesis Epoch Time Cycle 1 to a temporal follow on epoch time cycle. Deepthought pondering the crypto blockchain through Alice’s Looking Glass: </w:t>
-      </w:r>
-      <w:hyperlink r:id="rId8" w:history="1">
-        <w:r>
-          <w:rPr>
-            <w:rStyle w:val="Hyperlink"/>
-            <w:rFonts w:ascii="Arial" w:hAnsi="Arial" w:cs="Arial"/>
-          </w:rPr>
-          <w:t>LINK</w:t>
-        </w:r>
-      </w:hyperlink>
-      <w:r>
-        <w:rPr>
-          <w:rFonts w:ascii="Arial" w:hAnsi="Arial" w:cs="Arial"/>
-          <w:color w:val="24292E"/>
-        </w:rPr>
-        <w:t xml:space="preserve">: </w:t>
-      </w:r>
-      <w:hyperlink r:id="rId9" w:history="1">
-        <w:r>
-          <w:rPr>
-            <w:rStyle w:val="Hyperlink"/>
-            <w:rFonts w:ascii="Arial" w:hAnsi="Arial" w:cs="Arial"/>
-          </w:rPr>
-          <w:t>https://medium.com/@heart.beacon.cycle/deep-thought-pondering-the-bitcoin-blockchain-f20ad6112d7</w:t>
-        </w:r>
-      </w:hyperlink>
-    </w:p>
-    <w:p>
-      <w:pPr>
-        <w:pStyle w:val="NormalWeb"/>
-        <w:shd w:val="clear" w:color="auto" w:fill="FFFFFF"/>
-        <w:spacing w:before="0" w:beforeAutospacing="0" w:after="240" w:afterAutospacing="0"/>
-        <w:rPr>
-          <w:rFonts w:ascii="Arial" w:hAnsi="Arial" w:cs="Arial"/>
-          <w:color w:val="24292E"/>
-        </w:rPr>
-      </w:pPr>
-      <w:r>
-        <w:rPr>
-          <w:rFonts w:ascii="Arial" w:hAnsi="Arial" w:cs="Arial"/>
-          <w:color w:val="24292E"/>
-        </w:rPr>
-        <w:t>Q: Why do the Artificial Intelligence AND the programmable money.. communities insist there are "layers" (motes, bits, bytes, block chain blocks, pings, packets...) when there are only 1) epoch time intervals, 2) syntax used as if, then, else instructions? CALTECH Article: Towards Explainable Deep Neural Networks (xDNN) </w:t>
-      </w:r>
-      <w:hyperlink r:id="rId10" w:history="1">
-        <w:r>
-          <w:rPr>
-            <w:rStyle w:val="Hyperlink"/>
-            <w:rFonts w:ascii="Arial" w:hAnsi="Arial" w:cs="Arial"/>
-            <w:color w:val="0366D6"/>
-          </w:rPr>
-          <w:t>https://deepai.org/publication/towards-explainable-deep-neural-networks-xdnn</w:t>
-        </w:r>
-      </w:hyperlink>
-    </w:p>
-    <w:p>
-      <w:pPr>
-        <w:pStyle w:val="NormalWeb"/>
-        <w:shd w:val="clear" w:color="auto" w:fill="FFFFFF"/>
-        <w:spacing w:before="0" w:beforeAutospacing="0" w:after="240" w:afterAutospacing="0"/>
-        <w:rPr>
-          <w:rFonts w:ascii="Arial" w:hAnsi="Arial" w:cs="Arial"/>
-          <w:color w:val="24292E"/>
-        </w:rPr>
-      </w:pPr>
-      <w:r>
-        <w:rPr>
-          <w:rFonts w:ascii="Arial" w:hAnsi="Arial" w:cs="Arial"/>
-          <w:color w:val="24292E"/>
-        </w:rPr>
-        <w:t>The Heart Beacon Cycle Time - Space meter is a distributed system of systems engineering signaling -telemetry temporal, geo-spatial, semantic - syntactic sync &amp; consensus foundation framework supporting the DAAE Distributed Autonomous Automated Economy Eco - Economic Heartbeat. It is time to establish an ecologically sustainable economic heartbea</w:t>
-      </w:r>
-      <w:r>
-        <w:rPr>
-          <w:rFonts w:ascii="Arial" w:hAnsi="Arial" w:cs="Arial"/>
-          <w:color w:val="24292E"/>
-        </w:rPr>
-        <w:t xml:space="preserve">t a.k.a. </w:t>
-      </w:r>
-      <w:r>
-        <w:rPr>
-          <w:rFonts w:ascii="Arial" w:hAnsi="Arial" w:cs="Arial"/>
-          <w:color w:val="24292E"/>
-        </w:rPr>
-        <w:t>PROJECT BEACON: Reuse NATO's system of systems syntax lexicon OPSCODE brevity code structured data exchange, heartbeat micro to macro cycle Universal Time Zone UTZ sync to support the EIN Earth Intelligence Network neural net emulation &amp; improve temporal, geo-spatial, syntactic - semantic consistency, interoperability among myriad programmable money memes across and among a federated, distributed system of systems.</w:t>
-      </w:r>
-    </w:p>
-    <w:p>
-      <w:pPr>
-        <w:pStyle w:val="NormalWeb"/>
-        <w:shd w:val="clear" w:color="auto" w:fill="FFFFFF"/>
-        <w:spacing w:before="0" w:beforeAutospacing="0" w:after="240" w:afterAutospacing="0"/>
-        <w:rPr>
-          <w:rFonts w:ascii="Arial" w:hAnsi="Arial" w:cs="Arial"/>
-          <w:color w:val="24292E"/>
-        </w:rPr>
-      </w:pPr>
-      <w:r>
-        <w:rPr>
-          <w:rFonts w:ascii="Arial" w:hAnsi="Arial" w:cs="Arial"/>
-          <w:color w:val="24292E"/>
-        </w:rPr>
-        <w:t>The Heart Beacon Cycle is an adaptive procedural template checklist of things, processes, tools, building blocks useful to form, maintain Eco-responsible trade federations. Each item in the procedural template checklist links to a detailed treatise. We can synchronize ourselves, our cities, towns, cyber-communities in time — space for a common purpose: shared, common, ecologically sound, responsible econometrics. See the Law of Time organization’s site and the 441 Time Cube described by the late Dr. Jose Arguelles LAW OF TIME site </w:t>
-      </w:r>
-      <w:hyperlink r:id="rId11" w:history="1">
-        <w:r>
-          <w:rPr>
-            <w:rStyle w:val="Hyperlink"/>
-            <w:rFonts w:ascii="Arial" w:hAnsi="Arial" w:cs="Arial"/>
-            <w:color w:val="0366D6"/>
-          </w:rPr>
-          <w:t>http://lawoftime.org</w:t>
-        </w:r>
-      </w:hyperlink>
-    </w:p>
-    <w:p>
-      <w:pPr>
-        <w:pStyle w:val="NormalWeb"/>
-        <w:shd w:val="clear" w:color="auto" w:fill="FFFFFF"/>
-        <w:spacing w:before="0" w:beforeAutospacing="0" w:after="240" w:afterAutospacing="0"/>
-        <w:rPr>
-          <w:rFonts w:ascii="Arial" w:hAnsi="Arial" w:cs="Arial"/>
-          <w:color w:val="24292E"/>
-        </w:rPr>
-      </w:pPr>
-      <w:r>
-        <w:rPr>
-          <w:rFonts w:ascii="Arial" w:hAnsi="Arial" w:cs="Arial"/>
-          <w:color w:val="24292E"/>
-        </w:rPr>
-        <w:t>The Heart Beacon Cycle Time - Space meter is a swords to plowshares DAO Distributed Autonomous Organization project using NATO’s Situational Awareness system of systems engineering framework, processes, procedures and internet building blocks to establish an Ecologically sustainable Economic Heartbeat, neural network emulation for the EIN Earth Intelligence Network and heartbeat sync pulse for a Universal Time Zone UTZ supporting a one world currency. It’s syntax lexicon library of OPSCODE brevity codes used in programmable money, the programmable economy is descriptive of all things internet, internet of money down to the quantum computing, quantum blockchain level. a.k.a Project BEACON / Medium Article LINK </w:t>
-      </w:r>
-      <w:hyperlink r:id="rId12" w:history="1">
-        <w:r>
-          <w:rPr>
-            <w:rStyle w:val="Hyperlink"/>
-            <w:rFonts w:ascii="Arial" w:hAnsi="Arial" w:cs="Arial"/>
-            <w:color w:val="0366D6"/>
-          </w:rPr>
-          <w:t>https://bit.ly/2s6Fnav</w:t>
-        </w:r>
-      </w:hyperlink>
-    </w:p>
-    <w:p>
-      <w:pPr>
-        <w:pStyle w:val="NormalWeb"/>
-        <w:shd w:val="clear" w:color="auto" w:fill="FFFFFF"/>
-        <w:spacing w:before="0" w:beforeAutospacing="0" w:after="240" w:afterAutospacing="0"/>
-        <w:rPr>
-          <w:rFonts w:ascii="Arial" w:hAnsi="Arial" w:cs="Arial"/>
-          <w:color w:val="24292E"/>
-        </w:rPr>
-      </w:pPr>
-      <w:r>
-        <w:rPr>
-          <w:rFonts w:ascii="Arial" w:hAnsi="Arial" w:cs="Arial"/>
-          <w:color w:val="24292E"/>
-        </w:rPr>
-        <w:t xml:space="preserve">Project: form federations of Distributed, Autonomous Organizations DAO communities, states, sovereign nations using an adaptive procedural template checklist promoting synchronization among geo-spatially and temporally dispersed groups. </w:t>
-      </w:r>
-    </w:p>
-    <w:p>
-      <w:pPr>
-        <w:pStyle w:val="NormalWeb"/>
-        <w:shd w:val="clear" w:color="auto" w:fill="FFFFFF"/>
-        <w:spacing w:before="0" w:beforeAutospacing="0" w:after="240" w:afterAutospacing="0"/>
-        <w:rPr>
-          <w:rFonts w:ascii="Arial" w:hAnsi="Arial" w:cs="Arial"/>
-          <w:color w:val="24292E"/>
-        </w:rPr>
-      </w:pPr>
-      <w:r>
-        <w:rPr>
-          <w:rFonts w:ascii="Arial" w:hAnsi="Arial" w:cs="Arial"/>
-          <w:color w:val="24292E"/>
-        </w:rPr>
-        <w:lastRenderedPageBreak/>
-        <w:t xml:space="preserve">Federated groups activities are synchronized geo-spatially across time - space to achieve synergy, synchronicity of events orchestrated from micro to macro cycles from grassroots to </w:t>
-      </w:r>
-      <w:r>
-        <w:rPr>
-          <w:rFonts w:ascii="Arial" w:hAnsi="Arial" w:cs="Arial"/>
-          <w:color w:val="24292E"/>
-        </w:rPr>
-        <w:t xml:space="preserve">the </w:t>
-      </w:r>
-      <w:r>
-        <w:rPr>
-          <w:rFonts w:ascii="Arial" w:hAnsi="Arial" w:cs="Arial"/>
-          <w:color w:val="24292E"/>
-        </w:rPr>
-        <w:t>capitals</w:t>
-      </w:r>
-      <w:r>
-        <w:rPr>
-          <w:rFonts w:ascii="Arial" w:hAnsi="Arial" w:cs="Arial"/>
-          <w:color w:val="24292E"/>
-        </w:rPr>
-        <w:t xml:space="preserve"> of nation states</w:t>
-      </w:r>
-      <w:r>
-        <w:rPr>
-          <w:rFonts w:ascii="Arial" w:hAnsi="Arial" w:cs="Arial"/>
-          <w:color w:val="24292E"/>
-        </w:rPr>
-        <w:t>.</w:t>
-      </w:r>
-    </w:p>
-    <w:p>
-      <w:pPr>
-        <w:pStyle w:val="NormalWeb"/>
-        <w:shd w:val="clear" w:color="auto" w:fill="FFFFFF"/>
-        <w:spacing w:before="0" w:beforeAutospacing="0" w:after="240" w:afterAutospacing="0"/>
-        <w:rPr>
-          <w:rFonts w:ascii="Arial" w:hAnsi="Arial" w:cs="Arial"/>
-          <w:color w:val="24292E"/>
-        </w:rPr>
-      </w:pPr>
-      <w:r>
-        <w:rPr>
-          <w:rFonts w:ascii="Arial" w:hAnsi="Arial" w:cs="Arial"/>
-          <w:color w:val="24292E"/>
-        </w:rPr>
-        <w:t>Medium article " blockchain needs a killer use case" climate change while population rises = Ecologically sustainable Economic heartbeat </w:t>
-      </w:r>
-      <w:hyperlink r:id="rId13" w:history="1">
-        <w:r>
-          <w:rPr>
-            <w:rStyle w:val="Hyperlink"/>
-            <w:rFonts w:ascii="Arial" w:hAnsi="Arial" w:cs="Arial"/>
-            <w:color w:val="0366D6"/>
-          </w:rPr>
-          <w:t>https://medium.com/coinmonks/blockchain-needs-a-killer-use-case-2f4def841883</w:t>
-        </w:r>
-      </w:hyperlink>
-    </w:p>
-    <w:p>
-      <w:pPr>
-        <w:pStyle w:val="NormalWeb"/>
-        <w:shd w:val="clear" w:color="auto" w:fill="FFFFFF"/>
-        <w:spacing w:before="0" w:beforeAutospacing="0" w:after="240" w:afterAutospacing="0"/>
-        <w:rPr>
-          <w:rFonts w:ascii="Arial" w:hAnsi="Arial" w:cs="Arial"/>
-          <w:color w:val="24292E"/>
-        </w:rPr>
-      </w:pPr>
-      <w:r>
-        <w:rPr>
-          <w:rFonts w:ascii="Arial" w:hAnsi="Arial" w:cs="Arial"/>
-          <w:color w:val="24292E"/>
-        </w:rPr>
-        <w:t xml:space="preserve">Medium Article: </w:t>
-      </w:r>
-      <w:r>
-        <w:rPr>
-          <w:rFonts w:ascii="Arial" w:hAnsi="Arial" w:cs="Arial"/>
-          <w:color w:val="24292E"/>
-        </w:rPr>
-        <w:t>Ecologically sustainable Economic</w:t>
-      </w:r>
-      <w:r>
-        <w:rPr>
-          <w:rFonts w:ascii="Arial" w:hAnsi="Arial" w:cs="Arial"/>
-          <w:color w:val="24292E"/>
-        </w:rPr>
-        <w:t xml:space="preserve"> </w:t>
-      </w:r>
-      <w:r>
-        <w:rPr>
-          <w:rFonts w:ascii="Arial" w:hAnsi="Arial" w:cs="Arial"/>
-          <w:color w:val="24292E"/>
-        </w:rPr>
-        <w:t>Heartbeat </w:t>
-      </w:r>
-      <w:hyperlink r:id="rId14" w:history="1">
-        <w:r>
-          <w:rPr>
-            <w:rStyle w:val="Hyperlink"/>
-            <w:rFonts w:ascii="Arial" w:hAnsi="Arial" w:cs="Arial"/>
-          </w:rPr>
-          <w:t>LINK</w:t>
-        </w:r>
-      </w:hyperlink>
-      <w:r>
-        <w:rPr>
-          <w:rFonts w:ascii="Arial" w:hAnsi="Arial" w:cs="Arial"/>
-          <w:color w:val="24292E"/>
-        </w:rPr>
-        <w:t xml:space="preserve"> </w:t>
-      </w:r>
-      <w:hyperlink r:id="rId15" w:history="1">
-        <w:r>
-          <w:rPr>
-            <w:rStyle w:val="Hyperlink"/>
-            <w:rFonts w:ascii="Arial" w:hAnsi="Arial" w:cs="Arial"/>
-          </w:rPr>
-          <w:t>https://medium.com/@heart.beacon.cycle/eco-sustainable-economic-heartbeat-43e4e30246da</w:t>
-        </w:r>
-      </w:hyperlink>
-    </w:p>
-    <w:p>
-      <w:pPr>
-        <w:pStyle w:val="NormalWeb"/>
-        <w:shd w:val="clear" w:color="auto" w:fill="FFFFFF"/>
-        <w:spacing w:before="0" w:beforeAutospacing="0" w:after="240" w:afterAutospacing="0"/>
-        <w:rPr>
-          <w:rFonts w:ascii="Arial" w:hAnsi="Arial" w:cs="Arial"/>
-          <w:color w:val="24292E"/>
-        </w:rPr>
-      </w:pPr>
-      <w:r>
-        <w:rPr>
-          <w:rFonts w:ascii="Arial" w:hAnsi="Arial" w:cs="Arial"/>
-          <w:color w:val="24292E"/>
-        </w:rPr>
-        <w:t>Medium Article "Delusional Bitcoin Vs Fool's Gold"</w:t>
-      </w:r>
-      <w:r>
-        <w:rPr>
-          <w:rFonts w:ascii="Arial" w:hAnsi="Arial" w:cs="Arial"/>
-          <w:color w:val="24292E"/>
-        </w:rPr>
-        <w:t xml:space="preserve"> </w:t>
-      </w:r>
-      <w:hyperlink r:id="rId16" w:history="1">
-        <w:r>
-          <w:rPr>
-            <w:rStyle w:val="Hyperlink"/>
-            <w:rFonts w:ascii="Arial" w:hAnsi="Arial" w:cs="Arial"/>
-          </w:rPr>
-          <w:t>LINK</w:t>
-        </w:r>
-      </w:hyperlink>
-      <w:r>
-        <w:rPr>
-          <w:rFonts w:ascii="Arial" w:hAnsi="Arial" w:cs="Arial"/>
-          <w:color w:val="24292E"/>
-        </w:rPr>
-        <w:t xml:space="preserve"> </w:t>
-      </w:r>
-      <w:hyperlink r:id="rId17" w:history="1">
-        <w:r>
-          <w:rPr>
-            <w:rStyle w:val="Hyperlink"/>
-            <w:rFonts w:ascii="Arial" w:hAnsi="Arial" w:cs="Arial"/>
-          </w:rPr>
-          <w:t>https://medium.com/@heart.beacon.cycle/delusional-bitcoin-vs-fools-gold-e4bea26afba8</w:t>
-        </w:r>
-      </w:hyperlink>
-    </w:p>
-    <w:p>
-      <w:pPr>
-        <w:pStyle w:val="NormalWeb"/>
-        <w:shd w:val="clear" w:color="auto" w:fill="FFFFFF"/>
-        <w:spacing w:before="0" w:beforeAutospacing="0" w:after="240" w:afterAutospacing="0"/>
-        <w:rPr>
-          <w:rFonts w:ascii="Arial" w:hAnsi="Arial" w:cs="Arial"/>
-          <w:color w:val="24292E"/>
-        </w:rPr>
-      </w:pPr>
-      <w:r>
-        <w:rPr>
-          <w:rFonts w:ascii="Arial" w:hAnsi="Arial" w:cs="Arial"/>
-          <w:color w:val="24292E"/>
-        </w:rPr>
-        <w:t>Medium Paper: Eco Economic Epochs - It's TIME: </w:t>
-      </w:r>
-      <w:hyperlink r:id="rId18" w:history="1">
-        <w:r>
-          <w:rPr>
-            <w:rStyle w:val="Hyperlink"/>
-            <w:rFonts w:ascii="Arial" w:hAnsi="Arial" w:cs="Arial"/>
-            <w:color w:val="0366D6"/>
-          </w:rPr>
-          <w:t>https://bit.ly/2s6Fnav</w:t>
-        </w:r>
-      </w:hyperlink>
-      <w:r>
-        <w:rPr>
-          <w:rFonts w:ascii="Arial" w:hAnsi="Arial" w:cs="Arial"/>
-          <w:color w:val="24292E"/>
-        </w:rPr>
-        <w:t> /</w:t>
-      </w:r>
-    </w:p>
-    <w:p>
-      <w:pPr>
-        <w:pStyle w:val="NormalWeb"/>
-        <w:shd w:val="clear" w:color="auto" w:fill="FFFFFF"/>
-        <w:spacing w:before="0" w:beforeAutospacing="0" w:after="240" w:afterAutospacing="0"/>
-        <w:rPr>
-          <w:rFonts w:ascii="Arial" w:hAnsi="Arial" w:cs="Arial"/>
-          <w:color w:val="24292E"/>
-        </w:rPr>
-      </w:pPr>
-      <w:r>
-        <w:rPr>
-          <w:rFonts w:ascii="Arial" w:hAnsi="Arial" w:cs="Arial"/>
-          <w:color w:val="24292E"/>
-        </w:rPr>
-        <w:t>PIN INTEREST: </w:t>
-      </w:r>
-      <w:hyperlink r:id="rId19" w:history="1">
-        <w:r>
-          <w:rPr>
-            <w:rStyle w:val="Hyperlink"/>
-            <w:rFonts w:ascii="Arial" w:hAnsi="Arial" w:cs="Arial"/>
-            <w:color w:val="0366D6"/>
-          </w:rPr>
-          <w:t>https://pinterest.com/mcgee3077/eco-economic-heartbeat/</w:t>
-        </w:r>
-      </w:hyperlink>
-    </w:p>
-    <w:p>
-      <w:pPr>
-        <w:pStyle w:val="NormalWeb"/>
-        <w:shd w:val="clear" w:color="auto" w:fill="FFFFFF"/>
-        <w:spacing w:before="0" w:beforeAutospacing="0" w:after="240" w:afterAutospacing="0"/>
-        <w:rPr>
-          <w:rFonts w:ascii="Arial" w:hAnsi="Arial" w:cs="Arial"/>
-          <w:color w:val="24292E"/>
-        </w:rPr>
-      </w:pPr>
-      <w:r>
-        <w:rPr>
-          <w:rFonts w:ascii="Arial" w:hAnsi="Arial" w:cs="Arial"/>
-          <w:color w:val="24292E"/>
-        </w:rPr>
-        <w:t>Angel List: </w:t>
-      </w:r>
-      <w:hyperlink r:id="rId20" w:history="1">
-        <w:r>
-          <w:rPr>
-            <w:rStyle w:val="Hyperlink"/>
-            <w:rFonts w:ascii="Arial" w:hAnsi="Arial" w:cs="Arial"/>
-            <w:color w:val="0366D6"/>
-          </w:rPr>
-          <w:t>https://angel.co/heart_beacon</w:t>
-        </w:r>
-      </w:hyperlink>
-    </w:p>
-    <w:p>
-      <w:pPr>
-        <w:pStyle w:val="NormalWeb"/>
-        <w:shd w:val="clear" w:color="auto" w:fill="FFFFFF"/>
-        <w:spacing w:before="0" w:beforeAutospacing="0" w:after="240" w:afterAutospacing="0"/>
-        <w:rPr>
-          <w:rFonts w:ascii="Arial" w:hAnsi="Arial" w:cs="Arial"/>
-          <w:color w:val="24292E"/>
-        </w:rPr>
-      </w:pPr>
-      <w:r>
-        <w:rPr>
-          <w:rFonts w:ascii="Arial" w:hAnsi="Arial" w:cs="Arial"/>
-          <w:color w:val="24292E"/>
-        </w:rPr>
-        <w:t>GITHUB: </w:t>
-      </w:r>
-      <w:hyperlink r:id="rId21" w:history="1">
-        <w:r>
-          <w:rPr>
-            <w:rStyle w:val="Hyperlink"/>
-            <w:rFonts w:ascii="Arial" w:hAnsi="Arial" w:cs="Arial"/>
-            <w:color w:val="0366D6"/>
-          </w:rPr>
-          <w:t>https://github.com/Beacon-Heart/</w:t>
-        </w:r>
-      </w:hyperlink>
-    </w:p>
-    <w:p>
-      <w:pPr>
-        <w:pStyle w:val="NormalWeb"/>
-        <w:shd w:val="clear" w:color="auto" w:fill="FFFFFF"/>
-        <w:spacing w:before="0" w:beforeAutospacing="0" w:after="240" w:afterAutospacing="0"/>
-        <w:rPr>
-          <w:rFonts w:ascii="Arial" w:hAnsi="Arial" w:cs="Arial"/>
-          <w:color w:val="24292E"/>
-        </w:rPr>
-      </w:pPr>
-      <w:r>
-        <w:rPr>
-          <w:rFonts w:ascii="Arial" w:hAnsi="Arial" w:cs="Arial"/>
-          <w:color w:val="24292E"/>
-        </w:rPr>
-        <w:t>GITHUB Repository: </w:t>
-      </w:r>
-      <w:hyperlink r:id="rId22" w:history="1">
-        <w:r>
-          <w:rPr>
-            <w:rStyle w:val="Hyperlink"/>
-            <w:rFonts w:ascii="Arial" w:hAnsi="Arial" w:cs="Arial"/>
-            <w:color w:val="0366D6"/>
-          </w:rPr>
-          <w:t>https://github.com/Beacon-Heart/Heart_Beacon</w:t>
-        </w:r>
-      </w:hyperlink>
-    </w:p>
-    <w:p>
-      <w:pPr>
-        <w:pStyle w:val="NormalWeb"/>
-        <w:shd w:val="clear" w:color="auto" w:fill="FFFFFF"/>
-        <w:spacing w:before="0" w:beforeAutospacing="0" w:after="240" w:afterAutospacing="0"/>
-        <w:rPr>
-          <w:rFonts w:ascii="Arial" w:hAnsi="Arial" w:cs="Arial"/>
-          <w:color w:val="24292E"/>
-        </w:rPr>
-      </w:pPr>
-      <w:r>
-        <w:rPr>
-          <w:rFonts w:ascii="Arial" w:hAnsi="Arial" w:cs="Arial"/>
-          <w:color w:val="24292E"/>
-        </w:rPr>
-        <w:t>FACEBOOK: </w:t>
-      </w:r>
-      <w:hyperlink r:id="rId23" w:history="1">
-        <w:r>
-          <w:rPr>
-            <w:rStyle w:val="Hyperlink"/>
-            <w:rFonts w:ascii="Arial" w:hAnsi="Arial" w:cs="Arial"/>
-            <w:color w:val="0366D6"/>
-          </w:rPr>
-          <w:t>https://www.facebook.com/beaconheart</w:t>
-        </w:r>
-      </w:hyperlink>
-    </w:p>
-    <w:p>
-      <w:pPr>
-        <w:pStyle w:val="NormalWeb"/>
-        <w:shd w:val="clear" w:color="auto" w:fill="FFFFFF"/>
-        <w:spacing w:before="0" w:beforeAutospacing="0" w:after="240" w:afterAutospacing="0"/>
-        <w:rPr>
-          <w:rFonts w:ascii="Arial" w:hAnsi="Arial" w:cs="Arial"/>
-          <w:color w:val="24292E"/>
-        </w:rPr>
-      </w:pPr>
-      <w:r>
-        <w:rPr>
-          <w:rFonts w:ascii="Arial" w:hAnsi="Arial" w:cs="Arial"/>
-          <w:color w:val="24292E"/>
-        </w:rPr>
-        <w:t>MINDS: </w:t>
-      </w:r>
-      <w:hyperlink r:id="rId24" w:history="1">
-        <w:r>
-          <w:rPr>
-            <w:rStyle w:val="Hyperlink"/>
-            <w:rFonts w:ascii="Arial" w:hAnsi="Arial" w:cs="Arial"/>
-            <w:color w:val="0366D6"/>
-          </w:rPr>
-          <w:t>https://www.minds.com/beaconheart/</w:t>
-        </w:r>
-      </w:hyperlink>
-    </w:p>
-    <w:p>
-      <w:pPr>
-        <w:pStyle w:val="NormalWeb"/>
-        <w:shd w:val="clear" w:color="auto" w:fill="FFFFFF"/>
-        <w:spacing w:before="0" w:beforeAutospacing="0" w:after="240" w:afterAutospacing="0"/>
-        <w:rPr>
-          <w:rFonts w:ascii="Arial" w:hAnsi="Arial" w:cs="Arial"/>
-          <w:color w:val="24292E"/>
-        </w:rPr>
-      </w:pPr>
-      <w:r>
-        <w:rPr>
-          <w:rFonts w:ascii="Arial" w:hAnsi="Arial" w:cs="Arial"/>
-          <w:color w:val="24292E"/>
-        </w:rPr>
-        <w:t>TWITTER: @Heart_Beacon</w:t>
-      </w:r>
-    </w:p>
-    <w:p>
-      <w:pPr>
-        <w:pStyle w:val="NormalWeb"/>
-        <w:shd w:val="clear" w:color="auto" w:fill="FFFFFF"/>
-        <w:spacing w:before="0" w:beforeAutospacing="0" w:after="240" w:afterAutospacing="0"/>
-        <w:rPr>
-          <w:rFonts w:ascii="Arial" w:hAnsi="Arial" w:cs="Arial"/>
-          <w:color w:val="24292E"/>
-        </w:rPr>
-      </w:pPr>
-      <w:r>
-        <w:rPr>
-          <w:rFonts w:ascii="Arial" w:hAnsi="Arial" w:cs="Arial"/>
-          <w:color w:val="24292E"/>
-        </w:rPr>
-        <w:t>Eco_Econ_Epochs: It's about TIME: Eco incentives coded into the global programmable economic system of systems engineering framework: </w:t>
-      </w:r>
-      <w:hyperlink r:id="rId25" w:history="1">
-        <w:r>
-          <w:rPr>
-            <w:rStyle w:val="Hyperlink"/>
-            <w:rFonts w:ascii="Arial" w:hAnsi="Arial" w:cs="Arial"/>
-            <w:color w:val="0366D6"/>
-          </w:rPr>
-          <w:t>http://github.com/Beacon-Heart/</w:t>
-        </w:r>
-      </w:hyperlink>
-    </w:p>
-    <w:p>
-      <w:pPr>
-        <w:pStyle w:val="NormalWeb"/>
-        <w:shd w:val="clear" w:color="auto" w:fill="FFFFFF"/>
-        <w:spacing w:before="0" w:beforeAutospacing="0" w:after="240" w:afterAutospacing="0"/>
-        <w:rPr>
-          <w:rFonts w:ascii="Arial" w:hAnsi="Arial" w:cs="Arial"/>
-          <w:color w:val="24292E"/>
-        </w:rPr>
-      </w:pPr>
-      <w:r>
-        <w:rPr>
-          <w:rFonts w:ascii="Arial" w:hAnsi="Arial" w:cs="Arial"/>
-          <w:color w:val="24292E"/>
-        </w:rPr>
-        <w:t>Patreon: </w:t>
-      </w:r>
-      <w:hyperlink r:id="rId26" w:history="1">
-        <w:r>
-          <w:rPr>
-            <w:rStyle w:val="Hyperlink"/>
-            <w:rFonts w:ascii="Arial" w:hAnsi="Arial" w:cs="Arial"/>
-            <w:color w:val="0366D6"/>
-          </w:rPr>
-          <w:t>https://www.patreon.com/beacon_heart</w:t>
-        </w:r>
-      </w:hyperlink>
-    </w:p>
-    <w:p>
-      <w:pPr>
-        <w:pStyle w:val="NormalWeb"/>
-        <w:shd w:val="clear" w:color="auto" w:fill="FFFFFF"/>
-        <w:spacing w:before="0" w:beforeAutospacing="0" w:after="240" w:afterAutospacing="0"/>
-        <w:rPr>
-          <w:rFonts w:ascii="Arial" w:hAnsi="Arial" w:cs="Arial"/>
-          <w:color w:val="24292E"/>
-        </w:rPr>
-      </w:pPr>
-      <w:r>
-        <w:rPr>
-          <w:rFonts w:ascii="Arial" w:hAnsi="Arial" w:cs="Arial"/>
-          <w:color w:val="24292E"/>
-        </w:rPr>
-        <w:t>PayPal.Me/EcoEconHeartbeat</w:t>
-      </w:r>
-    </w:p>
-    <w:p>
-      <w:pPr>
-        <w:pStyle w:val="NormalWeb"/>
-        <w:shd w:val="clear" w:color="auto" w:fill="FFFFFF"/>
-        <w:spacing w:before="0" w:beforeAutospacing="0" w:after="240" w:afterAutospacing="0"/>
-        <w:rPr>
-          <w:rFonts w:ascii="Arial" w:hAnsi="Arial" w:cs="Arial"/>
-          <w:color w:val="24292E"/>
-        </w:rPr>
-      </w:pPr>
-      <w:r>
-        <w:rPr>
-          <w:rFonts w:ascii="Arial" w:hAnsi="Arial" w:cs="Arial"/>
-          <w:color w:val="24292E"/>
-        </w:rPr>
-        <w:t>USPTO 13/573,002 #internet #money #blockchain #cryptocurrencies #economics #sustainable #ecology #sustainability #climate change #econometrics</w:t>
+          <w:rFonts w:ascii="Segoe UI" w:hAnsi="Segoe UI" w:cs="Segoe UI"/>
+          <w:color w:val="24292E"/>
+          <w:sz w:val="21"/>
+          <w:szCs w:val="21"/>
+        </w:rPr>
+      </w:pPr>
+      <w:r>
+        <w:rPr>
+          <w:rFonts w:ascii="Segoe UI" w:hAnsi="Segoe UI" w:cs="Segoe UI"/>
+          <w:color w:val="24292E"/>
+          <w:sz w:val="21"/>
+          <w:szCs w:val="21"/>
+        </w:rPr>
+        <w:t>HEARTBEAT SCOP Administrative Interface as an Internet, net of Money configuration tool. SCOP is a tool that exemplifies how the internet really works. There are no levels, layers, packets, frames, bits, ether gas, hashgraphs, bytes motes, block chain blocks, pings, packets... There are only 1) epoch time intervals, 2) syntax used as if, then, else instructions. Time epoch time cycles used / not used to parse, process syntax as instructions are the only building blocks available to scale the blockchain. Blockchain scaling usually involves a discussion of “layers” when the reality is that parsing, processing syntax (OPSCODE brevity codes, shards, hashes) is passed from the genesis Epoch Time Cycle 1 to a temporal follow on epoch time cycle often involving geo-spatial, temporal separation.</w:t>
+      </w:r>
+    </w:p>
+    <w:p>
+      <w:pPr>
+        <w:pStyle w:val="NormalWeb"/>
+        <w:shd w:val="clear" w:color="auto" w:fill="FFFFFF"/>
+        <w:spacing w:before="0" w:beforeAutospacing="0" w:after="240" w:afterAutospacing="0"/>
+        <w:rPr>
+          <w:rFonts w:ascii="Segoe UI" w:hAnsi="Segoe UI" w:cs="Segoe UI"/>
+          <w:color w:val="24292E"/>
+          <w:sz w:val="21"/>
+          <w:szCs w:val="21"/>
+        </w:rPr>
+      </w:pPr>
+      <w:r>
+        <w:rPr>
+          <w:rFonts w:ascii="Segoe UI" w:hAnsi="Segoe UI" w:cs="Segoe UI"/>
+          <w:color w:val="24292E"/>
+          <w:sz w:val="21"/>
+          <w:szCs w:val="21"/>
+        </w:rPr>
+        <w:t>Project Task: form federations of Distributed, Autonomous Organizations DAO communities, states, sovereign nations using an adaptive procedural template checklist promoting synchronization among geo-spatially and temporally dispersed groups. Federated groups activities are synchronized geo-spatially across time - space to achieve synergy, synchronicity of events orchestrated from micro to macro cycles from grassroots to capitals.</w:t>
       </w:r>
     </w:p>
     <w:p>
@@ -1257,7 +855,7 @@
                     <pic:cNvPicPr/>
                   </pic:nvPicPr>
                   <pic:blipFill>
-                    <a:blip r:embed="rId27">
+                    <a:blip r:embed="rId11">
                       <a:extLst>
                         <a:ext uri="{28A0092B-C50C-407E-A947-70E740481C1C}">
                           <a14:useLocalDpi xmlns:a14="http://schemas.microsoft.com/office/drawing/2010/main" val="0"/>
@@ -1339,7 +937,7 @@
                     <pic:cNvPicPr/>
                   </pic:nvPicPr>
                   <pic:blipFill>
-                    <a:blip r:embed="rId28">
+                    <a:blip r:embed="rId12">
                       <a:extLst>
                         <a:ext uri="{28A0092B-C50C-407E-A947-70E740481C1C}">
                           <a14:useLocalDpi xmlns:a14="http://schemas.microsoft.com/office/drawing/2010/main" val="0"/>
@@ -1433,7 +1031,7 @@
                     <pic:cNvPicPr/>
                   </pic:nvPicPr>
                   <pic:blipFill>
-                    <a:blip r:embed="rId29">
+                    <a:blip r:embed="rId13">
                       <a:extLst>
                         <a:ext uri="{28A0092B-C50C-407E-A947-70E740481C1C}">
                           <a14:useLocalDpi xmlns:a14="http://schemas.microsoft.com/office/drawing/2010/main" val="0"/>
@@ -1515,7 +1113,7 @@
                     <pic:cNvPicPr/>
                   </pic:nvPicPr>
                   <pic:blipFill>
-                    <a:blip r:embed="rId30">
+                    <a:blip r:embed="rId14">
                       <a:extLst>
                         <a:ext uri="{28A0092B-C50C-407E-A947-70E740481C1C}">
                           <a14:useLocalDpi xmlns:a14="http://schemas.microsoft.com/office/drawing/2010/main" val="0"/>
@@ -1598,7 +1196,7 @@
                     <pic:cNvPicPr/>
                   </pic:nvPicPr>
                   <pic:blipFill>
-                    <a:blip r:embed="rId31">
+                    <a:blip r:embed="rId15">
                       <a:extLst>
                         <a:ext uri="{28A0092B-C50C-407E-A947-70E740481C1C}">
                           <a14:useLocalDpi xmlns:a14="http://schemas.microsoft.com/office/drawing/2010/main" val="0"/>
@@ -1659,6 +1257,85 @@
           <w:noProof/>
           <w:color w:val="24292E"/>
         </w:rPr>
+        <w:drawing>
+          <wp:inline distT="0" distB="0" distL="0" distR="0" wp14:anchorId="0BE9051B" wp14:editId="36E4D2BE">
+            <wp:extent cx="5943600" cy="2106295"/>
+            <wp:effectExtent l="0" t="0" r="0" b="8255"/>
+            <wp:docPr id="9" name="Picture 9" descr="A screenshot of a cell phone&#10;&#10;Description automatically generated"/>
+            <wp:cNvGraphicFramePr>
+              <a:graphicFrameLocks xmlns:a="http://schemas.openxmlformats.org/drawingml/2006/main" noChangeAspect="1"/>
+            </wp:cNvGraphicFramePr>
+            <a:graphic xmlns:a="http://schemas.openxmlformats.org/drawingml/2006/main">
+              <a:graphicData uri="http://schemas.openxmlformats.org/drawingml/2006/picture">
+                <pic:pic xmlns:pic="http://schemas.openxmlformats.org/drawingml/2006/picture">
+                  <pic:nvPicPr>
+                    <pic:cNvPr id="9" name="Web_Banner.jpg"/>
+                    <pic:cNvPicPr/>
+                  </pic:nvPicPr>
+                  <pic:blipFill>
+                    <a:blip r:embed="rId16">
+                      <a:extLst>
+                        <a:ext uri="{28A0092B-C50C-407E-A947-70E740481C1C}">
+                          <a14:useLocalDpi xmlns:a14="http://schemas.microsoft.com/office/drawing/2010/main" val="0"/>
+                        </a:ext>
+                      </a:extLst>
+                    </a:blip>
+                    <a:stretch>
+                      <a:fillRect/>
+                    </a:stretch>
+                  </pic:blipFill>
+                  <pic:spPr>
+                    <a:xfrm>
+                      <a:off x="0" y="0"/>
+                      <a:ext cx="5943600" cy="2106295"/>
+                    </a:xfrm>
+                    <a:prstGeom prst="rect">
+                      <a:avLst/>
+                    </a:prstGeom>
+                  </pic:spPr>
+                </pic:pic>
+              </a:graphicData>
+            </a:graphic>
+          </wp:inline>
+        </w:drawing>
+      </w:r>
+    </w:p>
+    <w:p>
+      <w:pPr>
+        <w:pStyle w:val="NormalWeb"/>
+        <w:shd w:val="clear" w:color="auto" w:fill="FFFFFF"/>
+        <w:spacing w:before="0" w:beforeAutospacing="0"/>
+        <w:rPr>
+          <w:rFonts w:ascii="Arial" w:hAnsi="Arial" w:cs="Arial"/>
+          <w:color w:val="24292E"/>
+        </w:rPr>
+      </w:pPr>
+      <w:r>
+        <w:rPr>
+          <w:rFonts w:ascii="Arial" w:hAnsi="Arial" w:cs="Arial"/>
+          <w:color w:val="24292E"/>
+        </w:rPr>
+        <w:t>Figure 6: Eco Economic Epochs building blocks of adaptive procedural checklist</w:t>
+      </w:r>
+      <w:bookmarkStart w:id="0" w:name="_GoBack"/>
+      <w:bookmarkEnd w:id="0"/>
+    </w:p>
+    <w:p>
+      <w:pPr>
+        <w:pStyle w:val="NormalWeb"/>
+        <w:shd w:val="clear" w:color="auto" w:fill="FFFFFF"/>
+        <w:spacing w:before="0" w:beforeAutospacing="0"/>
+        <w:rPr>
+          <w:rFonts w:ascii="Arial" w:hAnsi="Arial" w:cs="Arial"/>
+          <w:color w:val="24292E"/>
+        </w:rPr>
+      </w:pPr>
+      <w:r>
+        <w:rPr>
+          <w:rFonts w:ascii="Arial" w:hAnsi="Arial" w:cs="Arial"/>
+          <w:noProof/>
+          <w:color w:val="24292E"/>
+        </w:rPr>
         <w:lastRenderedPageBreak/>
         <w:drawing>
           <wp:inline distT="0" distB="0" distL="0" distR="0" wp14:anchorId="3574CD1C" wp14:editId="7F54AD91">
@@ -1676,7 +1353,7 @@
                     <pic:cNvPicPr/>
                   </pic:nvPicPr>
                   <pic:blipFill>
-                    <a:blip r:embed="rId32">
+                    <a:blip r:embed="rId17">
                       <a:extLst>
                         <a:ext uri="{28A0092B-C50C-407E-A947-70E740481C1C}">
                           <a14:useLocalDpi xmlns:a14="http://schemas.microsoft.com/office/drawing/2010/main" val="0"/>
@@ -1718,16 +1395,526 @@
           <w:rFonts w:ascii="Arial" w:hAnsi="Arial" w:cs="Arial"/>
           <w:color w:val="24292E"/>
         </w:rPr>
-        <w:t>FIGURE 6</w:t>
-      </w:r>
-      <w:bookmarkStart w:id="0" w:name="_GoBack"/>
-      <w:bookmarkEnd w:id="0"/>
-      <w:r>
-        <w:rPr>
-          <w:rFonts w:ascii="Arial" w:hAnsi="Arial" w:cs="Arial"/>
-          <w:color w:val="24292E"/>
-        </w:rPr>
-        <w:t>: Business card / Eco Economic Epochs summary</w:t>
+        <w:t>FIGURE 6: Business card / Eco Economic Epochs summary</w:t>
+      </w:r>
+    </w:p>
+    <w:p>
+      <w:pPr>
+        <w:pStyle w:val="NormalWeb"/>
+        <w:shd w:val="clear" w:color="auto" w:fill="FFFFFF"/>
+        <w:spacing w:before="0" w:beforeAutospacing="0" w:after="240" w:afterAutospacing="0"/>
+        <w:rPr>
+          <w:rFonts w:ascii="Segoe UI" w:hAnsi="Segoe UI" w:cs="Segoe UI"/>
+          <w:color w:val="24292E"/>
+          <w:sz w:val="21"/>
+          <w:szCs w:val="21"/>
+        </w:rPr>
+      </w:pPr>
+      <w:r>
+        <w:rPr>
+          <w:rFonts w:ascii="Segoe UI" w:hAnsi="Segoe UI" w:cs="Segoe UI"/>
+          <w:color w:val="24292E"/>
+          <w:sz w:val="21"/>
+          <w:szCs w:val="21"/>
+        </w:rPr>
+        <w:t>REFERENCES</w:t>
+      </w:r>
+      <w:r>
+        <w:rPr>
+          <w:rFonts w:ascii="Segoe UI" w:hAnsi="Segoe UI" w:cs="Segoe UI"/>
+          <w:color w:val="24292E"/>
+          <w:sz w:val="21"/>
+          <w:szCs w:val="21"/>
+        </w:rPr>
+        <w:t xml:space="preserve"> / LINKS</w:t>
+      </w:r>
+    </w:p>
+    <w:p>
+      <w:pPr>
+        <w:pStyle w:val="NormalWeb"/>
+        <w:shd w:val="clear" w:color="auto" w:fill="FFFFFF"/>
+        <w:spacing w:before="0" w:beforeAutospacing="0" w:after="240" w:afterAutospacing="0"/>
+        <w:rPr>
+          <w:rFonts w:ascii="Segoe UI" w:hAnsi="Segoe UI" w:cs="Segoe UI"/>
+          <w:color w:val="24292E"/>
+          <w:sz w:val="21"/>
+          <w:szCs w:val="21"/>
+        </w:rPr>
+      </w:pPr>
+      <w:r>
+        <w:rPr>
+          <w:rFonts w:ascii="Segoe UI" w:hAnsi="Segoe UI" w:cs="Segoe UI"/>
+          <w:color w:val="24292E"/>
+          <w:sz w:val="21"/>
+          <w:szCs w:val="21"/>
+        </w:rPr>
+        <w:t>Medium article " blockchain needs a killer use case" climate change while population rises = Ecologically sustainable Economic heartbeat </w:t>
+      </w:r>
+      <w:hyperlink r:id="rId18" w:history="1">
+        <w:r>
+          <w:rPr>
+            <w:rStyle w:val="Hyperlink"/>
+            <w:rFonts w:ascii="Segoe UI" w:hAnsi="Segoe UI" w:cs="Segoe UI"/>
+            <w:color w:val="0366D6"/>
+            <w:sz w:val="21"/>
+            <w:szCs w:val="21"/>
+          </w:rPr>
+          <w:t>https://medium.com/coinmonks/blockchain-needs-a-killer-use-case-2f4def841883</w:t>
+        </w:r>
+      </w:hyperlink>
+    </w:p>
+    <w:p>
+      <w:pPr>
+        <w:pStyle w:val="NormalWeb"/>
+        <w:shd w:val="clear" w:color="auto" w:fill="FFFFFF"/>
+        <w:spacing w:before="0" w:beforeAutospacing="0" w:after="240" w:afterAutospacing="0"/>
+        <w:rPr>
+          <w:rFonts w:ascii="Segoe UI" w:hAnsi="Segoe UI" w:cs="Segoe UI"/>
+          <w:color w:val="24292E"/>
+          <w:sz w:val="21"/>
+          <w:szCs w:val="21"/>
+        </w:rPr>
+      </w:pPr>
+      <w:r>
+        <w:rPr>
+          <w:rFonts w:ascii="Segoe UI" w:hAnsi="Segoe UI" w:cs="Segoe UI"/>
+          <w:color w:val="24292E"/>
+          <w:sz w:val="21"/>
+          <w:szCs w:val="21"/>
+        </w:rPr>
+        <w:t>Ecologically sustainable Economic Heartbeat </w:t>
+      </w:r>
+      <w:hyperlink r:id="rId19" w:history="1">
+        <w:r>
+          <w:rPr>
+            <w:rStyle w:val="Hyperlink"/>
+            <w:rFonts w:ascii="Segoe UI" w:hAnsi="Segoe UI" w:cs="Segoe UI"/>
+            <w:color w:val="0366D6"/>
+            <w:sz w:val="21"/>
+            <w:szCs w:val="21"/>
+          </w:rPr>
+          <w:t>https://medium.com/@heart.beacon.cycle/eco-sustainable-economic-heartbeat-43e4e30246da</w:t>
+        </w:r>
+      </w:hyperlink>
+      <w:r>
+        <w:rPr>
+          <w:rFonts w:ascii="Segoe UI" w:hAnsi="Segoe UI" w:cs="Segoe UI"/>
+          <w:color w:val="24292E"/>
+          <w:sz w:val="21"/>
+          <w:szCs w:val="21"/>
+        </w:rPr>
+        <w:t xml:space="preserve"> </w:t>
+      </w:r>
+    </w:p>
+    <w:p>
+      <w:pPr>
+        <w:pStyle w:val="NormalWeb"/>
+        <w:shd w:val="clear" w:color="auto" w:fill="FFFFFF"/>
+        <w:spacing w:before="0" w:beforeAutospacing="0" w:after="240" w:afterAutospacing="0"/>
+        <w:rPr>
+          <w:rFonts w:ascii="Segoe UI" w:hAnsi="Segoe UI" w:cs="Segoe UI"/>
+          <w:color w:val="24292E"/>
+          <w:sz w:val="21"/>
+          <w:szCs w:val="21"/>
+        </w:rPr>
+      </w:pPr>
+      <w:r>
+        <w:rPr>
+          <w:rFonts w:ascii="Segoe UI" w:hAnsi="Segoe UI" w:cs="Segoe UI"/>
+          <w:color w:val="24292E"/>
+          <w:sz w:val="21"/>
+          <w:szCs w:val="21"/>
+        </w:rPr>
+        <w:t>Project BEACON / Medium Article LINK </w:t>
+      </w:r>
+      <w:hyperlink r:id="rId20" w:history="1">
+        <w:r>
+          <w:rPr>
+            <w:rStyle w:val="Hyperlink"/>
+            <w:rFonts w:ascii="Segoe UI" w:hAnsi="Segoe UI" w:cs="Segoe UI"/>
+            <w:color w:val="0366D6"/>
+            <w:sz w:val="21"/>
+            <w:szCs w:val="21"/>
+          </w:rPr>
+          <w:t>https://bit.ly/2s6Fnav</w:t>
+        </w:r>
+      </w:hyperlink>
+    </w:p>
+    <w:p>
+      <w:pPr>
+        <w:pStyle w:val="NormalWeb"/>
+        <w:shd w:val="clear" w:color="auto" w:fill="FFFFFF"/>
+        <w:spacing w:before="0" w:beforeAutospacing="0" w:after="240" w:afterAutospacing="0"/>
+        <w:rPr>
+          <w:rFonts w:ascii="Segoe UI" w:hAnsi="Segoe UI" w:cs="Segoe UI"/>
+          <w:color w:val="24292E"/>
+          <w:sz w:val="21"/>
+          <w:szCs w:val="21"/>
+        </w:rPr>
+      </w:pPr>
+      <w:r>
+        <w:rPr>
+          <w:rFonts w:ascii="Segoe UI" w:hAnsi="Segoe UI" w:cs="Segoe UI"/>
+          <w:color w:val="24292E"/>
+          <w:sz w:val="21"/>
+          <w:szCs w:val="21"/>
+        </w:rPr>
+        <w:t>Medium Article: Deepthought pondering the crypto blockchain through Alice’s Looking Glass: </w:t>
+      </w:r>
+      <w:hyperlink r:id="rId21" w:history="1">
+        <w:r>
+          <w:rPr>
+            <w:rStyle w:val="Hyperlink"/>
+            <w:rFonts w:ascii="Segoe UI" w:hAnsi="Segoe UI" w:cs="Segoe UI"/>
+            <w:color w:val="0366D6"/>
+            <w:sz w:val="21"/>
+            <w:szCs w:val="21"/>
+          </w:rPr>
+          <w:t>https://medium.com/@heart.beacon.cycle/deep-thought-pondering-the-bitcoin-blockchain-f20ad6112d7</w:t>
+        </w:r>
+      </w:hyperlink>
+    </w:p>
+    <w:p>
+      <w:pPr>
+        <w:pStyle w:val="NormalWeb"/>
+        <w:shd w:val="clear" w:color="auto" w:fill="FFFFFF"/>
+        <w:spacing w:before="0" w:beforeAutospacing="0" w:after="240" w:afterAutospacing="0"/>
+        <w:rPr>
+          <w:rFonts w:ascii="Segoe UI" w:hAnsi="Segoe UI" w:cs="Segoe UI"/>
+          <w:color w:val="24292E"/>
+          <w:sz w:val="21"/>
+          <w:szCs w:val="21"/>
+        </w:rPr>
+      </w:pPr>
+      <w:r>
+        <w:rPr>
+          <w:rFonts w:ascii="Segoe UI" w:hAnsi="Segoe UI" w:cs="Segoe UI"/>
+          <w:color w:val="24292E"/>
+          <w:sz w:val="21"/>
+          <w:szCs w:val="21"/>
+        </w:rPr>
+        <w:t>Medium Article "Delusional Bitcoin Vs Fool's Gold": </w:t>
+      </w:r>
+      <w:hyperlink r:id="rId22" w:history="1">
+        <w:r>
+          <w:rPr>
+            <w:rStyle w:val="Hyperlink"/>
+            <w:rFonts w:ascii="Segoe UI" w:hAnsi="Segoe UI" w:cs="Segoe UI"/>
+            <w:color w:val="0366D6"/>
+            <w:sz w:val="21"/>
+            <w:szCs w:val="21"/>
+          </w:rPr>
+          <w:t>https://medium.com/@heart.beacon.cycle/delusional-bitcoin-vs-fools-gold-e4bea26afba8</w:t>
+        </w:r>
+      </w:hyperlink>
+      <w:r>
+        <w:rPr>
+          <w:rFonts w:ascii="Segoe UI" w:hAnsi="Segoe UI" w:cs="Segoe UI"/>
+          <w:color w:val="24292E"/>
+          <w:sz w:val="21"/>
+          <w:szCs w:val="21"/>
+        </w:rPr>
+        <w:t xml:space="preserve"> </w:t>
+      </w:r>
+    </w:p>
+    <w:p>
+      <w:pPr>
+        <w:pStyle w:val="NormalWeb"/>
+        <w:shd w:val="clear" w:color="auto" w:fill="FFFFFF"/>
+        <w:spacing w:before="0" w:beforeAutospacing="0" w:after="240" w:afterAutospacing="0"/>
+        <w:rPr>
+          <w:rFonts w:ascii="Segoe UI" w:hAnsi="Segoe UI" w:cs="Segoe UI"/>
+          <w:color w:val="24292E"/>
+          <w:sz w:val="21"/>
+          <w:szCs w:val="21"/>
+        </w:rPr>
+      </w:pPr>
+      <w:r>
+        <w:rPr>
+          <w:rFonts w:ascii="Segoe UI" w:hAnsi="Segoe UI" w:cs="Segoe UI"/>
+          <w:color w:val="24292E"/>
+          <w:sz w:val="21"/>
+          <w:szCs w:val="21"/>
+        </w:rPr>
+        <w:lastRenderedPageBreak/>
+        <w:t>CALTECH Article: Towards Explainable Deep Neural Networks (xDNN) </w:t>
+      </w:r>
+      <w:hyperlink r:id="rId23" w:history="1">
+        <w:r>
+          <w:rPr>
+            <w:rStyle w:val="Hyperlink"/>
+            <w:rFonts w:ascii="Segoe UI" w:hAnsi="Segoe UI" w:cs="Segoe UI"/>
+            <w:color w:val="0366D6"/>
+            <w:sz w:val="21"/>
+            <w:szCs w:val="21"/>
+          </w:rPr>
+          <w:t>https://deepai.org/publication/towards-explainable-deep-neural-networks-xdnn</w:t>
+        </w:r>
+      </w:hyperlink>
+    </w:p>
+    <w:p>
+      <w:pPr>
+        <w:pStyle w:val="NormalWeb"/>
+        <w:shd w:val="clear" w:color="auto" w:fill="FFFFFF"/>
+        <w:spacing w:before="0" w:beforeAutospacing="0" w:after="240" w:afterAutospacing="0"/>
+        <w:rPr>
+          <w:rFonts w:ascii="Segoe UI" w:hAnsi="Segoe UI" w:cs="Segoe UI"/>
+          <w:color w:val="24292E"/>
+          <w:sz w:val="21"/>
+          <w:szCs w:val="21"/>
+        </w:rPr>
+      </w:pPr>
+      <w:r>
+        <w:rPr>
+          <w:rFonts w:ascii="Segoe UI" w:hAnsi="Segoe UI" w:cs="Segoe UI"/>
+          <w:color w:val="24292E"/>
+          <w:sz w:val="21"/>
+          <w:szCs w:val="21"/>
+        </w:rPr>
+        <w:t>PIN INTEREST: </w:t>
+      </w:r>
+      <w:hyperlink r:id="rId24" w:history="1">
+        <w:r>
+          <w:rPr>
+            <w:rStyle w:val="Hyperlink"/>
+            <w:rFonts w:ascii="Segoe UI" w:hAnsi="Segoe UI" w:cs="Segoe UI"/>
+            <w:color w:val="0366D6"/>
+            <w:sz w:val="21"/>
+            <w:szCs w:val="21"/>
+          </w:rPr>
+          <w:t>https://pinterest.com/mcgee3077/eco-economic-heartbeat/</w:t>
+        </w:r>
+      </w:hyperlink>
+    </w:p>
+    <w:p>
+      <w:pPr>
+        <w:pStyle w:val="NormalWeb"/>
+        <w:shd w:val="clear" w:color="auto" w:fill="FFFFFF"/>
+        <w:spacing w:before="0" w:beforeAutospacing="0" w:after="240" w:afterAutospacing="0"/>
+        <w:rPr>
+          <w:rFonts w:ascii="Segoe UI" w:hAnsi="Segoe UI" w:cs="Segoe UI"/>
+          <w:color w:val="24292E"/>
+          <w:sz w:val="21"/>
+          <w:szCs w:val="21"/>
+        </w:rPr>
+      </w:pPr>
+      <w:r>
+        <w:rPr>
+          <w:rFonts w:ascii="Segoe UI" w:hAnsi="Segoe UI" w:cs="Segoe UI"/>
+          <w:color w:val="24292E"/>
+          <w:sz w:val="21"/>
+          <w:szCs w:val="21"/>
+        </w:rPr>
+        <w:t>Angel List: </w:t>
+      </w:r>
+      <w:hyperlink r:id="rId25" w:history="1">
+        <w:r>
+          <w:rPr>
+            <w:rStyle w:val="Hyperlink"/>
+            <w:rFonts w:ascii="Segoe UI" w:hAnsi="Segoe UI" w:cs="Segoe UI"/>
+            <w:color w:val="0366D6"/>
+            <w:sz w:val="21"/>
+            <w:szCs w:val="21"/>
+          </w:rPr>
+          <w:t>https://angel.co/heart_beacon</w:t>
+        </w:r>
+      </w:hyperlink>
+    </w:p>
+    <w:p>
+      <w:pPr>
+        <w:pStyle w:val="NormalWeb"/>
+        <w:shd w:val="clear" w:color="auto" w:fill="FFFFFF"/>
+        <w:spacing w:before="0" w:beforeAutospacing="0" w:after="240" w:afterAutospacing="0"/>
+        <w:rPr>
+          <w:rFonts w:ascii="Segoe UI" w:hAnsi="Segoe UI" w:cs="Segoe UI"/>
+          <w:color w:val="24292E"/>
+          <w:sz w:val="21"/>
+          <w:szCs w:val="21"/>
+        </w:rPr>
+      </w:pPr>
+      <w:r>
+        <w:rPr>
+          <w:rFonts w:ascii="Segoe UI" w:hAnsi="Segoe UI" w:cs="Segoe UI"/>
+          <w:color w:val="24292E"/>
+          <w:sz w:val="21"/>
+          <w:szCs w:val="21"/>
+        </w:rPr>
+        <w:t>GITHUB: </w:t>
+      </w:r>
+      <w:hyperlink r:id="rId26" w:history="1">
+        <w:r>
+          <w:rPr>
+            <w:rStyle w:val="Hyperlink"/>
+            <w:rFonts w:ascii="Segoe UI" w:hAnsi="Segoe UI" w:cs="Segoe UI"/>
+            <w:color w:val="0366D6"/>
+            <w:sz w:val="21"/>
+            <w:szCs w:val="21"/>
+          </w:rPr>
+          <w:t>https://github.com/Beacon-Heart/</w:t>
+        </w:r>
+      </w:hyperlink>
+      <w:r>
+        <w:rPr>
+          <w:rFonts w:ascii="Segoe UI" w:hAnsi="Segoe UI" w:cs="Segoe UI"/>
+          <w:color w:val="24292E"/>
+          <w:sz w:val="21"/>
+          <w:szCs w:val="21"/>
+        </w:rPr>
+        <w:t xml:space="preserve"> </w:t>
+      </w:r>
+    </w:p>
+    <w:p>
+      <w:pPr>
+        <w:pStyle w:val="NormalWeb"/>
+        <w:shd w:val="clear" w:color="auto" w:fill="FFFFFF"/>
+        <w:spacing w:before="0" w:beforeAutospacing="0" w:after="240" w:afterAutospacing="0"/>
+        <w:rPr>
+          <w:rFonts w:ascii="Segoe UI" w:hAnsi="Segoe UI" w:cs="Segoe UI"/>
+          <w:color w:val="24292E"/>
+          <w:sz w:val="21"/>
+          <w:szCs w:val="21"/>
+        </w:rPr>
+      </w:pPr>
+      <w:r>
+        <w:rPr>
+          <w:rFonts w:ascii="Segoe UI" w:hAnsi="Segoe UI" w:cs="Segoe UI"/>
+          <w:color w:val="24292E"/>
+          <w:sz w:val="21"/>
+          <w:szCs w:val="21"/>
+        </w:rPr>
+        <w:t>FACEBOOK: </w:t>
+      </w:r>
+      <w:hyperlink r:id="rId27" w:history="1">
+        <w:r>
+          <w:rPr>
+            <w:rStyle w:val="Hyperlink"/>
+            <w:rFonts w:ascii="Segoe UI" w:hAnsi="Segoe UI" w:cs="Segoe UI"/>
+            <w:color w:val="0366D6"/>
+            <w:sz w:val="21"/>
+            <w:szCs w:val="21"/>
+          </w:rPr>
+          <w:t>https://www.facebook.com/beaconheart</w:t>
+        </w:r>
+      </w:hyperlink>
+    </w:p>
+    <w:p>
+      <w:pPr>
+        <w:pStyle w:val="NormalWeb"/>
+        <w:shd w:val="clear" w:color="auto" w:fill="FFFFFF"/>
+        <w:spacing w:before="0" w:beforeAutospacing="0" w:after="240" w:afterAutospacing="0"/>
+        <w:rPr>
+          <w:rFonts w:ascii="Segoe UI" w:hAnsi="Segoe UI" w:cs="Segoe UI"/>
+          <w:color w:val="24292E"/>
+          <w:sz w:val="21"/>
+          <w:szCs w:val="21"/>
+        </w:rPr>
+      </w:pPr>
+      <w:r>
+        <w:rPr>
+          <w:rFonts w:ascii="Segoe UI" w:hAnsi="Segoe UI" w:cs="Segoe UI"/>
+          <w:color w:val="24292E"/>
+          <w:sz w:val="21"/>
+          <w:szCs w:val="21"/>
+        </w:rPr>
+        <w:t>MINDS: </w:t>
+      </w:r>
+      <w:hyperlink r:id="rId28" w:history="1">
+        <w:r>
+          <w:rPr>
+            <w:rStyle w:val="Hyperlink"/>
+            <w:rFonts w:ascii="Segoe UI" w:hAnsi="Segoe UI" w:cs="Segoe UI"/>
+            <w:color w:val="0366D6"/>
+            <w:sz w:val="21"/>
+            <w:szCs w:val="21"/>
+          </w:rPr>
+          <w:t>https://www.minds.com/beaconheart/</w:t>
+        </w:r>
+      </w:hyperlink>
+    </w:p>
+    <w:p>
+      <w:pPr>
+        <w:pStyle w:val="NormalWeb"/>
+        <w:shd w:val="clear" w:color="auto" w:fill="FFFFFF"/>
+        <w:spacing w:before="0" w:beforeAutospacing="0" w:after="240" w:afterAutospacing="0"/>
+        <w:rPr>
+          <w:rFonts w:ascii="Segoe UI" w:hAnsi="Segoe UI" w:cs="Segoe UI"/>
+          <w:color w:val="24292E"/>
+          <w:sz w:val="21"/>
+          <w:szCs w:val="21"/>
+        </w:rPr>
+      </w:pPr>
+      <w:r>
+        <w:rPr>
+          <w:rFonts w:ascii="Segoe UI" w:hAnsi="Segoe UI" w:cs="Segoe UI"/>
+          <w:color w:val="24292E"/>
+          <w:sz w:val="21"/>
+          <w:szCs w:val="21"/>
+        </w:rPr>
+        <w:t xml:space="preserve">TWITTER: @Heart_Beacon </w:t>
+      </w:r>
+      <w:hyperlink r:id="rId29" w:history="1">
+        <w:r>
+          <w:rPr>
+            <w:rStyle w:val="Hyperlink"/>
+          </w:rPr>
+          <w:t>https://twitter.com/Heart_Beacon</w:t>
+        </w:r>
+      </w:hyperlink>
+    </w:p>
+    <w:p>
+      <w:pPr>
+        <w:pStyle w:val="NormalWeb"/>
+        <w:shd w:val="clear" w:color="auto" w:fill="FFFFFF"/>
+        <w:spacing w:before="0" w:beforeAutospacing="0" w:after="240" w:afterAutospacing="0"/>
+        <w:rPr>
+          <w:rFonts w:ascii="Segoe UI" w:hAnsi="Segoe UI" w:cs="Segoe UI"/>
+          <w:color w:val="24292E"/>
+          <w:sz w:val="21"/>
+          <w:szCs w:val="21"/>
+        </w:rPr>
+      </w:pPr>
+      <w:r>
+        <w:rPr>
+          <w:rFonts w:ascii="Segoe UI" w:hAnsi="Segoe UI" w:cs="Segoe UI"/>
+          <w:color w:val="24292E"/>
+          <w:sz w:val="21"/>
+          <w:szCs w:val="21"/>
+        </w:rPr>
+        <w:t>Patreon: </w:t>
+      </w:r>
+      <w:hyperlink r:id="rId30" w:history="1">
+        <w:r>
+          <w:rPr>
+            <w:rStyle w:val="Hyperlink"/>
+            <w:rFonts w:ascii="Segoe UI" w:hAnsi="Segoe UI" w:cs="Segoe UI"/>
+            <w:color w:val="0366D6"/>
+            <w:sz w:val="21"/>
+            <w:szCs w:val="21"/>
+          </w:rPr>
+          <w:t>https://www.patreon.com/beacon_heart</w:t>
+        </w:r>
+      </w:hyperlink>
+    </w:p>
+    <w:p>
+      <w:pPr>
+        <w:pStyle w:val="NormalWeb"/>
+        <w:shd w:val="clear" w:color="auto" w:fill="FFFFFF"/>
+        <w:spacing w:before="0" w:beforeAutospacing="0" w:after="240" w:afterAutospacing="0"/>
+        <w:rPr>
+          <w:rFonts w:ascii="Segoe UI" w:hAnsi="Segoe UI" w:cs="Segoe UI"/>
+          <w:color w:val="24292E"/>
+          <w:sz w:val="21"/>
+          <w:szCs w:val="21"/>
+        </w:rPr>
+      </w:pPr>
+      <w:r>
+        <w:rPr>
+          <w:rFonts w:ascii="Segoe UI" w:hAnsi="Segoe UI" w:cs="Segoe UI"/>
+          <w:color w:val="24292E"/>
+          <w:sz w:val="21"/>
+          <w:szCs w:val="21"/>
+        </w:rPr>
+        <w:t>PayPal.Me/EcoEconHeartbeat</w:t>
       </w:r>
     </w:p>
     <w:p>
@@ -1736,10 +1923,21 @@
         <w:shd w:val="clear" w:color="auto" w:fill="FFFFFF"/>
         <w:spacing w:before="0" w:beforeAutospacing="0"/>
         <w:rPr>
-          <w:rFonts w:ascii="Arial" w:hAnsi="Arial" w:cs="Arial"/>
-          <w:color w:val="24292E"/>
-        </w:rPr>
-      </w:pPr>
+          <w:rFonts w:ascii="Segoe UI" w:hAnsi="Segoe UI" w:cs="Segoe UI"/>
+          <w:color w:val="24292E"/>
+          <w:sz w:val="21"/>
+          <w:szCs w:val="21"/>
+        </w:rPr>
+      </w:pPr>
+      <w:r>
+        <w:rPr>
+          <w:rFonts w:ascii="Segoe UI" w:hAnsi="Segoe UI" w:cs="Segoe UI"/>
+          <w:color w:val="24292E"/>
+          <w:sz w:val="21"/>
+          <w:szCs w:val="21"/>
+        </w:rPr>
+        <w:t>#internet #money #blockchain #cryptocurrencies #economics #sustainable #ecology #sustainability #climate change #econometrics /</w:t>
+      </w:r>
     </w:p>
     <w:p>
       <w:pPr>
@@ -1751,17 +1949,73 @@
           <w:color w:val="24292E"/>
         </w:rPr>
       </w:pPr>
+      <w:r>
+        <w:rPr>
+          <w:rFonts w:ascii="Arial" w:hAnsi="Arial" w:cs="Arial"/>
+          <w:noProof/>
+          <w:color w:val="24292E"/>
+        </w:rPr>
+        <w:drawing>
+          <wp:inline distT="0" distB="0" distL="0" distR="0" wp14:anchorId="52E082D7" wp14:editId="0730B945">
+            <wp:extent cx="5943600" cy="3587750"/>
+            <wp:effectExtent l="0" t="0" r="0" b="0"/>
+            <wp:docPr id="1" name="Picture 1" descr="A screenshot of a cell phone&#10;&#10;Description automatically generated"/>
+            <wp:cNvGraphicFramePr>
+              <a:graphicFrameLocks xmlns:a="http://schemas.openxmlformats.org/drawingml/2006/main" noChangeAspect="1"/>
+            </wp:cNvGraphicFramePr>
+            <a:graphic xmlns:a="http://schemas.openxmlformats.org/drawingml/2006/main">
+              <a:graphicData uri="http://schemas.openxmlformats.org/drawingml/2006/picture">
+                <pic:pic xmlns:pic="http://schemas.openxmlformats.org/drawingml/2006/picture">
+                  <pic:nvPicPr>
+                    <pic:cNvPr id="1" name="Biz_Card.jpg"/>
+                    <pic:cNvPicPr/>
+                  </pic:nvPicPr>
+                  <pic:blipFill>
+                    <a:blip r:embed="rId31">
+                      <a:extLst>
+                        <a:ext uri="{28A0092B-C50C-407E-A947-70E740481C1C}">
+                          <a14:useLocalDpi xmlns:a14="http://schemas.microsoft.com/office/drawing/2010/main" val="0"/>
+                        </a:ext>
+                      </a:extLst>
+                    </a:blip>
+                    <a:stretch>
+                      <a:fillRect/>
+                    </a:stretch>
+                  </pic:blipFill>
+                  <pic:spPr>
+                    <a:xfrm>
+                      <a:off x="0" y="0"/>
+                      <a:ext cx="5943600" cy="3587750"/>
+                    </a:xfrm>
+                    <a:prstGeom prst="rect">
+                      <a:avLst/>
+                    </a:prstGeom>
+                  </pic:spPr>
+                </pic:pic>
+              </a:graphicData>
+            </a:graphic>
+          </wp:inline>
+        </w:drawing>
+      </w:r>
     </w:p>
     <w:p>
       <w:pPr>
         <w:pStyle w:val="NormalWeb"/>
         <w:shd w:val="clear" w:color="auto" w:fill="FFFFFF"/>
         <w:spacing w:before="0" w:beforeAutospacing="0"/>
-        <w:rPr>
-          <w:rFonts w:ascii="Arial" w:hAnsi="Arial" w:cs="Arial"/>
-          <w:color w:val="24292E"/>
-        </w:rPr>
-      </w:pPr>
+        <w:jc w:val="center"/>
+        <w:rPr>
+          <w:rFonts w:ascii="Arial" w:hAnsi="Arial" w:cs="Arial"/>
+          <w:color w:val="24292E"/>
+        </w:rPr>
+      </w:pPr>
+      <w:r>
+        <w:rPr>
+          <w:rFonts w:ascii="Arial" w:hAnsi="Arial" w:cs="Arial"/>
+          <w:color w:val="24292E"/>
+        </w:rPr>
+        <w:t>Business Card</w:t>
+      </w:r>
     </w:p>
     <w:p>
       <w:pPr>
@@ -1780,9 +2034,172 @@
 </w:document>
 </file>
 
+<file path=word/endnotes.xml><?xml version="1.0" encoding="utf-8"?>
+<w:endnotes xmlns:wpc="http://schemas.microsoft.com/office/word/2010/wordprocessingCanvas" xmlns:cx="http://schemas.microsoft.com/office/drawing/2014/chartex" xmlns:cx1="http://schemas.microsoft.com/office/drawing/2015/9/8/chartex" xmlns:cx2="http://schemas.microsoft.com/office/drawing/2015/10/21/chartex" xmlns:cx3="http://schemas.microsoft.com/office/drawing/2016/5/9/chartex" xmlns:cx4="http://schemas.microsoft.com/office/drawing/2016/5/10/chartex" xmlns:cx5="http://schemas.microsoft.com/office/drawing/2016/5/11/chartex" xmlns:cx6="http://schemas.microsoft.com/office/drawing/2016/5/12/chartex" xmlns:cx7="http://schemas.microsoft.com/office/drawing/2016/5/13/chartex" xmlns:cx8="http://schemas.microsoft.com/office/drawing/2016/5/14/chartex" xmlns:mc="http://schemas.openxmlformats.org/markup-compatibility/2006" xmlns:aink="http://schemas.microsoft.com/office/drawing/2016/ink" xmlns:am3d="http://schemas.microsoft.com/office/drawing/2017/model3d" xmlns:o="urn:schemas-microsoft-com:office:office" xmlns:r="http://schemas.openxmlformats.org/officeDocument/2006/relationships" xmlns:m="http://schemas.openxmlformats.org/officeDocument/2006/math" xmlns:v="urn:schemas-microsoft-com:vml" xmlns:wp14="http://schemas.microsoft.com/office/word/2010/wordprocessingDrawing" xmlns:wp="http://schemas.openxmlformats.org/drawingml/2006/wordprocessingDrawing" xmlns:w10="urn:schemas-microsoft-com:office:word" xmlns:w="http://schemas.openxmlformats.org/wordprocessingml/2006/main" xmlns:w14="http://schemas.microsoft.com/office/word/2010/wordml" xmlns:w15="http://schemas.microsoft.com/office/word/2012/wordml" xmlns:w16cid="http://schemas.microsoft.com/office/word/2016/wordml/cid" xmlns:w16se="http://schemas.microsoft.com/office/word/2015/wordml/symex" xmlns:wpg="http://schemas.microsoft.com/office/word/2010/wordprocessingGroup" xmlns:wpi="http://schemas.microsoft.com/office/word/2010/wordprocessingInk" xmlns:wne="http://schemas.microsoft.com/office/word/2006/wordml" xmlns:wps="http://schemas.microsoft.com/office/word/2010/wordprocessingShape" mc:Ignorable="w14 w15 w16se w16cid wp14">
+  <w:endnote w:type="separator" w:id="-1">
+    <w:p>
+      <w:pPr>
+        <w:spacing w:after="0" w:line="240" w:lineRule="auto"/>
+      </w:pPr>
+      <w:r>
+        <w:separator/>
+      </w:r>
+    </w:p>
+  </w:endnote>
+  <w:endnote w:type="continuationSeparator" w:id="0">
+    <w:p>
+      <w:pPr>
+        <w:spacing w:after="0" w:line="240" w:lineRule="auto"/>
+      </w:pPr>
+      <w:r>
+        <w:continuationSeparator/>
+      </w:r>
+    </w:p>
+  </w:endnote>
+</w:endnotes>
+</file>
+
+<file path=word/footnotes.xml><?xml version="1.0" encoding="utf-8"?>
+<w:footnotes xmlns:wpc="http://schemas.microsoft.com/office/word/2010/wordprocessingCanvas" xmlns:cx="http://schemas.microsoft.com/office/drawing/2014/chartex" xmlns:cx1="http://schemas.microsoft.com/office/drawing/2015/9/8/chartex" xmlns:cx2="http://schemas.microsoft.com/office/drawing/2015/10/21/chartex" xmlns:cx3="http://schemas.microsoft.com/office/drawing/2016/5/9/chartex" xmlns:cx4="http://schemas.microsoft.com/office/drawing/2016/5/10/chartex" xmlns:cx5="http://schemas.microsoft.com/office/drawing/2016/5/11/chartex" xmlns:cx6="http://schemas.microsoft.com/office/drawing/2016/5/12/chartex" xmlns:cx7="http://schemas.microsoft.com/office/drawing/2016/5/13/chartex" xmlns:cx8="http://schemas.microsoft.com/office/drawing/2016/5/14/chartex" xmlns:mc="http://schemas.openxmlformats.org/markup-compatibility/2006" xmlns:aink="http://schemas.microsoft.com/office/drawing/2016/ink" xmlns:am3d="http://schemas.microsoft.com/office/drawing/2017/model3d" xmlns:o="urn:schemas-microsoft-com:office:office" xmlns:r="http://schemas.openxmlformats.org/officeDocument/2006/relationships" xmlns:m="http://schemas.openxmlformats.org/officeDocument/2006/math" xmlns:v="urn:schemas-microsoft-com:vml" xmlns:wp14="http://schemas.microsoft.com/office/word/2010/wordprocessingDrawing" xmlns:wp="http://schemas.openxmlformats.org/drawingml/2006/wordprocessingDrawing" xmlns:w10="urn:schemas-microsoft-com:office:word" xmlns:w="http://schemas.openxmlformats.org/wordprocessingml/2006/main" xmlns:w14="http://schemas.microsoft.com/office/word/2010/wordml" xmlns:w15="http://schemas.microsoft.com/office/word/2012/wordml" xmlns:w16cid="http://schemas.microsoft.com/office/word/2016/wordml/cid" xmlns:w16se="http://schemas.microsoft.com/office/word/2015/wordml/symex" xmlns:wpg="http://schemas.microsoft.com/office/word/2010/wordprocessingGroup" xmlns:wpi="http://schemas.microsoft.com/office/word/2010/wordprocessingInk" xmlns:wne="http://schemas.microsoft.com/office/word/2006/wordml" xmlns:wps="http://schemas.microsoft.com/office/word/2010/wordprocessingShape" mc:Ignorable="w14 w15 w16se w16cid wp14">
+  <w:footnote w:type="separator" w:id="-1">
+    <w:p>
+      <w:pPr>
+        <w:spacing w:after="0" w:line="240" w:lineRule="auto"/>
+      </w:pPr>
+      <w:r>
+        <w:separator/>
+      </w:r>
+    </w:p>
+  </w:footnote>
+  <w:footnote w:type="continuationSeparator" w:id="0">
+    <w:p>
+      <w:pPr>
+        <w:spacing w:after="0" w:line="240" w:lineRule="auto"/>
+      </w:pPr>
+      <w:r>
+        <w:continuationSeparator/>
+      </w:r>
+    </w:p>
+  </w:footnote>
+</w:footnotes>
+</file>
+
 <file path=word/numbering.xml><?xml version="1.0" encoding="utf-8"?>
 <w:numbering xmlns:wpc="http://schemas.microsoft.com/office/word/2010/wordprocessingCanvas" xmlns:cx="http://schemas.microsoft.com/office/drawing/2014/chartex" xmlns:cx1="http://schemas.microsoft.com/office/drawing/2015/9/8/chartex" xmlns:cx2="http://schemas.microsoft.com/office/drawing/2015/10/21/chartex" xmlns:cx3="http://schemas.microsoft.com/office/drawing/2016/5/9/chartex" xmlns:cx4="http://schemas.microsoft.com/office/drawing/2016/5/10/chartex" xmlns:cx5="http://schemas.microsoft.com/office/drawing/2016/5/11/chartex" xmlns:cx6="http://schemas.microsoft.com/office/drawing/2016/5/12/chartex" xmlns:cx7="http://schemas.microsoft.com/office/drawing/2016/5/13/chartex" xmlns:cx8="http://schemas.microsoft.com/office/drawing/2016/5/14/chartex" xmlns:mc="http://schemas.openxmlformats.org/markup-compatibility/2006" xmlns:aink="http://schemas.microsoft.com/office/drawing/2016/ink" xmlns:am3d="http://schemas.microsoft.com/office/drawing/2017/model3d" xmlns:o="urn:schemas-microsoft-com:office:office" xmlns:r="http://schemas.openxmlformats.org/officeDocument/2006/relationships" xmlns:m="http://schemas.openxmlformats.org/officeDocument/2006/math" xmlns:v="urn:schemas-microsoft-com:vml" xmlns:wp14="http://schemas.microsoft.com/office/word/2010/wordprocessingDrawing" xmlns:wp="http://schemas.openxmlformats.org/drawingml/2006/wordprocessingDrawing" xmlns:w10="urn:schemas-microsoft-com:office:word" xmlns:w="http://schemas.openxmlformats.org/wordprocessingml/2006/main" xmlns:w14="http://schemas.microsoft.com/office/word/2010/wordml" xmlns:w15="http://schemas.microsoft.com/office/word/2012/wordml" xmlns:w16cid="http://schemas.microsoft.com/office/word/2016/wordml/cid" xmlns:w16se="http://schemas.microsoft.com/office/word/2015/wordml/symex" xmlns:wpg="http://schemas.microsoft.com/office/word/2010/wordprocessingGroup" xmlns:wpi="http://schemas.microsoft.com/office/word/2010/wordprocessingInk" xmlns:wne="http://schemas.microsoft.com/office/word/2006/wordml" xmlns:wps="http://schemas.microsoft.com/office/word/2010/wordprocessingShape" mc:Ignorable="w14 w15 w16se w16cid wp14">
   <w:abstractNum w:abstractNumId="0" w15:restartNumberingAfterBreak="0">
+    <w:nsid w:val="599B4ABB"/>
+    <w:multiLevelType w:val="multilevel"/>
+    <w:tmpl w:val="78BA13F0"/>
+    <w:lvl w:ilvl="0">
+      <w:start w:val="1"/>
+      <w:numFmt w:val="decimal"/>
+      <w:lvlText w:val="%1."/>
+      <w:lvlJc w:val="left"/>
+      <w:pPr>
+        <w:tabs>
+          <w:tab w:val="num" w:pos="720"/>
+        </w:tabs>
+        <w:ind w:left="720" w:hanging="360"/>
+      </w:pPr>
+    </w:lvl>
+    <w:lvl w:ilvl="1" w:tentative="1">
+      <w:start w:val="1"/>
+      <w:numFmt w:val="decimal"/>
+      <w:lvlText w:val="%2."/>
+      <w:lvlJc w:val="left"/>
+      <w:pPr>
+        <w:tabs>
+          <w:tab w:val="num" w:pos="1440"/>
+        </w:tabs>
+        <w:ind w:left="1440" w:hanging="360"/>
+      </w:pPr>
+    </w:lvl>
+    <w:lvl w:ilvl="2" w:tentative="1">
+      <w:start w:val="1"/>
+      <w:numFmt w:val="decimal"/>
+      <w:lvlText w:val="%3."/>
+      <w:lvlJc w:val="left"/>
+      <w:pPr>
+        <w:tabs>
+          <w:tab w:val="num" w:pos="2160"/>
+        </w:tabs>
+        <w:ind w:left="2160" w:hanging="360"/>
+      </w:pPr>
+    </w:lvl>
+    <w:lvl w:ilvl="3" w:tentative="1">
+      <w:start w:val="1"/>
+      <w:numFmt w:val="decimal"/>
+      <w:lvlText w:val="%4."/>
+      <w:lvlJc w:val="left"/>
+      <w:pPr>
+        <w:tabs>
+          <w:tab w:val="num" w:pos="2880"/>
+        </w:tabs>
+        <w:ind w:left="2880" w:hanging="360"/>
+      </w:pPr>
+    </w:lvl>
+    <w:lvl w:ilvl="4" w:tentative="1">
+      <w:start w:val="1"/>
+      <w:numFmt w:val="decimal"/>
+      <w:lvlText w:val="%5."/>
+      <w:lvlJc w:val="left"/>
+      <w:pPr>
+        <w:tabs>
+          <w:tab w:val="num" w:pos="3600"/>
+        </w:tabs>
+        <w:ind w:left="3600" w:hanging="360"/>
+      </w:pPr>
+    </w:lvl>
+    <w:lvl w:ilvl="5" w:tentative="1">
+      <w:start w:val="1"/>
+      <w:numFmt w:val="decimal"/>
+      <w:lvlText w:val="%6."/>
+      <w:lvlJc w:val="left"/>
+      <w:pPr>
+        <w:tabs>
+          <w:tab w:val="num" w:pos="4320"/>
+        </w:tabs>
+        <w:ind w:left="4320" w:hanging="360"/>
+      </w:pPr>
+    </w:lvl>
+    <w:lvl w:ilvl="6" w:tentative="1">
+      <w:start w:val="1"/>
+      <w:numFmt w:val="decimal"/>
+      <w:lvlText w:val="%7."/>
+      <w:lvlJc w:val="left"/>
+      <w:pPr>
+        <w:tabs>
+          <w:tab w:val="num" w:pos="5040"/>
+        </w:tabs>
+        <w:ind w:left="5040" w:hanging="360"/>
+      </w:pPr>
+    </w:lvl>
+    <w:lvl w:ilvl="7" w:tentative="1">
+      <w:start w:val="1"/>
+      <w:numFmt w:val="decimal"/>
+      <w:lvlText w:val="%8."/>
+      <w:lvlJc w:val="left"/>
+      <w:pPr>
+        <w:tabs>
+          <w:tab w:val="num" w:pos="5760"/>
+        </w:tabs>
+        <w:ind w:left="5760" w:hanging="360"/>
+      </w:pPr>
+    </w:lvl>
+    <w:lvl w:ilvl="8" w:tentative="1">
+      <w:start w:val="1"/>
+      <w:numFmt w:val="decimal"/>
+      <w:lvlText w:val="%9."/>
+      <w:lvlJc w:val="left"/>
+      <w:pPr>
+        <w:tabs>
+          <w:tab w:val="num" w:pos="6480"/>
+        </w:tabs>
+        <w:ind w:left="6480" w:hanging="360"/>
+      </w:pPr>
+    </w:lvl>
+  </w:abstractNum>
+  <w:abstractNum w:abstractNumId="1" w15:restartNumberingAfterBreak="0">
     <w:nsid w:val="61F94E55"/>
     <w:multiLevelType w:val="multilevel"/>
     <w:tmpl w:val="94ECCC2C"/>
@@ -1896,6 +2313,9 @@
     </w:lvl>
   </w:abstractNum>
   <w:num w:numId="1">
+    <w:abstractNumId w:val="1"/>
+  </w:num>
+  <w:num w:numId="2">
     <w:abstractNumId w:val="0"/>
   </w:num>
 </w:numbering>
@@ -2024,6 +2444,7 @@
     <w:lsdException w:name="HTML Sample" w:semiHidden="1" w:unhideWhenUsed="1"/>
     <w:lsdException w:name="HTML Typewriter" w:semiHidden="1" w:unhideWhenUsed="1"/>
     <w:lsdException w:name="HTML Variable" w:semiHidden="1" w:unhideWhenUsed="1"/>
+    <w:lsdException w:name="Normal Table" w:semiHidden="1" w:unhideWhenUsed="1"/>
     <w:lsdException w:name="annotation subject" w:semiHidden="1" w:unhideWhenUsed="1"/>
     <w:lsdException w:name="No List" w:semiHidden="1" w:unhideWhenUsed="1"/>
     <w:lsdException w:name="Outline List 1" w:semiHidden="1" w:unhideWhenUsed="1"/>
@@ -2070,8 +2491,10 @@
     <w:lsdException w:name="Table Subtle 2" w:semiHidden="1" w:unhideWhenUsed="1"/>
     <w:lsdException w:name="Table Web 1" w:semiHidden="1" w:unhideWhenUsed="1"/>
     <w:lsdException w:name="Table Web 2" w:semiHidden="1" w:unhideWhenUsed="1"/>
+    <w:lsdException w:name="Table Web 3" w:semiHidden="1" w:unhideWhenUsed="1"/>
     <w:lsdException w:name="Balloon Text" w:semiHidden="1" w:unhideWhenUsed="1"/>
     <w:lsdException w:name="Table Grid" w:uiPriority="39"/>
+    <w:lsdException w:name="Table Theme" w:semiHidden="1" w:unhideWhenUsed="1"/>
     <w:lsdException w:name="Placeholder Text" w:semiHidden="1"/>
     <w:lsdException w:name="No Spacing" w:uiPriority="1" w:qFormat="1"/>
     <w:lsdException w:name="Light Shading" w:uiPriority="60"/>
@@ -2362,6 +2785,50 @@
       <w:color w:val="605E5C"/>
       <w:shd w:val="clear" w:color="auto" w:fill="E1DFDD"/>
     </w:rPr>
+  </w:style>
+  <w:style w:type="paragraph" w:styleId="Header">
+    <w:name w:val="header"/>
+    <w:basedOn w:val="Normal"/>
+    <w:link w:val="HeaderChar"/>
+    <w:uiPriority w:val="99"/>
+    <w:unhideWhenUsed/>
+    <w:rsid w:val="0098714F"/>
+    <w:pPr>
+      <w:tabs>
+        <w:tab w:val="center" w:pos="4680"/>
+        <w:tab w:val="right" w:pos="9360"/>
+      </w:tabs>
+      <w:spacing w:after="0" w:line="240" w:lineRule="auto"/>
+    </w:pPr>
+  </w:style>
+  <w:style w:type="character" w:customStyle="1" w:styleId="HeaderChar">
+    <w:name w:val="Header Char"/>
+    <w:basedOn w:val="DefaultParagraphFont"/>
+    <w:link w:val="Header"/>
+    <w:uiPriority w:val="99"/>
+    <w:rsid w:val="0098714F"/>
+  </w:style>
+  <w:style w:type="paragraph" w:styleId="Footer">
+    <w:name w:val="footer"/>
+    <w:basedOn w:val="Normal"/>
+    <w:link w:val="FooterChar"/>
+    <w:uiPriority w:val="99"/>
+    <w:unhideWhenUsed/>
+    <w:rsid w:val="0098714F"/>
+    <w:pPr>
+      <w:tabs>
+        <w:tab w:val="center" w:pos="4680"/>
+        <w:tab w:val="right" w:pos="9360"/>
+      </w:tabs>
+      <w:spacing w:after="0" w:line="240" w:lineRule="auto"/>
+    </w:pPr>
+  </w:style>
+  <w:style w:type="character" w:customStyle="1" w:styleId="FooterChar">
+    <w:name w:val="Footer Char"/>
+    <w:basedOn w:val="DefaultParagraphFont"/>
+    <w:link w:val="Footer"/>
+    <w:uiPriority w:val="99"/>
+    <w:rsid w:val="0098714F"/>
   </w:style>
 </w:styles>
 </file>

--- a/Eco_Econ_Epochs_Summary.docx
+++ b/Eco_Econ_Epochs_Summary.docx
@@ -21,29 +21,69 @@
           <w:sz w:val="21"/>
           <w:szCs w:val="21"/>
         </w:rPr>
-        <w:t>Eco Economic Epochs: It's about TIME  Ecosystem incentives coded into the programmable Economy</w:t>
-      </w:r>
-    </w:p>
-    <w:p>
-      <w:pPr>
-        <w:pStyle w:val="NormalWeb"/>
-        <w:shd w:val="clear" w:color="auto" w:fill="FFFFFF"/>
-        <w:spacing w:before="0" w:beforeAutospacing="0" w:after="240" w:afterAutospacing="0"/>
-        <w:rPr>
-          <w:rFonts w:ascii="Segoe UI" w:hAnsi="Segoe UI" w:cs="Segoe UI"/>
-          <w:color w:val="24292E"/>
-          <w:sz w:val="21"/>
-          <w:szCs w:val="21"/>
-        </w:rPr>
-      </w:pPr>
-      <w:r>
-        <w:rPr>
-          <w:rFonts w:ascii="Segoe UI" w:hAnsi="Segoe UI" w:cs="Segoe UI"/>
-          <w:color w:val="24292E"/>
-          <w:sz w:val="21"/>
-          <w:szCs w:val="21"/>
-        </w:rPr>
-        <w:t>THESIS: All things internet, internet of programmable money are formed using:</w:t>
+        <w:t xml:space="preserve">Eco Economic Epochs: It's about </w:t>
+      </w:r>
+      <w:proofErr w:type="gramStart"/>
+      <w:r>
+        <w:rPr>
+          <w:rFonts w:ascii="Segoe UI" w:hAnsi="Segoe UI" w:cs="Segoe UI"/>
+          <w:color w:val="24292E"/>
+          <w:sz w:val="21"/>
+          <w:szCs w:val="21"/>
+        </w:rPr>
+        <w:t>TIME  Ecosystem</w:t>
+      </w:r>
+      <w:proofErr w:type="gramEnd"/>
+      <w:r>
+        <w:rPr>
+          <w:rFonts w:ascii="Segoe UI" w:hAnsi="Segoe UI" w:cs="Segoe UI"/>
+          <w:color w:val="24292E"/>
+          <w:sz w:val="21"/>
+          <w:szCs w:val="21"/>
+        </w:rPr>
+        <w:t xml:space="preserve"> incentives coded into the programmable Economy</w:t>
+      </w:r>
+    </w:p>
+    <w:p>
+      <w:pPr>
+        <w:pStyle w:val="NormalWeb"/>
+        <w:shd w:val="clear" w:color="auto" w:fill="FFFFFF"/>
+        <w:spacing w:before="0" w:beforeAutospacing="0" w:after="240" w:afterAutospacing="0"/>
+        <w:rPr>
+          <w:rFonts w:ascii="Segoe UI" w:hAnsi="Segoe UI" w:cs="Segoe UI"/>
+          <w:color w:val="24292E"/>
+          <w:sz w:val="21"/>
+          <w:szCs w:val="21"/>
+        </w:rPr>
+      </w:pPr>
+      <w:r>
+        <w:rPr>
+          <w:rFonts w:ascii="Segoe UI" w:hAnsi="Segoe UI" w:cs="Segoe UI"/>
+          <w:color w:val="24292E"/>
+          <w:sz w:val="21"/>
+          <w:szCs w:val="21"/>
+        </w:rPr>
+        <w:t xml:space="preserve">THESIS: All things internet, internet of programmable money </w:t>
+      </w:r>
+      <w:proofErr w:type="gramStart"/>
+      <w:r>
+        <w:rPr>
+          <w:rFonts w:ascii="Segoe UI" w:hAnsi="Segoe UI" w:cs="Segoe UI"/>
+          <w:color w:val="24292E"/>
+          <w:sz w:val="21"/>
+          <w:szCs w:val="21"/>
+        </w:rPr>
+        <w:t>are</w:t>
+      </w:r>
+      <w:proofErr w:type="gramEnd"/>
+      <w:r>
+        <w:rPr>
+          <w:rFonts w:ascii="Segoe UI" w:hAnsi="Segoe UI" w:cs="Segoe UI"/>
+          <w:color w:val="24292E"/>
+          <w:sz w:val="21"/>
+          <w:szCs w:val="21"/>
+        </w:rPr>
+        <w:t xml:space="preserve"> formed using:</w:t>
       </w:r>
     </w:p>
     <w:p>
@@ -69,7 +109,27 @@
           <w:sz w:val="21"/>
           <w:szCs w:val="21"/>
         </w:rPr>
-        <w:t>Time epochs created by oscillating quartz crystal based silicon chips</w:t>
+        <w:t xml:space="preserve">Time epochs created by oscillating quartz </w:t>
+      </w:r>
+      <w:proofErr w:type="gramStart"/>
+      <w:r>
+        <w:rPr>
+          <w:rFonts w:ascii="Segoe UI" w:hAnsi="Segoe UI" w:cs="Segoe UI"/>
+          <w:color w:val="24292E"/>
+          <w:sz w:val="21"/>
+          <w:szCs w:val="21"/>
+        </w:rPr>
+        <w:t>crystal based</w:t>
+      </w:r>
+      <w:proofErr w:type="gramEnd"/>
+      <w:r>
+        <w:rPr>
+          <w:rFonts w:ascii="Segoe UI" w:hAnsi="Segoe UI" w:cs="Segoe UI"/>
+          <w:color w:val="24292E"/>
+          <w:sz w:val="21"/>
+          <w:szCs w:val="21"/>
+        </w:rPr>
+        <w:t xml:space="preserve"> silicon chips</w:t>
       </w:r>
     </w:p>
     <w:p>
@@ -161,7 +221,27 @@
           <w:sz w:val="21"/>
           <w:szCs w:val="21"/>
         </w:rPr>
-        <w:t>1. Reuse OPSCODE brevity codes mapped to message symbol sets enabling Artificial Intelligence / human interaction ( i.e., man — machine interface).</w:t>
+        <w:t xml:space="preserve">1. Reuse OPSCODE brevity codes mapped to message symbol sets enabling Artificial Intelligence / human interaction </w:t>
+      </w:r>
+      <w:proofErr w:type="gramStart"/>
+      <w:r>
+        <w:rPr>
+          <w:rFonts w:ascii="Segoe UI" w:hAnsi="Segoe UI" w:cs="Segoe UI"/>
+          <w:color w:val="24292E"/>
+          <w:sz w:val="21"/>
+          <w:szCs w:val="21"/>
+        </w:rPr>
+        <w:t>( i.e.</w:t>
+      </w:r>
+      <w:proofErr w:type="gramEnd"/>
+      <w:r>
+        <w:rPr>
+          <w:rFonts w:ascii="Segoe UI" w:hAnsi="Segoe UI" w:cs="Segoe UI"/>
+          <w:color w:val="24292E"/>
+          <w:sz w:val="21"/>
+          <w:szCs w:val="21"/>
+        </w:rPr>
+        <w:t>, man — machine interface).</w:t>
       </w:r>
     </w:p>
     <w:p>
@@ -205,7 +285,47 @@
           <w:sz w:val="21"/>
           <w:szCs w:val="21"/>
         </w:rPr>
-        <w:t xml:space="preserve">BACKGROUND: NATO has invested 30 years of mapping OPSCODE brevity codes to symbology / symbols / symbol sets contained in 300 plus message set / use cases as part of Battlefield digitization, Net Centric Warfare NET Enabled Operations NEO NETOPS. Q: why would / are blockchain, crypto currency developers recreate, (ing) reinvent (ing) this decades old, extremely tedious, time intensive, technical, labor intensive, expensive… wheel pray tell? </w:t>
+        <w:t>BACKGROUND: NATO has invested 30 years of mapping OPSCODE brevity codes to symbology / symbols / symbol sets contained in 300 plus message set / use cases as part of Battlefield digitization, Net Centric Warfare NET Enabled Operations NEO NETOPS. Q: why would / are blockchain, crypto currency developers recreate, (</w:t>
+      </w:r>
+      <w:proofErr w:type="spellStart"/>
+      <w:r>
+        <w:rPr>
+          <w:rFonts w:ascii="Segoe UI" w:hAnsi="Segoe UI" w:cs="Segoe UI"/>
+          <w:color w:val="24292E"/>
+          <w:sz w:val="21"/>
+          <w:szCs w:val="21"/>
+        </w:rPr>
+        <w:t>ing</w:t>
+      </w:r>
+      <w:proofErr w:type="spellEnd"/>
+      <w:r>
+        <w:rPr>
+          <w:rFonts w:ascii="Segoe UI" w:hAnsi="Segoe UI" w:cs="Segoe UI"/>
+          <w:color w:val="24292E"/>
+          <w:sz w:val="21"/>
+          <w:szCs w:val="21"/>
+        </w:rPr>
+        <w:t>) reinvent (</w:t>
+      </w:r>
+      <w:proofErr w:type="spellStart"/>
+      <w:r>
+        <w:rPr>
+          <w:rFonts w:ascii="Segoe UI" w:hAnsi="Segoe UI" w:cs="Segoe UI"/>
+          <w:color w:val="24292E"/>
+          <w:sz w:val="21"/>
+          <w:szCs w:val="21"/>
+        </w:rPr>
+        <w:t>ing</w:t>
+      </w:r>
+      <w:proofErr w:type="spellEnd"/>
+      <w:r>
+        <w:rPr>
+          <w:rFonts w:ascii="Segoe UI" w:hAnsi="Segoe UI" w:cs="Segoe UI"/>
+          <w:color w:val="24292E"/>
+          <w:sz w:val="21"/>
+          <w:szCs w:val="21"/>
+        </w:rPr>
+        <w:t xml:space="preserve">) this decades old, extremely tedious, time intensive, technical, labor intensive, expensive… wheel pray tell? </w:t>
       </w:r>
     </w:p>
     <w:p>
@@ -282,7 +402,27 @@
           <w:sz w:val="21"/>
           <w:szCs w:val="21"/>
         </w:rPr>
-        <w:t>The Heart Beacon Cycle Time - Space meter is a distributed system of systems engineering signaling -telemetry temporal, geo-spatial, semantic - syntactic sync and consensus foundation framework. A an adaptive procedural template checklist of tools, algorithms, cryptographic modules, it supports DAAE Distributed Autonomous Automated Economy Eco - Economic Heartbeat.</w:t>
+        <w:t xml:space="preserve">The Heart Beacon Cycle Time - Space meter is a distributed system of systems engineering signaling -telemetry temporal, geo-spatial, semantic - syntactic sync and consensus foundation framework. </w:t>
+      </w:r>
+      <w:proofErr w:type="gramStart"/>
+      <w:r>
+        <w:rPr>
+          <w:rFonts w:ascii="Segoe UI" w:hAnsi="Segoe UI" w:cs="Segoe UI"/>
+          <w:color w:val="24292E"/>
+          <w:sz w:val="21"/>
+          <w:szCs w:val="21"/>
+        </w:rPr>
+        <w:t>A an</w:t>
+      </w:r>
+      <w:proofErr w:type="gramEnd"/>
+      <w:r>
+        <w:rPr>
+          <w:rFonts w:ascii="Segoe UI" w:hAnsi="Segoe UI" w:cs="Segoe UI"/>
+          <w:color w:val="24292E"/>
+          <w:sz w:val="21"/>
+          <w:szCs w:val="21"/>
+        </w:rPr>
+        <w:t xml:space="preserve"> adaptive procedural template checklist of tools, algorithms, cryptographic modules, it supports DAAE Distributed Autonomous Automated Economy Eco - Economic Heartbeat.</w:t>
       </w:r>
     </w:p>
     <w:p>
@@ -348,29 +488,91 @@
           <w:sz w:val="21"/>
           <w:szCs w:val="21"/>
         </w:rPr>
-        <w:t>The Heart Beacon Cycle Time - Space meter is a swords to plowshares DAO Distributed Autonomous Organization project using NATO’s Situational Awareness system of systems engineering framework, processes, procedures and internet building blocks to establish an Ecologically sustainable Economic Heartbeat, neural network emulation for the EIN Earth Intelligence Network and heartbeat sync pulse for a Universal Time Zone UTZ supporting a one world currency. It’s syntax lexicon library of OPSCODE brevity codes used in programmable money, the programmable economy is descriptive of all things internet, internet of money down to the quantum computing, quantum blockchain level.</w:t>
-      </w:r>
-    </w:p>
-    <w:p>
-      <w:pPr>
-        <w:pStyle w:val="NormalWeb"/>
-        <w:shd w:val="clear" w:color="auto" w:fill="FFFFFF"/>
-        <w:spacing w:before="0" w:beforeAutospacing="0" w:after="240" w:afterAutospacing="0"/>
-        <w:rPr>
-          <w:rFonts w:ascii="Segoe UI" w:hAnsi="Segoe UI" w:cs="Segoe UI"/>
-          <w:color w:val="24292E"/>
-          <w:sz w:val="21"/>
-          <w:szCs w:val="21"/>
-        </w:rPr>
-      </w:pPr>
-      <w:r>
-        <w:rPr>
-          <w:rFonts w:ascii="Segoe UI" w:hAnsi="Segoe UI" w:cs="Segoe UI"/>
-          <w:color w:val="24292E"/>
-          <w:sz w:val="21"/>
-          <w:szCs w:val="21"/>
-        </w:rPr>
-        <w:t>This course of action in challenging times  involves reuse of over 300 NATO cases supported by hundreds of message sets further described in spread sheet row - column format populated by thousands of brevity OPSCODES mapped to symbols essential to artificial intelligence man - machine interface. NATO bases are small cities that transact virtually every good, item, commodity with it's host nation. Why reinvent the syntax lexicon Rosetta Stone wheel? Think of this as a system of systems tool to accelerate an EIN Earth Intelligence Net – see Project #UNRIG for mor information.</w:t>
+        <w:t xml:space="preserve">The Heart Beacon Cycle Time - Space meter is a swords to plowshares DAO Distributed Autonomous Organization project using NATO’s Situational Awareness system of systems engineering framework, processes, procedures and internet building blocks to establish an Ecologically sustainable Economic Heartbeat, neural network emulation for the EIN Earth Intelligence Network and heartbeat sync pulse for a Universal Time Zone UTZ supporting a one world currency. It’s syntax lexicon library of OPSCODE brevity codes used in programmable money, the programmable economy is descriptive of all </w:t>
+      </w:r>
+      <w:proofErr w:type="gramStart"/>
+      <w:r>
+        <w:rPr>
+          <w:rFonts w:ascii="Segoe UI" w:hAnsi="Segoe UI" w:cs="Segoe UI"/>
+          <w:color w:val="24292E"/>
+          <w:sz w:val="21"/>
+          <w:szCs w:val="21"/>
+        </w:rPr>
+        <w:t>things</w:t>
+      </w:r>
+      <w:proofErr w:type="gramEnd"/>
+      <w:r>
+        <w:rPr>
+          <w:rFonts w:ascii="Segoe UI" w:hAnsi="Segoe UI" w:cs="Segoe UI"/>
+          <w:color w:val="24292E"/>
+          <w:sz w:val="21"/>
+          <w:szCs w:val="21"/>
+        </w:rPr>
+        <w:t xml:space="preserve"> internet, internet of money down to the quantum computing, quantum blockchain level.</w:t>
+      </w:r>
+    </w:p>
+    <w:p>
+      <w:pPr>
+        <w:pStyle w:val="NormalWeb"/>
+        <w:shd w:val="clear" w:color="auto" w:fill="FFFFFF"/>
+        <w:spacing w:before="0" w:beforeAutospacing="0" w:after="240" w:afterAutospacing="0"/>
+        <w:rPr>
+          <w:rFonts w:ascii="Segoe UI" w:hAnsi="Segoe UI" w:cs="Segoe UI"/>
+          <w:color w:val="24292E"/>
+          <w:sz w:val="21"/>
+          <w:szCs w:val="21"/>
+        </w:rPr>
+      </w:pPr>
+      <w:r>
+        <w:rPr>
+          <w:rFonts w:ascii="Segoe UI" w:hAnsi="Segoe UI" w:cs="Segoe UI"/>
+          <w:color w:val="24292E"/>
+          <w:sz w:val="21"/>
+          <w:szCs w:val="21"/>
+        </w:rPr>
+        <w:t xml:space="preserve">This course of action in challenging </w:t>
+      </w:r>
+      <w:proofErr w:type="gramStart"/>
+      <w:r>
+        <w:rPr>
+          <w:rFonts w:ascii="Segoe UI" w:hAnsi="Segoe UI" w:cs="Segoe UI"/>
+          <w:color w:val="24292E"/>
+          <w:sz w:val="21"/>
+          <w:szCs w:val="21"/>
+        </w:rPr>
+        <w:t>times  involves</w:t>
+      </w:r>
+      <w:proofErr w:type="gramEnd"/>
+      <w:r>
+        <w:rPr>
+          <w:rFonts w:ascii="Segoe UI" w:hAnsi="Segoe UI" w:cs="Segoe UI"/>
+          <w:color w:val="24292E"/>
+          <w:sz w:val="21"/>
+          <w:szCs w:val="21"/>
+        </w:rPr>
+        <w:t xml:space="preserve"> reuse of over 300 NATO cases supported by hundreds of message sets further described in spread sheet row - column format populated by thousands of brevity OPSCODES mapped to symbols essential to artificial intelligence man - machine interface. NATO bases are small cities that transact virtually every good, item, commodity with </w:t>
+      </w:r>
+      <w:proofErr w:type="spellStart"/>
+      <w:proofErr w:type="gramStart"/>
+      <w:r>
+        <w:rPr>
+          <w:rFonts w:ascii="Segoe UI" w:hAnsi="Segoe UI" w:cs="Segoe UI"/>
+          <w:color w:val="24292E"/>
+          <w:sz w:val="21"/>
+          <w:szCs w:val="21"/>
+        </w:rPr>
+        <w:t>it's</w:t>
+      </w:r>
+      <w:proofErr w:type="spellEnd"/>
+      <w:proofErr w:type="gramEnd"/>
+      <w:r>
+        <w:rPr>
+          <w:rFonts w:ascii="Segoe UI" w:hAnsi="Segoe UI" w:cs="Segoe UI"/>
+          <w:color w:val="24292E"/>
+          <w:sz w:val="21"/>
+          <w:szCs w:val="21"/>
+        </w:rPr>
+        <w:t xml:space="preserve"> host nation. Why reinvent the syntax lexicon Rosetta Stone wheel? Think of this as a system of systems tool to accelerate an EIN Earth Intelligence Net – see Project #UNRIG for mor information.</w:t>
       </w:r>
     </w:p>
     <w:p>
@@ -414,7 +616,27 @@
           <w:sz w:val="21"/>
           <w:szCs w:val="21"/>
         </w:rPr>
-        <w:t>Eco sustainable incentives integral to an Economic system of systems SoS engineering framework used by NATO for decades. Digital Nations need an (Eco sustainable) Economic Heartbeat &amp; a consistent syntax lexicon library</w:t>
+        <w:t xml:space="preserve">Eco sustainable incentives integral to an Economic system of systems </w:t>
+      </w:r>
+      <w:proofErr w:type="spellStart"/>
+      <w:r>
+        <w:rPr>
+          <w:rFonts w:ascii="Segoe UI" w:hAnsi="Segoe UI" w:cs="Segoe UI"/>
+          <w:color w:val="24292E"/>
+          <w:sz w:val="21"/>
+          <w:szCs w:val="21"/>
+        </w:rPr>
+        <w:t>SoS</w:t>
+      </w:r>
+      <w:proofErr w:type="spellEnd"/>
+      <w:r>
+        <w:rPr>
+          <w:rFonts w:ascii="Segoe UI" w:hAnsi="Segoe UI" w:cs="Segoe UI"/>
+          <w:color w:val="24292E"/>
+          <w:sz w:val="21"/>
+          <w:szCs w:val="21"/>
+        </w:rPr>
+        <w:t xml:space="preserve"> engineering framework used by NATO for decades. Digital Nations need an (Eco sustainable) Economic Heartbeat &amp; a consistent syntax lexicon library</w:t>
       </w:r>
       <w:r>
         <w:rPr>
@@ -501,7 +723,27 @@
           <w:sz w:val="21"/>
           <w:szCs w:val="21"/>
         </w:rPr>
-        <w:t xml:space="preserve"> IF / WHEN: Climate Change causes a drop in crop commodity food production by 20–25 % while population continues to grow, THEN it follows that this condition will become a matter of national security. It’s TIME to implement an Ecologically Sustainable Economic Heartbeat ELSE face &gt; greater chaos by not leveraging proven system of system structured data exchange methods.</w:t>
+        <w:t xml:space="preserve"> IF / WHEN: Climate Change causes a drop in crop commodity food production by 20–25 % while population continues to grow, THEN it follows that this condition will become a matter of national security. </w:t>
+      </w:r>
+      <w:proofErr w:type="gramStart"/>
+      <w:r>
+        <w:rPr>
+          <w:rFonts w:ascii="Segoe UI" w:hAnsi="Segoe UI" w:cs="Segoe UI"/>
+          <w:color w:val="24292E"/>
+          <w:sz w:val="21"/>
+          <w:szCs w:val="21"/>
+        </w:rPr>
+        <w:t>It’s</w:t>
+      </w:r>
+      <w:proofErr w:type="gramEnd"/>
+      <w:r>
+        <w:rPr>
+          <w:rFonts w:ascii="Segoe UI" w:hAnsi="Segoe UI" w:cs="Segoe UI"/>
+          <w:color w:val="24292E"/>
+          <w:sz w:val="21"/>
+          <w:szCs w:val="21"/>
+        </w:rPr>
+        <w:t xml:space="preserve"> TIME to implement an Ecologically Sustainable Economic Heartbeat ELSE face &gt; greater chaos by not leveraging proven system of system structured data exchange methods.</w:t>
       </w:r>
       <w:r>
         <w:rPr>
@@ -572,7 +814,27 @@
           <w:sz w:val="21"/>
           <w:szCs w:val="21"/>
         </w:rPr>
-        <w:t xml:space="preserve"> this condition will become a matter of national security. THEN this will require revisiting Belgian Economist Bernard Lietaer’s TRC Trade Reference Currency </w:t>
+        <w:t xml:space="preserve"> this condition will become a matter of national security. THEN this will require revisiting Belgian Economist Bernard </w:t>
+      </w:r>
+      <w:proofErr w:type="spellStart"/>
+      <w:r>
+        <w:rPr>
+          <w:rFonts w:ascii="Segoe UI" w:hAnsi="Segoe UI" w:cs="Segoe UI"/>
+          <w:color w:val="24292E"/>
+          <w:sz w:val="21"/>
+          <w:szCs w:val="21"/>
+        </w:rPr>
+        <w:t>Lietaer’s</w:t>
+      </w:r>
+      <w:proofErr w:type="spellEnd"/>
+      <w:r>
+        <w:rPr>
+          <w:rFonts w:ascii="Segoe UI" w:hAnsi="Segoe UI" w:cs="Segoe UI"/>
+          <w:color w:val="24292E"/>
+          <w:sz w:val="21"/>
+          <w:szCs w:val="21"/>
+        </w:rPr>
+        <w:t xml:space="preserve"> TRC Trade Reference Currency </w:t>
       </w:r>
       <w:r>
         <w:rPr>
@@ -736,7 +998,27 @@
           <w:sz w:val="21"/>
           <w:szCs w:val="21"/>
         </w:rPr>
-        <w:t>HEARTBEAT SCOP Administrative Interface as an Internet, net of Money configuration tool. SCOP is a tool that exemplifies how the internet really works. There are no levels, layers, packets, frames, bits, ether gas, hashgraphs, bytes motes, block chain blocks, pings, packets... There are only 1) epoch time intervals, 2) syntax used as if, then, else instructions. Time epoch time cycles used / not used to parse, process syntax as instructions are the only building blocks available to scale the blockchain. Blockchain scaling usually involves a discussion of “layers” when the reality is that parsing, processing syntax (OPSCODE brevity codes, shards, hashes) is passed from the genesis Epoch Time Cycle 1 to a temporal follow on epoch time cycle often involving geo-spatial, temporal separation.</w:t>
+        <w:t xml:space="preserve">HEARTBEAT SCOP Administrative Interface as an Internet, net of Money configuration tool. SCOP is a tool that exemplifies how the internet really works. There are no levels, layers, packets, frames, bits, ether gas, </w:t>
+      </w:r>
+      <w:proofErr w:type="spellStart"/>
+      <w:r>
+        <w:rPr>
+          <w:rFonts w:ascii="Segoe UI" w:hAnsi="Segoe UI" w:cs="Segoe UI"/>
+          <w:color w:val="24292E"/>
+          <w:sz w:val="21"/>
+          <w:szCs w:val="21"/>
+        </w:rPr>
+        <w:t>hashgraphs</w:t>
+      </w:r>
+      <w:proofErr w:type="spellEnd"/>
+      <w:r>
+        <w:rPr>
+          <w:rFonts w:ascii="Segoe UI" w:hAnsi="Segoe UI" w:cs="Segoe UI"/>
+          <w:color w:val="24292E"/>
+          <w:sz w:val="21"/>
+          <w:szCs w:val="21"/>
+        </w:rPr>
+        <w:t>, bytes motes, block chain blocks, pings, packets... There are only 1) epoch time intervals, 2) syntax used as if, then, else instructions. Time epoch time cycles used / not used to parse, process syntax as instructions are the only building blocks available to scale the blockchain. Blockchain scaling usually involves a discussion of “layers” when the reality is that parsing, processing syntax (OPSCODE brevity codes, shards, hashes) is passed from the genesis Epoch Time Cycle 1 to a temporal follow on epoch time cycle often involving geo-spatial, temporal separation.</w:t>
       </w:r>
     </w:p>
     <w:p>
@@ -840,10 +1122,10 @@
         </w:rPr>
         <w:lastRenderedPageBreak/>
         <w:drawing>
-          <wp:inline distT="0" distB="0" distL="0" distR="0" wp14:anchorId="4B32D36E" wp14:editId="31646FF8">
-            <wp:extent cx="5943600" cy="4221480"/>
-            <wp:effectExtent l="19050" t="19050" r="19050" b="26670"/>
-            <wp:docPr id="2" name="Picture 2" descr="A screenshot of a newspaper&#10;&#10;Description automatically generated"/>
+          <wp:inline distT="0" distB="0" distL="0" distR="0" wp14:anchorId="063A5DFF" wp14:editId="47AD5913">
+            <wp:extent cx="5943600" cy="3343275"/>
+            <wp:effectExtent l="0" t="0" r="0" b="9525"/>
+            <wp:docPr id="8" name="Picture 8" descr="A screenshot of a cell phone&#10;&#10;Description automatically generated"/>
             <wp:cNvGraphicFramePr>
               <a:graphicFrameLocks xmlns:a="http://schemas.openxmlformats.org/drawingml/2006/main" noChangeAspect="1"/>
             </wp:cNvGraphicFramePr>
@@ -851,7 +1133,7 @@
               <a:graphicData uri="http://schemas.openxmlformats.org/drawingml/2006/picture">
                 <pic:pic xmlns:pic="http://schemas.openxmlformats.org/drawingml/2006/picture">
                   <pic:nvPicPr>
-                    <pic:cNvPr id="2" name="Eco_Econ_Epochs.jpg"/>
+                    <pic:cNvPr id="8" name="Eco_Econ_Epochs.jpg"/>
                     <pic:cNvPicPr/>
                   </pic:nvPicPr>
                   <pic:blipFill>
@@ -869,16 +1151,11 @@
                   <pic:spPr>
                     <a:xfrm>
                       <a:off x="0" y="0"/>
-                      <a:ext cx="5943600" cy="4221480"/>
+                      <a:ext cx="5943600" cy="3343275"/>
                     </a:xfrm>
                     <a:prstGeom prst="rect">
                       <a:avLst/>
                     </a:prstGeom>
-                    <a:ln w="25400">
-                      <a:solidFill>
-                        <a:schemeClr val="tx1"/>
-                      </a:solidFill>
-                    </a:ln>
                   </pic:spPr>
                 </pic:pic>
               </a:graphicData>
@@ -922,10 +1199,10 @@
           <w:color w:val="24292E"/>
         </w:rPr>
         <w:drawing>
-          <wp:inline distT="0" distB="0" distL="0" distR="0" wp14:anchorId="4E080F8E" wp14:editId="5F7BF4C5">
-            <wp:extent cx="5943600" cy="2432050"/>
-            <wp:effectExtent l="19050" t="19050" r="19050" b="25400"/>
-            <wp:docPr id="3" name="Picture 3"/>
+          <wp:inline distT="0" distB="0" distL="0" distR="0" wp14:anchorId="2CB099A6" wp14:editId="1163E72A">
+            <wp:extent cx="5943600" cy="2386965"/>
+            <wp:effectExtent l="0" t="0" r="0" b="0"/>
+            <wp:docPr id="10" name="Picture 10"/>
             <wp:cNvGraphicFramePr>
               <a:graphicFrameLocks xmlns:a="http://schemas.openxmlformats.org/drawingml/2006/main" noChangeAspect="1"/>
             </wp:cNvGraphicFramePr>
@@ -933,7 +1210,7 @@
               <a:graphicData uri="http://schemas.openxmlformats.org/drawingml/2006/picture">
                 <pic:pic xmlns:pic="http://schemas.openxmlformats.org/drawingml/2006/picture">
                   <pic:nvPicPr>
-                    <pic:cNvPr id="3" name="Eco_Econ_HBanner.jpg"/>
+                    <pic:cNvPr id="10" name="Eco_Econ_Epochs_Banner_no_border.jpg"/>
                     <pic:cNvPicPr/>
                   </pic:nvPicPr>
                   <pic:blipFill>
@@ -951,16 +1228,11 @@
                   <pic:spPr>
                     <a:xfrm>
                       <a:off x="0" y="0"/>
-                      <a:ext cx="5943600" cy="2432050"/>
+                      <a:ext cx="5943600" cy="2386965"/>
                     </a:xfrm>
                     <a:prstGeom prst="rect">
                       <a:avLst/>
                     </a:prstGeom>
-                    <a:ln w="25400">
-                      <a:solidFill>
-                        <a:schemeClr val="tx1"/>
-                      </a:solidFill>
-                    </a:ln>
                   </pic:spPr>
                 </pic:pic>
               </a:graphicData>
@@ -1016,10 +1288,10 @@
         </w:rPr>
         <w:lastRenderedPageBreak/>
         <w:drawing>
-          <wp:inline distT="0" distB="0" distL="0" distR="0" wp14:anchorId="5EEEBFB8" wp14:editId="716B70DE">
-            <wp:extent cx="5943600" cy="3771900"/>
-            <wp:effectExtent l="19050" t="19050" r="19050" b="19050"/>
-            <wp:docPr id="4" name="Picture 4" descr="A close up of text on a white background&#10;&#10;Description automatically generated"/>
+          <wp:inline distT="0" distB="0" distL="0" distR="0" wp14:anchorId="3A075CB9" wp14:editId="26106C7A">
+            <wp:extent cx="5943600" cy="3343275"/>
+            <wp:effectExtent l="0" t="0" r="0" b="9525"/>
+            <wp:docPr id="11" name="Picture 11" descr="A screenshot of text&#10;&#10;Description automatically generated"/>
             <wp:cNvGraphicFramePr>
               <a:graphicFrameLocks xmlns:a="http://schemas.openxmlformats.org/drawingml/2006/main" noChangeAspect="1"/>
             </wp:cNvGraphicFramePr>
@@ -1027,7 +1299,7 @@
               <a:graphicData uri="http://schemas.openxmlformats.org/drawingml/2006/picture">
                 <pic:pic xmlns:pic="http://schemas.openxmlformats.org/drawingml/2006/picture">
                   <pic:nvPicPr>
-                    <pic:cNvPr id="4" name="Time_Epochs1.jpeg"/>
+                    <pic:cNvPr id="11" name="Semantic_Blockchain.jpg"/>
                     <pic:cNvPicPr/>
                   </pic:nvPicPr>
                   <pic:blipFill>
@@ -1045,16 +1317,11 @@
                   <pic:spPr>
                     <a:xfrm>
                       <a:off x="0" y="0"/>
-                      <a:ext cx="5943600" cy="3771900"/>
+                      <a:ext cx="5943600" cy="3343275"/>
                     </a:xfrm>
                     <a:prstGeom prst="rect">
                       <a:avLst/>
                     </a:prstGeom>
-                    <a:ln w="25400">
-                      <a:solidFill>
-                        <a:schemeClr val="tx1"/>
-                      </a:solidFill>
-                    </a:ln>
                   </pic:spPr>
                 </pic:pic>
               </a:graphicData>
@@ -1160,7 +1427,23 @@
           <w:rFonts w:ascii="Arial" w:hAnsi="Arial" w:cs="Arial"/>
           <w:color w:val="24292E"/>
         </w:rPr>
-        <w:t>Figure 4:Time Epochs / Syntax: how the internet actually works: Unicast / Multicast IP</w:t>
+        <w:t xml:space="preserve">Figure </w:t>
+      </w:r>
+      <w:proofErr w:type="gramStart"/>
+      <w:r>
+        <w:rPr>
+          <w:rFonts w:ascii="Arial" w:hAnsi="Arial" w:cs="Arial"/>
+          <w:color w:val="24292E"/>
+        </w:rPr>
+        <w:t>4:Time</w:t>
+      </w:r>
+      <w:proofErr w:type="gramEnd"/>
+      <w:r>
+        <w:rPr>
+          <w:rFonts w:ascii="Arial" w:hAnsi="Arial" w:cs="Arial"/>
+          <w:color w:val="24292E"/>
+        </w:rPr>
+        <w:t xml:space="preserve"> Epochs / Syntax: how the internet actually works: Unicast / Multicast IP</w:t>
       </w:r>
     </w:p>
     <w:p>
@@ -1181,10 +1464,10 @@
         </w:rPr>
         <w:lastRenderedPageBreak/>
         <w:drawing>
-          <wp:inline distT="0" distB="0" distL="0" distR="0" wp14:anchorId="639E6CB2" wp14:editId="089A1A30">
-            <wp:extent cx="5943600" cy="4457700"/>
-            <wp:effectExtent l="0" t="0" r="0" b="0"/>
-            <wp:docPr id="7" name="Picture 7" descr="A screenshot of a cell phone&#10;&#10;Description automatically generated"/>
+          <wp:inline distT="0" distB="0" distL="0" distR="0" wp14:anchorId="3DE617EA" wp14:editId="1293DB53">
+            <wp:extent cx="5943600" cy="4437380"/>
+            <wp:effectExtent l="0" t="0" r="0" b="1270"/>
+            <wp:docPr id="12" name="Picture 12" descr="A screenshot of a cell phone&#10;&#10;Description automatically generated"/>
             <wp:cNvGraphicFramePr>
               <a:graphicFrameLocks xmlns:a="http://schemas.openxmlformats.org/drawingml/2006/main" noChangeAspect="1"/>
             </wp:cNvGraphicFramePr>
@@ -1192,7 +1475,7 @@
               <a:graphicData uri="http://schemas.openxmlformats.org/drawingml/2006/picture">
                 <pic:pic xmlns:pic="http://schemas.openxmlformats.org/drawingml/2006/picture">
                   <pic:nvPicPr>
-                    <pic:cNvPr id="7" name="Blockchain_Consensus_Algos.jpg"/>
+                    <pic:cNvPr id="12" name="Consensus_Algorithms.jpg"/>
                     <pic:cNvPicPr/>
                   </pic:nvPicPr>
                   <pic:blipFill>
@@ -1210,7 +1493,7 @@
                   <pic:spPr>
                     <a:xfrm>
                       <a:off x="0" y="0"/>
-                      <a:ext cx="5943600" cy="4457700"/>
+                      <a:ext cx="5943600" cy="4437380"/>
                     </a:xfrm>
                     <a:prstGeom prst="rect">
                       <a:avLst/>
@@ -1317,8 +1600,6 @@
         </w:rPr>
         <w:t>Figure 6: Eco Economic Epochs building blocks of adaptive procedural checklist</w:t>
       </w:r>
-      <w:bookmarkStart w:id="0" w:name="_GoBack"/>
-      <w:bookmarkEnd w:id="0"/>
     </w:p>
     <w:p>
       <w:pPr>
@@ -1559,7 +1840,27 @@
           <w:sz w:val="21"/>
           <w:szCs w:val="21"/>
         </w:rPr>
-        <w:t>Medium Article: Deepthought pondering the crypto blockchain through Alice’s Looking Glass: </w:t>
+        <w:t xml:space="preserve">Medium Article: </w:t>
+      </w:r>
+      <w:proofErr w:type="spellStart"/>
+      <w:r>
+        <w:rPr>
+          <w:rFonts w:ascii="Segoe UI" w:hAnsi="Segoe UI" w:cs="Segoe UI"/>
+          <w:color w:val="24292E"/>
+          <w:sz w:val="21"/>
+          <w:szCs w:val="21"/>
+        </w:rPr>
+        <w:t>Deepthought</w:t>
+      </w:r>
+      <w:proofErr w:type="spellEnd"/>
+      <w:r>
+        <w:rPr>
+          <w:rFonts w:ascii="Segoe UI" w:hAnsi="Segoe UI" w:cs="Segoe UI"/>
+          <w:color w:val="24292E"/>
+          <w:sz w:val="21"/>
+          <w:szCs w:val="21"/>
+        </w:rPr>
+        <w:t xml:space="preserve"> pondering the crypto blockchain through Alice’s Looking Glass: </w:t>
       </w:r>
       <w:hyperlink r:id="rId21" w:history="1">
         <w:r>
@@ -1850,7 +2151,27 @@
           <w:sz w:val="21"/>
           <w:szCs w:val="21"/>
         </w:rPr>
-        <w:t xml:space="preserve">TWITTER: @Heart_Beacon </w:t>
+        <w:t>TWITTER: @</w:t>
+      </w:r>
+      <w:proofErr w:type="spellStart"/>
+      <w:r>
+        <w:rPr>
+          <w:rFonts w:ascii="Segoe UI" w:hAnsi="Segoe UI" w:cs="Segoe UI"/>
+          <w:color w:val="24292E"/>
+          <w:sz w:val="21"/>
+          <w:szCs w:val="21"/>
+        </w:rPr>
+        <w:t>Heart_Beacon</w:t>
+      </w:r>
+      <w:proofErr w:type="spellEnd"/>
+      <w:r>
+        <w:rPr>
+          <w:rFonts w:ascii="Segoe UI" w:hAnsi="Segoe UI" w:cs="Segoe UI"/>
+          <w:color w:val="24292E"/>
+          <w:sz w:val="21"/>
+          <w:szCs w:val="21"/>
+        </w:rPr>
+        <w:t xml:space="preserve"> </w:t>
       </w:r>
       <w:hyperlink r:id="rId29" w:history="1">
         <w:r>
@@ -1873,14 +2194,25 @@
           <w:szCs w:val="21"/>
         </w:rPr>
       </w:pPr>
-      <w:r>
-        <w:rPr>
-          <w:rFonts w:ascii="Segoe UI" w:hAnsi="Segoe UI" w:cs="Segoe UI"/>
-          <w:color w:val="24292E"/>
-          <w:sz w:val="21"/>
-          <w:szCs w:val="21"/>
-        </w:rPr>
-        <w:t>Patreon: </w:t>
+      <w:proofErr w:type="spellStart"/>
+      <w:r>
+        <w:rPr>
+          <w:rFonts w:ascii="Segoe UI" w:hAnsi="Segoe UI" w:cs="Segoe UI"/>
+          <w:color w:val="24292E"/>
+          <w:sz w:val="21"/>
+          <w:szCs w:val="21"/>
+        </w:rPr>
+        <w:t>Patreon</w:t>
+      </w:r>
+      <w:proofErr w:type="spellEnd"/>
+      <w:r>
+        <w:rPr>
+          <w:rFonts w:ascii="Segoe UI" w:hAnsi="Segoe UI" w:cs="Segoe UI"/>
+          <w:color w:val="24292E"/>
+          <w:sz w:val="21"/>
+          <w:szCs w:val="21"/>
+        </w:rPr>
+        <w:t>: </w:t>
       </w:r>
       <w:hyperlink r:id="rId30" w:history="1">
         <w:r>
@@ -1907,15 +2239,37 @@
           <w:szCs w:val="21"/>
         </w:rPr>
       </w:pPr>
-      <w:r>
-        <w:rPr>
-          <w:rFonts w:ascii="Segoe UI" w:hAnsi="Segoe UI" w:cs="Segoe UI"/>
-          <w:color w:val="24292E"/>
-          <w:sz w:val="21"/>
-          <w:szCs w:val="21"/>
-        </w:rPr>
-        <w:t>PayPal.Me/EcoEconHeartbeat</w:t>
-      </w:r>
+      <w:proofErr w:type="spellStart"/>
+      <w:r>
+        <w:rPr>
+          <w:rFonts w:ascii="Segoe UI" w:hAnsi="Segoe UI" w:cs="Segoe UI"/>
+          <w:color w:val="24292E"/>
+          <w:sz w:val="21"/>
+          <w:szCs w:val="21"/>
+        </w:rPr>
+        <w:t>PayPal.Me</w:t>
+      </w:r>
+      <w:proofErr w:type="spellEnd"/>
+      <w:r>
+        <w:rPr>
+          <w:rFonts w:ascii="Segoe UI" w:hAnsi="Segoe UI" w:cs="Segoe UI"/>
+          <w:color w:val="24292E"/>
+          <w:sz w:val="21"/>
+          <w:szCs w:val="21"/>
+        </w:rPr>
+        <w:t>/</w:t>
+      </w:r>
+      <w:proofErr w:type="spellStart"/>
+      <w:r>
+        <w:rPr>
+          <w:rFonts w:ascii="Segoe UI" w:hAnsi="Segoe UI" w:cs="Segoe UI"/>
+          <w:color w:val="24292E"/>
+          <w:sz w:val="21"/>
+          <w:szCs w:val="21"/>
+        </w:rPr>
+        <w:t>EcoEconHeartbeat</w:t>
+      </w:r>
+      <w:proofErr w:type="spellEnd"/>
     </w:p>
     <w:p>
       <w:pPr>

--- a/Eco_Econ_Epochs_Summary.docx
+++ b/Eco_Econ_Epochs_Summary.docx
@@ -21,69 +21,29 @@
           <w:sz w:val="21"/>
           <w:szCs w:val="21"/>
         </w:rPr>
-        <w:t xml:space="preserve">Eco Economic Epochs: It's about </w:t>
-      </w:r>
-      <w:proofErr w:type="gramStart"/>
-      <w:r>
-        <w:rPr>
-          <w:rFonts w:ascii="Segoe UI" w:hAnsi="Segoe UI" w:cs="Segoe UI"/>
-          <w:color w:val="24292E"/>
-          <w:sz w:val="21"/>
-          <w:szCs w:val="21"/>
-        </w:rPr>
-        <w:t>TIME  Ecosystem</w:t>
-      </w:r>
-      <w:proofErr w:type="gramEnd"/>
-      <w:r>
-        <w:rPr>
-          <w:rFonts w:ascii="Segoe UI" w:hAnsi="Segoe UI" w:cs="Segoe UI"/>
-          <w:color w:val="24292E"/>
-          <w:sz w:val="21"/>
-          <w:szCs w:val="21"/>
-        </w:rPr>
-        <w:t xml:space="preserve"> incentives coded into the programmable Economy</w:t>
-      </w:r>
-    </w:p>
-    <w:p>
-      <w:pPr>
-        <w:pStyle w:val="NormalWeb"/>
-        <w:shd w:val="clear" w:color="auto" w:fill="FFFFFF"/>
-        <w:spacing w:before="0" w:beforeAutospacing="0" w:after="240" w:afterAutospacing="0"/>
-        <w:rPr>
-          <w:rFonts w:ascii="Segoe UI" w:hAnsi="Segoe UI" w:cs="Segoe UI"/>
-          <w:color w:val="24292E"/>
-          <w:sz w:val="21"/>
-          <w:szCs w:val="21"/>
-        </w:rPr>
-      </w:pPr>
-      <w:r>
-        <w:rPr>
-          <w:rFonts w:ascii="Segoe UI" w:hAnsi="Segoe UI" w:cs="Segoe UI"/>
-          <w:color w:val="24292E"/>
-          <w:sz w:val="21"/>
-          <w:szCs w:val="21"/>
-        </w:rPr>
-        <w:t xml:space="preserve">THESIS: All things internet, internet of programmable money </w:t>
-      </w:r>
-      <w:proofErr w:type="gramStart"/>
-      <w:r>
-        <w:rPr>
-          <w:rFonts w:ascii="Segoe UI" w:hAnsi="Segoe UI" w:cs="Segoe UI"/>
-          <w:color w:val="24292E"/>
-          <w:sz w:val="21"/>
-          <w:szCs w:val="21"/>
-        </w:rPr>
-        <w:t>are</w:t>
-      </w:r>
-      <w:proofErr w:type="gramEnd"/>
-      <w:r>
-        <w:rPr>
-          <w:rFonts w:ascii="Segoe UI" w:hAnsi="Segoe UI" w:cs="Segoe UI"/>
-          <w:color w:val="24292E"/>
-          <w:sz w:val="21"/>
-          <w:szCs w:val="21"/>
-        </w:rPr>
-        <w:t xml:space="preserve"> formed using:</w:t>
+        <w:t>Eco Economic Epochs: It's about TIME  Ecosystem incentives coded into the programmable Economy</w:t>
+      </w:r>
+    </w:p>
+    <w:p>
+      <w:pPr>
+        <w:pStyle w:val="NormalWeb"/>
+        <w:shd w:val="clear" w:color="auto" w:fill="FFFFFF"/>
+        <w:spacing w:before="0" w:beforeAutospacing="0" w:after="240" w:afterAutospacing="0"/>
+        <w:rPr>
+          <w:rFonts w:ascii="Segoe UI" w:hAnsi="Segoe UI" w:cs="Segoe UI"/>
+          <w:color w:val="24292E"/>
+          <w:sz w:val="21"/>
+          <w:szCs w:val="21"/>
+        </w:rPr>
+      </w:pPr>
+      <w:r>
+        <w:rPr>
+          <w:rFonts w:ascii="Segoe UI" w:hAnsi="Segoe UI" w:cs="Segoe UI"/>
+          <w:color w:val="24292E"/>
+          <w:sz w:val="21"/>
+          <w:szCs w:val="21"/>
+        </w:rPr>
+        <w:t>THESIS: All things internet, internet of programmable money are formed using:</w:t>
       </w:r>
     </w:p>
     <w:p>
@@ -109,27 +69,7 @@
           <w:sz w:val="21"/>
           <w:szCs w:val="21"/>
         </w:rPr>
-        <w:t xml:space="preserve">Time epochs created by oscillating quartz </w:t>
-      </w:r>
-      <w:proofErr w:type="gramStart"/>
-      <w:r>
-        <w:rPr>
-          <w:rFonts w:ascii="Segoe UI" w:hAnsi="Segoe UI" w:cs="Segoe UI"/>
-          <w:color w:val="24292E"/>
-          <w:sz w:val="21"/>
-          <w:szCs w:val="21"/>
-        </w:rPr>
-        <w:t>crystal based</w:t>
-      </w:r>
-      <w:proofErr w:type="gramEnd"/>
-      <w:r>
-        <w:rPr>
-          <w:rFonts w:ascii="Segoe UI" w:hAnsi="Segoe UI" w:cs="Segoe UI"/>
-          <w:color w:val="24292E"/>
-          <w:sz w:val="21"/>
-          <w:szCs w:val="21"/>
-        </w:rPr>
-        <w:t xml:space="preserve"> silicon chips</w:t>
+        <w:t>Time epochs created by oscillating quartz crystal based silicon chips</w:t>
       </w:r>
     </w:p>
     <w:p>
@@ -221,27 +161,7 @@
           <w:sz w:val="21"/>
           <w:szCs w:val="21"/>
         </w:rPr>
-        <w:t xml:space="preserve">1. Reuse OPSCODE brevity codes mapped to message symbol sets enabling Artificial Intelligence / human interaction </w:t>
-      </w:r>
-      <w:proofErr w:type="gramStart"/>
-      <w:r>
-        <w:rPr>
-          <w:rFonts w:ascii="Segoe UI" w:hAnsi="Segoe UI" w:cs="Segoe UI"/>
-          <w:color w:val="24292E"/>
-          <w:sz w:val="21"/>
-          <w:szCs w:val="21"/>
-        </w:rPr>
-        <w:t>( i.e.</w:t>
-      </w:r>
-      <w:proofErr w:type="gramEnd"/>
-      <w:r>
-        <w:rPr>
-          <w:rFonts w:ascii="Segoe UI" w:hAnsi="Segoe UI" w:cs="Segoe UI"/>
-          <w:color w:val="24292E"/>
-          <w:sz w:val="21"/>
-          <w:szCs w:val="21"/>
-        </w:rPr>
-        <w:t>, man — machine interface).</w:t>
+        <w:t>1. Reuse OPSCODE brevity codes mapped to message symbol sets enabling Artificial Intelligence / human interaction ( i.e., man — machine interface).</w:t>
       </w:r>
     </w:p>
     <w:p>
@@ -285,47 +205,7 @@
           <w:sz w:val="21"/>
           <w:szCs w:val="21"/>
         </w:rPr>
-        <w:t>BACKGROUND: NATO has invested 30 years of mapping OPSCODE brevity codes to symbology / symbols / symbol sets contained in 300 plus message set / use cases as part of Battlefield digitization, Net Centric Warfare NET Enabled Operations NEO NETOPS. Q: why would / are blockchain, crypto currency developers recreate, (</w:t>
-      </w:r>
-      <w:proofErr w:type="spellStart"/>
-      <w:r>
-        <w:rPr>
-          <w:rFonts w:ascii="Segoe UI" w:hAnsi="Segoe UI" w:cs="Segoe UI"/>
-          <w:color w:val="24292E"/>
-          <w:sz w:val="21"/>
-          <w:szCs w:val="21"/>
-        </w:rPr>
-        <w:t>ing</w:t>
-      </w:r>
-      <w:proofErr w:type="spellEnd"/>
-      <w:r>
-        <w:rPr>
-          <w:rFonts w:ascii="Segoe UI" w:hAnsi="Segoe UI" w:cs="Segoe UI"/>
-          <w:color w:val="24292E"/>
-          <w:sz w:val="21"/>
-          <w:szCs w:val="21"/>
-        </w:rPr>
-        <w:t>) reinvent (</w:t>
-      </w:r>
-      <w:proofErr w:type="spellStart"/>
-      <w:r>
-        <w:rPr>
-          <w:rFonts w:ascii="Segoe UI" w:hAnsi="Segoe UI" w:cs="Segoe UI"/>
-          <w:color w:val="24292E"/>
-          <w:sz w:val="21"/>
-          <w:szCs w:val="21"/>
-        </w:rPr>
-        <w:t>ing</w:t>
-      </w:r>
-      <w:proofErr w:type="spellEnd"/>
-      <w:r>
-        <w:rPr>
-          <w:rFonts w:ascii="Segoe UI" w:hAnsi="Segoe UI" w:cs="Segoe UI"/>
-          <w:color w:val="24292E"/>
-          <w:sz w:val="21"/>
-          <w:szCs w:val="21"/>
-        </w:rPr>
-        <w:t xml:space="preserve">) this decades old, extremely tedious, time intensive, technical, labor intensive, expensive… wheel pray tell? </w:t>
+        <w:t xml:space="preserve">BACKGROUND: NATO has invested 30 years of mapping OPSCODE brevity codes to symbology / symbols / symbol sets contained in 300 plus message set / use cases as part of Battlefield digitization, Net Centric Warfare NET Enabled Operations NEO NETOPS. Q: why would / are blockchain, crypto currency developers recreate, (ing) reinvent (ing) this decades old, extremely tedious, time intensive, technical, labor intensive, expensive… wheel pray tell? </w:t>
       </w:r>
     </w:p>
     <w:p>
@@ -402,27 +282,7 @@
           <w:sz w:val="21"/>
           <w:szCs w:val="21"/>
         </w:rPr>
-        <w:t xml:space="preserve">The Heart Beacon Cycle Time - Space meter is a distributed system of systems engineering signaling -telemetry temporal, geo-spatial, semantic - syntactic sync and consensus foundation framework. </w:t>
-      </w:r>
-      <w:proofErr w:type="gramStart"/>
-      <w:r>
-        <w:rPr>
-          <w:rFonts w:ascii="Segoe UI" w:hAnsi="Segoe UI" w:cs="Segoe UI"/>
-          <w:color w:val="24292E"/>
-          <w:sz w:val="21"/>
-          <w:szCs w:val="21"/>
-        </w:rPr>
-        <w:t>A an</w:t>
-      </w:r>
-      <w:proofErr w:type="gramEnd"/>
-      <w:r>
-        <w:rPr>
-          <w:rFonts w:ascii="Segoe UI" w:hAnsi="Segoe UI" w:cs="Segoe UI"/>
-          <w:color w:val="24292E"/>
-          <w:sz w:val="21"/>
-          <w:szCs w:val="21"/>
-        </w:rPr>
-        <w:t xml:space="preserve"> adaptive procedural template checklist of tools, algorithms, cryptographic modules, it supports DAAE Distributed Autonomous Automated Economy Eco - Economic Heartbeat.</w:t>
+        <w:t>The Heart Beacon Cycle Time - Space meter is a distributed system of systems engineering signaling -telemetry temporal, geo-spatial, semantic - syntactic sync and consensus foundation framework. A an adaptive procedural template checklist of tools, algorithms, cryptographic modules, it supports DAAE Distributed Autonomous Automated Economy Eco - Economic Heartbeat.</w:t>
       </w:r>
     </w:p>
     <w:p>
@@ -488,91 +348,29 @@
           <w:sz w:val="21"/>
           <w:szCs w:val="21"/>
         </w:rPr>
-        <w:t xml:space="preserve">The Heart Beacon Cycle Time - Space meter is a swords to plowshares DAO Distributed Autonomous Organization project using NATO’s Situational Awareness system of systems engineering framework, processes, procedures and internet building blocks to establish an Ecologically sustainable Economic Heartbeat, neural network emulation for the EIN Earth Intelligence Network and heartbeat sync pulse for a Universal Time Zone UTZ supporting a one world currency. It’s syntax lexicon library of OPSCODE brevity codes used in programmable money, the programmable economy is descriptive of all </w:t>
-      </w:r>
-      <w:proofErr w:type="gramStart"/>
-      <w:r>
-        <w:rPr>
-          <w:rFonts w:ascii="Segoe UI" w:hAnsi="Segoe UI" w:cs="Segoe UI"/>
-          <w:color w:val="24292E"/>
-          <w:sz w:val="21"/>
-          <w:szCs w:val="21"/>
-        </w:rPr>
-        <w:t>things</w:t>
-      </w:r>
-      <w:proofErr w:type="gramEnd"/>
-      <w:r>
-        <w:rPr>
-          <w:rFonts w:ascii="Segoe UI" w:hAnsi="Segoe UI" w:cs="Segoe UI"/>
-          <w:color w:val="24292E"/>
-          <w:sz w:val="21"/>
-          <w:szCs w:val="21"/>
-        </w:rPr>
-        <w:t xml:space="preserve"> internet, internet of money down to the quantum computing, quantum blockchain level.</w:t>
-      </w:r>
-    </w:p>
-    <w:p>
-      <w:pPr>
-        <w:pStyle w:val="NormalWeb"/>
-        <w:shd w:val="clear" w:color="auto" w:fill="FFFFFF"/>
-        <w:spacing w:before="0" w:beforeAutospacing="0" w:after="240" w:afterAutospacing="0"/>
-        <w:rPr>
-          <w:rFonts w:ascii="Segoe UI" w:hAnsi="Segoe UI" w:cs="Segoe UI"/>
-          <w:color w:val="24292E"/>
-          <w:sz w:val="21"/>
-          <w:szCs w:val="21"/>
-        </w:rPr>
-      </w:pPr>
-      <w:r>
-        <w:rPr>
-          <w:rFonts w:ascii="Segoe UI" w:hAnsi="Segoe UI" w:cs="Segoe UI"/>
-          <w:color w:val="24292E"/>
-          <w:sz w:val="21"/>
-          <w:szCs w:val="21"/>
-        </w:rPr>
-        <w:t xml:space="preserve">This course of action in challenging </w:t>
-      </w:r>
-      <w:proofErr w:type="gramStart"/>
-      <w:r>
-        <w:rPr>
-          <w:rFonts w:ascii="Segoe UI" w:hAnsi="Segoe UI" w:cs="Segoe UI"/>
-          <w:color w:val="24292E"/>
-          <w:sz w:val="21"/>
-          <w:szCs w:val="21"/>
-        </w:rPr>
-        <w:t>times  involves</w:t>
-      </w:r>
-      <w:proofErr w:type="gramEnd"/>
-      <w:r>
-        <w:rPr>
-          <w:rFonts w:ascii="Segoe UI" w:hAnsi="Segoe UI" w:cs="Segoe UI"/>
-          <w:color w:val="24292E"/>
-          <w:sz w:val="21"/>
-          <w:szCs w:val="21"/>
-        </w:rPr>
-        <w:t xml:space="preserve"> reuse of over 300 NATO cases supported by hundreds of message sets further described in spread sheet row - column format populated by thousands of brevity OPSCODES mapped to symbols essential to artificial intelligence man - machine interface. NATO bases are small cities that transact virtually every good, item, commodity with </w:t>
-      </w:r>
-      <w:proofErr w:type="spellStart"/>
-      <w:proofErr w:type="gramStart"/>
-      <w:r>
-        <w:rPr>
-          <w:rFonts w:ascii="Segoe UI" w:hAnsi="Segoe UI" w:cs="Segoe UI"/>
-          <w:color w:val="24292E"/>
-          <w:sz w:val="21"/>
-          <w:szCs w:val="21"/>
-        </w:rPr>
-        <w:t>it's</w:t>
-      </w:r>
-      <w:proofErr w:type="spellEnd"/>
-      <w:proofErr w:type="gramEnd"/>
-      <w:r>
-        <w:rPr>
-          <w:rFonts w:ascii="Segoe UI" w:hAnsi="Segoe UI" w:cs="Segoe UI"/>
-          <w:color w:val="24292E"/>
-          <w:sz w:val="21"/>
-          <w:szCs w:val="21"/>
-        </w:rPr>
-        <w:t xml:space="preserve"> host nation. Why reinvent the syntax lexicon Rosetta Stone wheel? Think of this as a system of systems tool to accelerate an EIN Earth Intelligence Net – see Project #UNRIG for mor information.</w:t>
+        <w:t>The Heart Beacon Cycle Time - Space meter is a swords to plowshares DAO Distributed Autonomous Organization project using NATO’s Situational Awareness system of systems engineering framework, processes, procedures and internet building blocks to establish an Ecologically sustainable Economic Heartbeat, neural network emulation for the EIN Earth Intelligence Network and heartbeat sync pulse for a Universal Time Zone UTZ supporting a one world currency. It’s syntax lexicon library of OPSCODE brevity codes used in programmable money, the programmable economy is descriptive of all things internet, internet of money down to the quantum computing, quantum blockchain level.</w:t>
+      </w:r>
+    </w:p>
+    <w:p>
+      <w:pPr>
+        <w:pStyle w:val="NormalWeb"/>
+        <w:shd w:val="clear" w:color="auto" w:fill="FFFFFF"/>
+        <w:spacing w:before="0" w:beforeAutospacing="0" w:after="240" w:afterAutospacing="0"/>
+        <w:rPr>
+          <w:rFonts w:ascii="Segoe UI" w:hAnsi="Segoe UI" w:cs="Segoe UI"/>
+          <w:color w:val="24292E"/>
+          <w:sz w:val="21"/>
+          <w:szCs w:val="21"/>
+        </w:rPr>
+      </w:pPr>
+      <w:r>
+        <w:rPr>
+          <w:rFonts w:ascii="Segoe UI" w:hAnsi="Segoe UI" w:cs="Segoe UI"/>
+          <w:color w:val="24292E"/>
+          <w:sz w:val="21"/>
+          <w:szCs w:val="21"/>
+        </w:rPr>
+        <w:t>This course of action in challenging times  involves reuse of over 300 NATO cases supported by hundreds of message sets further described in spread sheet row - column format populated by thousands of brevity OPSCODES mapped to symbols essential to artificial intelligence man - machine interface. NATO bases are small cities that transact virtually every good, item, commodity with it's host nation. Why reinvent the syntax lexicon Rosetta Stone wheel? Think of this as a system of systems tool to accelerate an EIN Earth Intelligence Net – see Project #UNRIG for mor information.</w:t>
       </w:r>
     </w:p>
     <w:p>
@@ -616,27 +414,7 @@
           <w:sz w:val="21"/>
           <w:szCs w:val="21"/>
         </w:rPr>
-        <w:t xml:space="preserve">Eco sustainable incentives integral to an Economic system of systems </w:t>
-      </w:r>
-      <w:proofErr w:type="spellStart"/>
-      <w:r>
-        <w:rPr>
-          <w:rFonts w:ascii="Segoe UI" w:hAnsi="Segoe UI" w:cs="Segoe UI"/>
-          <w:color w:val="24292E"/>
-          <w:sz w:val="21"/>
-          <w:szCs w:val="21"/>
-        </w:rPr>
-        <w:t>SoS</w:t>
-      </w:r>
-      <w:proofErr w:type="spellEnd"/>
-      <w:r>
-        <w:rPr>
-          <w:rFonts w:ascii="Segoe UI" w:hAnsi="Segoe UI" w:cs="Segoe UI"/>
-          <w:color w:val="24292E"/>
-          <w:sz w:val="21"/>
-          <w:szCs w:val="21"/>
-        </w:rPr>
-        <w:t xml:space="preserve"> engineering framework used by NATO for decades. Digital Nations need an (Eco sustainable) Economic Heartbeat &amp; a consistent syntax lexicon library</w:t>
+        <w:t>Eco sustainable incentives integral to an Economic system of systems SoS engineering framework used by NATO for decades. Digital Nations need an (Eco sustainable) Economic Heartbeat &amp; a consistent syntax lexicon library</w:t>
       </w:r>
       <w:r>
         <w:rPr>
@@ -723,27 +501,7 @@
           <w:sz w:val="21"/>
           <w:szCs w:val="21"/>
         </w:rPr>
-        <w:t xml:space="preserve"> IF / WHEN: Climate Change causes a drop in crop commodity food production by 20–25 % while population continues to grow, THEN it follows that this condition will become a matter of national security. </w:t>
-      </w:r>
-      <w:proofErr w:type="gramStart"/>
-      <w:r>
-        <w:rPr>
-          <w:rFonts w:ascii="Segoe UI" w:hAnsi="Segoe UI" w:cs="Segoe UI"/>
-          <w:color w:val="24292E"/>
-          <w:sz w:val="21"/>
-          <w:szCs w:val="21"/>
-        </w:rPr>
-        <w:t>It’s</w:t>
-      </w:r>
-      <w:proofErr w:type="gramEnd"/>
-      <w:r>
-        <w:rPr>
-          <w:rFonts w:ascii="Segoe UI" w:hAnsi="Segoe UI" w:cs="Segoe UI"/>
-          <w:color w:val="24292E"/>
-          <w:sz w:val="21"/>
-          <w:szCs w:val="21"/>
-        </w:rPr>
-        <w:t xml:space="preserve"> TIME to implement an Ecologically Sustainable Economic Heartbeat ELSE face &gt; greater chaos by not leveraging proven system of system structured data exchange methods.</w:t>
+        <w:t xml:space="preserve"> IF / WHEN: Climate Change causes a drop in crop commodity food production by 20–25 % while population continues to grow, THEN it follows that this condition will become a matter of national security. It’s TIME to implement an Ecologically Sustainable Economic Heartbeat ELSE face &gt; greater chaos by not leveraging proven system of system structured data exchange methods.</w:t>
       </w:r>
       <w:r>
         <w:rPr>
@@ -814,27 +572,7 @@
           <w:sz w:val="21"/>
           <w:szCs w:val="21"/>
         </w:rPr>
-        <w:t xml:space="preserve"> this condition will become a matter of national security. THEN this will require revisiting Belgian Economist Bernard </w:t>
-      </w:r>
-      <w:proofErr w:type="spellStart"/>
-      <w:r>
-        <w:rPr>
-          <w:rFonts w:ascii="Segoe UI" w:hAnsi="Segoe UI" w:cs="Segoe UI"/>
-          <w:color w:val="24292E"/>
-          <w:sz w:val="21"/>
-          <w:szCs w:val="21"/>
-        </w:rPr>
-        <w:t>Lietaer’s</w:t>
-      </w:r>
-      <w:proofErr w:type="spellEnd"/>
-      <w:r>
-        <w:rPr>
-          <w:rFonts w:ascii="Segoe UI" w:hAnsi="Segoe UI" w:cs="Segoe UI"/>
-          <w:color w:val="24292E"/>
-          <w:sz w:val="21"/>
-          <w:szCs w:val="21"/>
-        </w:rPr>
-        <w:t xml:space="preserve"> TRC Trade Reference Currency </w:t>
+        <w:t xml:space="preserve"> this condition will become a matter of national security. THEN this will require revisiting Belgian Economist Bernard Lietaer’s TRC Trade Reference Currency </w:t>
       </w:r>
       <w:r>
         <w:rPr>
@@ -998,27 +736,7 @@
           <w:sz w:val="21"/>
           <w:szCs w:val="21"/>
         </w:rPr>
-        <w:t xml:space="preserve">HEARTBEAT SCOP Administrative Interface as an Internet, net of Money configuration tool. SCOP is a tool that exemplifies how the internet really works. There are no levels, layers, packets, frames, bits, ether gas, </w:t>
-      </w:r>
-      <w:proofErr w:type="spellStart"/>
-      <w:r>
-        <w:rPr>
-          <w:rFonts w:ascii="Segoe UI" w:hAnsi="Segoe UI" w:cs="Segoe UI"/>
-          <w:color w:val="24292E"/>
-          <w:sz w:val="21"/>
-          <w:szCs w:val="21"/>
-        </w:rPr>
-        <w:t>hashgraphs</w:t>
-      </w:r>
-      <w:proofErr w:type="spellEnd"/>
-      <w:r>
-        <w:rPr>
-          <w:rFonts w:ascii="Segoe UI" w:hAnsi="Segoe UI" w:cs="Segoe UI"/>
-          <w:color w:val="24292E"/>
-          <w:sz w:val="21"/>
-          <w:szCs w:val="21"/>
-        </w:rPr>
-        <w:t>, bytes motes, block chain blocks, pings, packets... There are only 1) epoch time intervals, 2) syntax used as if, then, else instructions. Time epoch time cycles used / not used to parse, process syntax as instructions are the only building blocks available to scale the blockchain. Blockchain scaling usually involves a discussion of “layers” when the reality is that parsing, processing syntax (OPSCODE brevity codes, shards, hashes) is passed from the genesis Epoch Time Cycle 1 to a temporal follow on epoch time cycle often involving geo-spatial, temporal separation.</w:t>
+        <w:t>HEARTBEAT SCOP Administrative Interface as an Internet, net of Money configuration tool. SCOP is a tool that exemplifies how the internet really works. There are no levels, layers, packets, frames, bits, ether gas, hashgraphs, bytes motes, block chain blocks, pings, packets... There are only 1) epoch time intervals, 2) syntax used as if, then, else instructions. Time epoch time cycles used / not used to parse, process syntax as instructions are the only building blocks available to scale the blockchain. Blockchain scaling usually involves a discussion of “layers” when the reality is that parsing, processing syntax (OPSCODE brevity codes, shards, hashes) is passed from the genesis Epoch Time Cycle 1 to a temporal follow on epoch time cycle often involving geo-spatial, temporal separation.</w:t>
       </w:r>
     </w:p>
     <w:p>
@@ -1199,10 +917,10 @@
           <w:color w:val="24292E"/>
         </w:rPr>
         <w:drawing>
-          <wp:inline distT="0" distB="0" distL="0" distR="0" wp14:anchorId="2CB099A6" wp14:editId="1163E72A">
-            <wp:extent cx="5943600" cy="2386965"/>
-            <wp:effectExtent l="0" t="0" r="0" b="0"/>
-            <wp:docPr id="10" name="Picture 10"/>
+          <wp:inline distT="0" distB="0" distL="0" distR="0" wp14:anchorId="1BA52687" wp14:editId="1F918713">
+            <wp:extent cx="5943600" cy="2586990"/>
+            <wp:effectExtent l="0" t="0" r="0" b="3810"/>
+            <wp:docPr id="2" name="Picture 2" descr="A picture containing food&#10;&#10;Description automatically generated"/>
             <wp:cNvGraphicFramePr>
               <a:graphicFrameLocks xmlns:a="http://schemas.openxmlformats.org/drawingml/2006/main" noChangeAspect="1"/>
             </wp:cNvGraphicFramePr>
@@ -1210,7 +928,7 @@
               <a:graphicData uri="http://schemas.openxmlformats.org/drawingml/2006/picture">
                 <pic:pic xmlns:pic="http://schemas.openxmlformats.org/drawingml/2006/picture">
                   <pic:nvPicPr>
-                    <pic:cNvPr id="10" name="Eco_Econ_Epochs_Banner_no_border.jpg"/>
+                    <pic:cNvPr id="2" name="Eco_Econ_Epochs_Banner_no_border.jpg"/>
                     <pic:cNvPicPr/>
                   </pic:nvPicPr>
                   <pic:blipFill>
@@ -1228,7 +946,7 @@
                   <pic:spPr>
                     <a:xfrm>
                       <a:off x="0" y="0"/>
-                      <a:ext cx="5943600" cy="2386965"/>
+                      <a:ext cx="5943600" cy="2586990"/>
                     </a:xfrm>
                     <a:prstGeom prst="rect">
                       <a:avLst/>
@@ -1427,23 +1145,7 @@
           <w:rFonts w:ascii="Arial" w:hAnsi="Arial" w:cs="Arial"/>
           <w:color w:val="24292E"/>
         </w:rPr>
-        <w:t xml:space="preserve">Figure </w:t>
-      </w:r>
-      <w:proofErr w:type="gramStart"/>
-      <w:r>
-        <w:rPr>
-          <w:rFonts w:ascii="Arial" w:hAnsi="Arial" w:cs="Arial"/>
-          <w:color w:val="24292E"/>
-        </w:rPr>
-        <w:t>4:Time</w:t>
-      </w:r>
-      <w:proofErr w:type="gramEnd"/>
-      <w:r>
-        <w:rPr>
-          <w:rFonts w:ascii="Arial" w:hAnsi="Arial" w:cs="Arial"/>
-          <w:color w:val="24292E"/>
-        </w:rPr>
-        <w:t xml:space="preserve"> Epochs / Syntax: how the internet actually works: Unicast / Multicast IP</w:t>
+        <w:t>Figure 4:Time Epochs / Syntax: how the internet actually works: Unicast / Multicast IP</w:t>
       </w:r>
     </w:p>
     <w:p>
@@ -1676,7 +1378,21 @@
           <w:rFonts w:ascii="Arial" w:hAnsi="Arial" w:cs="Arial"/>
           <w:color w:val="24292E"/>
         </w:rPr>
-        <w:t>FIGURE 6: Business card / Eco Economic Epochs summary</w:t>
+        <w:t xml:space="preserve">FIGURE </w:t>
+      </w:r>
+      <w:r>
+        <w:rPr>
+          <w:rFonts w:ascii="Arial" w:hAnsi="Arial" w:cs="Arial"/>
+          <w:color w:val="24292E"/>
+        </w:rPr>
+        <w:t>7</w:t>
+      </w:r>
+      <w:r>
+        <w:rPr>
+          <w:rFonts w:ascii="Arial" w:hAnsi="Arial" w:cs="Arial"/>
+          <w:color w:val="24292E"/>
+        </w:rPr>
+        <w:t>: Business card / Eco Economic Epochs summary</w:t>
       </w:r>
     </w:p>
     <w:p>
@@ -1840,27 +1556,7 @@
           <w:sz w:val="21"/>
           <w:szCs w:val="21"/>
         </w:rPr>
-        <w:t xml:space="preserve">Medium Article: </w:t>
-      </w:r>
-      <w:proofErr w:type="spellStart"/>
-      <w:r>
-        <w:rPr>
-          <w:rFonts w:ascii="Segoe UI" w:hAnsi="Segoe UI" w:cs="Segoe UI"/>
-          <w:color w:val="24292E"/>
-          <w:sz w:val="21"/>
-          <w:szCs w:val="21"/>
-        </w:rPr>
-        <w:t>Deepthought</w:t>
-      </w:r>
-      <w:proofErr w:type="spellEnd"/>
-      <w:r>
-        <w:rPr>
-          <w:rFonts w:ascii="Segoe UI" w:hAnsi="Segoe UI" w:cs="Segoe UI"/>
-          <w:color w:val="24292E"/>
-          <w:sz w:val="21"/>
-          <w:szCs w:val="21"/>
-        </w:rPr>
-        <w:t xml:space="preserve"> pondering the crypto blockchain through Alice’s Looking Glass: </w:t>
+        <w:t>Medium Article: Deepthought pondering the crypto blockchain through Alice’s Looking Glass: </w:t>
       </w:r>
       <w:hyperlink r:id="rId21" w:history="1">
         <w:r>
@@ -2151,27 +1847,7 @@
           <w:sz w:val="21"/>
           <w:szCs w:val="21"/>
         </w:rPr>
-        <w:t>TWITTER: @</w:t>
-      </w:r>
-      <w:proofErr w:type="spellStart"/>
-      <w:r>
-        <w:rPr>
-          <w:rFonts w:ascii="Segoe UI" w:hAnsi="Segoe UI" w:cs="Segoe UI"/>
-          <w:color w:val="24292E"/>
-          <w:sz w:val="21"/>
-          <w:szCs w:val="21"/>
-        </w:rPr>
-        <w:t>Heart_Beacon</w:t>
-      </w:r>
-      <w:proofErr w:type="spellEnd"/>
-      <w:r>
-        <w:rPr>
-          <w:rFonts w:ascii="Segoe UI" w:hAnsi="Segoe UI" w:cs="Segoe UI"/>
-          <w:color w:val="24292E"/>
-          <w:sz w:val="21"/>
-          <w:szCs w:val="21"/>
-        </w:rPr>
-        <w:t xml:space="preserve"> </w:t>
+        <w:t xml:space="preserve">TWITTER: @Heart_Beacon </w:t>
       </w:r>
       <w:hyperlink r:id="rId29" w:history="1">
         <w:r>
@@ -2194,25 +1870,14 @@
           <w:szCs w:val="21"/>
         </w:rPr>
       </w:pPr>
-      <w:proofErr w:type="spellStart"/>
-      <w:r>
-        <w:rPr>
-          <w:rFonts w:ascii="Segoe UI" w:hAnsi="Segoe UI" w:cs="Segoe UI"/>
-          <w:color w:val="24292E"/>
-          <w:sz w:val="21"/>
-          <w:szCs w:val="21"/>
-        </w:rPr>
-        <w:t>Patreon</w:t>
-      </w:r>
-      <w:proofErr w:type="spellEnd"/>
-      <w:r>
-        <w:rPr>
-          <w:rFonts w:ascii="Segoe UI" w:hAnsi="Segoe UI" w:cs="Segoe UI"/>
-          <w:color w:val="24292E"/>
-          <w:sz w:val="21"/>
-          <w:szCs w:val="21"/>
-        </w:rPr>
-        <w:t>: </w:t>
+      <w:r>
+        <w:rPr>
+          <w:rFonts w:ascii="Segoe UI" w:hAnsi="Segoe UI" w:cs="Segoe UI"/>
+          <w:color w:val="24292E"/>
+          <w:sz w:val="21"/>
+          <w:szCs w:val="21"/>
+        </w:rPr>
+        <w:t>Patreon: </w:t>
       </w:r>
       <w:hyperlink r:id="rId30" w:history="1">
         <w:r>
@@ -2239,37 +1904,15 @@
           <w:szCs w:val="21"/>
         </w:rPr>
       </w:pPr>
-      <w:proofErr w:type="spellStart"/>
-      <w:r>
-        <w:rPr>
-          <w:rFonts w:ascii="Segoe UI" w:hAnsi="Segoe UI" w:cs="Segoe UI"/>
-          <w:color w:val="24292E"/>
-          <w:sz w:val="21"/>
-          <w:szCs w:val="21"/>
-        </w:rPr>
-        <w:t>PayPal.Me</w:t>
-      </w:r>
-      <w:proofErr w:type="spellEnd"/>
-      <w:r>
-        <w:rPr>
-          <w:rFonts w:ascii="Segoe UI" w:hAnsi="Segoe UI" w:cs="Segoe UI"/>
-          <w:color w:val="24292E"/>
-          <w:sz w:val="21"/>
-          <w:szCs w:val="21"/>
-        </w:rPr>
-        <w:t>/</w:t>
-      </w:r>
-      <w:proofErr w:type="spellStart"/>
-      <w:r>
-        <w:rPr>
-          <w:rFonts w:ascii="Segoe UI" w:hAnsi="Segoe UI" w:cs="Segoe UI"/>
-          <w:color w:val="24292E"/>
-          <w:sz w:val="21"/>
-          <w:szCs w:val="21"/>
-        </w:rPr>
-        <w:t>EcoEconHeartbeat</w:t>
-      </w:r>
-      <w:proofErr w:type="spellEnd"/>
+      <w:r>
+        <w:rPr>
+          <w:rFonts w:ascii="Segoe UI" w:hAnsi="Segoe UI" w:cs="Segoe UI"/>
+          <w:color w:val="24292E"/>
+          <w:sz w:val="21"/>
+          <w:szCs w:val="21"/>
+        </w:rPr>
+        <w:t>PayPal.Me/EcoEconHeartbeat</w:t>
+      </w:r>
     </w:p>
     <w:p>
       <w:pPr>

--- a/Eco_Econ_Epochs_Summary.docx
+++ b/Eco_Econ_Epochs_Summary.docx
@@ -205,7 +205,47 @@
           <w:sz w:val="21"/>
           <w:szCs w:val="21"/>
         </w:rPr>
-        <w:t xml:space="preserve">BACKGROUND: NATO has invested 30 years of mapping OPSCODE brevity codes to symbology / symbols / symbol sets contained in 300 plus message set / use cases as part of Battlefield digitization, Net Centric Warfare NET Enabled Operations NEO NETOPS. Q: why would / are blockchain, crypto currency developers recreate, (ing) reinvent (ing) this decades old, extremely tedious, time intensive, technical, labor intensive, expensive… wheel pray tell? </w:t>
+        <w:t>BACKGROUND: NATO has invested 30 years of mapping OPSCODE brevity codes to symbology / symbols / symbol sets contained in 300 plus message set / use cases as part of Battlefield digitization, Net Centric Warfare NET Enabled Operations NEO NETOPS. Q: why would / are blockchain, crypto currency developers recreate, (</w:t>
+      </w:r>
+      <w:proofErr w:type="spellStart"/>
+      <w:r>
+        <w:rPr>
+          <w:rFonts w:ascii="Segoe UI" w:hAnsi="Segoe UI" w:cs="Segoe UI"/>
+          <w:color w:val="24292E"/>
+          <w:sz w:val="21"/>
+          <w:szCs w:val="21"/>
+        </w:rPr>
+        <w:t>ing</w:t>
+      </w:r>
+      <w:proofErr w:type="spellEnd"/>
+      <w:r>
+        <w:rPr>
+          <w:rFonts w:ascii="Segoe UI" w:hAnsi="Segoe UI" w:cs="Segoe UI"/>
+          <w:color w:val="24292E"/>
+          <w:sz w:val="21"/>
+          <w:szCs w:val="21"/>
+        </w:rPr>
+        <w:t>) reinvent (</w:t>
+      </w:r>
+      <w:proofErr w:type="spellStart"/>
+      <w:r>
+        <w:rPr>
+          <w:rFonts w:ascii="Segoe UI" w:hAnsi="Segoe UI" w:cs="Segoe UI"/>
+          <w:color w:val="24292E"/>
+          <w:sz w:val="21"/>
+          <w:szCs w:val="21"/>
+        </w:rPr>
+        <w:t>ing</w:t>
+      </w:r>
+      <w:proofErr w:type="spellEnd"/>
+      <w:r>
+        <w:rPr>
+          <w:rFonts w:ascii="Segoe UI" w:hAnsi="Segoe UI" w:cs="Segoe UI"/>
+          <w:color w:val="24292E"/>
+          <w:sz w:val="21"/>
+          <w:szCs w:val="21"/>
+        </w:rPr>
+        <w:t xml:space="preserve">) this decades old, extremely tedious, time intensive, technical, labor intensive, expensive… wheel pray tell? </w:t>
       </w:r>
     </w:p>
     <w:p>
@@ -370,7 +410,27 @@
           <w:sz w:val="21"/>
           <w:szCs w:val="21"/>
         </w:rPr>
-        <w:t>This course of action in challenging times  involves reuse of over 300 NATO cases supported by hundreds of message sets further described in spread sheet row - column format populated by thousands of brevity OPSCODES mapped to symbols essential to artificial intelligence man - machine interface. NATO bases are small cities that transact virtually every good, item, commodity with it's host nation. Why reinvent the syntax lexicon Rosetta Stone wheel? Think of this as a system of systems tool to accelerate an EIN Earth Intelligence Net – see Project #UNRIG for mor information.</w:t>
+        <w:t xml:space="preserve">This course of action in challenging times  involves reuse of over 300 NATO cases supported by hundreds of message sets further described in spread sheet row - column format populated by thousands of brevity OPSCODES mapped to symbols essential to artificial intelligence man - machine interface. NATO bases are small cities that transact virtually every good, item, commodity with </w:t>
+      </w:r>
+      <w:proofErr w:type="spellStart"/>
+      <w:r>
+        <w:rPr>
+          <w:rFonts w:ascii="Segoe UI" w:hAnsi="Segoe UI" w:cs="Segoe UI"/>
+          <w:color w:val="24292E"/>
+          <w:sz w:val="21"/>
+          <w:szCs w:val="21"/>
+        </w:rPr>
+        <w:t>it's</w:t>
+      </w:r>
+      <w:proofErr w:type="spellEnd"/>
+      <w:r>
+        <w:rPr>
+          <w:rFonts w:ascii="Segoe UI" w:hAnsi="Segoe UI" w:cs="Segoe UI"/>
+          <w:color w:val="24292E"/>
+          <w:sz w:val="21"/>
+          <w:szCs w:val="21"/>
+        </w:rPr>
+        <w:t xml:space="preserve"> host nation. Why reinvent the syntax lexicon Rosetta Stone wheel? Think of this as a system of systems tool to accelerate an EIN Earth Intelligence Net – see Project #UNRIG for mor information.</w:t>
       </w:r>
     </w:p>
     <w:p>
@@ -414,7 +474,27 @@
           <w:sz w:val="21"/>
           <w:szCs w:val="21"/>
         </w:rPr>
-        <w:t>Eco sustainable incentives integral to an Economic system of systems SoS engineering framework used by NATO for decades. Digital Nations need an (Eco sustainable) Economic Heartbeat &amp; a consistent syntax lexicon library</w:t>
+        <w:t xml:space="preserve">Eco sustainable incentives integral to an Economic system of systems </w:t>
+      </w:r>
+      <w:proofErr w:type="spellStart"/>
+      <w:r>
+        <w:rPr>
+          <w:rFonts w:ascii="Segoe UI" w:hAnsi="Segoe UI" w:cs="Segoe UI"/>
+          <w:color w:val="24292E"/>
+          <w:sz w:val="21"/>
+          <w:szCs w:val="21"/>
+        </w:rPr>
+        <w:t>SoS</w:t>
+      </w:r>
+      <w:proofErr w:type="spellEnd"/>
+      <w:r>
+        <w:rPr>
+          <w:rFonts w:ascii="Segoe UI" w:hAnsi="Segoe UI" w:cs="Segoe UI"/>
+          <w:color w:val="24292E"/>
+          <w:sz w:val="21"/>
+          <w:szCs w:val="21"/>
+        </w:rPr>
+        <w:t xml:space="preserve"> engineering framework used by NATO for decades. Digital Nations need an (Eco sustainable) Economic Heartbeat &amp; a consistent syntax lexicon library</w:t>
       </w:r>
       <w:r>
         <w:rPr>
@@ -572,7 +652,27 @@
           <w:sz w:val="21"/>
           <w:szCs w:val="21"/>
         </w:rPr>
-        <w:t xml:space="preserve"> this condition will become a matter of national security. THEN this will require revisiting Belgian Economist Bernard Lietaer’s TRC Trade Reference Currency </w:t>
+        <w:t xml:space="preserve"> this condition will become a matter of national security. THEN this will require revisiting Belgian Economist Bernard </w:t>
+      </w:r>
+      <w:proofErr w:type="spellStart"/>
+      <w:r>
+        <w:rPr>
+          <w:rFonts w:ascii="Segoe UI" w:hAnsi="Segoe UI" w:cs="Segoe UI"/>
+          <w:color w:val="24292E"/>
+          <w:sz w:val="21"/>
+          <w:szCs w:val="21"/>
+        </w:rPr>
+        <w:t>Lietaer’s</w:t>
+      </w:r>
+      <w:proofErr w:type="spellEnd"/>
+      <w:r>
+        <w:rPr>
+          <w:rFonts w:ascii="Segoe UI" w:hAnsi="Segoe UI" w:cs="Segoe UI"/>
+          <w:color w:val="24292E"/>
+          <w:sz w:val="21"/>
+          <w:szCs w:val="21"/>
+        </w:rPr>
+        <w:t xml:space="preserve"> TRC Trade Reference Currency </w:t>
       </w:r>
       <w:r>
         <w:rPr>
@@ -592,7 +692,45 @@
           <w:sz w:val="21"/>
           <w:szCs w:val="21"/>
         </w:rPr>
-        <w:t xml:space="preserve"> face &gt;socio economic chaos LINK </w:t>
+        <w:t xml:space="preserve"> face &gt;socio economic chaos </w:t>
+      </w:r>
+      <w:r>
+        <w:rPr>
+          <w:rFonts w:ascii="Segoe UI" w:hAnsi="Segoe UI" w:cs="Segoe UI"/>
+          <w:color w:val="24292E"/>
+          <w:sz w:val="21"/>
+          <w:szCs w:val="21"/>
+        </w:rPr>
+        <w:t xml:space="preserve">TERRA Trade Reference Currency by Economist Bernard </w:t>
+      </w:r>
+      <w:proofErr w:type="spellStart"/>
+      <w:r>
+        <w:rPr>
+          <w:rFonts w:ascii="Segoe UI" w:hAnsi="Segoe UI" w:cs="Segoe UI"/>
+          <w:color w:val="24292E"/>
+          <w:sz w:val="21"/>
+          <w:szCs w:val="21"/>
+        </w:rPr>
+        <w:t>Lietaer</w:t>
+      </w:r>
+      <w:proofErr w:type="spellEnd"/>
+      <w:r>
+        <w:rPr>
+          <w:rFonts w:ascii="Segoe UI" w:hAnsi="Segoe UI" w:cs="Segoe UI"/>
+          <w:color w:val="24292E"/>
+          <w:sz w:val="21"/>
+          <w:szCs w:val="21"/>
+        </w:rPr>
+        <w:t xml:space="preserve"> </w:t>
+      </w:r>
+      <w:r>
+        <w:rPr>
+          <w:rFonts w:ascii="Segoe UI" w:hAnsi="Segoe UI" w:cs="Segoe UI"/>
+          <w:color w:val="24292E"/>
+          <w:sz w:val="21"/>
+          <w:szCs w:val="21"/>
+        </w:rPr>
+        <w:t>LINK </w:t>
       </w:r>
       <w:hyperlink r:id="rId9" w:history="1">
         <w:r>
@@ -736,7 +874,27 @@
           <w:sz w:val="21"/>
           <w:szCs w:val="21"/>
         </w:rPr>
-        <w:t>HEARTBEAT SCOP Administrative Interface as an Internet, net of Money configuration tool. SCOP is a tool that exemplifies how the internet really works. There are no levels, layers, packets, frames, bits, ether gas, hashgraphs, bytes motes, block chain blocks, pings, packets... There are only 1) epoch time intervals, 2) syntax used as if, then, else instructions. Time epoch time cycles used / not used to parse, process syntax as instructions are the only building blocks available to scale the blockchain. Blockchain scaling usually involves a discussion of “layers” when the reality is that parsing, processing syntax (OPSCODE brevity codes, shards, hashes) is passed from the genesis Epoch Time Cycle 1 to a temporal follow on epoch time cycle often involving geo-spatial, temporal separation.</w:t>
+        <w:t xml:space="preserve">HEARTBEAT SCOP Administrative Interface as an Internet, net of Money configuration tool. SCOP is a tool that exemplifies how the internet really works. There are no levels, layers, packets, frames, bits, ether gas, </w:t>
+      </w:r>
+      <w:proofErr w:type="spellStart"/>
+      <w:r>
+        <w:rPr>
+          <w:rFonts w:ascii="Segoe UI" w:hAnsi="Segoe UI" w:cs="Segoe UI"/>
+          <w:color w:val="24292E"/>
+          <w:sz w:val="21"/>
+          <w:szCs w:val="21"/>
+        </w:rPr>
+        <w:t>hashgraphs</w:t>
+      </w:r>
+      <w:proofErr w:type="spellEnd"/>
+      <w:r>
+        <w:rPr>
+          <w:rFonts w:ascii="Segoe UI" w:hAnsi="Segoe UI" w:cs="Segoe UI"/>
+          <w:color w:val="24292E"/>
+          <w:sz w:val="21"/>
+          <w:szCs w:val="21"/>
+        </w:rPr>
+        <w:t>, bytes motes, block chain blocks, pings, packets... There are only 1) epoch time intervals, 2) syntax used as if, then, else instructions. Time epoch time cycles used / not used to parse, process syntax as instructions are the only building blocks available to scale the blockchain. Blockchain scaling usually involves a discussion of “layers” when the reality is that parsing, processing syntax (OPSCODE brevity codes, shards, hashes) is passed from the genesis Epoch Time Cycle 1 to a temporal follow on epoch time cycle often involving geo-spatial, temporal separation.</w:t>
       </w:r>
     </w:p>
     <w:p>
@@ -1522,18 +1680,14 @@
           <w:sz w:val="21"/>
           <w:szCs w:val="21"/>
         </w:rPr>
-        <w:t>Project BEACON / Medium Article LINK </w:t>
+        <w:t xml:space="preserve">GITHUB Documents: </w:t>
       </w:r>
       <w:hyperlink r:id="rId20" w:history="1">
         <w:r>
           <w:rPr>
             <w:rStyle w:val="Hyperlink"/>
-            <w:rFonts w:ascii="Segoe UI" w:hAnsi="Segoe UI" w:cs="Segoe UI"/>
-            <w:color w:val="0366D6"/>
-            <w:sz w:val="21"/>
-            <w:szCs w:val="21"/>
           </w:rPr>
-          <w:t>https://bit.ly/2s6Fnav</w:t>
+          <w:t>https://github.com/Beacon-Heart</w:t>
         </w:r>
       </w:hyperlink>
     </w:p>
@@ -1556,7 +1710,27 @@
           <w:sz w:val="21"/>
           <w:szCs w:val="21"/>
         </w:rPr>
-        <w:t>Medium Article: Deepthought pondering the crypto blockchain through Alice’s Looking Glass: </w:t>
+        <w:t xml:space="preserve">Medium Article: </w:t>
+      </w:r>
+      <w:proofErr w:type="spellStart"/>
+      <w:r>
+        <w:rPr>
+          <w:rFonts w:ascii="Segoe UI" w:hAnsi="Segoe UI" w:cs="Segoe UI"/>
+          <w:color w:val="24292E"/>
+          <w:sz w:val="21"/>
+          <w:szCs w:val="21"/>
+        </w:rPr>
+        <w:t>Deepthought</w:t>
+      </w:r>
+      <w:proofErr w:type="spellEnd"/>
+      <w:r>
+        <w:rPr>
+          <w:rFonts w:ascii="Segoe UI" w:hAnsi="Segoe UI" w:cs="Segoe UI"/>
+          <w:color w:val="24292E"/>
+          <w:sz w:val="21"/>
+          <w:szCs w:val="21"/>
+        </w:rPr>
+        <w:t xml:space="preserve"> pondering the crypto blockchain through Alice’s Looking Glass: </w:t>
       </w:r>
       <w:hyperlink r:id="rId21" w:history="1">
         <w:r>
@@ -1633,44 +1807,9 @@
           <w:sz w:val="21"/>
           <w:szCs w:val="21"/>
         </w:rPr>
-        <w:lastRenderedPageBreak/>
-        <w:t>CALTECH Article: Towards Explainable Deep Neural Networks (xDNN) </w:t>
+        <w:t>PIN INTEREST: </w:t>
       </w:r>
       <w:hyperlink r:id="rId23" w:history="1">
-        <w:r>
-          <w:rPr>
-            <w:rStyle w:val="Hyperlink"/>
-            <w:rFonts w:ascii="Segoe UI" w:hAnsi="Segoe UI" w:cs="Segoe UI"/>
-            <w:color w:val="0366D6"/>
-            <w:sz w:val="21"/>
-            <w:szCs w:val="21"/>
-          </w:rPr>
-          <w:t>https://deepai.org/publication/towards-explainable-deep-neural-networks-xdnn</w:t>
-        </w:r>
-      </w:hyperlink>
-    </w:p>
-    <w:p>
-      <w:pPr>
-        <w:pStyle w:val="NormalWeb"/>
-        <w:shd w:val="clear" w:color="auto" w:fill="FFFFFF"/>
-        <w:spacing w:before="0" w:beforeAutospacing="0" w:after="240" w:afterAutospacing="0"/>
-        <w:rPr>
-          <w:rFonts w:ascii="Segoe UI" w:hAnsi="Segoe UI" w:cs="Segoe UI"/>
-          <w:color w:val="24292E"/>
-          <w:sz w:val="21"/>
-          <w:szCs w:val="21"/>
-        </w:rPr>
-      </w:pPr>
-      <w:r>
-        <w:rPr>
-          <w:rFonts w:ascii="Segoe UI" w:hAnsi="Segoe UI" w:cs="Segoe UI"/>
-          <w:color w:val="24292E"/>
-          <w:sz w:val="21"/>
-          <w:szCs w:val="21"/>
-        </w:rPr>
-        <w:t>PIN INTEREST: </w:t>
-      </w:r>
-      <w:hyperlink r:id="rId24" w:history="1">
         <w:r>
           <w:rPr>
             <w:rStyle w:val="Hyperlink"/>
@@ -1702,9 +1841,10 @@
           <w:sz w:val="21"/>
           <w:szCs w:val="21"/>
         </w:rPr>
+        <w:lastRenderedPageBreak/>
         <w:t>Angel List: </w:t>
       </w:r>
-      <w:hyperlink r:id="rId25" w:history="1">
+      <w:hyperlink r:id="rId24" w:history="1">
         <w:r>
           <w:rPr>
             <w:rStyle w:val="Hyperlink"/>
@@ -1736,52 +1876,9 @@
           <w:sz w:val="21"/>
           <w:szCs w:val="21"/>
         </w:rPr>
-        <w:t>GITHUB: </w:t>
-      </w:r>
-      <w:hyperlink r:id="rId26" w:history="1">
-        <w:r>
-          <w:rPr>
-            <w:rStyle w:val="Hyperlink"/>
-            <w:rFonts w:ascii="Segoe UI" w:hAnsi="Segoe UI" w:cs="Segoe UI"/>
-            <w:color w:val="0366D6"/>
-            <w:sz w:val="21"/>
-            <w:szCs w:val="21"/>
-          </w:rPr>
-          <w:t>https://github.com/Beacon-Heart/</w:t>
-        </w:r>
-      </w:hyperlink>
-      <w:r>
-        <w:rPr>
-          <w:rFonts w:ascii="Segoe UI" w:hAnsi="Segoe UI" w:cs="Segoe UI"/>
-          <w:color w:val="24292E"/>
-          <w:sz w:val="21"/>
-          <w:szCs w:val="21"/>
-        </w:rPr>
-        <w:t xml:space="preserve"> </w:t>
-      </w:r>
-    </w:p>
-    <w:p>
-      <w:pPr>
-        <w:pStyle w:val="NormalWeb"/>
-        <w:shd w:val="clear" w:color="auto" w:fill="FFFFFF"/>
-        <w:spacing w:before="0" w:beforeAutospacing="0" w:after="240" w:afterAutospacing="0"/>
-        <w:rPr>
-          <w:rFonts w:ascii="Segoe UI" w:hAnsi="Segoe UI" w:cs="Segoe UI"/>
-          <w:color w:val="24292E"/>
-          <w:sz w:val="21"/>
-          <w:szCs w:val="21"/>
-        </w:rPr>
-      </w:pPr>
-      <w:r>
-        <w:rPr>
-          <w:rFonts w:ascii="Segoe UI" w:hAnsi="Segoe UI" w:cs="Segoe UI"/>
-          <w:color w:val="24292E"/>
-          <w:sz w:val="21"/>
-          <w:szCs w:val="21"/>
-        </w:rPr>
         <w:t>FACEBOOK: </w:t>
       </w:r>
-      <w:hyperlink r:id="rId27" w:history="1">
+      <w:hyperlink r:id="rId25" w:history="1">
         <w:r>
           <w:rPr>
             <w:rStyle w:val="Hyperlink"/>
@@ -1815,7 +1912,7 @@
         </w:rPr>
         <w:t>MINDS: </w:t>
       </w:r>
-      <w:hyperlink r:id="rId28" w:history="1">
+      <w:hyperlink r:id="rId26" w:history="1">
         <w:r>
           <w:rPr>
             <w:rStyle w:val="Hyperlink"/>
@@ -1847,9 +1944,29 @@
           <w:sz w:val="21"/>
           <w:szCs w:val="21"/>
         </w:rPr>
-        <w:t xml:space="preserve">TWITTER: @Heart_Beacon </w:t>
-      </w:r>
-      <w:hyperlink r:id="rId29" w:history="1">
+        <w:t>TWITTER: @</w:t>
+      </w:r>
+      <w:proofErr w:type="spellStart"/>
+      <w:r>
+        <w:rPr>
+          <w:rFonts w:ascii="Segoe UI" w:hAnsi="Segoe UI" w:cs="Segoe UI"/>
+          <w:color w:val="24292E"/>
+          <w:sz w:val="21"/>
+          <w:szCs w:val="21"/>
+        </w:rPr>
+        <w:t>Heart_Beacon</w:t>
+      </w:r>
+      <w:proofErr w:type="spellEnd"/>
+      <w:r>
+        <w:rPr>
+          <w:rFonts w:ascii="Segoe UI" w:hAnsi="Segoe UI" w:cs="Segoe UI"/>
+          <w:color w:val="24292E"/>
+          <w:sz w:val="21"/>
+          <w:szCs w:val="21"/>
+        </w:rPr>
+        <w:t xml:space="preserve"> </w:t>
+      </w:r>
+      <w:hyperlink r:id="rId27" w:history="1">
         <w:r>
           <w:rPr>
             <w:rStyle w:val="Hyperlink"/>
@@ -1870,16 +1987,27 @@
           <w:szCs w:val="21"/>
         </w:rPr>
       </w:pPr>
-      <w:r>
-        <w:rPr>
-          <w:rFonts w:ascii="Segoe UI" w:hAnsi="Segoe UI" w:cs="Segoe UI"/>
-          <w:color w:val="24292E"/>
-          <w:sz w:val="21"/>
-          <w:szCs w:val="21"/>
-        </w:rPr>
-        <w:t>Patreon: </w:t>
-      </w:r>
-      <w:hyperlink r:id="rId30" w:history="1">
+      <w:proofErr w:type="spellStart"/>
+      <w:r>
+        <w:rPr>
+          <w:rFonts w:ascii="Segoe UI" w:hAnsi="Segoe UI" w:cs="Segoe UI"/>
+          <w:color w:val="24292E"/>
+          <w:sz w:val="21"/>
+          <w:szCs w:val="21"/>
+        </w:rPr>
+        <w:t>Patreon</w:t>
+      </w:r>
+      <w:proofErr w:type="spellEnd"/>
+      <w:r>
+        <w:rPr>
+          <w:rFonts w:ascii="Segoe UI" w:hAnsi="Segoe UI" w:cs="Segoe UI"/>
+          <w:color w:val="24292E"/>
+          <w:sz w:val="21"/>
+          <w:szCs w:val="21"/>
+        </w:rPr>
+        <w:t>: </w:t>
+      </w:r>
+      <w:hyperlink r:id="rId28" w:history="1">
         <w:r>
           <w:rPr>
             <w:rStyle w:val="Hyperlink"/>
@@ -1904,15 +2032,57 @@
           <w:szCs w:val="21"/>
         </w:rPr>
       </w:pPr>
-      <w:r>
-        <w:rPr>
-          <w:rFonts w:ascii="Segoe UI" w:hAnsi="Segoe UI" w:cs="Segoe UI"/>
-          <w:color w:val="24292E"/>
-          <w:sz w:val="21"/>
-          <w:szCs w:val="21"/>
-        </w:rPr>
-        <w:t>PayPal.Me/EcoEconHeartbeat</w:t>
-      </w:r>
+      <w:proofErr w:type="spellStart"/>
+      <w:r>
+        <w:rPr>
+          <w:rFonts w:ascii="Segoe UI" w:hAnsi="Segoe UI" w:cs="Segoe UI"/>
+          <w:color w:val="24292E"/>
+          <w:sz w:val="21"/>
+          <w:szCs w:val="21"/>
+        </w:rPr>
+        <w:t>Paypal</w:t>
+      </w:r>
+      <w:proofErr w:type="spellEnd"/>
+      <w:r>
+        <w:rPr>
+          <w:rFonts w:ascii="Segoe UI" w:hAnsi="Segoe UI" w:cs="Segoe UI"/>
+          <w:color w:val="24292E"/>
+          <w:sz w:val="21"/>
+          <w:szCs w:val="21"/>
+        </w:rPr>
+        <w:t xml:space="preserve">: </w:t>
+      </w:r>
+      <w:proofErr w:type="spellStart"/>
+      <w:r>
+        <w:rPr>
+          <w:rFonts w:ascii="Segoe UI" w:hAnsi="Segoe UI" w:cs="Segoe UI"/>
+          <w:color w:val="24292E"/>
+          <w:sz w:val="21"/>
+          <w:szCs w:val="21"/>
+        </w:rPr>
+        <w:t>PayPal.Me</w:t>
+      </w:r>
+      <w:proofErr w:type="spellEnd"/>
+      <w:r>
+        <w:rPr>
+          <w:rFonts w:ascii="Segoe UI" w:hAnsi="Segoe UI" w:cs="Segoe UI"/>
+          <w:color w:val="24292E"/>
+          <w:sz w:val="21"/>
+          <w:szCs w:val="21"/>
+        </w:rPr>
+        <w:t>/</w:t>
+      </w:r>
+      <w:proofErr w:type="spellStart"/>
+      <w:r>
+        <w:rPr>
+          <w:rFonts w:ascii="Segoe UI" w:hAnsi="Segoe UI" w:cs="Segoe UI"/>
+          <w:color w:val="24292E"/>
+          <w:sz w:val="21"/>
+          <w:szCs w:val="21"/>
+        </w:rPr>
+        <w:t>EcoEconHeartbeat</w:t>
+      </w:r>
+      <w:proofErr w:type="spellEnd"/>
     </w:p>
     <w:p>
       <w:pPr>
@@ -1968,7 +2138,7 @@
                     <pic:cNvPicPr/>
                   </pic:nvPicPr>
                   <pic:blipFill>
-                    <a:blip r:embed="rId31">
+                    <a:blip r:embed="rId29">
                       <a:extLst>
                         <a:ext uri="{28A0092B-C50C-407E-A947-70E740481C1C}">
                           <a14:useLocalDpi xmlns:a14="http://schemas.microsoft.com/office/drawing/2010/main" val="0"/>

--- a/Eco_Econ_Epochs_Summary.docx
+++ b/Eco_Econ_Epochs_Summary.docx
@@ -205,69 +205,38 @@
           <w:sz w:val="21"/>
           <w:szCs w:val="21"/>
         </w:rPr>
-        <w:t>BACKGROUND: NATO has invested 30 years of mapping OPSCODE brevity codes to symbology / symbols / symbol sets contained in 300 plus message set / use cases as part of Battlefield digitization, Net Centric Warfare NET Enabled Operations NEO NETOPS. Q: why would / are blockchain, crypto currency developers recreate, (</w:t>
-      </w:r>
-      <w:proofErr w:type="spellStart"/>
-      <w:r>
-        <w:rPr>
-          <w:rFonts w:ascii="Segoe UI" w:hAnsi="Segoe UI" w:cs="Segoe UI"/>
-          <w:color w:val="24292E"/>
-          <w:sz w:val="21"/>
-          <w:szCs w:val="21"/>
-        </w:rPr>
-        <w:t>ing</w:t>
-      </w:r>
-      <w:proofErr w:type="spellEnd"/>
-      <w:r>
-        <w:rPr>
-          <w:rFonts w:ascii="Segoe UI" w:hAnsi="Segoe UI" w:cs="Segoe UI"/>
-          <w:color w:val="24292E"/>
-          <w:sz w:val="21"/>
-          <w:szCs w:val="21"/>
-        </w:rPr>
-        <w:t>) reinvent (</w:t>
-      </w:r>
-      <w:proofErr w:type="spellStart"/>
-      <w:r>
-        <w:rPr>
-          <w:rFonts w:ascii="Segoe UI" w:hAnsi="Segoe UI" w:cs="Segoe UI"/>
-          <w:color w:val="24292E"/>
-          <w:sz w:val="21"/>
-          <w:szCs w:val="21"/>
-        </w:rPr>
-        <w:t>ing</w:t>
-      </w:r>
-      <w:proofErr w:type="spellEnd"/>
-      <w:r>
-        <w:rPr>
-          <w:rFonts w:ascii="Segoe UI" w:hAnsi="Segoe UI" w:cs="Segoe UI"/>
-          <w:color w:val="24292E"/>
-          <w:sz w:val="21"/>
-          <w:szCs w:val="21"/>
-        </w:rPr>
-        <w:t xml:space="preserve">) this decades old, extremely tedious, time intensive, technical, labor intensive, expensive… wheel pray tell? </w:t>
-      </w:r>
-    </w:p>
-    <w:p>
-      <w:pPr>
-        <w:pStyle w:val="NormalWeb"/>
-        <w:shd w:val="clear" w:color="auto" w:fill="FFFFFF"/>
-        <w:spacing w:before="0" w:beforeAutospacing="0" w:after="240" w:afterAutospacing="0"/>
-        <w:rPr>
-          <w:rFonts w:ascii="Segoe UI" w:hAnsi="Segoe UI" w:cs="Segoe UI"/>
-          <w:color w:val="24292E"/>
-          <w:sz w:val="21"/>
-          <w:szCs w:val="21"/>
-        </w:rPr>
-      </w:pPr>
-      <w:r>
-        <w:rPr>
-          <w:rFonts w:ascii="Segoe UI" w:hAnsi="Segoe UI" w:cs="Segoe UI"/>
-          <w:color w:val="24292E"/>
-          <w:sz w:val="21"/>
-          <w:szCs w:val="21"/>
-        </w:rPr>
-        <w:t xml:space="preserve">The Heart Beacon Cycle Time  - Space Meter USPTO 13/573,002 is an adaptive procedural template / checklist of ideas, methods, processes, procedures, algorithms, tools… used to organize diverse peoples speaking many different languages through the universal language of symbols into Distributed Autonomous groups organized in time - space to achieve common goals such as establishing an Ecologically sustainable Economic heartbeat. </w:t>
+        <w:t>NATO has invested 30 years of mapping OPSCODE brevity codes to symbology / symbols / symbol sets contained in 300 plus message set / use cases as part of Battlefield digitization, Net Centric Warfare NET Enabled Operations NEO NETOPS. Blockchain, crypto currency developers are recreating, reinventing  this decades old, tedious, time intensive, labor intensive, expensive… wheel.</w:t>
+      </w:r>
+    </w:p>
+    <w:p>
+      <w:pPr>
+        <w:pStyle w:val="NormalWeb"/>
+        <w:shd w:val="clear" w:color="auto" w:fill="FFFFFF"/>
+        <w:spacing w:before="0" w:beforeAutospacing="0" w:after="240" w:afterAutospacing="0"/>
+        <w:rPr>
+          <w:rFonts w:ascii="Segoe UI" w:hAnsi="Segoe UI" w:cs="Segoe UI"/>
+          <w:color w:val="24292E"/>
+          <w:sz w:val="21"/>
+          <w:szCs w:val="21"/>
+        </w:rPr>
+      </w:pPr>
+      <w:r>
+        <w:rPr>
+          <w:rFonts w:ascii="Segoe UI" w:hAnsi="Segoe UI" w:cs="Segoe UI"/>
+          <w:color w:val="24292E"/>
+          <w:sz w:val="21"/>
+          <w:szCs w:val="21"/>
+        </w:rPr>
+        <w:t>The Heart Beacon Cycle Time  - Space Meter USPTO 13/573,002 is an adaptive procedural template / checklist of ideas, methods, processes, procedures, algorithms, tools… used to organize diverse peoples speaking many different languages through the universal language of symbols into Distributed Autonomous groups organized in time - space to achieve common</w:t>
+      </w:r>
+      <w:r>
+        <w:rPr>
+          <w:rFonts w:ascii="Segoe UI" w:hAnsi="Segoe UI" w:cs="Segoe UI"/>
+          <w:color w:val="24292E"/>
+          <w:sz w:val="21"/>
+          <w:szCs w:val="21"/>
+        </w:rPr>
+        <w:t xml:space="preserve"> goals.</w:t>
       </w:r>
     </w:p>
     <w:p>
@@ -344,17 +313,7 @@
           <w:sz w:val="21"/>
           <w:szCs w:val="21"/>
         </w:rPr>
-        <w:t xml:space="preserve">The Heart Beacon Cycle is an adaptive procedural template checklist of things, processes, tools, building blocks useful to form, maintain Eco-responsible trade federations. Each item in the procedural template checklist links to a detailed treatise. We can synchronize ourselves, our cities, towns, cyber-communities in time — space for a common purpose: shared, common, ecologically </w:t>
-      </w:r>
-      <w:r>
-        <w:rPr>
-          <w:rFonts w:ascii="Segoe UI" w:hAnsi="Segoe UI" w:cs="Segoe UI"/>
-          <w:color w:val="24292E"/>
-          <w:sz w:val="21"/>
-          <w:szCs w:val="21"/>
-        </w:rPr>
-        <w:lastRenderedPageBreak/>
-        <w:t>sound, responsible econometrics. See the Law of Time organization’s site and the 441 Time Cube described by the late Dr. Jose Arguelles LAW OF TIME site </w:t>
+        <w:t>The Heart Beacon Cycle is an adaptive procedural template checklist of things, processes, tools, building blocks useful to form, maintain Eco-responsible trade federations. Each item in the procedural template checklist links to a detailed treatise. We can synchronize ourselves, our cities, towns, cyber-communities in time — space for a common purpose: shared, common, ecologically sound, responsible econometrics. See the Law of Time organization’s site and the 441 Time Cube described by the late Dr. Jose Arguelles LAW OF TIME site </w:t>
       </w:r>
       <w:hyperlink r:id="rId7" w:history="1">
         <w:r>
@@ -388,6 +347,7 @@
           <w:sz w:val="21"/>
           <w:szCs w:val="21"/>
         </w:rPr>
+        <w:lastRenderedPageBreak/>
         <w:t>The Heart Beacon Cycle Time - Space meter is a swords to plowshares DAO Distributed Autonomous Organization project using NATO’s Situational Awareness system of systems engineering framework, processes, procedures and internet building blocks to establish an Ecologically sustainable Economic Heartbeat, neural network emulation for the EIN Earth Intelligence Network and heartbeat sync pulse for a Universal Time Zone UTZ supporting a one world currency. It’s syntax lexicon library of OPSCODE brevity codes used in programmable money, the programmable economy is descriptive of all things internet, internet of money down to the quantum computing, quantum blockchain level.</w:t>
       </w:r>
     </w:p>
@@ -410,27 +370,7 @@
           <w:sz w:val="21"/>
           <w:szCs w:val="21"/>
         </w:rPr>
-        <w:t xml:space="preserve">This course of action in challenging times  involves reuse of over 300 NATO cases supported by hundreds of message sets further described in spread sheet row - column format populated by thousands of brevity OPSCODES mapped to symbols essential to artificial intelligence man - machine interface. NATO bases are small cities that transact virtually every good, item, commodity with </w:t>
-      </w:r>
-      <w:proofErr w:type="spellStart"/>
-      <w:r>
-        <w:rPr>
-          <w:rFonts w:ascii="Segoe UI" w:hAnsi="Segoe UI" w:cs="Segoe UI"/>
-          <w:color w:val="24292E"/>
-          <w:sz w:val="21"/>
-          <w:szCs w:val="21"/>
-        </w:rPr>
-        <w:t>it's</w:t>
-      </w:r>
-      <w:proofErr w:type="spellEnd"/>
-      <w:r>
-        <w:rPr>
-          <w:rFonts w:ascii="Segoe UI" w:hAnsi="Segoe UI" w:cs="Segoe UI"/>
-          <w:color w:val="24292E"/>
-          <w:sz w:val="21"/>
-          <w:szCs w:val="21"/>
-        </w:rPr>
-        <w:t xml:space="preserve"> host nation. Why reinvent the syntax lexicon Rosetta Stone wheel? Think of this as a system of systems tool to accelerate an EIN Earth Intelligence Net – see Project #UNRIG for mor information.</w:t>
+        <w:t>This course of action in challenging times  involves reuse of over 300 NATO cases supported by hundreds of message sets further described in spread sheet row - column format populated by thousands of brevity OPSCODES mapped to symbols essential to artificial intelligence man - machine interface. NATO bases are small cities that transact virtually every good, item, commodity with it's host nation. Why reinvent the syntax lexicon Rosetta Stone wheel? Think of this as a system of systems tool to accelerate an EIN Earth Intelligence Net – see Project #UNRIG for mor information.</w:t>
       </w:r>
     </w:p>
     <w:p>
@@ -474,27 +414,7 @@
           <w:sz w:val="21"/>
           <w:szCs w:val="21"/>
         </w:rPr>
-        <w:t xml:space="preserve">Eco sustainable incentives integral to an Economic system of systems </w:t>
-      </w:r>
-      <w:proofErr w:type="spellStart"/>
-      <w:r>
-        <w:rPr>
-          <w:rFonts w:ascii="Segoe UI" w:hAnsi="Segoe UI" w:cs="Segoe UI"/>
-          <w:color w:val="24292E"/>
-          <w:sz w:val="21"/>
-          <w:szCs w:val="21"/>
-        </w:rPr>
-        <w:t>SoS</w:t>
-      </w:r>
-      <w:proofErr w:type="spellEnd"/>
-      <w:r>
-        <w:rPr>
-          <w:rFonts w:ascii="Segoe UI" w:hAnsi="Segoe UI" w:cs="Segoe UI"/>
-          <w:color w:val="24292E"/>
-          <w:sz w:val="21"/>
-          <w:szCs w:val="21"/>
-        </w:rPr>
-        <w:t xml:space="preserve"> engineering framework used by NATO for decades. Digital Nations need an (Eco sustainable) Economic Heartbeat &amp; a consistent syntax lexicon library</w:t>
+        <w:t>Eco sustainable incentives integral to an Economic system of systems SoS engineering framework used by NATO for decades. Digital Nations need an (Eco sustainable) Economic Heartbeat &amp; a consistent syntax lexicon library</w:t>
       </w:r>
       <w:r>
         <w:rPr>
@@ -559,7 +479,7 @@
           <w:sz w:val="21"/>
           <w:szCs w:val="21"/>
         </w:rPr>
-        <w:t>Economic #RESET is a mathematical certainty. Do we RESET the global system of systems as is or will we re-engineer using NATO system of systems engineering framework standing on the shoulders of giants to convert swords to plowshares?</w:t>
+        <w:t>Economic #RESET is a mathematical certainty. Do we RESET the global system of systems as is or will we re-engineer using NATO system of systems engineering standing on the shoulders of giants?</w:t>
       </w:r>
     </w:p>
     <w:p>
@@ -652,27 +572,7 @@
           <w:sz w:val="21"/>
           <w:szCs w:val="21"/>
         </w:rPr>
-        <w:t xml:space="preserve"> this condition will become a matter of national security. THEN this will require revisiting Belgian Economist Bernard </w:t>
-      </w:r>
-      <w:proofErr w:type="spellStart"/>
-      <w:r>
-        <w:rPr>
-          <w:rFonts w:ascii="Segoe UI" w:hAnsi="Segoe UI" w:cs="Segoe UI"/>
-          <w:color w:val="24292E"/>
-          <w:sz w:val="21"/>
-          <w:szCs w:val="21"/>
-        </w:rPr>
-        <w:t>Lietaer’s</w:t>
-      </w:r>
-      <w:proofErr w:type="spellEnd"/>
-      <w:r>
-        <w:rPr>
-          <w:rFonts w:ascii="Segoe UI" w:hAnsi="Segoe UI" w:cs="Segoe UI"/>
-          <w:color w:val="24292E"/>
-          <w:sz w:val="21"/>
-          <w:szCs w:val="21"/>
-        </w:rPr>
-        <w:t xml:space="preserve"> TRC Trade Reference Currency </w:t>
+        <w:t xml:space="preserve"> this condition will become a matter of national security. THEN this will require revisiting Belgian Economist Bernard Lietaer’s TRC Trade Reference Currency </w:t>
       </w:r>
       <w:r>
         <w:rPr>
@@ -701,27 +601,7 @@
           <w:sz w:val="21"/>
           <w:szCs w:val="21"/>
         </w:rPr>
-        <w:t xml:space="preserve">TERRA Trade Reference Currency by Economist Bernard </w:t>
-      </w:r>
-      <w:proofErr w:type="spellStart"/>
-      <w:r>
-        <w:rPr>
-          <w:rFonts w:ascii="Segoe UI" w:hAnsi="Segoe UI" w:cs="Segoe UI"/>
-          <w:color w:val="24292E"/>
-          <w:sz w:val="21"/>
-          <w:szCs w:val="21"/>
-        </w:rPr>
-        <w:t>Lietaer</w:t>
-      </w:r>
-      <w:proofErr w:type="spellEnd"/>
-      <w:r>
-        <w:rPr>
-          <w:rFonts w:ascii="Segoe UI" w:hAnsi="Segoe UI" w:cs="Segoe UI"/>
-          <w:color w:val="24292E"/>
-          <w:sz w:val="21"/>
-          <w:szCs w:val="21"/>
-        </w:rPr>
-        <w:t xml:space="preserve"> </w:t>
+        <w:t xml:space="preserve">TERRA Trade Reference Currency by Economist Bernard Lietaer </w:t>
       </w:r>
       <w:r>
         <w:rPr>
@@ -773,8 +653,17 @@
           <w:sz w:val="21"/>
           <w:szCs w:val="21"/>
         </w:rPr>
+        <w:t xml:space="preserve">Ecologically sustainable economic transactions need to be incentivized among the world’s Ecological and Economic system of systems. The world’s systems need to be time-space synchronized, stochastically harmonized across the one world, global UTZ Universal Time Zone via heartbeat </w:t>
+      </w:r>
+      <w:r>
+        <w:rPr>
+          <w:rFonts w:ascii="Segoe UI" w:hAnsi="Segoe UI" w:cs="Segoe UI"/>
+          <w:color w:val="24292E"/>
+          <w:sz w:val="21"/>
+          <w:szCs w:val="21"/>
+        </w:rPr>
         <w:lastRenderedPageBreak/>
-        <w:t>Ecologically sustainable economic transactions need to be incentivized among the world’s Ecological and Economic system of systems. The world’s systems need to be time-space synchronized, stochastically harmonized across the one world, global UTZ Universal Time Zone via heartbeat messages using universally shared, standards based OPSCODE brevity codes drawn from a universal structured data exchange syntax lexicon with over 300 use case templates e.g., NATO’s lexicon library</w:t>
+        <w:t>messages using universally shared, standards based OPSCODE brevity codes drawn from a universal structured data exchange syntax lexicon with over 300 use case templates e.g., NATO’s lexicon library</w:t>
       </w:r>
     </w:p>
     <w:p>
@@ -874,27 +763,7 @@
           <w:sz w:val="21"/>
           <w:szCs w:val="21"/>
         </w:rPr>
-        <w:t xml:space="preserve">HEARTBEAT SCOP Administrative Interface as an Internet, net of Money configuration tool. SCOP is a tool that exemplifies how the internet really works. There are no levels, layers, packets, frames, bits, ether gas, </w:t>
-      </w:r>
-      <w:proofErr w:type="spellStart"/>
-      <w:r>
-        <w:rPr>
-          <w:rFonts w:ascii="Segoe UI" w:hAnsi="Segoe UI" w:cs="Segoe UI"/>
-          <w:color w:val="24292E"/>
-          <w:sz w:val="21"/>
-          <w:szCs w:val="21"/>
-        </w:rPr>
-        <w:t>hashgraphs</w:t>
-      </w:r>
-      <w:proofErr w:type="spellEnd"/>
-      <w:r>
-        <w:rPr>
-          <w:rFonts w:ascii="Segoe UI" w:hAnsi="Segoe UI" w:cs="Segoe UI"/>
-          <w:color w:val="24292E"/>
-          <w:sz w:val="21"/>
-          <w:szCs w:val="21"/>
-        </w:rPr>
-        <w:t>, bytes motes, block chain blocks, pings, packets... There are only 1) epoch time intervals, 2) syntax used as if, then, else instructions. Time epoch time cycles used / not used to parse, process syntax as instructions are the only building blocks available to scale the blockchain. Blockchain scaling usually involves a discussion of “layers” when the reality is that parsing, processing syntax (OPSCODE brevity codes, shards, hashes) is passed from the genesis Epoch Time Cycle 1 to a temporal follow on epoch time cycle often involving geo-spatial, temporal separation.</w:t>
+        <w:t>HEARTBEAT SCOP Administrative Interface as an Internet, net of Money configuration tool. SCOP is a tool that exemplifies how the internet really works. There are no levels, layers, packets, frames, bits, ether gas, hashgraphs, bytes motes, block chain blocks, pings, packets... There are only 1) epoch time intervals, 2) syntax used as if, then, else instructions. Time epoch time cycles used / not used to parse, process syntax as instructions are the only building blocks available to scale the blockchain. Blockchain scaling usually involves a discussion of “layers” when the reality is that parsing, processing syntax (OPSCODE brevity codes, shards, hashes) is passed from the genesis Epoch Time Cycle 1 to a temporal follow on epoch time cycle often involving geo-spatial, temporal separation.</w:t>
       </w:r>
     </w:p>
     <w:p>
@@ -1055,7 +924,7 @@
           <w:rFonts w:ascii="Arial" w:hAnsi="Arial" w:cs="Arial"/>
           <w:color w:val="24292E"/>
         </w:rPr>
-        <w:t>Fig 1: Eco sustainable Economic Epochs coded systemically into a systems framework</w:t>
+        <w:t>Fig 1: Eco sustainable Economic Epochs coded into a systems framework</w:t>
       </w:r>
     </w:p>
     <w:p>
@@ -1132,7 +1001,7 @@
           <w:rFonts w:ascii="Arial" w:hAnsi="Arial" w:cs="Arial"/>
           <w:color w:val="24292E"/>
         </w:rPr>
-        <w:t>Fig 2: Eco sustainable Economic Epochs systemically coded in an economic framework</w:t>
+        <w:t>Fig 2: Eco sustainable Economic Epochs coded in an economic framework</w:t>
       </w:r>
     </w:p>
     <w:p>
@@ -1710,27 +1579,7 @@
           <w:sz w:val="21"/>
           <w:szCs w:val="21"/>
         </w:rPr>
-        <w:t xml:space="preserve">Medium Article: </w:t>
-      </w:r>
-      <w:proofErr w:type="spellStart"/>
-      <w:r>
-        <w:rPr>
-          <w:rFonts w:ascii="Segoe UI" w:hAnsi="Segoe UI" w:cs="Segoe UI"/>
-          <w:color w:val="24292E"/>
-          <w:sz w:val="21"/>
-          <w:szCs w:val="21"/>
-        </w:rPr>
-        <w:t>Deepthought</w:t>
-      </w:r>
-      <w:proofErr w:type="spellEnd"/>
-      <w:r>
-        <w:rPr>
-          <w:rFonts w:ascii="Segoe UI" w:hAnsi="Segoe UI" w:cs="Segoe UI"/>
-          <w:color w:val="24292E"/>
-          <w:sz w:val="21"/>
-          <w:szCs w:val="21"/>
-        </w:rPr>
-        <w:t xml:space="preserve"> pondering the crypto blockchain through Alice’s Looking Glass: </w:t>
+        <w:t>Medium Article: Deepthought pondering the crypto blockchain through Alice’s Looking Glass: </w:t>
       </w:r>
       <w:hyperlink r:id="rId21" w:history="1">
         <w:r>
@@ -1944,27 +1793,7 @@
           <w:sz w:val="21"/>
           <w:szCs w:val="21"/>
         </w:rPr>
-        <w:t>TWITTER: @</w:t>
-      </w:r>
-      <w:proofErr w:type="spellStart"/>
-      <w:r>
-        <w:rPr>
-          <w:rFonts w:ascii="Segoe UI" w:hAnsi="Segoe UI" w:cs="Segoe UI"/>
-          <w:color w:val="24292E"/>
-          <w:sz w:val="21"/>
-          <w:szCs w:val="21"/>
-        </w:rPr>
-        <w:t>Heart_Beacon</w:t>
-      </w:r>
-      <w:proofErr w:type="spellEnd"/>
-      <w:r>
-        <w:rPr>
-          <w:rFonts w:ascii="Segoe UI" w:hAnsi="Segoe UI" w:cs="Segoe UI"/>
-          <w:color w:val="24292E"/>
-          <w:sz w:val="21"/>
-          <w:szCs w:val="21"/>
-        </w:rPr>
-        <w:t xml:space="preserve"> </w:t>
+        <w:t xml:space="preserve">TWITTER: @Heart_Beacon </w:t>
       </w:r>
       <w:hyperlink r:id="rId27" w:history="1">
         <w:r>
@@ -1987,25 +1816,14 @@
           <w:szCs w:val="21"/>
         </w:rPr>
       </w:pPr>
-      <w:proofErr w:type="spellStart"/>
-      <w:r>
-        <w:rPr>
-          <w:rFonts w:ascii="Segoe UI" w:hAnsi="Segoe UI" w:cs="Segoe UI"/>
-          <w:color w:val="24292E"/>
-          <w:sz w:val="21"/>
-          <w:szCs w:val="21"/>
-        </w:rPr>
-        <w:t>Patreon</w:t>
-      </w:r>
-      <w:proofErr w:type="spellEnd"/>
-      <w:r>
-        <w:rPr>
-          <w:rFonts w:ascii="Segoe UI" w:hAnsi="Segoe UI" w:cs="Segoe UI"/>
-          <w:color w:val="24292E"/>
-          <w:sz w:val="21"/>
-          <w:szCs w:val="21"/>
-        </w:rPr>
-        <w:t>: </w:t>
+      <w:r>
+        <w:rPr>
+          <w:rFonts w:ascii="Segoe UI" w:hAnsi="Segoe UI" w:cs="Segoe UI"/>
+          <w:color w:val="24292E"/>
+          <w:sz w:val="21"/>
+          <w:szCs w:val="21"/>
+        </w:rPr>
+        <w:t>Patreon: </w:t>
       </w:r>
       <w:hyperlink r:id="rId28" w:history="1">
         <w:r>
@@ -2032,57 +1850,24 @@
           <w:szCs w:val="21"/>
         </w:rPr>
       </w:pPr>
-      <w:proofErr w:type="spellStart"/>
-      <w:r>
-        <w:rPr>
-          <w:rFonts w:ascii="Segoe UI" w:hAnsi="Segoe UI" w:cs="Segoe UI"/>
-          <w:color w:val="24292E"/>
-          <w:sz w:val="21"/>
-          <w:szCs w:val="21"/>
-        </w:rPr>
-        <w:t>Paypal</w:t>
-      </w:r>
-      <w:proofErr w:type="spellEnd"/>
-      <w:r>
-        <w:rPr>
-          <w:rFonts w:ascii="Segoe UI" w:hAnsi="Segoe UI" w:cs="Segoe UI"/>
-          <w:color w:val="24292E"/>
-          <w:sz w:val="21"/>
-          <w:szCs w:val="21"/>
-        </w:rPr>
-        <w:t xml:space="preserve">: </w:t>
-      </w:r>
-      <w:proofErr w:type="spellStart"/>
-      <w:r>
-        <w:rPr>
-          <w:rFonts w:ascii="Segoe UI" w:hAnsi="Segoe UI" w:cs="Segoe UI"/>
-          <w:color w:val="24292E"/>
-          <w:sz w:val="21"/>
-          <w:szCs w:val="21"/>
-        </w:rPr>
-        <w:t>PayPal.Me</w:t>
-      </w:r>
-      <w:proofErr w:type="spellEnd"/>
-      <w:r>
-        <w:rPr>
-          <w:rFonts w:ascii="Segoe UI" w:hAnsi="Segoe UI" w:cs="Segoe UI"/>
-          <w:color w:val="24292E"/>
-          <w:sz w:val="21"/>
-          <w:szCs w:val="21"/>
-        </w:rPr>
-        <w:t>/</w:t>
-      </w:r>
-      <w:proofErr w:type="spellStart"/>
-      <w:r>
-        <w:rPr>
-          <w:rFonts w:ascii="Segoe UI" w:hAnsi="Segoe UI" w:cs="Segoe UI"/>
-          <w:color w:val="24292E"/>
-          <w:sz w:val="21"/>
-          <w:szCs w:val="21"/>
-        </w:rPr>
-        <w:t>EcoEconHeartbeat</w:t>
-      </w:r>
-      <w:proofErr w:type="spellEnd"/>
+      <w:r>
+        <w:rPr>
+          <w:rFonts w:ascii="Segoe UI" w:hAnsi="Segoe UI" w:cs="Segoe UI"/>
+          <w:color w:val="24292E"/>
+          <w:sz w:val="21"/>
+          <w:szCs w:val="21"/>
+        </w:rPr>
+        <w:t xml:space="preserve">Paypal: </w:t>
+      </w:r>
+      <w:r>
+        <w:rPr>
+          <w:rFonts w:ascii="Segoe UI" w:hAnsi="Segoe UI" w:cs="Segoe UI"/>
+          <w:color w:val="24292E"/>
+          <w:sz w:val="21"/>
+          <w:szCs w:val="21"/>
+        </w:rPr>
+        <w:t>PayPal.Me/EcoEconHeartbeat</w:t>
+      </w:r>
     </w:p>
     <w:p>
       <w:pPr>

--- a/Eco_Econ_Epochs_Summary.docx
+++ b/Eco_Econ_Epochs_Summary.docx
@@ -21,7 +21,61 @@
           <w:sz w:val="21"/>
           <w:szCs w:val="21"/>
         </w:rPr>
-        <w:t>Eco Economic Epochs: It's about TIME  Ecosystem incentives coded into the programmable Economy</w:t>
+        <w:t>Eco Economic Epochs: Eco</w:t>
+      </w:r>
+      <w:r>
+        <w:rPr>
+          <w:rFonts w:ascii="Segoe UI" w:hAnsi="Segoe UI" w:cs="Segoe UI"/>
+          <w:color w:val="24292E"/>
+          <w:sz w:val="21"/>
+          <w:szCs w:val="21"/>
+        </w:rPr>
+        <w:t xml:space="preserve"> sustainable </w:t>
+      </w:r>
+      <w:r>
+        <w:rPr>
+          <w:rFonts w:ascii="Segoe UI" w:hAnsi="Segoe UI" w:cs="Segoe UI"/>
+          <w:color w:val="24292E"/>
+          <w:sz w:val="21"/>
+          <w:szCs w:val="21"/>
+        </w:rPr>
+        <w:t xml:space="preserve"> incentives </w:t>
+      </w:r>
+      <w:r>
+        <w:rPr>
+          <w:rFonts w:ascii="Segoe UI" w:hAnsi="Segoe UI" w:cs="Segoe UI"/>
+          <w:color w:val="24292E"/>
+          <w:sz w:val="21"/>
+          <w:szCs w:val="21"/>
+        </w:rPr>
+        <w:t>for</w:t>
+      </w:r>
+      <w:r>
+        <w:rPr>
+          <w:rFonts w:ascii="Segoe UI" w:hAnsi="Segoe UI" w:cs="Segoe UI"/>
+          <w:color w:val="24292E"/>
+          <w:sz w:val="21"/>
+          <w:szCs w:val="21"/>
+        </w:rPr>
+        <w:t xml:space="preserve"> the programmable Economy</w:t>
+      </w:r>
+      <w:r>
+        <w:rPr>
+          <w:rFonts w:ascii="Segoe UI" w:hAnsi="Segoe UI" w:cs="Segoe UI"/>
+          <w:color w:val="24292E"/>
+          <w:sz w:val="21"/>
+          <w:szCs w:val="21"/>
+        </w:rPr>
+        <w:t xml:space="preserve"> - </w:t>
+      </w:r>
+      <w:r>
+        <w:rPr>
+          <w:rFonts w:ascii="Segoe UI" w:hAnsi="Segoe UI" w:cs="Segoe UI"/>
+          <w:color w:val="24292E"/>
+          <w:sz w:val="21"/>
+          <w:szCs w:val="21"/>
+        </w:rPr>
+        <w:t xml:space="preserve">It's about TIME  </w:t>
       </w:r>
     </w:p>
     <w:p>
@@ -313,20 +367,30 @@
           <w:sz w:val="21"/>
           <w:szCs w:val="21"/>
         </w:rPr>
-        <w:t>The Heart Beacon Cycle is an adaptive procedural template checklist of things, processes, tools, building blocks useful to form, maintain Eco-responsible trade federations. Each item in the procedural template checklist links to a detailed treatise. We can synchronize ourselves, our cities, towns, cyber-communities in time — space for a common purpose: shared, common, ecologically sound, responsible econometrics. See the Law of Time organization’s site and the 441 Time Cube described by the late Dr. Jose Arguelles LAW OF TIME site </w:t>
-      </w:r>
-      <w:hyperlink r:id="rId7" w:history="1">
-        <w:r>
-          <w:rPr>
-            <w:rStyle w:val="Hyperlink"/>
-            <w:rFonts w:ascii="Segoe UI" w:hAnsi="Segoe UI" w:cs="Segoe UI"/>
-            <w:color w:val="0366D6"/>
-            <w:sz w:val="21"/>
-            <w:szCs w:val="21"/>
-          </w:rPr>
-          <w:t>http://lawoftime.org</w:t>
-        </w:r>
-      </w:hyperlink>
+        <w:t xml:space="preserve">The Heart Beacon Cycle is an adaptive procedural template checklist of things, processes, tools, building blocks useful to form, maintain Eco-responsible trade federations. Each item in the procedural template checklist links to a detailed treatise. </w:t>
+      </w:r>
+    </w:p>
+    <w:p>
+      <w:pPr>
+        <w:pStyle w:val="NormalWeb"/>
+        <w:shd w:val="clear" w:color="auto" w:fill="FFFFFF"/>
+        <w:spacing w:before="0" w:beforeAutospacing="0" w:after="240" w:afterAutospacing="0"/>
+        <w:rPr>
+          <w:rFonts w:ascii="Segoe UI" w:hAnsi="Segoe UI" w:cs="Segoe UI"/>
+          <w:color w:val="24292E"/>
+          <w:sz w:val="21"/>
+          <w:szCs w:val="21"/>
+        </w:rPr>
+      </w:pPr>
+      <w:r>
+        <w:rPr>
+          <w:rFonts w:ascii="Segoe UI" w:hAnsi="Segoe UI" w:cs="Segoe UI"/>
+          <w:color w:val="24292E"/>
+          <w:sz w:val="21"/>
+          <w:szCs w:val="21"/>
+        </w:rPr>
+        <w:t xml:space="preserve">We can synchronize ourselves, our cities, towns, cyber-communities in time — space for a common purpose: shared, common, ecologically sound, responsible econometrics. </w:t>
+      </w:r>
     </w:p>
     <w:p>
       <w:pPr>
@@ -425,19 +489,15 @@
         </w:rPr>
         <w:t>.</w:t>
       </w:r>
-    </w:p>
-    <w:p>
-      <w:pPr>
-        <w:pStyle w:val="NormalWeb"/>
-        <w:shd w:val="clear" w:color="auto" w:fill="FFFFFF"/>
-        <w:spacing w:before="0" w:beforeAutospacing="0" w:after="240" w:afterAutospacing="0"/>
-        <w:rPr>
-          <w:rFonts w:ascii="Segoe UI" w:hAnsi="Segoe UI" w:cs="Segoe UI"/>
-          <w:color w:val="24292E"/>
-          <w:sz w:val="21"/>
-          <w:szCs w:val="21"/>
-        </w:rPr>
-      </w:pPr>
+      <w:r>
+        <w:rPr>
+          <w:rFonts w:ascii="Segoe UI" w:hAnsi="Segoe UI" w:cs="Segoe UI"/>
+          <w:color w:val="24292E"/>
+          <w:sz w:val="21"/>
+          <w:szCs w:val="21"/>
+        </w:rPr>
+        <w:t xml:space="preserve"> </w:t>
+      </w:r>
       <w:r>
         <w:rPr>
           <w:rFonts w:ascii="Segoe UI" w:hAnsi="Segoe UI" w:cs="Segoe UI"/>
@@ -447,7 +507,7 @@
         </w:rPr>
         <w:t>Crypto economics needs a universal syntax lexicon digital base Artificial Intelligence A.I., quantum blockchain heartbeat beacon to synchronize, sample tokenized commodities across a stochastically harmonized UTZ Universal Time Zone supporting an Earth Intelligence Network EIN see Robert David Steele’s #UNRIG proposal @ </w:t>
       </w:r>
-      <w:hyperlink r:id="rId8" w:history="1">
+      <w:hyperlink r:id="rId7" w:history="1">
         <w:r>
           <w:rPr>
             <w:rStyle w:val="Hyperlink"/>
@@ -612,7 +672,7 @@
         </w:rPr>
         <w:t>LINK </w:t>
       </w:r>
-      <w:hyperlink r:id="rId9" w:history="1">
+      <w:hyperlink r:id="rId8" w:history="1">
         <w:r>
           <w:rPr>
             <w:rStyle w:val="Hyperlink"/>
@@ -653,8 +713,21 @@
           <w:sz w:val="21"/>
           <w:szCs w:val="21"/>
         </w:rPr>
-        <w:t xml:space="preserve">Ecologically sustainable economic transactions need to be incentivized among the world’s Ecological and Economic system of systems. The world’s systems need to be time-space synchronized, stochastically harmonized across the one world, global UTZ Universal Time Zone via heartbeat </w:t>
-      </w:r>
+        <w:t>Ecologically sustainable economic transactions need to be incentivized among the world’s Ecological and Economic system of systems. The world’s systems need to be time-space synchronized, stochastically harmonized across the one world, global UTZ Universal Time Zone via heartbeat messages using universally shared, standards based OPSCODE brevity codes drawn from a universal structured data exchange syntax lexicon with over 300 use case templates e.g., NATO’s lexicon library</w:t>
+      </w:r>
+    </w:p>
+    <w:p>
+      <w:pPr>
+        <w:pStyle w:val="NormalWeb"/>
+        <w:shd w:val="clear" w:color="auto" w:fill="FFFFFF"/>
+        <w:spacing w:before="0" w:beforeAutospacing="0" w:after="240" w:afterAutospacing="0"/>
+        <w:rPr>
+          <w:rFonts w:ascii="Segoe UI" w:hAnsi="Segoe UI" w:cs="Segoe UI"/>
+          <w:color w:val="24292E"/>
+          <w:sz w:val="21"/>
+          <w:szCs w:val="21"/>
+        </w:rPr>
+      </w:pPr>
       <w:r>
         <w:rPr>
           <w:rFonts w:ascii="Segoe UI" w:hAnsi="Segoe UI" w:cs="Segoe UI"/>
@@ -663,28 +736,6 @@
           <w:szCs w:val="21"/>
         </w:rPr>
         <w:lastRenderedPageBreak/>
-        <w:t>messages using universally shared, standards based OPSCODE brevity codes drawn from a universal structured data exchange syntax lexicon with over 300 use case templates e.g., NATO’s lexicon library</w:t>
-      </w:r>
-    </w:p>
-    <w:p>
-      <w:pPr>
-        <w:pStyle w:val="NormalWeb"/>
-        <w:shd w:val="clear" w:color="auto" w:fill="FFFFFF"/>
-        <w:spacing w:before="0" w:beforeAutospacing="0" w:after="240" w:afterAutospacing="0"/>
-        <w:rPr>
-          <w:rFonts w:ascii="Segoe UI" w:hAnsi="Segoe UI" w:cs="Segoe UI"/>
-          <w:color w:val="24292E"/>
-          <w:sz w:val="21"/>
-          <w:szCs w:val="21"/>
-        </w:rPr>
-      </w:pPr>
-      <w:r>
-        <w:rPr>
-          <w:rFonts w:ascii="Segoe UI" w:hAnsi="Segoe UI" w:cs="Segoe UI"/>
-          <w:color w:val="24292E"/>
-          <w:sz w:val="21"/>
-          <w:szCs w:val="21"/>
-        </w:rPr>
         <w:t xml:space="preserve">System of Systems Engineering Framework: Crypto economics needs a universal syntax lexicon digital base Artificial Intelligence A.I., quantum blockchain heartbeat beacon to synchronize, sample tokenized commodities across a stochastically harmonized UTZ Universal Time Zone supporting an Earth Intelligence Network EIN. It is time to build a new economic system of systems framework. </w:t>
       </w:r>
     </w:p>
@@ -731,7 +782,7 @@
         </w:rPr>
         <w:t>Nobel Prize winning Economist Milton Friedman’s K% rule is an “economic heartbeat”. K-Percent Rule DEFINITION: The K-Percent Rule proposal by economist Milton Friedman was the central bank should increase the money supply by a constant percentage every year. The K-Percent Rule proposes to set the money supply growth / reduction at a rate equal to the growth of real GDP each year. K-Percent Rule — Investopedia </w:t>
       </w:r>
-      <w:hyperlink r:id="rId10" w:history="1">
+      <w:hyperlink r:id="rId9" w:history="1">
         <w:r>
           <w:rPr>
             <w:rStyle w:val="Hyperlink"/>
@@ -882,7 +933,7 @@
                     <pic:cNvPicPr/>
                   </pic:nvPicPr>
                   <pic:blipFill>
-                    <a:blip r:embed="rId11">
+                    <a:blip r:embed="rId10">
                       <a:extLst>
                         <a:ext uri="{28A0092B-C50C-407E-A947-70E740481C1C}">
                           <a14:useLocalDpi xmlns:a14="http://schemas.microsoft.com/office/drawing/2010/main" val="0"/>
@@ -959,7 +1010,7 @@
                     <pic:cNvPicPr/>
                   </pic:nvPicPr>
                   <pic:blipFill>
-                    <a:blip r:embed="rId12">
+                    <a:blip r:embed="rId11">
                       <a:extLst>
                         <a:ext uri="{28A0092B-C50C-407E-A947-70E740481C1C}">
                           <a14:useLocalDpi xmlns:a14="http://schemas.microsoft.com/office/drawing/2010/main" val="0"/>
@@ -1048,7 +1099,7 @@
                     <pic:cNvPicPr/>
                   </pic:nvPicPr>
                   <pic:blipFill>
-                    <a:blip r:embed="rId13">
+                    <a:blip r:embed="rId12">
                       <a:extLst>
                         <a:ext uri="{28A0092B-C50C-407E-A947-70E740481C1C}">
                           <a14:useLocalDpi xmlns:a14="http://schemas.microsoft.com/office/drawing/2010/main" val="0"/>
@@ -1125,7 +1176,7 @@
                     <pic:cNvPicPr/>
                   </pic:nvPicPr>
                   <pic:blipFill>
-                    <a:blip r:embed="rId14">
+                    <a:blip r:embed="rId13">
                       <a:extLst>
                         <a:ext uri="{28A0092B-C50C-407E-A947-70E740481C1C}">
                           <a14:useLocalDpi xmlns:a14="http://schemas.microsoft.com/office/drawing/2010/main" val="0"/>
@@ -1208,7 +1259,7 @@
                     <pic:cNvPicPr/>
                   </pic:nvPicPr>
                   <pic:blipFill>
-                    <a:blip r:embed="rId15">
+                    <a:blip r:embed="rId14">
                       <a:extLst>
                         <a:ext uri="{28A0092B-C50C-407E-A947-70E740481C1C}">
                           <a14:useLocalDpi xmlns:a14="http://schemas.microsoft.com/office/drawing/2010/main" val="0"/>
@@ -1285,7 +1336,7 @@
                     <pic:cNvPicPr/>
                   </pic:nvPicPr>
                   <pic:blipFill>
-                    <a:blip r:embed="rId16">
+                    <a:blip r:embed="rId15">
                       <a:extLst>
                         <a:ext uri="{28A0092B-C50C-407E-A947-70E740481C1C}">
                           <a14:useLocalDpi xmlns:a14="http://schemas.microsoft.com/office/drawing/2010/main" val="0"/>
@@ -1348,10 +1399,10 @@
         </w:rPr>
         <w:lastRenderedPageBreak/>
         <w:drawing>
-          <wp:inline distT="0" distB="0" distL="0" distR="0" wp14:anchorId="3574CD1C" wp14:editId="7F54AD91">
-            <wp:extent cx="5943600" cy="4448175"/>
-            <wp:effectExtent l="0" t="0" r="0" b="9525"/>
-            <wp:docPr id="6" name="Picture 6" descr="A screenshot of a cell phone&#10;&#10;Description automatically generated"/>
+          <wp:inline distT="0" distB="0" distL="0" distR="0" wp14:anchorId="21BECB7D" wp14:editId="3433BA25">
+            <wp:extent cx="5943600" cy="3587750"/>
+            <wp:effectExtent l="0" t="0" r="0" b="0"/>
+            <wp:docPr id="3" name="Picture 3" descr="A screenshot of a cell phone&#10;&#10;Description automatically generated"/>
             <wp:cNvGraphicFramePr>
               <a:graphicFrameLocks xmlns:a="http://schemas.openxmlformats.org/drawingml/2006/main" noChangeAspect="1"/>
             </wp:cNvGraphicFramePr>
@@ -1359,571 +1410,11 @@
               <a:graphicData uri="http://schemas.openxmlformats.org/drawingml/2006/picture">
                 <pic:pic xmlns:pic="http://schemas.openxmlformats.org/drawingml/2006/picture">
                   <pic:nvPicPr>
-                    <pic:cNvPr id="6" name="Eco_Econ_Epochs_Contact.jpg"/>
+                    <pic:cNvPr id="3" name="Biz_Card.jpg"/>
                     <pic:cNvPicPr/>
                   </pic:nvPicPr>
                   <pic:blipFill>
-                    <a:blip r:embed="rId17">
-                      <a:extLst>
-                        <a:ext uri="{28A0092B-C50C-407E-A947-70E740481C1C}">
-                          <a14:useLocalDpi xmlns:a14="http://schemas.microsoft.com/office/drawing/2010/main" val="0"/>
-                        </a:ext>
-                      </a:extLst>
-                    </a:blip>
-                    <a:stretch>
-                      <a:fillRect/>
-                    </a:stretch>
-                  </pic:blipFill>
-                  <pic:spPr>
-                    <a:xfrm>
-                      <a:off x="0" y="0"/>
-                      <a:ext cx="5943600" cy="4448175"/>
-                    </a:xfrm>
-                    <a:prstGeom prst="rect">
-                      <a:avLst/>
-                    </a:prstGeom>
-                  </pic:spPr>
-                </pic:pic>
-              </a:graphicData>
-            </a:graphic>
-          </wp:inline>
-        </w:drawing>
-      </w:r>
-    </w:p>
-    <w:p>
-      <w:pPr>
-        <w:pStyle w:val="NormalWeb"/>
-        <w:shd w:val="clear" w:color="auto" w:fill="FFFFFF"/>
-        <w:spacing w:before="0" w:beforeAutospacing="0"/>
-        <w:rPr>
-          <w:rFonts w:ascii="Arial" w:hAnsi="Arial" w:cs="Arial"/>
-          <w:color w:val="24292E"/>
-        </w:rPr>
-      </w:pPr>
-      <w:r>
-        <w:rPr>
-          <w:rFonts w:ascii="Arial" w:hAnsi="Arial" w:cs="Arial"/>
-          <w:color w:val="24292E"/>
-        </w:rPr>
-        <w:t xml:space="preserve">FIGURE </w:t>
-      </w:r>
-      <w:r>
-        <w:rPr>
-          <w:rFonts w:ascii="Arial" w:hAnsi="Arial" w:cs="Arial"/>
-          <w:color w:val="24292E"/>
-        </w:rPr>
-        <w:t>7</w:t>
-      </w:r>
-      <w:r>
-        <w:rPr>
-          <w:rFonts w:ascii="Arial" w:hAnsi="Arial" w:cs="Arial"/>
-          <w:color w:val="24292E"/>
-        </w:rPr>
-        <w:t>: Business card / Eco Economic Epochs summary</w:t>
-      </w:r>
-    </w:p>
-    <w:p>
-      <w:pPr>
-        <w:pStyle w:val="NormalWeb"/>
-        <w:shd w:val="clear" w:color="auto" w:fill="FFFFFF"/>
-        <w:spacing w:before="0" w:beforeAutospacing="0" w:after="240" w:afterAutospacing="0"/>
-        <w:rPr>
-          <w:rFonts w:ascii="Segoe UI" w:hAnsi="Segoe UI" w:cs="Segoe UI"/>
-          <w:color w:val="24292E"/>
-          <w:sz w:val="21"/>
-          <w:szCs w:val="21"/>
-        </w:rPr>
-      </w:pPr>
-      <w:r>
-        <w:rPr>
-          <w:rFonts w:ascii="Segoe UI" w:hAnsi="Segoe UI" w:cs="Segoe UI"/>
-          <w:color w:val="24292E"/>
-          <w:sz w:val="21"/>
-          <w:szCs w:val="21"/>
-        </w:rPr>
-        <w:t>REFERENCES</w:t>
-      </w:r>
-      <w:r>
-        <w:rPr>
-          <w:rFonts w:ascii="Segoe UI" w:hAnsi="Segoe UI" w:cs="Segoe UI"/>
-          <w:color w:val="24292E"/>
-          <w:sz w:val="21"/>
-          <w:szCs w:val="21"/>
-        </w:rPr>
-        <w:t xml:space="preserve"> / LINKS</w:t>
-      </w:r>
-    </w:p>
-    <w:p>
-      <w:pPr>
-        <w:pStyle w:val="NormalWeb"/>
-        <w:shd w:val="clear" w:color="auto" w:fill="FFFFFF"/>
-        <w:spacing w:before="0" w:beforeAutospacing="0" w:after="240" w:afterAutospacing="0"/>
-        <w:rPr>
-          <w:rFonts w:ascii="Segoe UI" w:hAnsi="Segoe UI" w:cs="Segoe UI"/>
-          <w:color w:val="24292E"/>
-          <w:sz w:val="21"/>
-          <w:szCs w:val="21"/>
-        </w:rPr>
-      </w:pPr>
-      <w:r>
-        <w:rPr>
-          <w:rFonts w:ascii="Segoe UI" w:hAnsi="Segoe UI" w:cs="Segoe UI"/>
-          <w:color w:val="24292E"/>
-          <w:sz w:val="21"/>
-          <w:szCs w:val="21"/>
-        </w:rPr>
-        <w:t>Medium article " blockchain needs a killer use case" climate change while population rises = Ecologically sustainable Economic heartbeat </w:t>
-      </w:r>
-      <w:hyperlink r:id="rId18" w:history="1">
-        <w:r>
-          <w:rPr>
-            <w:rStyle w:val="Hyperlink"/>
-            <w:rFonts w:ascii="Segoe UI" w:hAnsi="Segoe UI" w:cs="Segoe UI"/>
-            <w:color w:val="0366D6"/>
-            <w:sz w:val="21"/>
-            <w:szCs w:val="21"/>
-          </w:rPr>
-          <w:t>https://medium.com/coinmonks/blockchain-needs-a-killer-use-case-2f4def841883</w:t>
-        </w:r>
-      </w:hyperlink>
-    </w:p>
-    <w:p>
-      <w:pPr>
-        <w:pStyle w:val="NormalWeb"/>
-        <w:shd w:val="clear" w:color="auto" w:fill="FFFFFF"/>
-        <w:spacing w:before="0" w:beforeAutospacing="0" w:after="240" w:afterAutospacing="0"/>
-        <w:rPr>
-          <w:rFonts w:ascii="Segoe UI" w:hAnsi="Segoe UI" w:cs="Segoe UI"/>
-          <w:color w:val="24292E"/>
-          <w:sz w:val="21"/>
-          <w:szCs w:val="21"/>
-        </w:rPr>
-      </w:pPr>
-      <w:r>
-        <w:rPr>
-          <w:rFonts w:ascii="Segoe UI" w:hAnsi="Segoe UI" w:cs="Segoe UI"/>
-          <w:color w:val="24292E"/>
-          <w:sz w:val="21"/>
-          <w:szCs w:val="21"/>
-        </w:rPr>
-        <w:t>Ecologically sustainable Economic Heartbeat </w:t>
-      </w:r>
-      <w:hyperlink r:id="rId19" w:history="1">
-        <w:r>
-          <w:rPr>
-            <w:rStyle w:val="Hyperlink"/>
-            <w:rFonts w:ascii="Segoe UI" w:hAnsi="Segoe UI" w:cs="Segoe UI"/>
-            <w:color w:val="0366D6"/>
-            <w:sz w:val="21"/>
-            <w:szCs w:val="21"/>
-          </w:rPr>
-          <w:t>https://medium.com/@heart.beacon.cycle/eco-sustainable-economic-heartbeat-43e4e30246da</w:t>
-        </w:r>
-      </w:hyperlink>
-      <w:r>
-        <w:rPr>
-          <w:rFonts w:ascii="Segoe UI" w:hAnsi="Segoe UI" w:cs="Segoe UI"/>
-          <w:color w:val="24292E"/>
-          <w:sz w:val="21"/>
-          <w:szCs w:val="21"/>
-        </w:rPr>
-        <w:t xml:space="preserve"> </w:t>
-      </w:r>
-    </w:p>
-    <w:p>
-      <w:pPr>
-        <w:pStyle w:val="NormalWeb"/>
-        <w:shd w:val="clear" w:color="auto" w:fill="FFFFFF"/>
-        <w:spacing w:before="0" w:beforeAutospacing="0" w:after="240" w:afterAutospacing="0"/>
-        <w:rPr>
-          <w:rFonts w:ascii="Segoe UI" w:hAnsi="Segoe UI" w:cs="Segoe UI"/>
-          <w:color w:val="24292E"/>
-          <w:sz w:val="21"/>
-          <w:szCs w:val="21"/>
-        </w:rPr>
-      </w:pPr>
-      <w:r>
-        <w:rPr>
-          <w:rFonts w:ascii="Segoe UI" w:hAnsi="Segoe UI" w:cs="Segoe UI"/>
-          <w:color w:val="24292E"/>
-          <w:sz w:val="21"/>
-          <w:szCs w:val="21"/>
-        </w:rPr>
-        <w:t xml:space="preserve">GITHUB Documents: </w:t>
-      </w:r>
-      <w:hyperlink r:id="rId20" w:history="1">
-        <w:r>
-          <w:rPr>
-            <w:rStyle w:val="Hyperlink"/>
-          </w:rPr>
-          <w:t>https://github.com/Beacon-Heart</w:t>
-        </w:r>
-      </w:hyperlink>
-    </w:p>
-    <w:p>
-      <w:pPr>
-        <w:pStyle w:val="NormalWeb"/>
-        <w:shd w:val="clear" w:color="auto" w:fill="FFFFFF"/>
-        <w:spacing w:before="0" w:beforeAutospacing="0" w:after="240" w:afterAutospacing="0"/>
-        <w:rPr>
-          <w:rFonts w:ascii="Segoe UI" w:hAnsi="Segoe UI" w:cs="Segoe UI"/>
-          <w:color w:val="24292E"/>
-          <w:sz w:val="21"/>
-          <w:szCs w:val="21"/>
-        </w:rPr>
-      </w:pPr>
-      <w:r>
-        <w:rPr>
-          <w:rFonts w:ascii="Segoe UI" w:hAnsi="Segoe UI" w:cs="Segoe UI"/>
-          <w:color w:val="24292E"/>
-          <w:sz w:val="21"/>
-          <w:szCs w:val="21"/>
-        </w:rPr>
-        <w:t>Medium Article: Deepthought pondering the crypto blockchain through Alice’s Looking Glass: </w:t>
-      </w:r>
-      <w:hyperlink r:id="rId21" w:history="1">
-        <w:r>
-          <w:rPr>
-            <w:rStyle w:val="Hyperlink"/>
-            <w:rFonts w:ascii="Segoe UI" w:hAnsi="Segoe UI" w:cs="Segoe UI"/>
-            <w:color w:val="0366D6"/>
-            <w:sz w:val="21"/>
-            <w:szCs w:val="21"/>
-          </w:rPr>
-          <w:t>https://medium.com/@heart.beacon.cycle/deep-thought-pondering-the-bitcoin-blockchain-f20ad6112d7</w:t>
-        </w:r>
-      </w:hyperlink>
-    </w:p>
-    <w:p>
-      <w:pPr>
-        <w:pStyle w:val="NormalWeb"/>
-        <w:shd w:val="clear" w:color="auto" w:fill="FFFFFF"/>
-        <w:spacing w:before="0" w:beforeAutospacing="0" w:after="240" w:afterAutospacing="0"/>
-        <w:rPr>
-          <w:rFonts w:ascii="Segoe UI" w:hAnsi="Segoe UI" w:cs="Segoe UI"/>
-          <w:color w:val="24292E"/>
-          <w:sz w:val="21"/>
-          <w:szCs w:val="21"/>
-        </w:rPr>
-      </w:pPr>
-      <w:r>
-        <w:rPr>
-          <w:rFonts w:ascii="Segoe UI" w:hAnsi="Segoe UI" w:cs="Segoe UI"/>
-          <w:color w:val="24292E"/>
-          <w:sz w:val="21"/>
-          <w:szCs w:val="21"/>
-        </w:rPr>
-        <w:t>Medium Article "Delusional Bitcoin Vs Fool's Gold": </w:t>
-      </w:r>
-      <w:hyperlink r:id="rId22" w:history="1">
-        <w:r>
-          <w:rPr>
-            <w:rStyle w:val="Hyperlink"/>
-            <w:rFonts w:ascii="Segoe UI" w:hAnsi="Segoe UI" w:cs="Segoe UI"/>
-            <w:color w:val="0366D6"/>
-            <w:sz w:val="21"/>
-            <w:szCs w:val="21"/>
-          </w:rPr>
-          <w:t>https://medium.com/@heart.beacon.cycle/delusional-bitcoin-vs-fools-gold-e4bea26afba8</w:t>
-        </w:r>
-      </w:hyperlink>
-      <w:r>
-        <w:rPr>
-          <w:rFonts w:ascii="Segoe UI" w:hAnsi="Segoe UI" w:cs="Segoe UI"/>
-          <w:color w:val="24292E"/>
-          <w:sz w:val="21"/>
-          <w:szCs w:val="21"/>
-        </w:rPr>
-        <w:t xml:space="preserve"> </w:t>
-      </w:r>
-    </w:p>
-    <w:p>
-      <w:pPr>
-        <w:pStyle w:val="NormalWeb"/>
-        <w:shd w:val="clear" w:color="auto" w:fill="FFFFFF"/>
-        <w:spacing w:before="0" w:beforeAutospacing="0" w:after="240" w:afterAutospacing="0"/>
-        <w:rPr>
-          <w:rFonts w:ascii="Segoe UI" w:hAnsi="Segoe UI" w:cs="Segoe UI"/>
-          <w:color w:val="24292E"/>
-          <w:sz w:val="21"/>
-          <w:szCs w:val="21"/>
-        </w:rPr>
-      </w:pPr>
-      <w:r>
-        <w:rPr>
-          <w:rFonts w:ascii="Segoe UI" w:hAnsi="Segoe UI" w:cs="Segoe UI"/>
-          <w:color w:val="24292E"/>
-          <w:sz w:val="21"/>
-          <w:szCs w:val="21"/>
-        </w:rPr>
-        <w:t>PIN INTEREST: </w:t>
-      </w:r>
-      <w:hyperlink r:id="rId23" w:history="1">
-        <w:r>
-          <w:rPr>
-            <w:rStyle w:val="Hyperlink"/>
-            <w:rFonts w:ascii="Segoe UI" w:hAnsi="Segoe UI" w:cs="Segoe UI"/>
-            <w:color w:val="0366D6"/>
-            <w:sz w:val="21"/>
-            <w:szCs w:val="21"/>
-          </w:rPr>
-          <w:t>https://pinterest.com/mcgee3077/eco-economic-heartbeat/</w:t>
-        </w:r>
-      </w:hyperlink>
-    </w:p>
-    <w:p>
-      <w:pPr>
-        <w:pStyle w:val="NormalWeb"/>
-        <w:shd w:val="clear" w:color="auto" w:fill="FFFFFF"/>
-        <w:spacing w:before="0" w:beforeAutospacing="0" w:after="240" w:afterAutospacing="0"/>
-        <w:rPr>
-          <w:rFonts w:ascii="Segoe UI" w:hAnsi="Segoe UI" w:cs="Segoe UI"/>
-          <w:color w:val="24292E"/>
-          <w:sz w:val="21"/>
-          <w:szCs w:val="21"/>
-        </w:rPr>
-      </w:pPr>
-      <w:r>
-        <w:rPr>
-          <w:rFonts w:ascii="Segoe UI" w:hAnsi="Segoe UI" w:cs="Segoe UI"/>
-          <w:color w:val="24292E"/>
-          <w:sz w:val="21"/>
-          <w:szCs w:val="21"/>
-        </w:rPr>
-        <w:lastRenderedPageBreak/>
-        <w:t>Angel List: </w:t>
-      </w:r>
-      <w:hyperlink r:id="rId24" w:history="1">
-        <w:r>
-          <w:rPr>
-            <w:rStyle w:val="Hyperlink"/>
-            <w:rFonts w:ascii="Segoe UI" w:hAnsi="Segoe UI" w:cs="Segoe UI"/>
-            <w:color w:val="0366D6"/>
-            <w:sz w:val="21"/>
-            <w:szCs w:val="21"/>
-          </w:rPr>
-          <w:t>https://angel.co/heart_beacon</w:t>
-        </w:r>
-      </w:hyperlink>
-    </w:p>
-    <w:p>
-      <w:pPr>
-        <w:pStyle w:val="NormalWeb"/>
-        <w:shd w:val="clear" w:color="auto" w:fill="FFFFFF"/>
-        <w:spacing w:before="0" w:beforeAutospacing="0" w:after="240" w:afterAutospacing="0"/>
-        <w:rPr>
-          <w:rFonts w:ascii="Segoe UI" w:hAnsi="Segoe UI" w:cs="Segoe UI"/>
-          <w:color w:val="24292E"/>
-          <w:sz w:val="21"/>
-          <w:szCs w:val="21"/>
-        </w:rPr>
-      </w:pPr>
-      <w:r>
-        <w:rPr>
-          <w:rFonts w:ascii="Segoe UI" w:hAnsi="Segoe UI" w:cs="Segoe UI"/>
-          <w:color w:val="24292E"/>
-          <w:sz w:val="21"/>
-          <w:szCs w:val="21"/>
-        </w:rPr>
-        <w:t>FACEBOOK: </w:t>
-      </w:r>
-      <w:hyperlink r:id="rId25" w:history="1">
-        <w:r>
-          <w:rPr>
-            <w:rStyle w:val="Hyperlink"/>
-            <w:rFonts w:ascii="Segoe UI" w:hAnsi="Segoe UI" w:cs="Segoe UI"/>
-            <w:color w:val="0366D6"/>
-            <w:sz w:val="21"/>
-            <w:szCs w:val="21"/>
-          </w:rPr>
-          <w:t>https://www.facebook.com/beaconheart</w:t>
-        </w:r>
-      </w:hyperlink>
-    </w:p>
-    <w:p>
-      <w:pPr>
-        <w:pStyle w:val="NormalWeb"/>
-        <w:shd w:val="clear" w:color="auto" w:fill="FFFFFF"/>
-        <w:spacing w:before="0" w:beforeAutospacing="0" w:after="240" w:afterAutospacing="0"/>
-        <w:rPr>
-          <w:rFonts w:ascii="Segoe UI" w:hAnsi="Segoe UI" w:cs="Segoe UI"/>
-          <w:color w:val="24292E"/>
-          <w:sz w:val="21"/>
-          <w:szCs w:val="21"/>
-        </w:rPr>
-      </w:pPr>
-      <w:r>
-        <w:rPr>
-          <w:rFonts w:ascii="Segoe UI" w:hAnsi="Segoe UI" w:cs="Segoe UI"/>
-          <w:color w:val="24292E"/>
-          <w:sz w:val="21"/>
-          <w:szCs w:val="21"/>
-        </w:rPr>
-        <w:t>MINDS: </w:t>
-      </w:r>
-      <w:hyperlink r:id="rId26" w:history="1">
-        <w:r>
-          <w:rPr>
-            <w:rStyle w:val="Hyperlink"/>
-            <w:rFonts w:ascii="Segoe UI" w:hAnsi="Segoe UI" w:cs="Segoe UI"/>
-            <w:color w:val="0366D6"/>
-            <w:sz w:val="21"/>
-            <w:szCs w:val="21"/>
-          </w:rPr>
-          <w:t>https://www.minds.com/beaconheart/</w:t>
-        </w:r>
-      </w:hyperlink>
-    </w:p>
-    <w:p>
-      <w:pPr>
-        <w:pStyle w:val="NormalWeb"/>
-        <w:shd w:val="clear" w:color="auto" w:fill="FFFFFF"/>
-        <w:spacing w:before="0" w:beforeAutospacing="0" w:after="240" w:afterAutospacing="0"/>
-        <w:rPr>
-          <w:rFonts w:ascii="Segoe UI" w:hAnsi="Segoe UI" w:cs="Segoe UI"/>
-          <w:color w:val="24292E"/>
-          <w:sz w:val="21"/>
-          <w:szCs w:val="21"/>
-        </w:rPr>
-      </w:pPr>
-      <w:r>
-        <w:rPr>
-          <w:rFonts w:ascii="Segoe UI" w:hAnsi="Segoe UI" w:cs="Segoe UI"/>
-          <w:color w:val="24292E"/>
-          <w:sz w:val="21"/>
-          <w:szCs w:val="21"/>
-        </w:rPr>
-        <w:t xml:space="preserve">TWITTER: @Heart_Beacon </w:t>
-      </w:r>
-      <w:hyperlink r:id="rId27" w:history="1">
-        <w:r>
-          <w:rPr>
-            <w:rStyle w:val="Hyperlink"/>
-          </w:rPr>
-          <w:t>https://twitter.com/Heart_Beacon</w:t>
-        </w:r>
-      </w:hyperlink>
-    </w:p>
-    <w:p>
-      <w:pPr>
-        <w:pStyle w:val="NormalWeb"/>
-        <w:shd w:val="clear" w:color="auto" w:fill="FFFFFF"/>
-        <w:spacing w:before="0" w:beforeAutospacing="0" w:after="240" w:afterAutospacing="0"/>
-        <w:rPr>
-          <w:rFonts w:ascii="Segoe UI" w:hAnsi="Segoe UI" w:cs="Segoe UI"/>
-          <w:color w:val="24292E"/>
-          <w:sz w:val="21"/>
-          <w:szCs w:val="21"/>
-        </w:rPr>
-      </w:pPr>
-      <w:r>
-        <w:rPr>
-          <w:rFonts w:ascii="Segoe UI" w:hAnsi="Segoe UI" w:cs="Segoe UI"/>
-          <w:color w:val="24292E"/>
-          <w:sz w:val="21"/>
-          <w:szCs w:val="21"/>
-        </w:rPr>
-        <w:t>Patreon: </w:t>
-      </w:r>
-      <w:hyperlink r:id="rId28" w:history="1">
-        <w:r>
-          <w:rPr>
-            <w:rStyle w:val="Hyperlink"/>
-            <w:rFonts w:ascii="Segoe UI" w:hAnsi="Segoe UI" w:cs="Segoe UI"/>
-            <w:color w:val="0366D6"/>
-            <w:sz w:val="21"/>
-            <w:szCs w:val="21"/>
-          </w:rPr>
-          <w:t>https://www.patreon.com/beacon_heart</w:t>
-        </w:r>
-      </w:hyperlink>
-    </w:p>
-    <w:p>
-      <w:pPr>
-        <w:pStyle w:val="NormalWeb"/>
-        <w:shd w:val="clear" w:color="auto" w:fill="FFFFFF"/>
-        <w:spacing w:before="0" w:beforeAutospacing="0" w:after="240" w:afterAutospacing="0"/>
-        <w:rPr>
-          <w:rFonts w:ascii="Segoe UI" w:hAnsi="Segoe UI" w:cs="Segoe UI"/>
-          <w:color w:val="24292E"/>
-          <w:sz w:val="21"/>
-          <w:szCs w:val="21"/>
-        </w:rPr>
-      </w:pPr>
-      <w:r>
-        <w:rPr>
-          <w:rFonts w:ascii="Segoe UI" w:hAnsi="Segoe UI" w:cs="Segoe UI"/>
-          <w:color w:val="24292E"/>
-          <w:sz w:val="21"/>
-          <w:szCs w:val="21"/>
-        </w:rPr>
-        <w:t xml:space="preserve">Paypal: </w:t>
-      </w:r>
-      <w:r>
-        <w:rPr>
-          <w:rFonts w:ascii="Segoe UI" w:hAnsi="Segoe UI" w:cs="Segoe UI"/>
-          <w:color w:val="24292E"/>
-          <w:sz w:val="21"/>
-          <w:szCs w:val="21"/>
-        </w:rPr>
-        <w:t>PayPal.Me/EcoEconHeartbeat</w:t>
-      </w:r>
-    </w:p>
-    <w:p>
-      <w:pPr>
-        <w:pStyle w:val="NormalWeb"/>
-        <w:shd w:val="clear" w:color="auto" w:fill="FFFFFF"/>
-        <w:spacing w:before="0" w:beforeAutospacing="0"/>
-        <w:rPr>
-          <w:rFonts w:ascii="Segoe UI" w:hAnsi="Segoe UI" w:cs="Segoe UI"/>
-          <w:color w:val="24292E"/>
-          <w:sz w:val="21"/>
-          <w:szCs w:val="21"/>
-        </w:rPr>
-      </w:pPr>
-      <w:r>
-        <w:rPr>
-          <w:rFonts w:ascii="Segoe UI" w:hAnsi="Segoe UI" w:cs="Segoe UI"/>
-          <w:color w:val="24292E"/>
-          <w:sz w:val="21"/>
-          <w:szCs w:val="21"/>
-        </w:rPr>
-        <w:t>#internet #money #blockchain #cryptocurrencies #economics #sustainable #ecology #sustainability #climate change #econometrics /</w:t>
-      </w:r>
-    </w:p>
-    <w:p>
-      <w:pPr>
-        <w:pStyle w:val="NormalWeb"/>
-        <w:shd w:val="clear" w:color="auto" w:fill="FFFFFF"/>
-        <w:spacing w:before="0" w:beforeAutospacing="0"/>
-        <w:rPr>
-          <w:rFonts w:ascii="Arial" w:hAnsi="Arial" w:cs="Arial"/>
-          <w:color w:val="24292E"/>
-        </w:rPr>
-      </w:pPr>
-      <w:r>
-        <w:rPr>
-          <w:rFonts w:ascii="Arial" w:hAnsi="Arial" w:cs="Arial"/>
-          <w:noProof/>
-          <w:color w:val="24292E"/>
-        </w:rPr>
-        <w:drawing>
-          <wp:inline distT="0" distB="0" distL="0" distR="0" wp14:anchorId="52E082D7" wp14:editId="0730B945">
-            <wp:extent cx="5943600" cy="3587750"/>
-            <wp:effectExtent l="0" t="0" r="0" b="0"/>
-            <wp:docPr id="1" name="Picture 1" descr="A screenshot of a cell phone&#10;&#10;Description automatically generated"/>
-            <wp:cNvGraphicFramePr>
-              <a:graphicFrameLocks xmlns:a="http://schemas.openxmlformats.org/drawingml/2006/main" noChangeAspect="1"/>
-            </wp:cNvGraphicFramePr>
-            <a:graphic xmlns:a="http://schemas.openxmlformats.org/drawingml/2006/main">
-              <a:graphicData uri="http://schemas.openxmlformats.org/drawingml/2006/picture">
-                <pic:pic xmlns:pic="http://schemas.openxmlformats.org/drawingml/2006/picture">
-                  <pic:nvPicPr>
-                    <pic:cNvPr id="1" name="Biz_Card.jpg"/>
-                    <pic:cNvPicPr/>
-                  </pic:nvPicPr>
-                  <pic:blipFill>
-                    <a:blip r:embed="rId29">
+                    <a:blip r:embed="rId16">
                       <a:extLst>
                         <a:ext uri="{28A0092B-C50C-407E-A947-70E740481C1C}">
                           <a14:useLocalDpi xmlns:a14="http://schemas.microsoft.com/office/drawing/2010/main" val="0"/>
@@ -1955,6 +1446,741 @@
         <w:pStyle w:val="NormalWeb"/>
         <w:shd w:val="clear" w:color="auto" w:fill="FFFFFF"/>
         <w:spacing w:before="0" w:beforeAutospacing="0"/>
+        <w:rPr>
+          <w:rFonts w:ascii="Arial" w:hAnsi="Arial" w:cs="Arial"/>
+          <w:color w:val="24292E"/>
+        </w:rPr>
+      </w:pPr>
+      <w:r>
+        <w:rPr>
+          <w:rFonts w:ascii="Arial" w:hAnsi="Arial" w:cs="Arial"/>
+          <w:color w:val="24292E"/>
+        </w:rPr>
+        <w:t xml:space="preserve">FIGURE </w:t>
+      </w:r>
+      <w:r>
+        <w:rPr>
+          <w:rFonts w:ascii="Arial" w:hAnsi="Arial" w:cs="Arial"/>
+          <w:color w:val="24292E"/>
+        </w:rPr>
+        <w:t>7</w:t>
+      </w:r>
+      <w:r>
+        <w:rPr>
+          <w:rFonts w:ascii="Arial" w:hAnsi="Arial" w:cs="Arial"/>
+          <w:color w:val="24292E"/>
+        </w:rPr>
+        <w:t xml:space="preserve">: Business </w:t>
+      </w:r>
+      <w:r>
+        <w:rPr>
+          <w:rFonts w:ascii="Arial" w:hAnsi="Arial" w:cs="Arial"/>
+          <w:color w:val="24292E"/>
+        </w:rPr>
+        <w:t>card</w:t>
+      </w:r>
+    </w:p>
+    <w:p>
+      <w:pPr>
+        <w:pStyle w:val="NormalWeb"/>
+        <w:shd w:val="clear" w:color="auto" w:fill="FFFFFF"/>
+        <w:spacing w:before="0" w:beforeAutospacing="0" w:after="240" w:afterAutospacing="0"/>
+        <w:rPr>
+          <w:rFonts w:ascii="Segoe UI" w:hAnsi="Segoe UI" w:cs="Segoe UI"/>
+          <w:color w:val="24292E"/>
+          <w:sz w:val="21"/>
+          <w:szCs w:val="21"/>
+        </w:rPr>
+      </w:pPr>
+      <w:r>
+        <w:rPr>
+          <w:rFonts w:ascii="Segoe UI" w:hAnsi="Segoe UI" w:cs="Segoe UI"/>
+          <w:color w:val="24292E"/>
+          <w:sz w:val="21"/>
+          <w:szCs w:val="21"/>
+        </w:rPr>
+        <w:t>REFERENCES</w:t>
+      </w:r>
+      <w:r>
+        <w:rPr>
+          <w:rFonts w:ascii="Segoe UI" w:hAnsi="Segoe UI" w:cs="Segoe UI"/>
+          <w:color w:val="24292E"/>
+          <w:sz w:val="21"/>
+          <w:szCs w:val="21"/>
+        </w:rPr>
+        <w:t xml:space="preserve"> / LINKS</w:t>
+      </w:r>
+    </w:p>
+    <w:p>
+      <w:pPr>
+        <w:pStyle w:val="NormalWeb"/>
+        <w:shd w:val="clear" w:color="auto" w:fill="FFFFFF"/>
+        <w:spacing w:before="0" w:beforeAutospacing="0" w:after="240" w:afterAutospacing="0"/>
+        <w:rPr>
+          <w:rFonts w:ascii="Segoe UI" w:hAnsi="Segoe UI" w:cs="Segoe UI"/>
+          <w:color w:val="24292E"/>
+          <w:sz w:val="21"/>
+          <w:szCs w:val="21"/>
+        </w:rPr>
+      </w:pPr>
+      <w:r>
+        <w:rPr>
+          <w:rFonts w:ascii="Segoe UI" w:hAnsi="Segoe UI" w:cs="Segoe UI"/>
+          <w:color w:val="24292E"/>
+          <w:sz w:val="21"/>
+          <w:szCs w:val="21"/>
+        </w:rPr>
+        <w:t xml:space="preserve">Medium article " blockchain needs a killer use case" climate change while population rises </w:t>
+      </w:r>
+    </w:p>
+    <w:p>
+      <w:pPr>
+        <w:pStyle w:val="NormalWeb"/>
+        <w:shd w:val="clear" w:color="auto" w:fill="FFFFFF"/>
+        <w:spacing w:before="0" w:beforeAutospacing="0" w:after="240" w:afterAutospacing="0"/>
+        <w:rPr>
+          <w:rFonts w:ascii="Segoe UI" w:hAnsi="Segoe UI" w:cs="Segoe UI"/>
+          <w:color w:val="24292E"/>
+          <w:sz w:val="21"/>
+          <w:szCs w:val="21"/>
+        </w:rPr>
+      </w:pPr>
+      <w:hyperlink r:id="rId17" w:history="1">
+        <w:r>
+          <w:rPr>
+            <w:rStyle w:val="Hyperlink"/>
+            <w:rFonts w:ascii="Segoe UI" w:hAnsi="Segoe UI" w:cs="Segoe UI"/>
+            <w:sz w:val="21"/>
+            <w:szCs w:val="21"/>
+          </w:rPr>
+          <w:t>LINK</w:t>
+        </w:r>
+      </w:hyperlink>
+      <w:r>
+        <w:rPr>
+          <w:rFonts w:ascii="Segoe UI" w:hAnsi="Segoe UI" w:cs="Segoe UI"/>
+          <w:color w:val="24292E"/>
+          <w:sz w:val="21"/>
+          <w:szCs w:val="21"/>
+        </w:rPr>
+        <w:t xml:space="preserve">: </w:t>
+      </w:r>
+      <w:hyperlink r:id="rId18" w:history="1">
+        <w:r>
+          <w:rPr>
+            <w:rStyle w:val="Hyperlink"/>
+            <w:rFonts w:ascii="Segoe UI" w:hAnsi="Segoe UI" w:cs="Segoe UI"/>
+            <w:sz w:val="21"/>
+            <w:szCs w:val="21"/>
+          </w:rPr>
+          <w:t>https://medium.com/coinmonks/blockchain-needs-a-killer-use-case-2f4def841883</w:t>
+        </w:r>
+      </w:hyperlink>
+    </w:p>
+    <w:p>
+      <w:pPr>
+        <w:pStyle w:val="NormalWeb"/>
+        <w:shd w:val="clear" w:color="auto" w:fill="FFFFFF"/>
+        <w:spacing w:before="0" w:beforeAutospacing="0" w:after="240" w:afterAutospacing="0"/>
+        <w:rPr>
+          <w:rFonts w:ascii="Segoe UI" w:hAnsi="Segoe UI" w:cs="Segoe UI"/>
+          <w:color w:val="24292E"/>
+          <w:sz w:val="21"/>
+          <w:szCs w:val="21"/>
+        </w:rPr>
+      </w:pPr>
+      <w:r>
+        <w:rPr>
+          <w:rFonts w:ascii="Segoe UI" w:hAnsi="Segoe UI" w:cs="Segoe UI"/>
+          <w:color w:val="24292E"/>
+          <w:sz w:val="21"/>
+          <w:szCs w:val="21"/>
+        </w:rPr>
+        <w:t>Ecologically sustainable Economic Heartbeat </w:t>
+      </w:r>
+    </w:p>
+    <w:p>
+      <w:pPr>
+        <w:pStyle w:val="NormalWeb"/>
+        <w:shd w:val="clear" w:color="auto" w:fill="FFFFFF"/>
+        <w:spacing w:before="0" w:beforeAutospacing="0" w:after="240" w:afterAutospacing="0"/>
+        <w:rPr>
+          <w:rFonts w:ascii="Segoe UI" w:hAnsi="Segoe UI" w:cs="Segoe UI"/>
+          <w:color w:val="24292E"/>
+          <w:sz w:val="21"/>
+          <w:szCs w:val="21"/>
+        </w:rPr>
+      </w:pPr>
+      <w:hyperlink r:id="rId19" w:history="1">
+        <w:r>
+          <w:rPr>
+            <w:rStyle w:val="Hyperlink"/>
+            <w:rFonts w:ascii="Segoe UI" w:hAnsi="Segoe UI" w:cs="Segoe UI"/>
+            <w:sz w:val="21"/>
+            <w:szCs w:val="21"/>
+          </w:rPr>
+          <w:t>LINK</w:t>
+        </w:r>
+      </w:hyperlink>
+      <w:r>
+        <w:rPr>
+          <w:rFonts w:ascii="Segoe UI" w:hAnsi="Segoe UI" w:cs="Segoe UI"/>
+          <w:color w:val="24292E"/>
+          <w:sz w:val="21"/>
+          <w:szCs w:val="21"/>
+        </w:rPr>
+        <w:t xml:space="preserve">: </w:t>
+      </w:r>
+      <w:hyperlink r:id="rId20" w:history="1">
+        <w:r>
+          <w:rPr>
+            <w:rStyle w:val="Hyperlink"/>
+            <w:rFonts w:ascii="Segoe UI" w:hAnsi="Segoe UI" w:cs="Segoe UI"/>
+            <w:sz w:val="21"/>
+            <w:szCs w:val="21"/>
+          </w:rPr>
+          <w:t>https://medium.com/@heart.beacon.cycle/eco-sustainable-economic-heartbeat-43e4e30246da</w:t>
+        </w:r>
+      </w:hyperlink>
+      <w:r>
+        <w:rPr>
+          <w:rFonts w:ascii="Segoe UI" w:hAnsi="Segoe UI" w:cs="Segoe UI"/>
+          <w:color w:val="24292E"/>
+          <w:sz w:val="21"/>
+          <w:szCs w:val="21"/>
+        </w:rPr>
+        <w:t xml:space="preserve"> </w:t>
+      </w:r>
+    </w:p>
+    <w:p>
+      <w:pPr>
+        <w:pStyle w:val="NormalWeb"/>
+        <w:shd w:val="clear" w:color="auto" w:fill="FFFFFF"/>
+        <w:spacing w:before="0" w:beforeAutospacing="0" w:after="240" w:afterAutospacing="0"/>
+        <w:rPr>
+          <w:rFonts w:ascii="Segoe UI" w:hAnsi="Segoe UI" w:cs="Segoe UI"/>
+          <w:color w:val="24292E"/>
+          <w:sz w:val="21"/>
+          <w:szCs w:val="21"/>
+        </w:rPr>
+      </w:pPr>
+      <w:r>
+        <w:rPr>
+          <w:rFonts w:ascii="Segoe UI" w:hAnsi="Segoe UI" w:cs="Segoe UI"/>
+          <w:color w:val="24292E"/>
+          <w:sz w:val="21"/>
+          <w:szCs w:val="21"/>
+        </w:rPr>
+        <w:t xml:space="preserve">GITHUB Documents: </w:t>
+      </w:r>
+      <w:hyperlink r:id="rId21" w:history="1">
+        <w:r>
+          <w:rPr>
+            <w:rStyle w:val="Hyperlink"/>
+            <w:rFonts w:ascii="Segoe UI" w:hAnsi="Segoe UI" w:cs="Segoe UI"/>
+            <w:sz w:val="21"/>
+            <w:szCs w:val="21"/>
+          </w:rPr>
+          <w:t>LINK</w:t>
+        </w:r>
+      </w:hyperlink>
+      <w:r>
+        <w:rPr>
+          <w:rFonts w:ascii="Segoe UI" w:hAnsi="Segoe UI" w:cs="Segoe UI"/>
+          <w:color w:val="24292E"/>
+          <w:sz w:val="21"/>
+          <w:szCs w:val="21"/>
+        </w:rPr>
+        <w:t xml:space="preserve"> </w:t>
+      </w:r>
+      <w:hyperlink r:id="rId22" w:history="1">
+        <w:r>
+          <w:rPr>
+            <w:rStyle w:val="Hyperlink"/>
+          </w:rPr>
+          <w:t>https://github.com/Beacon-Heart</w:t>
+        </w:r>
+      </w:hyperlink>
+    </w:p>
+    <w:p>
+      <w:pPr>
+        <w:pStyle w:val="NormalWeb"/>
+        <w:shd w:val="clear" w:color="auto" w:fill="FFFFFF"/>
+        <w:spacing w:before="0" w:beforeAutospacing="0" w:after="240" w:afterAutospacing="0"/>
+        <w:rPr>
+          <w:rFonts w:ascii="Segoe UI" w:hAnsi="Segoe UI" w:cs="Segoe UI"/>
+          <w:color w:val="24292E"/>
+          <w:sz w:val="21"/>
+          <w:szCs w:val="21"/>
+        </w:rPr>
+      </w:pPr>
+      <w:r>
+        <w:rPr>
+          <w:rFonts w:ascii="Segoe UI" w:hAnsi="Segoe UI" w:cs="Segoe UI"/>
+          <w:color w:val="24292E"/>
+          <w:sz w:val="21"/>
+          <w:szCs w:val="21"/>
+        </w:rPr>
+        <w:t>Medium Article: Deep</w:t>
+      </w:r>
+      <w:r>
+        <w:rPr>
+          <w:rFonts w:ascii="Segoe UI" w:hAnsi="Segoe UI" w:cs="Segoe UI"/>
+          <w:color w:val="24292E"/>
+          <w:sz w:val="21"/>
+          <w:szCs w:val="21"/>
+        </w:rPr>
+        <w:t xml:space="preserve"> T</w:t>
+      </w:r>
+      <w:r>
+        <w:rPr>
+          <w:rFonts w:ascii="Segoe UI" w:hAnsi="Segoe UI" w:cs="Segoe UI"/>
+          <w:color w:val="24292E"/>
+          <w:sz w:val="21"/>
+          <w:szCs w:val="21"/>
+        </w:rPr>
+        <w:t>hought pondering the crypto blockchain through Alice’s Looking Glass: </w:t>
+      </w:r>
+      <w:hyperlink r:id="rId23" w:history="1">
+        <w:r>
+          <w:rPr>
+            <w:rStyle w:val="Hyperlink"/>
+            <w:rFonts w:ascii="Segoe UI" w:hAnsi="Segoe UI" w:cs="Segoe UI"/>
+            <w:sz w:val="21"/>
+            <w:szCs w:val="21"/>
+          </w:rPr>
+          <w:t>LINK</w:t>
+        </w:r>
+      </w:hyperlink>
+      <w:r>
+        <w:rPr>
+          <w:rFonts w:ascii="Segoe UI" w:hAnsi="Segoe UI" w:cs="Segoe UI"/>
+          <w:color w:val="24292E"/>
+          <w:sz w:val="21"/>
+          <w:szCs w:val="21"/>
+        </w:rPr>
+        <w:t xml:space="preserve"> </w:t>
+      </w:r>
+      <w:hyperlink r:id="rId24" w:history="1">
+        <w:r>
+          <w:rPr>
+            <w:rStyle w:val="Hyperlink"/>
+            <w:rFonts w:ascii="Segoe UI" w:hAnsi="Segoe UI" w:cs="Segoe UI"/>
+            <w:sz w:val="21"/>
+            <w:szCs w:val="21"/>
+          </w:rPr>
+          <w:t>https://medium.com/@heart.beacon.cycle/deep-thought-pondering-the-bitcoin-blockchain-f20ad6112d7</w:t>
+        </w:r>
+      </w:hyperlink>
+    </w:p>
+    <w:p>
+      <w:pPr>
+        <w:pStyle w:val="NormalWeb"/>
+        <w:shd w:val="clear" w:color="auto" w:fill="FFFFFF"/>
+        <w:spacing w:before="0" w:beforeAutospacing="0" w:after="240" w:afterAutospacing="0"/>
+        <w:rPr>
+          <w:rFonts w:ascii="Segoe UI" w:hAnsi="Segoe UI" w:cs="Segoe UI"/>
+          <w:color w:val="24292E"/>
+          <w:sz w:val="21"/>
+          <w:szCs w:val="21"/>
+        </w:rPr>
+      </w:pPr>
+      <w:r>
+        <w:rPr>
+          <w:rFonts w:ascii="Segoe UI" w:hAnsi="Segoe UI" w:cs="Segoe UI"/>
+          <w:color w:val="24292E"/>
+          <w:sz w:val="21"/>
+          <w:szCs w:val="21"/>
+        </w:rPr>
+        <w:t>Medium Article "Delusional Bitcoin Vs Fool's Gold":</w:t>
+      </w:r>
+      <w:r>
+        <w:rPr>
+          <w:rFonts w:ascii="Segoe UI" w:hAnsi="Segoe UI" w:cs="Segoe UI"/>
+          <w:color w:val="24292E"/>
+          <w:sz w:val="21"/>
+          <w:szCs w:val="21"/>
+        </w:rPr>
+        <w:t xml:space="preserve"> </w:t>
+      </w:r>
+      <w:hyperlink r:id="rId25" w:history="1">
+        <w:r>
+          <w:rPr>
+            <w:rStyle w:val="Hyperlink"/>
+            <w:rFonts w:ascii="Segoe UI" w:hAnsi="Segoe UI" w:cs="Segoe UI"/>
+            <w:sz w:val="21"/>
+            <w:szCs w:val="21"/>
+          </w:rPr>
+          <w:t>LINK</w:t>
+        </w:r>
+      </w:hyperlink>
+      <w:r>
+        <w:rPr>
+          <w:rFonts w:ascii="Segoe UI" w:hAnsi="Segoe UI" w:cs="Segoe UI"/>
+          <w:color w:val="24292E"/>
+          <w:sz w:val="21"/>
+          <w:szCs w:val="21"/>
+        </w:rPr>
+        <w:t xml:space="preserve">: </w:t>
+      </w:r>
+      <w:r>
+        <w:rPr>
+          <w:rFonts w:ascii="Segoe UI" w:hAnsi="Segoe UI" w:cs="Segoe UI"/>
+          <w:color w:val="24292E"/>
+          <w:sz w:val="21"/>
+          <w:szCs w:val="21"/>
+        </w:rPr>
+        <w:t> </w:t>
+      </w:r>
+      <w:hyperlink r:id="rId26" w:history="1">
+        <w:r>
+          <w:rPr>
+            <w:rStyle w:val="Hyperlink"/>
+            <w:rFonts w:ascii="Segoe UI" w:hAnsi="Segoe UI" w:cs="Segoe UI"/>
+            <w:color w:val="0366D6"/>
+            <w:sz w:val="21"/>
+            <w:szCs w:val="21"/>
+          </w:rPr>
+          <w:t>https://medium.com/@heart.beacon.cycle/delusional-bitcoin-vs-fools-gold-e4bea26afba8</w:t>
+        </w:r>
+      </w:hyperlink>
+      <w:r>
+        <w:rPr>
+          <w:rFonts w:ascii="Segoe UI" w:hAnsi="Segoe UI" w:cs="Segoe UI"/>
+          <w:color w:val="24292E"/>
+          <w:sz w:val="21"/>
+          <w:szCs w:val="21"/>
+        </w:rPr>
+        <w:t xml:space="preserve"> </w:t>
+      </w:r>
+    </w:p>
+    <w:p>
+      <w:pPr>
+        <w:pStyle w:val="NormalWeb"/>
+        <w:shd w:val="clear" w:color="auto" w:fill="FFFFFF"/>
+        <w:spacing w:before="0" w:beforeAutospacing="0" w:after="240" w:afterAutospacing="0"/>
+        <w:rPr>
+          <w:rFonts w:ascii="Segoe UI" w:hAnsi="Segoe UI" w:cs="Segoe UI"/>
+          <w:color w:val="24292E"/>
+          <w:sz w:val="21"/>
+          <w:szCs w:val="21"/>
+        </w:rPr>
+      </w:pPr>
+      <w:r>
+        <w:rPr>
+          <w:rFonts w:ascii="Segoe UI" w:hAnsi="Segoe UI" w:cs="Segoe UI"/>
+          <w:color w:val="24292E"/>
+          <w:sz w:val="21"/>
+          <w:szCs w:val="21"/>
+        </w:rPr>
+        <w:t>PIN INTEREST: </w:t>
+      </w:r>
+      <w:hyperlink r:id="rId27" w:history="1">
+        <w:r>
+          <w:rPr>
+            <w:rStyle w:val="Hyperlink"/>
+            <w:rFonts w:ascii="Segoe UI" w:hAnsi="Segoe UI" w:cs="Segoe UI"/>
+            <w:color w:val="0366D6"/>
+            <w:sz w:val="21"/>
+            <w:szCs w:val="21"/>
+          </w:rPr>
+          <w:t>https://pinterest.com/mcgee3077/eco-economic-heartbeat/</w:t>
+        </w:r>
+      </w:hyperlink>
+    </w:p>
+    <w:p>
+      <w:pPr>
+        <w:pStyle w:val="NormalWeb"/>
+        <w:shd w:val="clear" w:color="auto" w:fill="FFFFFF"/>
+        <w:spacing w:before="0" w:beforeAutospacing="0" w:after="240" w:afterAutospacing="0"/>
+        <w:rPr>
+          <w:rFonts w:ascii="Segoe UI" w:hAnsi="Segoe UI" w:cs="Segoe UI"/>
+          <w:color w:val="24292E"/>
+          <w:sz w:val="21"/>
+          <w:szCs w:val="21"/>
+        </w:rPr>
+      </w:pPr>
+      <w:r>
+        <w:rPr>
+          <w:rFonts w:ascii="Segoe UI" w:hAnsi="Segoe UI" w:cs="Segoe UI"/>
+          <w:color w:val="24292E"/>
+          <w:sz w:val="21"/>
+          <w:szCs w:val="21"/>
+        </w:rPr>
+        <w:t>Angel List: </w:t>
+      </w:r>
+      <w:hyperlink r:id="rId28" w:history="1">
+        <w:r>
+          <w:rPr>
+            <w:rStyle w:val="Hyperlink"/>
+            <w:rFonts w:ascii="Segoe UI" w:hAnsi="Segoe UI" w:cs="Segoe UI"/>
+            <w:color w:val="0366D6"/>
+            <w:sz w:val="21"/>
+            <w:szCs w:val="21"/>
+          </w:rPr>
+          <w:t>https://angel.co/heart_beacon</w:t>
+        </w:r>
+      </w:hyperlink>
+    </w:p>
+    <w:p>
+      <w:pPr>
+        <w:pStyle w:val="NormalWeb"/>
+        <w:shd w:val="clear" w:color="auto" w:fill="FFFFFF"/>
+        <w:spacing w:before="0" w:beforeAutospacing="0" w:after="240" w:afterAutospacing="0"/>
+        <w:rPr>
+          <w:rFonts w:ascii="Segoe UI" w:hAnsi="Segoe UI" w:cs="Segoe UI"/>
+          <w:color w:val="24292E"/>
+          <w:sz w:val="21"/>
+          <w:szCs w:val="21"/>
+        </w:rPr>
+      </w:pPr>
+      <w:r>
+        <w:rPr>
+          <w:rFonts w:ascii="Segoe UI" w:hAnsi="Segoe UI" w:cs="Segoe UI"/>
+          <w:color w:val="24292E"/>
+          <w:sz w:val="21"/>
+          <w:szCs w:val="21"/>
+        </w:rPr>
+        <w:t>FACEBOOK: </w:t>
+      </w:r>
+      <w:hyperlink r:id="rId29" w:history="1">
+        <w:r>
+          <w:rPr>
+            <w:rStyle w:val="Hyperlink"/>
+            <w:rFonts w:ascii="Segoe UI" w:hAnsi="Segoe UI" w:cs="Segoe UI"/>
+            <w:color w:val="0366D6"/>
+            <w:sz w:val="21"/>
+            <w:szCs w:val="21"/>
+          </w:rPr>
+          <w:t>https://www.facebook.com/beaconheart</w:t>
+        </w:r>
+      </w:hyperlink>
+    </w:p>
+    <w:p>
+      <w:pPr>
+        <w:pStyle w:val="NormalWeb"/>
+        <w:shd w:val="clear" w:color="auto" w:fill="FFFFFF"/>
+        <w:spacing w:before="0" w:beforeAutospacing="0" w:after="240" w:afterAutospacing="0"/>
+        <w:rPr>
+          <w:rFonts w:ascii="Segoe UI" w:hAnsi="Segoe UI" w:cs="Segoe UI"/>
+          <w:color w:val="24292E"/>
+          <w:sz w:val="21"/>
+          <w:szCs w:val="21"/>
+        </w:rPr>
+      </w:pPr>
+      <w:r>
+        <w:rPr>
+          <w:rFonts w:ascii="Segoe UI" w:hAnsi="Segoe UI" w:cs="Segoe UI"/>
+          <w:color w:val="24292E"/>
+          <w:sz w:val="21"/>
+          <w:szCs w:val="21"/>
+        </w:rPr>
+        <w:lastRenderedPageBreak/>
+        <w:t>MINDS: </w:t>
+      </w:r>
+      <w:hyperlink r:id="rId30" w:history="1">
+        <w:r>
+          <w:rPr>
+            <w:rStyle w:val="Hyperlink"/>
+            <w:rFonts w:ascii="Segoe UI" w:hAnsi="Segoe UI" w:cs="Segoe UI"/>
+            <w:color w:val="0366D6"/>
+            <w:sz w:val="21"/>
+            <w:szCs w:val="21"/>
+          </w:rPr>
+          <w:t>https://www.minds.com/beaconheart/</w:t>
+        </w:r>
+      </w:hyperlink>
+    </w:p>
+    <w:p>
+      <w:pPr>
+        <w:pStyle w:val="NormalWeb"/>
+        <w:shd w:val="clear" w:color="auto" w:fill="FFFFFF"/>
+        <w:spacing w:before="0" w:beforeAutospacing="0" w:after="240" w:afterAutospacing="0"/>
+        <w:rPr>
+          <w:rFonts w:ascii="Segoe UI" w:hAnsi="Segoe UI" w:cs="Segoe UI"/>
+          <w:color w:val="24292E"/>
+          <w:sz w:val="21"/>
+          <w:szCs w:val="21"/>
+        </w:rPr>
+      </w:pPr>
+      <w:r>
+        <w:rPr>
+          <w:rFonts w:ascii="Segoe UI" w:hAnsi="Segoe UI" w:cs="Segoe UI"/>
+          <w:color w:val="24292E"/>
+          <w:sz w:val="21"/>
+          <w:szCs w:val="21"/>
+        </w:rPr>
+        <w:t xml:space="preserve">TWITTER: @Heart_Beacon </w:t>
+      </w:r>
+      <w:hyperlink r:id="rId31" w:history="1">
+        <w:r>
+          <w:rPr>
+            <w:rStyle w:val="Hyperlink"/>
+          </w:rPr>
+          <w:t>https://twitter.com/Heart_Beacon</w:t>
+        </w:r>
+      </w:hyperlink>
+    </w:p>
+    <w:p>
+      <w:pPr>
+        <w:pStyle w:val="NormalWeb"/>
+        <w:shd w:val="clear" w:color="auto" w:fill="FFFFFF"/>
+        <w:spacing w:before="0" w:beforeAutospacing="0" w:after="240" w:afterAutospacing="0"/>
+        <w:rPr>
+          <w:rFonts w:ascii="Segoe UI" w:hAnsi="Segoe UI" w:cs="Segoe UI"/>
+          <w:color w:val="24292E"/>
+          <w:sz w:val="21"/>
+          <w:szCs w:val="21"/>
+        </w:rPr>
+      </w:pPr>
+      <w:r>
+        <w:rPr>
+          <w:rFonts w:ascii="Segoe UI" w:hAnsi="Segoe UI" w:cs="Segoe UI"/>
+          <w:color w:val="24292E"/>
+          <w:sz w:val="21"/>
+          <w:szCs w:val="21"/>
+        </w:rPr>
+        <w:t>Patreon: </w:t>
+      </w:r>
+      <w:hyperlink r:id="rId32" w:history="1">
+        <w:r>
+          <w:rPr>
+            <w:rStyle w:val="Hyperlink"/>
+            <w:rFonts w:ascii="Segoe UI" w:hAnsi="Segoe UI" w:cs="Segoe UI"/>
+            <w:color w:val="0366D6"/>
+            <w:sz w:val="21"/>
+            <w:szCs w:val="21"/>
+          </w:rPr>
+          <w:t>https://www.patreon.com/beacon_heart</w:t>
+        </w:r>
+      </w:hyperlink>
+    </w:p>
+    <w:p>
+      <w:pPr>
+        <w:pStyle w:val="NormalWeb"/>
+        <w:shd w:val="clear" w:color="auto" w:fill="FFFFFF"/>
+        <w:spacing w:before="0" w:beforeAutospacing="0" w:after="240" w:afterAutospacing="0"/>
+        <w:rPr>
+          <w:rFonts w:ascii="Segoe UI" w:hAnsi="Segoe UI" w:cs="Segoe UI"/>
+          <w:color w:val="24292E"/>
+          <w:sz w:val="21"/>
+          <w:szCs w:val="21"/>
+        </w:rPr>
+      </w:pPr>
+      <w:r>
+        <w:rPr>
+          <w:rFonts w:ascii="Segoe UI" w:hAnsi="Segoe UI" w:cs="Segoe UI"/>
+          <w:color w:val="24292E"/>
+          <w:sz w:val="21"/>
+          <w:szCs w:val="21"/>
+        </w:rPr>
+        <w:t xml:space="preserve">Paypal: </w:t>
+      </w:r>
+      <w:r>
+        <w:rPr>
+          <w:rFonts w:ascii="Segoe UI" w:hAnsi="Segoe UI" w:cs="Segoe UI"/>
+          <w:color w:val="24292E"/>
+          <w:sz w:val="21"/>
+          <w:szCs w:val="21"/>
+        </w:rPr>
+        <w:t>PayPal.Me/EcoEconHeartbeat</w:t>
+      </w:r>
+    </w:p>
+    <w:p>
+      <w:pPr>
+        <w:pStyle w:val="NormalWeb"/>
+        <w:shd w:val="clear" w:color="auto" w:fill="FFFFFF"/>
+        <w:spacing w:before="0" w:beforeAutospacing="0"/>
+        <w:rPr>
+          <w:rFonts w:ascii="Segoe UI" w:hAnsi="Segoe UI" w:cs="Segoe UI"/>
+          <w:color w:val="24292E"/>
+          <w:sz w:val="21"/>
+          <w:szCs w:val="21"/>
+        </w:rPr>
+      </w:pPr>
+      <w:r>
+        <w:rPr>
+          <w:rFonts w:ascii="Segoe UI" w:hAnsi="Segoe UI" w:cs="Segoe UI"/>
+          <w:color w:val="24292E"/>
+          <w:sz w:val="21"/>
+          <w:szCs w:val="21"/>
+        </w:rPr>
+        <w:t>#internet #money #blockchain #cryptocurrencies #economics #sustainable #ecology #sustainability #climate change #econometrics</w:t>
+      </w:r>
+      <w:r>
+        <w:rPr>
+          <w:rFonts w:ascii="Segoe UI" w:hAnsi="Segoe UI" w:cs="Segoe UI"/>
+          <w:color w:val="24292E"/>
+          <w:sz w:val="21"/>
+          <w:szCs w:val="21"/>
+        </w:rPr>
+        <w:t xml:space="preserve"> #time-space meter, #metrics, #geospatial temporal #intensity</w:t>
+      </w:r>
+    </w:p>
+    <w:p>
+      <w:pPr>
+        <w:pStyle w:val="NormalWeb"/>
+        <w:shd w:val="clear" w:color="auto" w:fill="FFFFFF"/>
+        <w:spacing w:before="0" w:beforeAutospacing="0"/>
+        <w:rPr>
+          <w:rFonts w:ascii="Arial" w:hAnsi="Arial" w:cs="Arial"/>
+          <w:color w:val="24292E"/>
+        </w:rPr>
+      </w:pPr>
+      <w:r>
+        <w:rPr>
+          <w:rFonts w:ascii="Arial" w:hAnsi="Arial" w:cs="Arial"/>
+          <w:noProof/>
+          <w:color w:val="24292E"/>
+        </w:rPr>
+        <w:drawing>
+          <wp:inline distT="0" distB="0" distL="0" distR="0" wp14:anchorId="1380971D" wp14:editId="79E80A43">
+            <wp:extent cx="5943600" cy="4457700"/>
+            <wp:effectExtent l="0" t="0" r="0" b="0"/>
+            <wp:docPr id="4" name="Picture 4" descr="A screenshot of a cell phone&#10;&#10;Description automatically generated"/>
+            <wp:cNvGraphicFramePr>
+              <a:graphicFrameLocks xmlns:a="http://schemas.openxmlformats.org/drawingml/2006/main" noChangeAspect="1"/>
+            </wp:cNvGraphicFramePr>
+            <a:graphic xmlns:a="http://schemas.openxmlformats.org/drawingml/2006/main">
+              <a:graphicData uri="http://schemas.openxmlformats.org/drawingml/2006/picture">
+                <pic:pic xmlns:pic="http://schemas.openxmlformats.org/drawingml/2006/picture">
+                  <pic:nvPicPr>
+                    <pic:cNvPr id="4" name="Contact_Save_World.jpg"/>
+                    <pic:cNvPicPr/>
+                  </pic:nvPicPr>
+                  <pic:blipFill>
+                    <a:blip r:embed="rId33">
+                      <a:extLst>
+                        <a:ext uri="{28A0092B-C50C-407E-A947-70E740481C1C}">
+                          <a14:useLocalDpi xmlns:a14="http://schemas.microsoft.com/office/drawing/2010/main" val="0"/>
+                        </a:ext>
+                      </a:extLst>
+                    </a:blip>
+                    <a:stretch>
+                      <a:fillRect/>
+                    </a:stretch>
+                  </pic:blipFill>
+                  <pic:spPr>
+                    <a:xfrm>
+                      <a:off x="0" y="0"/>
+                      <a:ext cx="5943600" cy="4457700"/>
+                    </a:xfrm>
+                    <a:prstGeom prst="rect">
+                      <a:avLst/>
+                    </a:prstGeom>
+                  </pic:spPr>
+                </pic:pic>
+              </a:graphicData>
+            </a:graphic>
+          </wp:inline>
+        </w:drawing>
+      </w:r>
+    </w:p>
+    <w:p>
+      <w:pPr>
+        <w:pStyle w:val="NormalWeb"/>
+        <w:shd w:val="clear" w:color="auto" w:fill="FFFFFF"/>
+        <w:spacing w:before="0" w:beforeAutospacing="0"/>
         <w:jc w:val="center"/>
         <w:rPr>
           <w:rFonts w:ascii="Arial" w:hAnsi="Arial" w:cs="Arial"/>
@@ -1968,13 +2194,103 @@
         </w:rPr>
         <w:t>Business Card</w:t>
       </w:r>
-    </w:p>
-    <w:p>
-      <w:pPr>
-        <w:rPr>
-          <w:rFonts w:ascii="Arial" w:hAnsi="Arial" w:cs="Arial"/>
-        </w:rPr>
-      </w:pPr>
+      <w:r>
+        <w:rPr>
+          <w:rFonts w:ascii="Arial" w:hAnsi="Arial" w:cs="Arial"/>
+          <w:color w:val="24292E"/>
+        </w:rPr>
+        <w:t xml:space="preserve"> / Eco Economic Epochs Snapshot</w:t>
+      </w:r>
+    </w:p>
+    <w:p>
+      <w:pPr>
+        <w:pStyle w:val="NormalWeb"/>
+        <w:shd w:val="clear" w:color="auto" w:fill="FFFFFF"/>
+        <w:spacing w:before="0" w:beforeAutospacing="0"/>
+        <w:jc w:val="center"/>
+        <w:rPr>
+          <w:rFonts w:ascii="Arial" w:hAnsi="Arial" w:cs="Arial"/>
+          <w:color w:val="24292E"/>
+        </w:rPr>
+      </w:pPr>
+      <w:r>
+        <w:rPr>
+          <w:rFonts w:ascii="Arial" w:hAnsi="Arial" w:cs="Arial"/>
+          <w:color w:val="24292E"/>
+        </w:rPr>
+        <w:t>“One method fits many – not one size fits all”</w:t>
+      </w:r>
+    </w:p>
+    <w:p>
+      <w:pPr>
+        <w:pStyle w:val="NormalWeb"/>
+        <w:spacing w:before="0" w:beforeAutospacing="0" w:after="0" w:afterAutospacing="0" w:line="360" w:lineRule="atLeast"/>
+        <w:textAlignment w:val="baseline"/>
+        <w:rPr>
+          <w:rFonts w:ascii="Arial" w:hAnsi="Arial" w:cs="Arial"/>
+          <w:color w:val="333333"/>
+        </w:rPr>
+      </w:pPr>
+      <w:r>
+        <w:rPr>
+          <w:rFonts w:ascii="Palatino Linotype" w:hAnsi="Palatino Linotype"/>
+          <w:color w:val="000000"/>
+          <w:sz w:val="32"/>
+          <w:szCs w:val="32"/>
+          <w:shd w:val="clear" w:color="auto" w:fill="FFFFFF"/>
+        </w:rPr>
+        <w:t>“</w:t>
+      </w:r>
+      <w:r>
+        <w:rPr>
+          <w:rFonts w:ascii="Palatino Linotype" w:hAnsi="Palatino Linotype"/>
+          <w:color w:val="000000"/>
+          <w:sz w:val="32"/>
+          <w:szCs w:val="32"/>
+          <w:shd w:val="clear" w:color="auto" w:fill="FFFFFF"/>
+        </w:rPr>
+        <w:t>A day will come when the only fields of battle will be markets opening up to trade and minds opening up to ideas</w:t>
+      </w:r>
+      <w:r>
+        <w:rPr>
+          <w:rFonts w:ascii="Palatino Linotype" w:hAnsi="Palatino Linotype"/>
+          <w:color w:val="000000"/>
+          <w:sz w:val="32"/>
+          <w:szCs w:val="32"/>
+          <w:shd w:val="clear" w:color="auto" w:fill="FFFFFF"/>
+        </w:rPr>
+        <w:t>”</w:t>
+      </w:r>
+      <w:r>
+        <w:rPr>
+          <w:rFonts w:ascii="Palatino Linotype" w:hAnsi="Palatino Linotype"/>
+          <w:color w:val="000000"/>
+          <w:sz w:val="32"/>
+          <w:szCs w:val="32"/>
+          <w:shd w:val="clear" w:color="auto" w:fill="FFFFFF"/>
+        </w:rPr>
+        <w:t>.</w:t>
+      </w:r>
+      <w:r>
+        <w:rPr>
+          <w:rFonts w:ascii="Arial" w:hAnsi="Arial" w:cs="Arial"/>
+          <w:color w:val="000000"/>
+        </w:rPr>
+        <w:t xml:space="preserve"> </w:t>
+      </w:r>
+      <w:hyperlink r:id="rId34" w:history="1">
+        <w:r>
+          <w:rPr>
+            <w:rStyle w:val="Hyperlink"/>
+            <w:rFonts w:ascii="Arial" w:hAnsi="Arial" w:cs="Arial"/>
+            <w:b/>
+            <w:bCs/>
+            <w:color w:val="A94C1C"/>
+            <w:u w:val="none"/>
+          </w:rPr>
+          <w:t>Victor Hugo</w:t>
+        </w:r>
+      </w:hyperlink>
     </w:p>
     <w:sectPr>
       <w:pgSz w:w="12240" w:h="15840"/>
@@ -2703,7 +3019,6 @@
     <w:name w:val="Normal (Web)"/>
     <w:basedOn w:val="Normal"/>
     <w:uiPriority w:val="99"/>
-    <w:semiHidden/>
     <w:unhideWhenUsed/>
     <w:rsid w:val="00C11C53"/>
     <w:pPr>

--- a/Eco_Econ_Epochs_Summary.docx
+++ b/Eco_Econ_Epochs_Summary.docx
@@ -1321,9 +1321,9 @@
           <w:color w:val="24292E"/>
         </w:rPr>
         <w:drawing>
-          <wp:inline distT="0" distB="0" distL="0" distR="0" wp14:anchorId="0BE9051B" wp14:editId="36E4D2BE">
-            <wp:extent cx="5943600" cy="2106295"/>
-            <wp:effectExtent l="0" t="0" r="0" b="8255"/>
+          <wp:inline distT="0" distB="0" distL="0" distR="0" wp14:anchorId="0BE9051B" wp14:editId="1DD49C8D">
+            <wp:extent cx="5943600" cy="2487930"/>
+            <wp:effectExtent l="0" t="0" r="0" b="7620"/>
             <wp:docPr id="9" name="Picture 9" descr="A screenshot of a cell phone&#10;&#10;Description automatically generated"/>
             <wp:cNvGraphicFramePr>
               <a:graphicFrameLocks xmlns:a="http://schemas.openxmlformats.org/drawingml/2006/main" noChangeAspect="1"/>
@@ -1350,7 +1350,7 @@
                   <pic:spPr>
                     <a:xfrm>
                       <a:off x="0" y="0"/>
-                      <a:ext cx="5943600" cy="2106295"/>
+                      <a:ext cx="5943600" cy="2487930"/>
                     </a:xfrm>
                     <a:prstGeom prst="rect">
                       <a:avLst/>
@@ -1530,21 +1530,8 @@
           <w:sz w:val="21"/>
           <w:szCs w:val="21"/>
         </w:rPr>
-        <w:t xml:space="preserve">Medium article " blockchain needs a killer use case" climate change while population rises </w:t>
-      </w:r>
-    </w:p>
-    <w:p>
-      <w:pPr>
-        <w:pStyle w:val="NormalWeb"/>
-        <w:shd w:val="clear" w:color="auto" w:fill="FFFFFF"/>
-        <w:spacing w:before="0" w:beforeAutospacing="0" w:after="240" w:afterAutospacing="0"/>
-        <w:rPr>
-          <w:rFonts w:ascii="Segoe UI" w:hAnsi="Segoe UI" w:cs="Segoe UI"/>
-          <w:color w:val="24292E"/>
-          <w:sz w:val="21"/>
-          <w:szCs w:val="21"/>
-        </w:rPr>
-      </w:pPr>
+        <w:t xml:space="preserve">GITHUB Documents: </w:t>
+      </w:r>
       <w:hyperlink r:id="rId17" w:history="1">
         <w:r>
           <w:rPr>
@@ -1563,17 +1550,14 @@
           <w:sz w:val="21"/>
           <w:szCs w:val="21"/>
         </w:rPr>
-        <w:t xml:space="preserve">: </w:t>
+        <w:t xml:space="preserve"> </w:t>
       </w:r>
       <w:hyperlink r:id="rId18" w:history="1">
         <w:r>
           <w:rPr>
             <w:rStyle w:val="Hyperlink"/>
-            <w:rFonts w:ascii="Segoe UI" w:hAnsi="Segoe UI" w:cs="Segoe UI"/>
-            <w:sz w:val="21"/>
-            <w:szCs w:val="21"/>
           </w:rPr>
-          <w:t>https://medium.com/coinmonks/blockchain-needs-a-killer-use-case-2f4def841883</w:t>
+          <w:t>https://github.com/Beacon-Heart</w:t>
         </w:r>
       </w:hyperlink>
     </w:p>
@@ -1596,7 +1580,88 @@
           <w:sz w:val="21"/>
           <w:szCs w:val="21"/>
         </w:rPr>
-        <w:t>Ecologically sustainable Economic Heartbeat </w:t>
+        <w:t>MEDIUM ARTICLE:</w:t>
+      </w:r>
+      <w:r>
+        <w:rPr>
+          <w:rFonts w:ascii="Segoe UI" w:hAnsi="Segoe UI" w:cs="Segoe UI"/>
+          <w:color w:val="24292E"/>
+          <w:sz w:val="21"/>
+          <w:szCs w:val="21"/>
+        </w:rPr>
+        <w:t xml:space="preserve"> "</w:t>
+      </w:r>
+      <w:r>
+        <w:rPr>
+          <w:rFonts w:ascii="Segoe UI" w:hAnsi="Segoe UI" w:cs="Segoe UI"/>
+          <w:color w:val="24292E"/>
+          <w:sz w:val="21"/>
+          <w:szCs w:val="21"/>
+        </w:rPr>
+        <w:t xml:space="preserve">The </w:t>
+      </w:r>
+      <w:r>
+        <w:rPr>
+          <w:rFonts w:ascii="Segoe UI" w:hAnsi="Segoe UI" w:cs="Segoe UI"/>
+          <w:color w:val="24292E"/>
+          <w:sz w:val="21"/>
+          <w:szCs w:val="21"/>
+        </w:rPr>
+        <w:t xml:space="preserve">blockchain needs a killer use case" </w:t>
+      </w:r>
+      <w:r>
+        <w:rPr>
+          <w:rFonts w:ascii="Segoe UI" w:hAnsi="Segoe UI" w:cs="Segoe UI"/>
+          <w:color w:val="24292E"/>
+          <w:sz w:val="21"/>
+          <w:szCs w:val="21"/>
+        </w:rPr>
+        <w:t xml:space="preserve">(climate </w:t>
+      </w:r>
+      <w:r>
+        <w:rPr>
+          <w:rFonts w:ascii="Segoe UI" w:hAnsi="Segoe UI" w:cs="Segoe UI"/>
+          <w:color w:val="24292E"/>
+          <w:sz w:val="21"/>
+          <w:szCs w:val="21"/>
+        </w:rPr>
+        <w:t xml:space="preserve">change </w:t>
+      </w:r>
+      <w:r>
+        <w:rPr>
+          <w:rFonts w:ascii="Segoe UI" w:hAnsi="Segoe UI" w:cs="Segoe UI"/>
+          <w:color w:val="24292E"/>
+          <w:sz w:val="21"/>
+          <w:szCs w:val="21"/>
+        </w:rPr>
+        <w:t xml:space="preserve">/ </w:t>
+      </w:r>
+      <w:r>
+        <w:rPr>
+          <w:rFonts w:ascii="Segoe UI" w:hAnsi="Segoe UI" w:cs="Segoe UI"/>
+          <w:color w:val="24292E"/>
+          <w:sz w:val="21"/>
+          <w:szCs w:val="21"/>
+        </w:rPr>
+        <w:t xml:space="preserve">population </w:t>
+      </w:r>
+      <w:r>
+        <w:rPr>
+          <w:rFonts w:ascii="Segoe UI" w:hAnsi="Segoe UI" w:cs="Segoe UI"/>
+          <w:color w:val="24292E"/>
+          <w:sz w:val="21"/>
+          <w:szCs w:val="21"/>
+        </w:rPr>
+        <w:t>increase)</w:t>
+      </w:r>
+      <w:r>
+        <w:rPr>
+          <w:rFonts w:ascii="Segoe UI" w:hAnsi="Segoe UI" w:cs="Segoe UI"/>
+          <w:color w:val="24292E"/>
+          <w:sz w:val="21"/>
+          <w:szCs w:val="21"/>
+        </w:rPr>
+        <w:t xml:space="preserve"> </w:t>
       </w:r>
     </w:p>
     <w:p>
@@ -1639,40 +1704,53 @@
             <w:sz w:val="21"/>
             <w:szCs w:val="21"/>
           </w:rPr>
-          <w:t>https://medium.com/@heart.beacon.cycle/eco-sustainable-economic-heartbeat-43e4e30246da</w:t>
+          <w:t>https://medium.com/coinmonks/blockchain-needs-a-killer-use-case-2f4def841883</w:t>
         </w:r>
       </w:hyperlink>
-      <w:r>
-        <w:rPr>
-          <w:rFonts w:ascii="Segoe UI" w:hAnsi="Segoe UI" w:cs="Segoe UI"/>
-          <w:color w:val="24292E"/>
-          <w:sz w:val="21"/>
-          <w:szCs w:val="21"/>
-        </w:rPr>
-        <w:t xml:space="preserve"> </w:t>
-      </w:r>
-    </w:p>
-    <w:p>
-      <w:pPr>
-        <w:pStyle w:val="NormalWeb"/>
-        <w:shd w:val="clear" w:color="auto" w:fill="FFFFFF"/>
-        <w:spacing w:before="0" w:beforeAutospacing="0" w:after="240" w:afterAutospacing="0"/>
-        <w:rPr>
-          <w:rFonts w:ascii="Segoe UI" w:hAnsi="Segoe UI" w:cs="Segoe UI"/>
-          <w:color w:val="24292E"/>
-          <w:sz w:val="21"/>
-          <w:szCs w:val="21"/>
-        </w:rPr>
-      </w:pPr>
-      <w:r>
-        <w:rPr>
-          <w:rFonts w:ascii="Segoe UI" w:hAnsi="Segoe UI" w:cs="Segoe UI"/>
-          <w:color w:val="24292E"/>
-          <w:sz w:val="21"/>
-          <w:szCs w:val="21"/>
-        </w:rPr>
-        <w:t xml:space="preserve">GITHUB Documents: </w:t>
-      </w:r>
+    </w:p>
+    <w:p>
+      <w:pPr>
+        <w:pStyle w:val="NormalWeb"/>
+        <w:shd w:val="clear" w:color="auto" w:fill="FFFFFF"/>
+        <w:spacing w:before="0" w:beforeAutospacing="0" w:after="240" w:afterAutospacing="0"/>
+        <w:rPr>
+          <w:rFonts w:ascii="Segoe UI" w:hAnsi="Segoe UI" w:cs="Segoe UI"/>
+          <w:color w:val="24292E"/>
+          <w:sz w:val="21"/>
+          <w:szCs w:val="21"/>
+        </w:rPr>
+      </w:pPr>
+      <w:r>
+        <w:rPr>
+          <w:rFonts w:ascii="Segoe UI" w:hAnsi="Segoe UI" w:cs="Segoe UI"/>
+          <w:color w:val="24292E"/>
+          <w:sz w:val="21"/>
+          <w:szCs w:val="21"/>
+        </w:rPr>
+        <w:t xml:space="preserve">MEDIUM ARTICLE: Digital Nations need an </w:t>
+      </w:r>
+      <w:r>
+        <w:rPr>
+          <w:rFonts w:ascii="Segoe UI" w:hAnsi="Segoe UI" w:cs="Segoe UI"/>
+          <w:color w:val="24292E"/>
+          <w:sz w:val="21"/>
+          <w:szCs w:val="21"/>
+        </w:rPr>
+        <w:t>Ecologically sustainable Economic Heartbeat </w:t>
+      </w:r>
+    </w:p>
+    <w:p>
+      <w:pPr>
+        <w:pStyle w:val="NormalWeb"/>
+        <w:shd w:val="clear" w:color="auto" w:fill="FFFFFF"/>
+        <w:spacing w:before="0" w:beforeAutospacing="0" w:after="240" w:afterAutospacing="0"/>
+        <w:rPr>
+          <w:rFonts w:ascii="Segoe UI" w:hAnsi="Segoe UI" w:cs="Segoe UI"/>
+          <w:color w:val="24292E"/>
+          <w:sz w:val="21"/>
+          <w:szCs w:val="21"/>
+        </w:rPr>
+      </w:pPr>
       <w:hyperlink r:id="rId21" w:history="1">
         <w:r>
           <w:rPr>
@@ -1691,37 +1769,58 @@
           <w:sz w:val="21"/>
           <w:szCs w:val="21"/>
         </w:rPr>
-        <w:t xml:space="preserve"> </w:t>
+        <w:t xml:space="preserve">: </w:t>
       </w:r>
       <w:hyperlink r:id="rId22" w:history="1">
         <w:r>
           <w:rPr>
             <w:rStyle w:val="Hyperlink"/>
+            <w:rFonts w:ascii="Segoe UI" w:hAnsi="Segoe UI" w:cs="Segoe UI"/>
+            <w:sz w:val="21"/>
+            <w:szCs w:val="21"/>
           </w:rPr>
-          <w:t>https://github.com/Beacon-Heart</w:t>
+          <w:t>https://medium.com/@heart.beacon.cycle/eco-sustainable-economic-heartbeat-43e4e30246da</w:t>
         </w:r>
       </w:hyperlink>
-    </w:p>
-    <w:p>
-      <w:pPr>
-        <w:pStyle w:val="NormalWeb"/>
-        <w:shd w:val="clear" w:color="auto" w:fill="FFFFFF"/>
-        <w:spacing w:before="0" w:beforeAutospacing="0" w:after="240" w:afterAutospacing="0"/>
-        <w:rPr>
-          <w:rFonts w:ascii="Segoe UI" w:hAnsi="Segoe UI" w:cs="Segoe UI"/>
-          <w:color w:val="24292E"/>
-          <w:sz w:val="21"/>
-          <w:szCs w:val="21"/>
-        </w:rPr>
-      </w:pPr>
-      <w:r>
-        <w:rPr>
-          <w:rFonts w:ascii="Segoe UI" w:hAnsi="Segoe UI" w:cs="Segoe UI"/>
-          <w:color w:val="24292E"/>
-          <w:sz w:val="21"/>
-          <w:szCs w:val="21"/>
-        </w:rPr>
-        <w:t>Medium Article: Deep</w:t>
+      <w:r>
+        <w:rPr>
+          <w:rFonts w:ascii="Segoe UI" w:hAnsi="Segoe UI" w:cs="Segoe UI"/>
+          <w:color w:val="24292E"/>
+          <w:sz w:val="21"/>
+          <w:szCs w:val="21"/>
+        </w:rPr>
+        <w:t xml:space="preserve"> </w:t>
+      </w:r>
+    </w:p>
+    <w:p>
+      <w:pPr>
+        <w:pStyle w:val="NormalWeb"/>
+        <w:shd w:val="clear" w:color="auto" w:fill="FFFFFF"/>
+        <w:spacing w:before="0" w:beforeAutospacing="0" w:after="240" w:afterAutospacing="0"/>
+        <w:rPr>
+          <w:rFonts w:ascii="Segoe UI" w:hAnsi="Segoe UI" w:cs="Segoe UI"/>
+          <w:color w:val="24292E"/>
+          <w:sz w:val="21"/>
+          <w:szCs w:val="21"/>
+        </w:rPr>
+      </w:pPr>
+      <w:r>
+        <w:rPr>
+          <w:rFonts w:ascii="Segoe UI" w:hAnsi="Segoe UI" w:cs="Segoe UI"/>
+          <w:color w:val="24292E"/>
+          <w:sz w:val="21"/>
+          <w:szCs w:val="21"/>
+        </w:rPr>
+        <w:t>MEDIUM ARTICLE</w:t>
+      </w:r>
+      <w:r>
+        <w:rPr>
+          <w:rFonts w:ascii="Segoe UI" w:hAnsi="Segoe UI" w:cs="Segoe UI"/>
+          <w:color w:val="24292E"/>
+          <w:sz w:val="21"/>
+          <w:szCs w:val="21"/>
+        </w:rPr>
+        <w:t>: Deep</w:t>
       </w:r>
       <w:r>
         <w:rPr>
@@ -1792,7 +1891,16 @@
           <w:sz w:val="21"/>
           <w:szCs w:val="21"/>
         </w:rPr>
-        <w:t>Medium Article "Delusional Bitcoin Vs Fool's Gold":</w:t>
+        <w:t>MEDIUM ARTICLE:</w:t>
+      </w:r>
+      <w:r>
+        <w:rPr>
+          <w:rFonts w:ascii="Segoe UI" w:hAnsi="Segoe UI" w:cs="Segoe UI"/>
+          <w:color w:val="24292E"/>
+          <w:sz w:val="21"/>
+          <w:szCs w:val="21"/>
+        </w:rPr>
+        <w:t xml:space="preserve"> "Delusional Bitcoin Vs Fool's Gold":</w:t>
       </w:r>
       <w:r>
         <w:rPr>
@@ -1941,9 +2049,44 @@
           <w:sz w:val="21"/>
           <w:szCs w:val="21"/>
         </w:rPr>
+        <w:t>Patreon: </w:t>
+      </w:r>
+      <w:hyperlink r:id="rId29" w:history="1">
+        <w:r>
+          <w:rPr>
+            <w:rStyle w:val="Hyperlink"/>
+            <w:rFonts w:ascii="Segoe UI" w:hAnsi="Segoe UI" w:cs="Segoe UI"/>
+            <w:color w:val="0366D6"/>
+            <w:sz w:val="21"/>
+            <w:szCs w:val="21"/>
+          </w:rPr>
+          <w:t>https://www.patreon.com/beacon_heart</w:t>
+        </w:r>
+      </w:hyperlink>
+    </w:p>
+    <w:p>
+      <w:pPr>
+        <w:pStyle w:val="NormalWeb"/>
+        <w:shd w:val="clear" w:color="auto" w:fill="FFFFFF"/>
+        <w:spacing w:before="0" w:beforeAutospacing="0" w:after="240" w:afterAutospacing="0"/>
+        <w:rPr>
+          <w:rFonts w:ascii="Segoe UI" w:hAnsi="Segoe UI" w:cs="Segoe UI"/>
+          <w:color w:val="24292E"/>
+          <w:sz w:val="21"/>
+          <w:szCs w:val="21"/>
+        </w:rPr>
+      </w:pPr>
+      <w:r>
+        <w:rPr>
+          <w:rFonts w:ascii="Segoe UI" w:hAnsi="Segoe UI" w:cs="Segoe UI"/>
+          <w:color w:val="24292E"/>
+          <w:sz w:val="21"/>
+          <w:szCs w:val="21"/>
+        </w:rPr>
+        <w:lastRenderedPageBreak/>
         <w:t>FACEBOOK: </w:t>
       </w:r>
-      <w:hyperlink r:id="rId29" w:history="1">
+      <w:hyperlink r:id="rId30" w:history="1">
         <w:r>
           <w:rPr>
             <w:rStyle w:val="Hyperlink"/>
@@ -1975,10 +2118,9 @@
           <w:sz w:val="21"/>
           <w:szCs w:val="21"/>
         </w:rPr>
-        <w:lastRenderedPageBreak/>
         <w:t>MINDS: </w:t>
       </w:r>
-      <w:hyperlink r:id="rId30" w:history="1">
+      <w:hyperlink r:id="rId31" w:history="1">
         <w:r>
           <w:rPr>
             <w:rStyle w:val="Hyperlink"/>
@@ -2012,7 +2154,7 @@
         </w:rPr>
         <w:t xml:space="preserve">TWITTER: @Heart_Beacon </w:t>
       </w:r>
-      <w:hyperlink r:id="rId31" w:history="1">
+      <w:hyperlink r:id="rId32" w:history="1">
         <w:r>
           <w:rPr>
             <w:rStyle w:val="Hyperlink"/>
@@ -2040,41 +2182,25 @@
           <w:sz w:val="21"/>
           <w:szCs w:val="21"/>
         </w:rPr>
-        <w:t>Patreon: </w:t>
-      </w:r>
-      <w:hyperlink r:id="rId32" w:history="1">
-        <w:r>
-          <w:rPr>
-            <w:rStyle w:val="Hyperlink"/>
-            <w:rFonts w:ascii="Segoe UI" w:hAnsi="Segoe UI" w:cs="Segoe UI"/>
-            <w:color w:val="0366D6"/>
-            <w:sz w:val="21"/>
-            <w:szCs w:val="21"/>
-          </w:rPr>
-          <w:t>https://www.patreon.com/beacon_heart</w:t>
-        </w:r>
-      </w:hyperlink>
-    </w:p>
-    <w:p>
-      <w:pPr>
-        <w:pStyle w:val="NormalWeb"/>
-        <w:shd w:val="clear" w:color="auto" w:fill="FFFFFF"/>
-        <w:spacing w:before="0" w:beforeAutospacing="0" w:after="240" w:afterAutospacing="0"/>
-        <w:rPr>
-          <w:rFonts w:ascii="Segoe UI" w:hAnsi="Segoe UI" w:cs="Segoe UI"/>
-          <w:color w:val="24292E"/>
-          <w:sz w:val="21"/>
-          <w:szCs w:val="21"/>
-        </w:rPr>
-      </w:pPr>
-      <w:r>
-        <w:rPr>
-          <w:rFonts w:ascii="Segoe UI" w:hAnsi="Segoe UI" w:cs="Segoe UI"/>
-          <w:color w:val="24292E"/>
-          <w:sz w:val="21"/>
-          <w:szCs w:val="21"/>
-        </w:rPr>
-        <w:t xml:space="preserve">Paypal: </w:t>
+        <w:t>P</w:t>
+      </w:r>
+      <w:r>
+        <w:rPr>
+          <w:rFonts w:ascii="Segoe UI" w:hAnsi="Segoe UI" w:cs="Segoe UI"/>
+          <w:color w:val="24292E"/>
+          <w:sz w:val="21"/>
+          <w:szCs w:val="21"/>
+        </w:rPr>
+        <w:t>AYPAL</w:t>
+      </w:r>
+      <w:r>
+        <w:rPr>
+          <w:rFonts w:ascii="Segoe UI" w:hAnsi="Segoe UI" w:cs="Segoe UI"/>
+          <w:color w:val="24292E"/>
+          <w:sz w:val="21"/>
+          <w:szCs w:val="21"/>
+        </w:rPr>
+        <w:t xml:space="preserve">: </w:t>
       </w:r>
       <w:r>
         <w:rPr>

--- a/Eco_Econ_Epochs_Summary.docx
+++ b/Eco_Econ_Epochs_Summary.docx
@@ -1,6 +1,6 @@
 
 <file path=word/document.xml><?xml version="1.0" encoding="utf-8"?>
-<w:document xmlns:wpc="http://schemas.microsoft.com/office/word/2010/wordprocessingCanvas" xmlns:cx="http://schemas.microsoft.com/office/drawing/2014/chartex" xmlns:cx1="http://schemas.microsoft.com/office/drawing/2015/9/8/chartex" xmlns:cx2="http://schemas.microsoft.com/office/drawing/2015/10/21/chartex" xmlns:cx3="http://schemas.microsoft.com/office/drawing/2016/5/9/chartex" xmlns:cx4="http://schemas.microsoft.com/office/drawing/2016/5/10/chartex" xmlns:cx5="http://schemas.microsoft.com/office/drawing/2016/5/11/chartex" xmlns:cx6="http://schemas.microsoft.com/office/drawing/2016/5/12/chartex" xmlns:cx7="http://schemas.microsoft.com/office/drawing/2016/5/13/chartex" xmlns:cx8="http://schemas.microsoft.com/office/drawing/2016/5/14/chartex" xmlns:mc="http://schemas.openxmlformats.org/markup-compatibility/2006" xmlns:aink="http://schemas.microsoft.com/office/drawing/2016/ink" xmlns:am3d="http://schemas.microsoft.com/office/drawing/2017/model3d" xmlns:o="urn:schemas-microsoft-com:office:office" xmlns:r="http://schemas.openxmlformats.org/officeDocument/2006/relationships" xmlns:m="http://schemas.openxmlformats.org/officeDocument/2006/math" xmlns:v="urn:schemas-microsoft-com:vml" xmlns:wp14="http://schemas.microsoft.com/office/word/2010/wordprocessingDrawing" xmlns:wp="http://schemas.openxmlformats.org/drawingml/2006/wordprocessingDrawing" xmlns:w10="urn:schemas-microsoft-com:office:word" xmlns:w="http://schemas.openxmlformats.org/wordprocessingml/2006/main" xmlns:w14="http://schemas.microsoft.com/office/word/2010/wordml" xmlns:w15="http://schemas.microsoft.com/office/word/2012/wordml" xmlns:w16cid="http://schemas.microsoft.com/office/word/2016/wordml/cid" xmlns:w16se="http://schemas.microsoft.com/office/word/2015/wordml/symex" xmlns:wpg="http://schemas.microsoft.com/office/word/2010/wordprocessingGroup" xmlns:wpi="http://schemas.microsoft.com/office/word/2010/wordprocessingInk" xmlns:wne="http://schemas.microsoft.com/office/word/2006/wordml" xmlns:wps="http://schemas.microsoft.com/office/word/2010/wordprocessingShape" mc:Ignorable="w14 w15 w16se w16cid wp14">
+<w:document xmlns:wpc="http://schemas.microsoft.com/office/word/2010/wordprocessingCanvas" xmlns:cx="http://schemas.microsoft.com/office/drawing/2014/chartex" xmlns:cx1="http://schemas.microsoft.com/office/drawing/2015/9/8/chartex" xmlns:cx2="http://schemas.microsoft.com/office/drawing/2015/10/21/chartex" xmlns:cx3="http://schemas.microsoft.com/office/drawing/2016/5/9/chartex" xmlns:cx4="http://schemas.microsoft.com/office/drawing/2016/5/10/chartex" xmlns:cx5="http://schemas.microsoft.com/office/drawing/2016/5/11/chartex" xmlns:cx6="http://schemas.microsoft.com/office/drawing/2016/5/12/chartex" xmlns:cx7="http://schemas.microsoft.com/office/drawing/2016/5/13/chartex" xmlns:cx8="http://schemas.microsoft.com/office/drawing/2016/5/14/chartex" xmlns:mc="http://schemas.openxmlformats.org/markup-compatibility/2006" xmlns:aink="http://schemas.microsoft.com/office/drawing/2016/ink" xmlns:am3d="http://schemas.microsoft.com/office/drawing/2017/model3d" xmlns:o="urn:schemas-microsoft-com:office:office" xmlns:r="http://schemas.openxmlformats.org/officeDocument/2006/relationships" xmlns:m="http://schemas.openxmlformats.org/officeDocument/2006/math" xmlns:v="urn:schemas-microsoft-com:vml" xmlns:wp14="http://schemas.microsoft.com/office/word/2010/wordprocessingDrawing" xmlns:wp="http://schemas.openxmlformats.org/drawingml/2006/wordprocessingDrawing" xmlns:w10="urn:schemas-microsoft-com:office:word" xmlns:w="http://schemas.openxmlformats.org/wordprocessingml/2006/main" xmlns:w14="http://schemas.microsoft.com/office/word/2010/wordml" xmlns:w15="http://schemas.microsoft.com/office/word/2012/wordml" xmlns:w16cex="http://schemas.microsoft.com/office/word/2018/wordml/cex" xmlns:w16cid="http://schemas.microsoft.com/office/word/2016/wordml/cid" xmlns:w16="http://schemas.microsoft.com/office/word/2018/wordml" xmlns:w16se="http://schemas.microsoft.com/office/word/2015/wordml/symex" xmlns:wpg="http://schemas.microsoft.com/office/word/2010/wordprocessingGroup" xmlns:wpi="http://schemas.microsoft.com/office/word/2010/wordprocessingInk" xmlns:wne="http://schemas.microsoft.com/office/word/2006/wordml" xmlns:wps="http://schemas.microsoft.com/office/word/2010/wordprocessingShape" mc:Ignorable="w14 w15 w16se w16cid w16 w16cex wp14">
   <w:body>
     <w:p>
       <w:pPr>
@@ -66,16 +66,7 @@
           <w:sz w:val="21"/>
           <w:szCs w:val="21"/>
         </w:rPr>
-        <w:t xml:space="preserve"> - </w:t>
-      </w:r>
-      <w:r>
-        <w:rPr>
-          <w:rFonts w:ascii="Segoe UI" w:hAnsi="Segoe UI" w:cs="Segoe UI"/>
-          <w:color w:val="24292E"/>
-          <w:sz w:val="21"/>
-          <w:szCs w:val="21"/>
-        </w:rPr>
-        <w:t xml:space="preserve">It's about TIME  </w:t>
+        <w:t xml:space="preserve"> - It's about TIME  </w:t>
       </w:r>
     </w:p>
     <w:p>
@@ -836,7 +827,25 @@
           <w:sz w:val="21"/>
           <w:szCs w:val="21"/>
         </w:rPr>
-        <w:t>Project Task: form federations of Distributed, Autonomous Organizations DAO communities, states, sovereign nations using an adaptive procedural template checklist promoting synchronization among geo-spatially and temporally dispersed groups. Federated groups activities are synchronized geo-spatially across time - space to achieve synergy, synchronicity of events orchestrated from micro to macro cycles from grassroots to capitals.</w:t>
+        <w:t>Project Task: form federations of Distributed, Autonomous Organizations DAO communities, states, sovereign nations using an adaptive procedural template checklist promoting synchronization among geo-spatially and temporally dispersed groups</w:t>
+      </w:r>
+      <w:r>
+        <w:rPr>
+          <w:rFonts w:ascii="Segoe UI" w:hAnsi="Segoe UI" w:cs="Segoe UI"/>
+          <w:color w:val="24292E"/>
+          <w:sz w:val="21"/>
+          <w:szCs w:val="21"/>
+        </w:rPr>
+        <w:t xml:space="preserve"> using a common syntax – symbol set lexicon</w:t>
+      </w:r>
+      <w:r>
+        <w:rPr>
+          <w:rFonts w:ascii="Segoe UI" w:hAnsi="Segoe UI" w:cs="Segoe UI"/>
+          <w:color w:val="24292E"/>
+          <w:sz w:val="21"/>
+          <w:szCs w:val="21"/>
+        </w:rPr>
+        <w:t>. Federated groups activities are synchronized geo-spatially across time - space to achieve synergy, synchronicity of events orchestrated from micro to macro cycles from grassroots to capitals.</w:t>
       </w:r>
     </w:p>
     <w:p>
@@ -1399,6 +1408,916 @@
         </w:rPr>
         <w:lastRenderedPageBreak/>
         <w:drawing>
+          <wp:inline distT="0" distB="0" distL="0" distR="0" wp14:anchorId="41EC1776" wp14:editId="0E7D3C8D">
+            <wp:extent cx="5943600" cy="4457700"/>
+            <wp:effectExtent l="38100" t="38100" r="38100" b="38100"/>
+            <wp:docPr id="1" name="Picture 1" descr="A close up of text on a white background&#10;&#10;Description automatically generated"/>
+            <wp:cNvGraphicFramePr>
+              <a:graphicFrameLocks xmlns:a="http://schemas.openxmlformats.org/drawingml/2006/main" noChangeAspect="1"/>
+            </wp:cNvGraphicFramePr>
+            <a:graphic xmlns:a="http://schemas.openxmlformats.org/drawingml/2006/main">
+              <a:graphicData uri="http://schemas.openxmlformats.org/drawingml/2006/picture">
+                <pic:pic xmlns:pic="http://schemas.openxmlformats.org/drawingml/2006/picture">
+                  <pic:nvPicPr>
+                    <pic:cNvPr id="1" name="Syntax_Lexicon.jpg"/>
+                    <pic:cNvPicPr/>
+                  </pic:nvPicPr>
+                  <pic:blipFill>
+                    <a:blip r:embed="rId16">
+                      <a:extLst>
+                        <a:ext uri="{28A0092B-C50C-407E-A947-70E740481C1C}">
+                          <a14:useLocalDpi xmlns:a14="http://schemas.microsoft.com/office/drawing/2010/main" val="0"/>
+                        </a:ext>
+                      </a:extLst>
+                    </a:blip>
+                    <a:stretch>
+                      <a:fillRect/>
+                    </a:stretch>
+                  </pic:blipFill>
+                  <pic:spPr>
+                    <a:xfrm>
+                      <a:off x="0" y="0"/>
+                      <a:ext cx="5943600" cy="4457700"/>
+                    </a:xfrm>
+                    <a:prstGeom prst="rect">
+                      <a:avLst/>
+                    </a:prstGeom>
+                    <a:ln w="25400">
+                      <a:solidFill>
+                        <a:schemeClr val="tx1"/>
+                      </a:solidFill>
+                    </a:ln>
+                  </pic:spPr>
+                </pic:pic>
+              </a:graphicData>
+            </a:graphic>
+          </wp:inline>
+        </w:drawing>
+      </w:r>
+    </w:p>
+    <w:p>
+      <w:pPr>
+        <w:pStyle w:val="NormalWeb"/>
+        <w:shd w:val="clear" w:color="auto" w:fill="FFFFFF"/>
+        <w:tabs>
+          <w:tab w:val="right" w:pos="9360"/>
+        </w:tabs>
+        <w:spacing w:before="0" w:beforeAutospacing="0"/>
+        <w:rPr>
+          <w:rFonts w:ascii="Arial" w:hAnsi="Arial" w:cs="Arial"/>
+          <w:color w:val="24292E"/>
+        </w:rPr>
+      </w:pPr>
+      <w:r>
+        <w:rPr>
+          <w:rFonts w:ascii="Arial" w:hAnsi="Arial" w:cs="Arial"/>
+          <w:color w:val="24292E"/>
+        </w:rPr>
+        <w:t>Fig 7: Syntax Lexicon library 300 + message sets / data elements mapped to symbols</w:t>
+      </w:r>
+      <w:r>
+        <w:rPr>
+          <w:rFonts w:ascii="Arial" w:hAnsi="Arial" w:cs="Arial"/>
+          <w:color w:val="24292E"/>
+        </w:rPr>
+        <w:tab/>
+      </w:r>
+    </w:p>
+    <w:p>
+      <w:pPr>
+        <w:pStyle w:val="NormalWeb"/>
+        <w:shd w:val="clear" w:color="auto" w:fill="FFFFFF"/>
+        <w:tabs>
+          <w:tab w:val="right" w:pos="9360"/>
+        </w:tabs>
+        <w:spacing w:before="0" w:beforeAutospacing="0"/>
+        <w:rPr>
+          <w:rFonts w:ascii="Segoe UI" w:hAnsi="Segoe UI" w:cs="Segoe UI"/>
+          <w:color w:val="24292E"/>
+          <w:shd w:val="clear" w:color="auto" w:fill="FFFFFF"/>
+        </w:rPr>
+      </w:pPr>
+      <w:r>
+        <w:rPr>
+          <w:rFonts w:ascii="Segoe UI" w:hAnsi="Segoe UI" w:cs="Segoe UI"/>
+          <w:color w:val="24292E"/>
+          <w:shd w:val="clear" w:color="auto" w:fill="FFFFFF"/>
+        </w:rPr>
+        <w:t>NATO has invested 30 years of mapping OPSCODE brevity codes to symbology / symbols / symbol sets contained in 300 plus message set / use cases as part of Battlefield digitization, Net Centric Warfare NET Enabled Operations NEO NETOPS. Blockchain, crypto currency developers are recreating, reinventing this decades old, tedious, time intensive, labor intensive, expensive structured data exchange… wheel.</w:t>
+      </w:r>
+    </w:p>
+    <w:p>
+      <w:pPr>
+        <w:pStyle w:val="NormalWeb"/>
+        <w:shd w:val="clear" w:color="auto" w:fill="FFFFFF"/>
+        <w:tabs>
+          <w:tab w:val="right" w:pos="9360"/>
+        </w:tabs>
+        <w:spacing w:before="0" w:beforeAutospacing="0"/>
+        <w:rPr>
+          <w:rFonts w:ascii="Arial" w:hAnsi="Arial" w:cs="Arial"/>
+          <w:color w:val="24292E"/>
+        </w:rPr>
+      </w:pPr>
+      <w:r>
+        <w:rPr>
+          <w:rFonts w:ascii="Segoe UI" w:hAnsi="Segoe UI" w:cs="Segoe UI"/>
+          <w:color w:val="24292E"/>
+          <w:shd w:val="clear" w:color="auto" w:fill="FFFFFF"/>
+        </w:rPr>
+        <w:t>PROJECT BEACON: Reuse NATO's system of systems syntax lexicon OPSCODE brevity code structured data exchange, heartbeat micro to macro cycle Universal Time Zone UTZ sync to support an EIN Earth Intelligence Network neural net emulation. We have a clear and present opportunity and responsibility to improve temporal, geo-spatial, syntactic - semantic consistency, interoperability among myriad programmable money memes among a federated, distributed system of systems.</w:t>
+      </w:r>
+    </w:p>
+    <w:p>
+      <w:pPr>
+        <w:pStyle w:val="NormalWeb"/>
+        <w:shd w:val="clear" w:color="auto" w:fill="FFFFFF"/>
+        <w:spacing w:before="0" w:beforeAutospacing="0"/>
+        <w:rPr>
+          <w:rFonts w:ascii="Arial" w:hAnsi="Arial" w:cs="Arial"/>
+          <w:color w:val="24292E"/>
+        </w:rPr>
+      </w:pPr>
+      <w:r>
+        <w:rPr>
+          <w:rFonts w:ascii="Arial" w:hAnsi="Arial" w:cs="Arial"/>
+          <w:noProof/>
+          <w:color w:val="24292E"/>
+        </w:rPr>
+        <w:lastRenderedPageBreak/>
+        <w:drawing>
+          <wp:inline distT="0" distB="0" distL="0" distR="0" wp14:anchorId="21373579" wp14:editId="3C18FEE9">
+            <wp:extent cx="5943600" cy="4457700"/>
+            <wp:effectExtent l="38100" t="38100" r="38100" b="38100"/>
+            <wp:docPr id="6" name="Picture 6" descr="A screenshot of a cell phone&#10;&#10;Description automatically generated"/>
+            <wp:cNvGraphicFramePr>
+              <a:graphicFrameLocks xmlns:a="http://schemas.openxmlformats.org/drawingml/2006/main" noChangeAspect="1"/>
+            </wp:cNvGraphicFramePr>
+            <a:graphic xmlns:a="http://schemas.openxmlformats.org/drawingml/2006/main">
+              <a:graphicData uri="http://schemas.openxmlformats.org/drawingml/2006/picture">
+                <pic:pic xmlns:pic="http://schemas.openxmlformats.org/drawingml/2006/picture">
+                  <pic:nvPicPr>
+                    <pic:cNvPr id="6" name="Syntax_Lexicon_2.jpg"/>
+                    <pic:cNvPicPr/>
+                  </pic:nvPicPr>
+                  <pic:blipFill>
+                    <a:blip r:embed="rId17">
+                      <a:extLst>
+                        <a:ext uri="{28A0092B-C50C-407E-A947-70E740481C1C}">
+                          <a14:useLocalDpi xmlns:a14="http://schemas.microsoft.com/office/drawing/2010/main" val="0"/>
+                        </a:ext>
+                      </a:extLst>
+                    </a:blip>
+                    <a:stretch>
+                      <a:fillRect/>
+                    </a:stretch>
+                  </pic:blipFill>
+                  <pic:spPr>
+                    <a:xfrm>
+                      <a:off x="0" y="0"/>
+                      <a:ext cx="5943600" cy="4457700"/>
+                    </a:xfrm>
+                    <a:prstGeom prst="rect">
+                      <a:avLst/>
+                    </a:prstGeom>
+                    <a:ln w="25400">
+                      <a:solidFill>
+                        <a:schemeClr val="tx1"/>
+                      </a:solidFill>
+                    </a:ln>
+                  </pic:spPr>
+                </pic:pic>
+              </a:graphicData>
+            </a:graphic>
+          </wp:inline>
+        </w:drawing>
+      </w:r>
+    </w:p>
+    <w:p>
+      <w:pPr>
+        <w:pStyle w:val="NormalWeb"/>
+        <w:shd w:val="clear" w:color="auto" w:fill="FFFFFF"/>
+        <w:spacing w:before="0" w:beforeAutospacing="0"/>
+        <w:rPr>
+          <w:rFonts w:ascii="Arial" w:hAnsi="Arial" w:cs="Arial"/>
+          <w:color w:val="24292E"/>
+        </w:rPr>
+      </w:pPr>
+      <w:r>
+        <w:rPr>
+          <w:rFonts w:ascii="Arial" w:hAnsi="Arial" w:cs="Arial"/>
+          <w:color w:val="24292E"/>
+        </w:rPr>
+        <w:t xml:space="preserve">Fig </w:t>
+      </w:r>
+      <w:r>
+        <w:rPr>
+          <w:rFonts w:ascii="Arial" w:hAnsi="Arial" w:cs="Arial"/>
+          <w:color w:val="24292E"/>
+        </w:rPr>
+        <w:t xml:space="preserve">8: </w:t>
+      </w:r>
+      <w:r>
+        <w:rPr>
+          <w:rFonts w:ascii="Arial" w:hAnsi="Arial" w:cs="Arial"/>
+          <w:color w:val="24292E"/>
+        </w:rPr>
+        <w:t>Syntax Lexicon library 300 + message sets / data elements mapped to symbols</w:t>
+      </w:r>
+    </w:p>
+    <w:p>
+      <w:pPr>
+        <w:shd w:val="clear" w:color="auto" w:fill="FFFFFF"/>
+        <w:spacing w:after="240" w:line="240" w:lineRule="auto"/>
+        <w:rPr>
+          <w:rFonts w:ascii="Segoe UI" w:eastAsia="Times New Roman" w:hAnsi="Segoe UI" w:cs="Segoe UI"/>
+          <w:color w:val="24292E"/>
+          <w:sz w:val="24"/>
+          <w:szCs w:val="24"/>
+        </w:rPr>
+      </w:pPr>
+      <w:r>
+        <w:rPr>
+          <w:rFonts w:ascii="Segoe UI" w:eastAsia="Times New Roman" w:hAnsi="Segoe UI" w:cs="Segoe UI"/>
+          <w:color w:val="24292E"/>
+          <w:sz w:val="24"/>
+          <w:szCs w:val="24"/>
+        </w:rPr>
+        <w:t>The Heart Beacon Cycle Time - Space meter is a swords to plowshares DAO Distributed Autonomous Organization project using NATO’s Situational Awareness system of systems engineering framework, processes, procedures and internet building blocks to establish an Ecologically sustainable Economic Heartbeat, neural network emulation for the EIN Earth Intelligence Network and heartbeat sync pulse for a Universal Time Zone UTZ supporting a one world currency. It’s syntax lexicon library of OPSCODE brevity codes used in programmable money, the programmable economy is descriptive of all things internet, internet of money down to the quantum computing, quantum blockchain level.</w:t>
+      </w:r>
+      <w:r>
+        <w:rPr>
+          <w:rFonts w:ascii="Segoe UI" w:eastAsia="Times New Roman" w:hAnsi="Segoe UI" w:cs="Segoe UI"/>
+          <w:color w:val="24292E"/>
+          <w:sz w:val="24"/>
+          <w:szCs w:val="24"/>
+        </w:rPr>
+        <w:t xml:space="preserve"> </w:t>
+      </w:r>
+      <w:r>
+        <w:rPr>
+          <w:rFonts w:ascii="Segoe UI" w:eastAsia="Times New Roman" w:hAnsi="Segoe UI" w:cs="Segoe UI"/>
+          <w:color w:val="24292E"/>
+          <w:sz w:val="24"/>
+          <w:szCs w:val="24"/>
+        </w:rPr>
+        <w:t xml:space="preserve"> </w:t>
+      </w:r>
+      <w:r>
+        <w:rPr>
+          <w:rFonts w:ascii="Segoe UI" w:eastAsia="Times New Roman" w:hAnsi="Segoe UI" w:cs="Segoe UI"/>
+          <w:color w:val="24292E"/>
+          <w:sz w:val="24"/>
+          <w:szCs w:val="24"/>
+        </w:rPr>
+        <w:t>R</w:t>
+      </w:r>
+      <w:r>
+        <w:rPr>
+          <w:rFonts w:ascii="Segoe UI" w:eastAsia="Times New Roman" w:hAnsi="Segoe UI" w:cs="Segoe UI"/>
+          <w:color w:val="24292E"/>
+          <w:sz w:val="24"/>
+          <w:szCs w:val="24"/>
+        </w:rPr>
+        <w:t>euse 300</w:t>
+      </w:r>
+      <w:r>
+        <w:rPr>
+          <w:rFonts w:ascii="Segoe UI" w:eastAsia="Times New Roman" w:hAnsi="Segoe UI" w:cs="Segoe UI"/>
+          <w:color w:val="24292E"/>
+          <w:sz w:val="24"/>
+          <w:szCs w:val="24"/>
+        </w:rPr>
+        <w:t>+</w:t>
+      </w:r>
+      <w:r>
+        <w:rPr>
+          <w:rFonts w:ascii="Segoe UI" w:eastAsia="Times New Roman" w:hAnsi="Segoe UI" w:cs="Segoe UI"/>
+          <w:color w:val="24292E"/>
+          <w:sz w:val="24"/>
+          <w:szCs w:val="24"/>
+        </w:rPr>
+        <w:t xml:space="preserve"> NATO cases supported by hundreds of message sets further described in spread sheet row - column format populated by thousands of brevity OPSCODES mapped to symbols essential to artificial intelligence man - machine interface. NATO bases are small cities that transact virtually every good, item, commodity with it's host nation. Why reinvent the syntax lexicon Rosetta Stone wheel</w:t>
+      </w:r>
+    </w:p>
+    <w:p>
+      <w:pPr>
+        <w:shd w:val="clear" w:color="auto" w:fill="FFFFFF"/>
+        <w:spacing w:after="240" w:line="240" w:lineRule="auto"/>
+        <w:rPr>
+          <w:rFonts w:ascii="Segoe UI" w:eastAsia="Times New Roman" w:hAnsi="Segoe UI" w:cs="Segoe UI"/>
+          <w:color w:val="24292E"/>
+          <w:sz w:val="24"/>
+          <w:szCs w:val="24"/>
+        </w:rPr>
+      </w:pPr>
+      <w:r>
+        <w:rPr>
+          <w:rFonts w:ascii="Segoe UI" w:eastAsia="Times New Roman" w:hAnsi="Segoe UI" w:cs="Segoe UI"/>
+          <w:noProof/>
+          <w:color w:val="24292E"/>
+          <w:sz w:val="24"/>
+          <w:szCs w:val="24"/>
+        </w:rPr>
+        <w:lastRenderedPageBreak/>
+        <w:drawing>
+          <wp:inline distT="0" distB="0" distL="0" distR="0" wp14:anchorId="5BAC52E9" wp14:editId="4D4F4D89">
+            <wp:extent cx="5943600" cy="4457700"/>
+            <wp:effectExtent l="38100" t="38100" r="38100" b="38100"/>
+            <wp:docPr id="7" name="Picture 7" descr="A screenshot of text&#10;&#10;Description automatically generated"/>
+            <wp:cNvGraphicFramePr>
+              <a:graphicFrameLocks xmlns:a="http://schemas.openxmlformats.org/drawingml/2006/main" noChangeAspect="1"/>
+            </wp:cNvGraphicFramePr>
+            <a:graphic xmlns:a="http://schemas.openxmlformats.org/drawingml/2006/main">
+              <a:graphicData uri="http://schemas.openxmlformats.org/drawingml/2006/picture">
+                <pic:pic xmlns:pic="http://schemas.openxmlformats.org/drawingml/2006/picture">
+                  <pic:nvPicPr>
+                    <pic:cNvPr id="7" name="Proof_Of_Stake.jpg"/>
+                    <pic:cNvPicPr/>
+                  </pic:nvPicPr>
+                  <pic:blipFill>
+                    <a:blip r:embed="rId18">
+                      <a:extLst>
+                        <a:ext uri="{28A0092B-C50C-407E-A947-70E740481C1C}">
+                          <a14:useLocalDpi xmlns:a14="http://schemas.microsoft.com/office/drawing/2010/main" val="0"/>
+                        </a:ext>
+                      </a:extLst>
+                    </a:blip>
+                    <a:stretch>
+                      <a:fillRect/>
+                    </a:stretch>
+                  </pic:blipFill>
+                  <pic:spPr>
+                    <a:xfrm>
+                      <a:off x="0" y="0"/>
+                      <a:ext cx="5943600" cy="4457700"/>
+                    </a:xfrm>
+                    <a:prstGeom prst="rect">
+                      <a:avLst/>
+                    </a:prstGeom>
+                    <a:ln w="25400">
+                      <a:solidFill>
+                        <a:schemeClr val="tx1"/>
+                      </a:solidFill>
+                    </a:ln>
+                  </pic:spPr>
+                </pic:pic>
+              </a:graphicData>
+            </a:graphic>
+          </wp:inline>
+        </w:drawing>
+      </w:r>
+    </w:p>
+    <w:p>
+      <w:pPr>
+        <w:shd w:val="clear" w:color="auto" w:fill="FFFFFF"/>
+        <w:spacing w:after="240" w:line="240" w:lineRule="auto"/>
+        <w:rPr>
+          <w:rFonts w:ascii="Arial" w:eastAsia="Times New Roman" w:hAnsi="Arial" w:cs="Arial"/>
+          <w:color w:val="24292E"/>
+          <w:sz w:val="24"/>
+          <w:szCs w:val="24"/>
+        </w:rPr>
+      </w:pPr>
+      <w:r>
+        <w:rPr>
+          <w:rFonts w:ascii="Arial" w:eastAsia="Times New Roman" w:hAnsi="Arial" w:cs="Arial"/>
+          <w:color w:val="24292E"/>
+          <w:sz w:val="24"/>
+          <w:szCs w:val="24"/>
+        </w:rPr>
+        <w:t>Figure 9: Proof of Stake / Eco Economic Epoch Heartbeat Cycles Time – Space Meter</w:t>
+      </w:r>
+    </w:p>
+    <w:p>
+      <w:pPr>
+        <w:pStyle w:val="NormalWeb"/>
+        <w:shd w:val="clear" w:color="auto" w:fill="FFFFFF"/>
+        <w:spacing w:before="0" w:beforeAutospacing="0"/>
+        <w:rPr>
+          <w:rFonts w:ascii="Arial" w:hAnsi="Arial" w:cs="Arial"/>
+          <w:color w:val="222222"/>
+          <w:shd w:val="clear" w:color="auto" w:fill="FFFFFF"/>
+        </w:rPr>
+      </w:pPr>
+      <w:r>
+        <w:rPr>
+          <w:rFonts w:ascii="Arial" w:hAnsi="Arial" w:cs="Arial"/>
+          <w:color w:val="222222"/>
+          <w:shd w:val="clear" w:color="auto" w:fill="FFFFFF"/>
+        </w:rPr>
+        <w:t>Proof of stake is a type of consensus algorithm by which a cryptocurrency blockchain network aims to achieve distributed consensus. In PoS-based cryptocurrencies the creator of the next block is chosen via various combinations of random selection and wealth or age.</w:t>
+      </w:r>
+      <w:r>
+        <w:rPr>
+          <w:rFonts w:ascii="Arial" w:hAnsi="Arial" w:cs="Arial"/>
+          <w:color w:val="222222"/>
+          <w:shd w:val="clear" w:color="auto" w:fill="FFFFFF"/>
+        </w:rPr>
+        <w:t xml:space="preserve"> </w:t>
+      </w:r>
+    </w:p>
+    <w:p>
+      <w:pPr>
+        <w:pStyle w:val="NormalWeb"/>
+        <w:shd w:val="clear" w:color="auto" w:fill="FFFFFF"/>
+        <w:spacing w:before="0" w:beforeAutospacing="0"/>
+        <w:rPr>
+          <w:rFonts w:ascii="Arial" w:hAnsi="Arial" w:cs="Arial"/>
+          <w:color w:val="111111"/>
+        </w:rPr>
+      </w:pPr>
+      <w:r>
+        <w:rPr>
+          <w:rFonts w:ascii="Arial" w:hAnsi="Arial" w:cs="Arial"/>
+          <w:color w:val="111111"/>
+        </w:rPr>
+        <w:t>Proof of Stake (PoS) concept states that a person can mine or validate block transactions according to how many coins he or she holds. This means that the more </w:t>
+      </w:r>
+      <w:hyperlink r:id="rId19" w:history="1">
+        <w:r>
+          <w:rPr>
+            <w:rStyle w:val="Hyperlink"/>
+            <w:rFonts w:ascii="Arial" w:hAnsi="Arial" w:cs="Arial"/>
+            <w:color w:val="2C40D0"/>
+          </w:rPr>
+          <w:t>Bitcoin</w:t>
+        </w:r>
+      </w:hyperlink>
+      <w:r>
+        <w:rPr>
+          <w:rFonts w:ascii="Arial" w:hAnsi="Arial" w:cs="Arial"/>
+          <w:color w:val="111111"/>
+        </w:rPr>
+        <w:t> or </w:t>
+      </w:r>
+      <w:hyperlink r:id="rId20" w:history="1">
+        <w:r>
+          <w:rPr>
+            <w:rStyle w:val="Hyperlink"/>
+            <w:rFonts w:ascii="Arial" w:hAnsi="Arial" w:cs="Arial"/>
+            <w:color w:val="2C40D0"/>
+          </w:rPr>
+          <w:t>altcoin</w:t>
+        </w:r>
+      </w:hyperlink>
+      <w:r>
+        <w:rPr>
+          <w:rFonts w:ascii="Arial" w:hAnsi="Arial" w:cs="Arial"/>
+          <w:color w:val="111111"/>
+        </w:rPr>
+        <w:t> owned by a miner, the more mining power he or she has.</w:t>
+      </w:r>
+    </w:p>
+    <w:p>
+      <w:pPr>
+        <w:shd w:val="clear" w:color="auto" w:fill="FFFFFF"/>
+        <w:spacing w:before="100" w:beforeAutospacing="1" w:after="100" w:afterAutospacing="1" w:line="240" w:lineRule="auto"/>
+        <w:rPr>
+          <w:rFonts w:ascii="Arial" w:hAnsi="Arial" w:cs="Arial"/>
+          <w:color w:val="111111"/>
+          <w:sz w:val="24"/>
+          <w:szCs w:val="24"/>
+        </w:rPr>
+      </w:pPr>
+      <w:r>
+        <w:rPr>
+          <w:rFonts w:ascii="Arial" w:hAnsi="Arial" w:cs="Arial"/>
+          <w:color w:val="111111"/>
+          <w:sz w:val="24"/>
+          <w:szCs w:val="24"/>
+        </w:rPr>
+        <w:t xml:space="preserve">Bitcoin miners </w:t>
+      </w:r>
+      <w:r>
+        <w:rPr>
+          <w:rFonts w:ascii="Arial" w:hAnsi="Arial" w:cs="Arial"/>
+          <w:color w:val="111111"/>
+          <w:sz w:val="24"/>
+          <w:szCs w:val="24"/>
+        </w:rPr>
+        <w:t xml:space="preserve">mine </w:t>
+      </w:r>
+      <w:r>
+        <w:rPr>
+          <w:rFonts w:ascii="Arial" w:hAnsi="Arial" w:cs="Arial"/>
+          <w:color w:val="111111"/>
+          <w:sz w:val="24"/>
+          <w:szCs w:val="24"/>
+        </w:rPr>
+        <w:t>or validate block transactions based on the amount of coin</w:t>
+      </w:r>
+      <w:r>
+        <w:rPr>
+          <w:rFonts w:ascii="Arial" w:hAnsi="Arial" w:cs="Arial"/>
+          <w:color w:val="111111"/>
+          <w:sz w:val="24"/>
+          <w:szCs w:val="24"/>
+        </w:rPr>
+        <w:t>s</w:t>
+      </w:r>
+      <w:r>
+        <w:rPr>
+          <w:rFonts w:ascii="Arial" w:hAnsi="Arial" w:cs="Arial"/>
+          <w:color w:val="111111"/>
+          <w:sz w:val="24"/>
+          <w:szCs w:val="24"/>
+        </w:rPr>
+        <w:t xml:space="preserve"> a miner holds.</w:t>
+      </w:r>
+      <w:r>
+        <w:rPr>
+          <w:rFonts w:ascii="Arial" w:hAnsi="Arial" w:cs="Arial"/>
+          <w:color w:val="111111"/>
+          <w:sz w:val="26"/>
+          <w:szCs w:val="26"/>
+          <w:shd w:val="clear" w:color="auto" w:fill="FFFFFF"/>
+        </w:rPr>
+        <w:t xml:space="preserve"> </w:t>
+      </w:r>
+      <w:r>
+        <w:rPr>
+          <w:rFonts w:ascii="Arial" w:hAnsi="Arial" w:cs="Arial"/>
+          <w:color w:val="111111"/>
+          <w:sz w:val="26"/>
+          <w:szCs w:val="26"/>
+          <w:shd w:val="clear" w:color="auto" w:fill="FFFFFF"/>
+        </w:rPr>
+        <w:t>When a transaction is initiated, the transaction data is fit into a block with a maximum capacity of 1 megabyte, and then duplicated across multiple computers or nodes on the network. The nodes are the administrative body of the </w:t>
+      </w:r>
+      <w:hyperlink r:id="rId21" w:history="1">
+        <w:r>
+          <w:rPr>
+            <w:rStyle w:val="Hyperlink"/>
+            <w:rFonts w:ascii="Arial" w:hAnsi="Arial" w:cs="Arial"/>
+            <w:color w:val="2C40D0"/>
+            <w:sz w:val="26"/>
+            <w:szCs w:val="26"/>
+            <w:shd w:val="clear" w:color="auto" w:fill="FFFFFF"/>
+          </w:rPr>
+          <w:t>blockchain</w:t>
+        </w:r>
+      </w:hyperlink>
+      <w:r>
+        <w:rPr>
+          <w:rFonts w:ascii="Arial" w:hAnsi="Arial" w:cs="Arial"/>
+          <w:color w:val="111111"/>
+          <w:sz w:val="26"/>
+          <w:szCs w:val="26"/>
+          <w:shd w:val="clear" w:color="auto" w:fill="FFFFFF"/>
+        </w:rPr>
+        <w:t> and verify the legitimacy of the transactions in each block. </w:t>
+      </w:r>
+    </w:p>
+    <w:p>
+      <w:pPr>
+        <w:shd w:val="clear" w:color="auto" w:fill="FFFFFF"/>
+        <w:spacing w:after="240" w:line="240" w:lineRule="auto"/>
+        <w:rPr>
+          <w:rFonts w:ascii="Segoe UI" w:eastAsia="Times New Roman" w:hAnsi="Segoe UI" w:cs="Segoe UI"/>
+          <w:color w:val="24292E"/>
+          <w:sz w:val="24"/>
+          <w:szCs w:val="24"/>
+        </w:rPr>
+      </w:pPr>
+    </w:p>
+    <w:p>
+      <w:pPr>
+        <w:shd w:val="clear" w:color="auto" w:fill="FFFFFF"/>
+        <w:spacing w:after="240" w:line="240" w:lineRule="auto"/>
+        <w:rPr>
+          <w:rFonts w:ascii="Segoe UI" w:eastAsia="Times New Roman" w:hAnsi="Segoe UI" w:cs="Segoe UI"/>
+          <w:color w:val="24292E"/>
+          <w:sz w:val="24"/>
+          <w:szCs w:val="24"/>
+        </w:rPr>
+      </w:pPr>
+      <w:r>
+        <w:rPr>
+          <w:rFonts w:ascii="Segoe UI" w:eastAsia="Times New Roman" w:hAnsi="Segoe UI" w:cs="Segoe UI"/>
+          <w:noProof/>
+          <w:color w:val="24292E"/>
+          <w:sz w:val="24"/>
+          <w:szCs w:val="24"/>
+        </w:rPr>
+        <w:lastRenderedPageBreak/>
+        <w:drawing>
+          <wp:inline distT="0" distB="0" distL="0" distR="0" wp14:anchorId="18F72CBB" wp14:editId="03636897">
+            <wp:extent cx="5943600" cy="4457700"/>
+            <wp:effectExtent l="38100" t="38100" r="38100" b="38100"/>
+            <wp:docPr id="14" name="Picture 14" descr="A screenshot of a cell phone&#10;&#10;Description automatically generated"/>
+            <wp:cNvGraphicFramePr>
+              <a:graphicFrameLocks xmlns:a="http://schemas.openxmlformats.org/drawingml/2006/main" noChangeAspect="1"/>
+            </wp:cNvGraphicFramePr>
+            <a:graphic xmlns:a="http://schemas.openxmlformats.org/drawingml/2006/main">
+              <a:graphicData uri="http://schemas.openxmlformats.org/drawingml/2006/picture">
+                <pic:pic xmlns:pic="http://schemas.openxmlformats.org/drawingml/2006/picture">
+                  <pic:nvPicPr>
+                    <pic:cNvPr id="14" name="POET.jpg"/>
+                    <pic:cNvPicPr/>
+                  </pic:nvPicPr>
+                  <pic:blipFill>
+                    <a:blip r:embed="rId22">
+                      <a:extLst>
+                        <a:ext uri="{28A0092B-C50C-407E-A947-70E740481C1C}">
+                          <a14:useLocalDpi xmlns:a14="http://schemas.microsoft.com/office/drawing/2010/main" val="0"/>
+                        </a:ext>
+                      </a:extLst>
+                    </a:blip>
+                    <a:stretch>
+                      <a:fillRect/>
+                    </a:stretch>
+                  </pic:blipFill>
+                  <pic:spPr>
+                    <a:xfrm>
+                      <a:off x="0" y="0"/>
+                      <a:ext cx="5943600" cy="4457700"/>
+                    </a:xfrm>
+                    <a:prstGeom prst="rect">
+                      <a:avLst/>
+                    </a:prstGeom>
+                    <a:ln w="25400">
+                      <a:solidFill>
+                        <a:schemeClr val="tx1"/>
+                      </a:solidFill>
+                    </a:ln>
+                  </pic:spPr>
+                </pic:pic>
+              </a:graphicData>
+            </a:graphic>
+          </wp:inline>
+        </w:drawing>
+      </w:r>
+    </w:p>
+    <w:p>
+      <w:pPr>
+        <w:shd w:val="clear" w:color="auto" w:fill="FFFFFF"/>
+        <w:spacing w:after="240" w:line="240" w:lineRule="auto"/>
+        <w:rPr>
+          <w:rFonts w:ascii="Segoe UI" w:eastAsia="Times New Roman" w:hAnsi="Segoe UI" w:cs="Segoe UI"/>
+          <w:color w:val="24292E"/>
+          <w:sz w:val="24"/>
+          <w:szCs w:val="24"/>
+        </w:rPr>
+      </w:pPr>
+      <w:r>
+        <w:rPr>
+          <w:rFonts w:ascii="Segoe UI" w:eastAsia="Times New Roman" w:hAnsi="Segoe UI" w:cs="Segoe UI"/>
+          <w:color w:val="24292E"/>
+          <w:sz w:val="24"/>
+          <w:szCs w:val="24"/>
+        </w:rPr>
+        <w:t xml:space="preserve">Figure </w:t>
+      </w:r>
+      <w:r>
+        <w:rPr>
+          <w:rFonts w:ascii="Segoe UI" w:eastAsia="Times New Roman" w:hAnsi="Segoe UI" w:cs="Segoe UI"/>
+          <w:color w:val="24292E"/>
+          <w:sz w:val="24"/>
+          <w:szCs w:val="24"/>
+        </w:rPr>
+        <w:t>10</w:t>
+      </w:r>
+      <w:r>
+        <w:rPr>
+          <w:rFonts w:ascii="Segoe UI" w:eastAsia="Times New Roman" w:hAnsi="Segoe UI" w:cs="Segoe UI"/>
+          <w:color w:val="24292E"/>
+          <w:sz w:val="24"/>
+          <w:szCs w:val="24"/>
+        </w:rPr>
+        <w:t xml:space="preserve">: Proof of </w:t>
+      </w:r>
+      <w:r>
+        <w:rPr>
+          <w:rFonts w:ascii="Segoe UI" w:eastAsia="Times New Roman" w:hAnsi="Segoe UI" w:cs="Segoe UI"/>
+          <w:color w:val="24292E"/>
+          <w:sz w:val="24"/>
+          <w:szCs w:val="24"/>
+        </w:rPr>
+        <w:t xml:space="preserve">Elapsed Time POET </w:t>
+      </w:r>
+      <w:r>
+        <w:rPr>
+          <w:rFonts w:ascii="Segoe UI" w:eastAsia="Times New Roman" w:hAnsi="Segoe UI" w:cs="Segoe UI"/>
+          <w:color w:val="24292E"/>
+          <w:sz w:val="24"/>
+          <w:szCs w:val="24"/>
+        </w:rPr>
+        <w:t xml:space="preserve"> / Epoch Heartbeat Cycles Time – Space Meter</w:t>
+      </w:r>
+    </w:p>
+    <w:p>
+      <w:pPr>
+        <w:pStyle w:val="NormalWeb"/>
+        <w:shd w:val="clear" w:color="auto" w:fill="FFFFFF"/>
+        <w:spacing w:before="0" w:beforeAutospacing="0"/>
+        <w:rPr>
+          <w:rFonts w:ascii="Arial" w:hAnsi="Arial" w:cs="Arial"/>
+          <w:color w:val="111111"/>
+          <w:sz w:val="26"/>
+          <w:szCs w:val="26"/>
+        </w:rPr>
+      </w:pPr>
+      <w:r>
+        <w:rPr>
+          <w:rFonts w:ascii="Arial" w:hAnsi="Arial" w:cs="Arial"/>
+          <w:color w:val="111111"/>
+          <w:sz w:val="26"/>
+          <w:szCs w:val="26"/>
+          <w:shd w:val="clear" w:color="auto" w:fill="FFFFFF"/>
+        </w:rPr>
+        <w:t>Proof of elapsed time (POET) is a </w:t>
+      </w:r>
+      <w:hyperlink r:id="rId23" w:history="1">
+        <w:r>
+          <w:rPr>
+            <w:rStyle w:val="Hyperlink"/>
+            <w:rFonts w:ascii="Arial" w:hAnsi="Arial" w:cs="Arial"/>
+            <w:color w:val="2C40D0"/>
+            <w:sz w:val="26"/>
+            <w:szCs w:val="26"/>
+            <w:shd w:val="clear" w:color="auto" w:fill="FFFFFF"/>
+          </w:rPr>
+          <w:t>blockchain</w:t>
+        </w:r>
+      </w:hyperlink>
+      <w:r>
+        <w:rPr>
+          <w:rFonts w:ascii="Arial" w:hAnsi="Arial" w:cs="Arial"/>
+          <w:color w:val="111111"/>
+          <w:sz w:val="26"/>
+          <w:szCs w:val="26"/>
+          <w:shd w:val="clear" w:color="auto" w:fill="FFFFFF"/>
+        </w:rPr>
+        <w:t> network consensus mechanism algorithm that prevents high resource utilization and high energy consumption and keeps the process more efficient by following a fair lottery system.</w:t>
+      </w:r>
+      <w:r>
+        <w:rPr>
+          <w:rFonts w:ascii="Arial" w:hAnsi="Arial" w:cs="Arial"/>
+          <w:color w:val="111111"/>
+          <w:sz w:val="26"/>
+          <w:szCs w:val="26"/>
+          <w:shd w:val="clear" w:color="auto" w:fill="FFFFFF"/>
+        </w:rPr>
+        <w:t xml:space="preserve"> </w:t>
+      </w:r>
+      <w:r>
+        <w:rPr>
+          <w:rFonts w:ascii="Arial" w:hAnsi="Arial" w:cs="Arial"/>
+          <w:color w:val="111111"/>
+          <w:sz w:val="26"/>
+          <w:szCs w:val="26"/>
+        </w:rPr>
+        <w:t>Based on the principle of a fair lottery system where every single node is equally likely to be a winner, the POET mechanism is based on spreading the chances of winning fairly across the largest possible number of network participants.</w:t>
+      </w:r>
+    </w:p>
+    <w:p>
+      <w:pPr>
+        <w:shd w:val="clear" w:color="auto" w:fill="FFFFFF"/>
+        <w:spacing w:after="100" w:afterAutospacing="1" w:line="240" w:lineRule="auto"/>
+        <w:rPr>
+          <w:rFonts w:ascii="Arial" w:eastAsia="Times New Roman" w:hAnsi="Arial" w:cs="Arial"/>
+          <w:color w:val="111111"/>
+          <w:sz w:val="26"/>
+          <w:szCs w:val="26"/>
+        </w:rPr>
+      </w:pPr>
+      <w:r>
+        <w:rPr>
+          <w:rFonts w:ascii="Arial" w:eastAsia="Times New Roman" w:hAnsi="Arial" w:cs="Arial"/>
+          <w:color w:val="111111"/>
+          <w:sz w:val="26"/>
+          <w:szCs w:val="26"/>
+        </w:rPr>
+        <w:t>POET algorith</w:t>
+      </w:r>
+      <w:r>
+        <w:rPr>
+          <w:rFonts w:ascii="Arial" w:eastAsia="Times New Roman" w:hAnsi="Arial" w:cs="Arial"/>
+          <w:color w:val="111111"/>
+          <w:sz w:val="26"/>
+          <w:szCs w:val="26"/>
+        </w:rPr>
+        <w:t xml:space="preserve">m working mechanism: </w:t>
+      </w:r>
+      <w:r>
+        <w:rPr>
+          <w:rFonts w:ascii="Arial" w:eastAsia="Times New Roman" w:hAnsi="Arial" w:cs="Arial"/>
+          <w:color w:val="111111"/>
+          <w:sz w:val="26"/>
+          <w:szCs w:val="26"/>
+        </w:rPr>
+        <w:t>Each node in the network is required to wait for a randomly chosen time period</w:t>
+      </w:r>
+      <w:r>
+        <w:rPr>
+          <w:rFonts w:ascii="Arial" w:eastAsia="Times New Roman" w:hAnsi="Arial" w:cs="Arial"/>
+          <w:color w:val="111111"/>
+          <w:sz w:val="26"/>
+          <w:szCs w:val="26"/>
+        </w:rPr>
+        <w:t>.</w:t>
+      </w:r>
+      <w:r>
+        <w:rPr>
+          <w:rFonts w:ascii="Arial" w:eastAsia="Times New Roman" w:hAnsi="Arial" w:cs="Arial"/>
+          <w:color w:val="111111"/>
+          <w:sz w:val="26"/>
+          <w:szCs w:val="26"/>
+        </w:rPr>
+        <w:t xml:space="preserve"> </w:t>
+      </w:r>
+      <w:r>
+        <w:rPr>
+          <w:rFonts w:ascii="Arial" w:eastAsia="Times New Roman" w:hAnsi="Arial" w:cs="Arial"/>
+          <w:color w:val="111111"/>
+          <w:sz w:val="26"/>
+          <w:szCs w:val="26"/>
+        </w:rPr>
+        <w:t>T</w:t>
+      </w:r>
+      <w:r>
+        <w:rPr>
+          <w:rFonts w:ascii="Arial" w:eastAsia="Times New Roman" w:hAnsi="Arial" w:cs="Arial"/>
+          <w:color w:val="111111"/>
+          <w:sz w:val="26"/>
+          <w:szCs w:val="26"/>
+        </w:rPr>
+        <w:t>he first one to complete the designated waiting time wins the new block. Each node in the blockchain network generates a random wait time and goes to sleep for that specified duration. The one to wake up first – that is, the one with the shortest wait time – wakes up and commits a new block to the blockchain, broadcasting the necessary information to the whole peer network The process repeats for next block</w:t>
+      </w:r>
+      <w:r>
+        <w:rPr>
+          <w:rFonts w:ascii="Arial" w:eastAsia="Times New Roman" w:hAnsi="Arial" w:cs="Arial"/>
+          <w:color w:val="111111"/>
+          <w:sz w:val="26"/>
+          <w:szCs w:val="26"/>
+        </w:rPr>
+        <w:t xml:space="preserve"> discovery.</w:t>
+      </w:r>
+    </w:p>
+    <w:p>
+      <w:pPr>
+        <w:shd w:val="clear" w:color="auto" w:fill="FFFFFF"/>
+        <w:spacing w:after="240" w:line="240" w:lineRule="auto"/>
+        <w:rPr>
+          <w:rFonts w:ascii="Segoe UI" w:eastAsia="Times New Roman" w:hAnsi="Segoe UI" w:cs="Segoe UI"/>
+          <w:color w:val="24292E"/>
+          <w:sz w:val="24"/>
+          <w:szCs w:val="24"/>
+        </w:rPr>
+      </w:pPr>
+    </w:p>
+    <w:p>
+      <w:pPr>
+        <w:shd w:val="clear" w:color="auto" w:fill="FFFFFF"/>
+        <w:spacing w:after="240" w:line="240" w:lineRule="auto"/>
+        <w:rPr>
+          <w:rFonts w:ascii="Segoe UI" w:eastAsia="Times New Roman" w:hAnsi="Segoe UI" w:cs="Segoe UI"/>
+          <w:color w:val="24292E"/>
+          <w:sz w:val="24"/>
+          <w:szCs w:val="24"/>
+        </w:rPr>
+      </w:pPr>
+    </w:p>
+    <w:p>
+      <w:pPr>
+        <w:pStyle w:val="NormalWeb"/>
+        <w:shd w:val="clear" w:color="auto" w:fill="FFFFFF"/>
+        <w:spacing w:before="0" w:beforeAutospacing="0"/>
+        <w:rPr>
+          <w:rFonts w:ascii="Arial" w:hAnsi="Arial" w:cs="Arial"/>
+          <w:color w:val="24292E"/>
+        </w:rPr>
+      </w:pPr>
+    </w:p>
+    <w:p>
+      <w:pPr>
+        <w:pStyle w:val="NormalWeb"/>
+        <w:shd w:val="clear" w:color="auto" w:fill="FFFFFF"/>
+        <w:spacing w:before="0" w:beforeAutospacing="0"/>
+        <w:rPr>
+          <w:rFonts w:ascii="Arial" w:hAnsi="Arial" w:cs="Arial"/>
+          <w:color w:val="24292E"/>
+        </w:rPr>
+      </w:pPr>
+    </w:p>
+    <w:p>
+      <w:pPr>
+        <w:pStyle w:val="NormalWeb"/>
+        <w:shd w:val="clear" w:color="auto" w:fill="FFFFFF"/>
+        <w:spacing w:before="0" w:beforeAutospacing="0"/>
+        <w:rPr>
+          <w:rFonts w:ascii="Arial" w:hAnsi="Arial" w:cs="Arial"/>
+          <w:color w:val="24292E"/>
+        </w:rPr>
+      </w:pPr>
+      <w:r>
+        <w:rPr>
+          <w:rFonts w:ascii="Arial" w:hAnsi="Arial" w:cs="Arial"/>
+          <w:noProof/>
+          <w:color w:val="24292E"/>
+        </w:rPr>
+        <w:drawing>
           <wp:inline distT="0" distB="0" distL="0" distR="0" wp14:anchorId="21BECB7D" wp14:editId="3433BA25">
             <wp:extent cx="5943600" cy="3587750"/>
             <wp:effectExtent l="0" t="0" r="0" b="0"/>
@@ -1414,7 +2333,7 @@
                     <pic:cNvPicPr/>
                   </pic:nvPicPr>
                   <pic:blipFill>
-                    <a:blip r:embed="rId16">
+                    <a:blip r:embed="rId24">
                       <a:extLst>
                         <a:ext uri="{28A0092B-C50C-407E-A947-70E740481C1C}">
                           <a14:useLocalDpi xmlns:a14="http://schemas.microsoft.com/office/drawing/2010/main" val="0"/>
@@ -1456,21 +2375,7 @@
           <w:rFonts w:ascii="Arial" w:hAnsi="Arial" w:cs="Arial"/>
           <w:color w:val="24292E"/>
         </w:rPr>
-        <w:t xml:space="preserve">FIGURE </w:t>
-      </w:r>
-      <w:r>
-        <w:rPr>
-          <w:rFonts w:ascii="Arial" w:hAnsi="Arial" w:cs="Arial"/>
-          <w:color w:val="24292E"/>
-        </w:rPr>
-        <w:t>7</w:t>
-      </w:r>
-      <w:r>
-        <w:rPr>
-          <w:rFonts w:ascii="Arial" w:hAnsi="Arial" w:cs="Arial"/>
-          <w:color w:val="24292E"/>
-        </w:rPr>
-        <w:t xml:space="preserve">: Business </w:t>
+        <w:t xml:space="preserve">Business </w:t>
       </w:r>
       <w:r>
         <w:rPr>
@@ -1484,6 +2389,24 @@
       <w:pPr>
         <w:pStyle w:val="NormalWeb"/>
         <w:shd w:val="clear" w:color="auto" w:fill="FFFFFF"/>
+        <w:spacing w:before="0" w:beforeAutospacing="0"/>
+        <w:rPr>
+          <w:rFonts w:ascii="Arial" w:hAnsi="Arial" w:cs="Arial"/>
+          <w:color w:val="24292E"/>
+        </w:rPr>
+      </w:pPr>
+      <w:r>
+        <w:rPr>
+          <w:rFonts w:ascii="Segoe UI" w:hAnsi="Segoe UI" w:cs="Segoe UI"/>
+          <w:color w:val="24292E"/>
+        </w:rPr>
+        <w:t>We can synchronize ourselves, our cities, towns, cyber-communities in time — space for a common purpose: shared, common, ecologically sound, responsible econometrics.</w:t>
+      </w:r>
+    </w:p>
+    <w:p>
+      <w:pPr>
+        <w:pStyle w:val="NormalWeb"/>
+        <w:shd w:val="clear" w:color="auto" w:fill="FFFFFF"/>
         <w:spacing w:before="0" w:beforeAutospacing="0" w:after="240" w:afterAutospacing="0"/>
         <w:rPr>
           <w:rFonts w:ascii="Segoe UI" w:hAnsi="Segoe UI" w:cs="Segoe UI"/>
@@ -1531,385 +2454,6 @@
           <w:szCs w:val="21"/>
         </w:rPr>
         <w:t xml:space="preserve">GITHUB Documents: </w:t>
-      </w:r>
-      <w:hyperlink r:id="rId17" w:history="1">
-        <w:r>
-          <w:rPr>
-            <w:rStyle w:val="Hyperlink"/>
-            <w:rFonts w:ascii="Segoe UI" w:hAnsi="Segoe UI" w:cs="Segoe UI"/>
-            <w:sz w:val="21"/>
-            <w:szCs w:val="21"/>
-          </w:rPr>
-          <w:t>LINK</w:t>
-        </w:r>
-      </w:hyperlink>
-      <w:r>
-        <w:rPr>
-          <w:rFonts w:ascii="Segoe UI" w:hAnsi="Segoe UI" w:cs="Segoe UI"/>
-          <w:color w:val="24292E"/>
-          <w:sz w:val="21"/>
-          <w:szCs w:val="21"/>
-        </w:rPr>
-        <w:t xml:space="preserve"> </w:t>
-      </w:r>
-      <w:hyperlink r:id="rId18" w:history="1">
-        <w:r>
-          <w:rPr>
-            <w:rStyle w:val="Hyperlink"/>
-          </w:rPr>
-          <w:t>https://github.com/Beacon-Heart</w:t>
-        </w:r>
-      </w:hyperlink>
-    </w:p>
-    <w:p>
-      <w:pPr>
-        <w:pStyle w:val="NormalWeb"/>
-        <w:shd w:val="clear" w:color="auto" w:fill="FFFFFF"/>
-        <w:spacing w:before="0" w:beforeAutospacing="0" w:after="240" w:afterAutospacing="0"/>
-        <w:rPr>
-          <w:rFonts w:ascii="Segoe UI" w:hAnsi="Segoe UI" w:cs="Segoe UI"/>
-          <w:color w:val="24292E"/>
-          <w:sz w:val="21"/>
-          <w:szCs w:val="21"/>
-        </w:rPr>
-      </w:pPr>
-      <w:r>
-        <w:rPr>
-          <w:rFonts w:ascii="Segoe UI" w:hAnsi="Segoe UI" w:cs="Segoe UI"/>
-          <w:color w:val="24292E"/>
-          <w:sz w:val="21"/>
-          <w:szCs w:val="21"/>
-        </w:rPr>
-        <w:t>MEDIUM ARTICLE:</w:t>
-      </w:r>
-      <w:r>
-        <w:rPr>
-          <w:rFonts w:ascii="Segoe UI" w:hAnsi="Segoe UI" w:cs="Segoe UI"/>
-          <w:color w:val="24292E"/>
-          <w:sz w:val="21"/>
-          <w:szCs w:val="21"/>
-        </w:rPr>
-        <w:t xml:space="preserve"> "</w:t>
-      </w:r>
-      <w:r>
-        <w:rPr>
-          <w:rFonts w:ascii="Segoe UI" w:hAnsi="Segoe UI" w:cs="Segoe UI"/>
-          <w:color w:val="24292E"/>
-          <w:sz w:val="21"/>
-          <w:szCs w:val="21"/>
-        </w:rPr>
-        <w:t xml:space="preserve">The </w:t>
-      </w:r>
-      <w:r>
-        <w:rPr>
-          <w:rFonts w:ascii="Segoe UI" w:hAnsi="Segoe UI" w:cs="Segoe UI"/>
-          <w:color w:val="24292E"/>
-          <w:sz w:val="21"/>
-          <w:szCs w:val="21"/>
-        </w:rPr>
-        <w:t xml:space="preserve">blockchain needs a killer use case" </w:t>
-      </w:r>
-      <w:r>
-        <w:rPr>
-          <w:rFonts w:ascii="Segoe UI" w:hAnsi="Segoe UI" w:cs="Segoe UI"/>
-          <w:color w:val="24292E"/>
-          <w:sz w:val="21"/>
-          <w:szCs w:val="21"/>
-        </w:rPr>
-        <w:t xml:space="preserve">(climate </w:t>
-      </w:r>
-      <w:r>
-        <w:rPr>
-          <w:rFonts w:ascii="Segoe UI" w:hAnsi="Segoe UI" w:cs="Segoe UI"/>
-          <w:color w:val="24292E"/>
-          <w:sz w:val="21"/>
-          <w:szCs w:val="21"/>
-        </w:rPr>
-        <w:t xml:space="preserve">change </w:t>
-      </w:r>
-      <w:r>
-        <w:rPr>
-          <w:rFonts w:ascii="Segoe UI" w:hAnsi="Segoe UI" w:cs="Segoe UI"/>
-          <w:color w:val="24292E"/>
-          <w:sz w:val="21"/>
-          <w:szCs w:val="21"/>
-        </w:rPr>
-        <w:t xml:space="preserve">/ </w:t>
-      </w:r>
-      <w:r>
-        <w:rPr>
-          <w:rFonts w:ascii="Segoe UI" w:hAnsi="Segoe UI" w:cs="Segoe UI"/>
-          <w:color w:val="24292E"/>
-          <w:sz w:val="21"/>
-          <w:szCs w:val="21"/>
-        </w:rPr>
-        <w:t xml:space="preserve">population </w:t>
-      </w:r>
-      <w:r>
-        <w:rPr>
-          <w:rFonts w:ascii="Segoe UI" w:hAnsi="Segoe UI" w:cs="Segoe UI"/>
-          <w:color w:val="24292E"/>
-          <w:sz w:val="21"/>
-          <w:szCs w:val="21"/>
-        </w:rPr>
-        <w:t>increase)</w:t>
-      </w:r>
-      <w:r>
-        <w:rPr>
-          <w:rFonts w:ascii="Segoe UI" w:hAnsi="Segoe UI" w:cs="Segoe UI"/>
-          <w:color w:val="24292E"/>
-          <w:sz w:val="21"/>
-          <w:szCs w:val="21"/>
-        </w:rPr>
-        <w:t xml:space="preserve"> </w:t>
-      </w:r>
-    </w:p>
-    <w:p>
-      <w:pPr>
-        <w:pStyle w:val="NormalWeb"/>
-        <w:shd w:val="clear" w:color="auto" w:fill="FFFFFF"/>
-        <w:spacing w:before="0" w:beforeAutospacing="0" w:after="240" w:afterAutospacing="0"/>
-        <w:rPr>
-          <w:rFonts w:ascii="Segoe UI" w:hAnsi="Segoe UI" w:cs="Segoe UI"/>
-          <w:color w:val="24292E"/>
-          <w:sz w:val="21"/>
-          <w:szCs w:val="21"/>
-        </w:rPr>
-      </w:pPr>
-      <w:hyperlink r:id="rId19" w:history="1">
-        <w:r>
-          <w:rPr>
-            <w:rStyle w:val="Hyperlink"/>
-            <w:rFonts w:ascii="Segoe UI" w:hAnsi="Segoe UI" w:cs="Segoe UI"/>
-            <w:sz w:val="21"/>
-            <w:szCs w:val="21"/>
-          </w:rPr>
-          <w:t>LINK</w:t>
-        </w:r>
-      </w:hyperlink>
-      <w:r>
-        <w:rPr>
-          <w:rFonts w:ascii="Segoe UI" w:hAnsi="Segoe UI" w:cs="Segoe UI"/>
-          <w:color w:val="24292E"/>
-          <w:sz w:val="21"/>
-          <w:szCs w:val="21"/>
-        </w:rPr>
-        <w:t xml:space="preserve">: </w:t>
-      </w:r>
-      <w:hyperlink r:id="rId20" w:history="1">
-        <w:r>
-          <w:rPr>
-            <w:rStyle w:val="Hyperlink"/>
-            <w:rFonts w:ascii="Segoe UI" w:hAnsi="Segoe UI" w:cs="Segoe UI"/>
-            <w:sz w:val="21"/>
-            <w:szCs w:val="21"/>
-          </w:rPr>
-          <w:t>https://medium.com/coinmonks/blockchain-needs-a-killer-use-case-2f4def841883</w:t>
-        </w:r>
-      </w:hyperlink>
-    </w:p>
-    <w:p>
-      <w:pPr>
-        <w:pStyle w:val="NormalWeb"/>
-        <w:shd w:val="clear" w:color="auto" w:fill="FFFFFF"/>
-        <w:spacing w:before="0" w:beforeAutospacing="0" w:after="240" w:afterAutospacing="0"/>
-        <w:rPr>
-          <w:rFonts w:ascii="Segoe UI" w:hAnsi="Segoe UI" w:cs="Segoe UI"/>
-          <w:color w:val="24292E"/>
-          <w:sz w:val="21"/>
-          <w:szCs w:val="21"/>
-        </w:rPr>
-      </w:pPr>
-      <w:r>
-        <w:rPr>
-          <w:rFonts w:ascii="Segoe UI" w:hAnsi="Segoe UI" w:cs="Segoe UI"/>
-          <w:color w:val="24292E"/>
-          <w:sz w:val="21"/>
-          <w:szCs w:val="21"/>
-        </w:rPr>
-        <w:t xml:space="preserve">MEDIUM ARTICLE: Digital Nations need an </w:t>
-      </w:r>
-      <w:r>
-        <w:rPr>
-          <w:rFonts w:ascii="Segoe UI" w:hAnsi="Segoe UI" w:cs="Segoe UI"/>
-          <w:color w:val="24292E"/>
-          <w:sz w:val="21"/>
-          <w:szCs w:val="21"/>
-        </w:rPr>
-        <w:t>Ecologically sustainable Economic Heartbeat </w:t>
-      </w:r>
-    </w:p>
-    <w:p>
-      <w:pPr>
-        <w:pStyle w:val="NormalWeb"/>
-        <w:shd w:val="clear" w:color="auto" w:fill="FFFFFF"/>
-        <w:spacing w:before="0" w:beforeAutospacing="0" w:after="240" w:afterAutospacing="0"/>
-        <w:rPr>
-          <w:rFonts w:ascii="Segoe UI" w:hAnsi="Segoe UI" w:cs="Segoe UI"/>
-          <w:color w:val="24292E"/>
-          <w:sz w:val="21"/>
-          <w:szCs w:val="21"/>
-        </w:rPr>
-      </w:pPr>
-      <w:hyperlink r:id="rId21" w:history="1">
-        <w:r>
-          <w:rPr>
-            <w:rStyle w:val="Hyperlink"/>
-            <w:rFonts w:ascii="Segoe UI" w:hAnsi="Segoe UI" w:cs="Segoe UI"/>
-            <w:sz w:val="21"/>
-            <w:szCs w:val="21"/>
-          </w:rPr>
-          <w:t>LINK</w:t>
-        </w:r>
-      </w:hyperlink>
-      <w:r>
-        <w:rPr>
-          <w:rFonts w:ascii="Segoe UI" w:hAnsi="Segoe UI" w:cs="Segoe UI"/>
-          <w:color w:val="24292E"/>
-          <w:sz w:val="21"/>
-          <w:szCs w:val="21"/>
-        </w:rPr>
-        <w:t xml:space="preserve">: </w:t>
-      </w:r>
-      <w:hyperlink r:id="rId22" w:history="1">
-        <w:r>
-          <w:rPr>
-            <w:rStyle w:val="Hyperlink"/>
-            <w:rFonts w:ascii="Segoe UI" w:hAnsi="Segoe UI" w:cs="Segoe UI"/>
-            <w:sz w:val="21"/>
-            <w:szCs w:val="21"/>
-          </w:rPr>
-          <w:t>https://medium.com/@heart.beacon.cycle/eco-sustainable-economic-heartbeat-43e4e30246da</w:t>
-        </w:r>
-      </w:hyperlink>
-      <w:r>
-        <w:rPr>
-          <w:rFonts w:ascii="Segoe UI" w:hAnsi="Segoe UI" w:cs="Segoe UI"/>
-          <w:color w:val="24292E"/>
-          <w:sz w:val="21"/>
-          <w:szCs w:val="21"/>
-        </w:rPr>
-        <w:t xml:space="preserve"> </w:t>
-      </w:r>
-    </w:p>
-    <w:p>
-      <w:pPr>
-        <w:pStyle w:val="NormalWeb"/>
-        <w:shd w:val="clear" w:color="auto" w:fill="FFFFFF"/>
-        <w:spacing w:before="0" w:beforeAutospacing="0" w:after="240" w:afterAutospacing="0"/>
-        <w:rPr>
-          <w:rFonts w:ascii="Segoe UI" w:hAnsi="Segoe UI" w:cs="Segoe UI"/>
-          <w:color w:val="24292E"/>
-          <w:sz w:val="21"/>
-          <w:szCs w:val="21"/>
-        </w:rPr>
-      </w:pPr>
-      <w:r>
-        <w:rPr>
-          <w:rFonts w:ascii="Segoe UI" w:hAnsi="Segoe UI" w:cs="Segoe UI"/>
-          <w:color w:val="24292E"/>
-          <w:sz w:val="21"/>
-          <w:szCs w:val="21"/>
-        </w:rPr>
-        <w:t>MEDIUM ARTICLE</w:t>
-      </w:r>
-      <w:r>
-        <w:rPr>
-          <w:rFonts w:ascii="Segoe UI" w:hAnsi="Segoe UI" w:cs="Segoe UI"/>
-          <w:color w:val="24292E"/>
-          <w:sz w:val="21"/>
-          <w:szCs w:val="21"/>
-        </w:rPr>
-        <w:t>: Deep</w:t>
-      </w:r>
-      <w:r>
-        <w:rPr>
-          <w:rFonts w:ascii="Segoe UI" w:hAnsi="Segoe UI" w:cs="Segoe UI"/>
-          <w:color w:val="24292E"/>
-          <w:sz w:val="21"/>
-          <w:szCs w:val="21"/>
-        </w:rPr>
-        <w:t xml:space="preserve"> T</w:t>
-      </w:r>
-      <w:r>
-        <w:rPr>
-          <w:rFonts w:ascii="Segoe UI" w:hAnsi="Segoe UI" w:cs="Segoe UI"/>
-          <w:color w:val="24292E"/>
-          <w:sz w:val="21"/>
-          <w:szCs w:val="21"/>
-        </w:rPr>
-        <w:t>hought pondering the crypto blockchain through Alice’s Looking Glass: </w:t>
-      </w:r>
-      <w:hyperlink r:id="rId23" w:history="1">
-        <w:r>
-          <w:rPr>
-            <w:rStyle w:val="Hyperlink"/>
-            <w:rFonts w:ascii="Segoe UI" w:hAnsi="Segoe UI" w:cs="Segoe UI"/>
-            <w:sz w:val="21"/>
-            <w:szCs w:val="21"/>
-          </w:rPr>
-          <w:t>LINK</w:t>
-        </w:r>
-      </w:hyperlink>
-      <w:r>
-        <w:rPr>
-          <w:rFonts w:ascii="Segoe UI" w:hAnsi="Segoe UI" w:cs="Segoe UI"/>
-          <w:color w:val="24292E"/>
-          <w:sz w:val="21"/>
-          <w:szCs w:val="21"/>
-        </w:rPr>
-        <w:t xml:space="preserve"> </w:t>
-      </w:r>
-      <w:hyperlink r:id="rId24" w:history="1">
-        <w:r>
-          <w:rPr>
-            <w:rStyle w:val="Hyperlink"/>
-            <w:rFonts w:ascii="Segoe UI" w:hAnsi="Segoe UI" w:cs="Segoe UI"/>
-            <w:sz w:val="21"/>
-            <w:szCs w:val="21"/>
-          </w:rPr>
-          <w:t>https://medium.com/@heart.beacon.cycle/deep-thought-pondering-the-bitcoin-blockchain-f20ad6112d7</w:t>
-        </w:r>
-      </w:hyperlink>
-    </w:p>
-    <w:p>
-      <w:pPr>
-        <w:pStyle w:val="NormalWeb"/>
-        <w:shd w:val="clear" w:color="auto" w:fill="FFFFFF"/>
-        <w:spacing w:before="0" w:beforeAutospacing="0" w:after="240" w:afterAutospacing="0"/>
-        <w:rPr>
-          <w:rFonts w:ascii="Segoe UI" w:hAnsi="Segoe UI" w:cs="Segoe UI"/>
-          <w:color w:val="24292E"/>
-          <w:sz w:val="21"/>
-          <w:szCs w:val="21"/>
-        </w:rPr>
-      </w:pPr>
-      <w:r>
-        <w:rPr>
-          <w:rFonts w:ascii="Segoe UI" w:hAnsi="Segoe UI" w:cs="Segoe UI"/>
-          <w:color w:val="24292E"/>
-          <w:sz w:val="21"/>
-          <w:szCs w:val="21"/>
-        </w:rPr>
-        <w:t>MEDIUM ARTICLE:</w:t>
-      </w:r>
-      <w:r>
-        <w:rPr>
-          <w:rFonts w:ascii="Segoe UI" w:hAnsi="Segoe UI" w:cs="Segoe UI"/>
-          <w:color w:val="24292E"/>
-          <w:sz w:val="21"/>
-          <w:szCs w:val="21"/>
-        </w:rPr>
-        <w:t xml:space="preserve"> "Delusional Bitcoin Vs Fool's Gold":</w:t>
-      </w:r>
-      <w:r>
-        <w:rPr>
-          <w:rFonts w:ascii="Segoe UI" w:hAnsi="Segoe UI" w:cs="Segoe UI"/>
-          <w:color w:val="24292E"/>
-          <w:sz w:val="21"/>
-          <w:szCs w:val="21"/>
-        </w:rPr>
-        <w:t xml:space="preserve"> </w:t>
       </w:r>
       <w:hyperlink r:id="rId25" w:history="1">
         <w:r>
@@ -1929,8 +2473,388 @@
           <w:sz w:val="21"/>
           <w:szCs w:val="21"/>
         </w:rPr>
+        <w:t xml:space="preserve"> </w:t>
+      </w:r>
+      <w:hyperlink r:id="rId26" w:history="1">
+        <w:r>
+          <w:rPr>
+            <w:rStyle w:val="Hyperlink"/>
+          </w:rPr>
+          <w:t>https://github.com/Beacon-Heart</w:t>
+        </w:r>
+      </w:hyperlink>
+    </w:p>
+    <w:p>
+      <w:pPr>
+        <w:pStyle w:val="NormalWeb"/>
+        <w:shd w:val="clear" w:color="auto" w:fill="FFFFFF"/>
+        <w:spacing w:before="0" w:beforeAutospacing="0" w:after="240" w:afterAutospacing="0"/>
+        <w:rPr>
+          <w:rFonts w:ascii="Segoe UI" w:hAnsi="Segoe UI" w:cs="Segoe UI"/>
+          <w:color w:val="24292E"/>
+          <w:sz w:val="21"/>
+          <w:szCs w:val="21"/>
+        </w:rPr>
+      </w:pPr>
+      <w:r>
+        <w:rPr>
+          <w:rFonts w:ascii="Segoe UI" w:hAnsi="Segoe UI" w:cs="Segoe UI"/>
+          <w:color w:val="24292E"/>
+          <w:sz w:val="21"/>
+          <w:szCs w:val="21"/>
+        </w:rPr>
+        <w:t>MEDIUM ARTICLE:</w:t>
+      </w:r>
+      <w:r>
+        <w:rPr>
+          <w:rFonts w:ascii="Segoe UI" w:hAnsi="Segoe UI" w:cs="Segoe UI"/>
+          <w:color w:val="24292E"/>
+          <w:sz w:val="21"/>
+          <w:szCs w:val="21"/>
+        </w:rPr>
+        <w:t xml:space="preserve"> "</w:t>
+      </w:r>
+      <w:r>
+        <w:rPr>
+          <w:rFonts w:ascii="Segoe UI" w:hAnsi="Segoe UI" w:cs="Segoe UI"/>
+          <w:color w:val="24292E"/>
+          <w:sz w:val="21"/>
+          <w:szCs w:val="21"/>
+        </w:rPr>
+        <w:t xml:space="preserve">The </w:t>
+      </w:r>
+      <w:r>
+        <w:rPr>
+          <w:rFonts w:ascii="Segoe UI" w:hAnsi="Segoe UI" w:cs="Segoe UI"/>
+          <w:color w:val="24292E"/>
+          <w:sz w:val="21"/>
+          <w:szCs w:val="21"/>
+        </w:rPr>
+        <w:t xml:space="preserve">blockchain needs a killer use case" </w:t>
+      </w:r>
+      <w:r>
+        <w:rPr>
+          <w:rFonts w:ascii="Segoe UI" w:hAnsi="Segoe UI" w:cs="Segoe UI"/>
+          <w:color w:val="24292E"/>
+          <w:sz w:val="21"/>
+          <w:szCs w:val="21"/>
+        </w:rPr>
+        <w:t xml:space="preserve">(climate </w:t>
+      </w:r>
+      <w:r>
+        <w:rPr>
+          <w:rFonts w:ascii="Segoe UI" w:hAnsi="Segoe UI" w:cs="Segoe UI"/>
+          <w:color w:val="24292E"/>
+          <w:sz w:val="21"/>
+          <w:szCs w:val="21"/>
+        </w:rPr>
+        <w:t xml:space="preserve">change </w:t>
+      </w:r>
+      <w:r>
+        <w:rPr>
+          <w:rFonts w:ascii="Segoe UI" w:hAnsi="Segoe UI" w:cs="Segoe UI"/>
+          <w:color w:val="24292E"/>
+          <w:sz w:val="21"/>
+          <w:szCs w:val="21"/>
+        </w:rPr>
+        <w:t xml:space="preserve">/ </w:t>
+      </w:r>
+      <w:r>
+        <w:rPr>
+          <w:rFonts w:ascii="Segoe UI" w:hAnsi="Segoe UI" w:cs="Segoe UI"/>
+          <w:color w:val="24292E"/>
+          <w:sz w:val="21"/>
+          <w:szCs w:val="21"/>
+        </w:rPr>
+        <w:t xml:space="preserve">population </w:t>
+      </w:r>
+      <w:r>
+        <w:rPr>
+          <w:rFonts w:ascii="Segoe UI" w:hAnsi="Segoe UI" w:cs="Segoe UI"/>
+          <w:color w:val="24292E"/>
+          <w:sz w:val="21"/>
+          <w:szCs w:val="21"/>
+        </w:rPr>
+        <w:t>increase)</w:t>
+      </w:r>
+      <w:r>
+        <w:rPr>
+          <w:rFonts w:ascii="Segoe UI" w:hAnsi="Segoe UI" w:cs="Segoe UI"/>
+          <w:color w:val="24292E"/>
+          <w:sz w:val="21"/>
+          <w:szCs w:val="21"/>
+        </w:rPr>
+        <w:t xml:space="preserve"> </w:t>
+      </w:r>
+    </w:p>
+    <w:p>
+      <w:pPr>
+        <w:pStyle w:val="NormalWeb"/>
+        <w:shd w:val="clear" w:color="auto" w:fill="FFFFFF"/>
+        <w:spacing w:before="0" w:beforeAutospacing="0" w:after="240" w:afterAutospacing="0"/>
+        <w:rPr>
+          <w:rFonts w:ascii="Segoe UI" w:hAnsi="Segoe UI" w:cs="Segoe UI"/>
+          <w:color w:val="24292E"/>
+          <w:sz w:val="21"/>
+          <w:szCs w:val="21"/>
+        </w:rPr>
+      </w:pPr>
+      <w:hyperlink r:id="rId27" w:history="1">
+        <w:r>
+          <w:rPr>
+            <w:rStyle w:val="Hyperlink"/>
+            <w:rFonts w:ascii="Segoe UI" w:hAnsi="Segoe UI" w:cs="Segoe UI"/>
+            <w:sz w:val="21"/>
+            <w:szCs w:val="21"/>
+          </w:rPr>
+          <w:t>LINK</w:t>
+        </w:r>
+      </w:hyperlink>
+      <w:r>
+        <w:rPr>
+          <w:rFonts w:ascii="Segoe UI" w:hAnsi="Segoe UI" w:cs="Segoe UI"/>
+          <w:color w:val="24292E"/>
+          <w:sz w:val="21"/>
+          <w:szCs w:val="21"/>
+        </w:rPr>
         <w:t xml:space="preserve">: </w:t>
       </w:r>
+      <w:hyperlink r:id="rId28" w:history="1">
+        <w:r>
+          <w:rPr>
+            <w:rStyle w:val="Hyperlink"/>
+            <w:rFonts w:ascii="Segoe UI" w:hAnsi="Segoe UI" w:cs="Segoe UI"/>
+            <w:sz w:val="21"/>
+            <w:szCs w:val="21"/>
+          </w:rPr>
+          <w:t>https://medium.com/coinmonks/blockchain-needs-a-killer-use-case-2f4def841883</w:t>
+        </w:r>
+      </w:hyperlink>
+    </w:p>
+    <w:p>
+      <w:pPr>
+        <w:pStyle w:val="NormalWeb"/>
+        <w:shd w:val="clear" w:color="auto" w:fill="FFFFFF"/>
+        <w:spacing w:before="0" w:beforeAutospacing="0" w:after="240" w:afterAutospacing="0"/>
+        <w:rPr>
+          <w:rFonts w:ascii="Segoe UI" w:hAnsi="Segoe UI" w:cs="Segoe UI"/>
+          <w:color w:val="24292E"/>
+          <w:sz w:val="21"/>
+          <w:szCs w:val="21"/>
+        </w:rPr>
+      </w:pPr>
+      <w:r>
+        <w:rPr>
+          <w:rFonts w:ascii="Segoe UI" w:hAnsi="Segoe UI" w:cs="Segoe UI"/>
+          <w:color w:val="24292E"/>
+          <w:sz w:val="21"/>
+          <w:szCs w:val="21"/>
+        </w:rPr>
+        <w:t xml:space="preserve">MEDIUM ARTICLE: Digital Nations need an </w:t>
+      </w:r>
+      <w:r>
+        <w:rPr>
+          <w:rFonts w:ascii="Segoe UI" w:hAnsi="Segoe UI" w:cs="Segoe UI"/>
+          <w:color w:val="24292E"/>
+          <w:sz w:val="21"/>
+          <w:szCs w:val="21"/>
+        </w:rPr>
+        <w:t>Ecologically sustainable Economic Heartbeat </w:t>
+      </w:r>
+    </w:p>
+    <w:p>
+      <w:pPr>
+        <w:pStyle w:val="NormalWeb"/>
+        <w:shd w:val="clear" w:color="auto" w:fill="FFFFFF"/>
+        <w:spacing w:before="0" w:beforeAutospacing="0" w:after="240" w:afterAutospacing="0"/>
+        <w:rPr>
+          <w:rFonts w:ascii="Segoe UI" w:hAnsi="Segoe UI" w:cs="Segoe UI"/>
+          <w:color w:val="24292E"/>
+          <w:sz w:val="21"/>
+          <w:szCs w:val="21"/>
+        </w:rPr>
+      </w:pPr>
+      <w:hyperlink r:id="rId29" w:history="1">
+        <w:r>
+          <w:rPr>
+            <w:rStyle w:val="Hyperlink"/>
+            <w:rFonts w:ascii="Segoe UI" w:hAnsi="Segoe UI" w:cs="Segoe UI"/>
+            <w:sz w:val="21"/>
+            <w:szCs w:val="21"/>
+          </w:rPr>
+          <w:t>LINK</w:t>
+        </w:r>
+      </w:hyperlink>
+      <w:r>
+        <w:rPr>
+          <w:rFonts w:ascii="Segoe UI" w:hAnsi="Segoe UI" w:cs="Segoe UI"/>
+          <w:color w:val="24292E"/>
+          <w:sz w:val="21"/>
+          <w:szCs w:val="21"/>
+        </w:rPr>
+        <w:t xml:space="preserve">: </w:t>
+      </w:r>
+      <w:hyperlink r:id="rId30" w:history="1">
+        <w:r>
+          <w:rPr>
+            <w:rStyle w:val="Hyperlink"/>
+            <w:rFonts w:ascii="Segoe UI" w:hAnsi="Segoe UI" w:cs="Segoe UI"/>
+            <w:sz w:val="21"/>
+            <w:szCs w:val="21"/>
+          </w:rPr>
+          <w:t>https://medium.com/@heart.beacon.cycle/eco-sustainable-economic-heartbeat-43e4e30246da</w:t>
+        </w:r>
+      </w:hyperlink>
+      <w:r>
+        <w:rPr>
+          <w:rFonts w:ascii="Segoe UI" w:hAnsi="Segoe UI" w:cs="Segoe UI"/>
+          <w:color w:val="24292E"/>
+          <w:sz w:val="21"/>
+          <w:szCs w:val="21"/>
+        </w:rPr>
+        <w:t xml:space="preserve"> </w:t>
+      </w:r>
+    </w:p>
+    <w:p>
+      <w:pPr>
+        <w:pStyle w:val="NormalWeb"/>
+        <w:shd w:val="clear" w:color="auto" w:fill="FFFFFF"/>
+        <w:spacing w:before="0" w:beforeAutospacing="0" w:after="240" w:afterAutospacing="0"/>
+        <w:rPr>
+          <w:rFonts w:ascii="Segoe UI" w:hAnsi="Segoe UI" w:cs="Segoe UI"/>
+          <w:color w:val="24292E"/>
+          <w:sz w:val="21"/>
+          <w:szCs w:val="21"/>
+        </w:rPr>
+      </w:pPr>
+      <w:r>
+        <w:rPr>
+          <w:rFonts w:ascii="Segoe UI" w:hAnsi="Segoe UI" w:cs="Segoe UI"/>
+          <w:color w:val="24292E"/>
+          <w:sz w:val="21"/>
+          <w:szCs w:val="21"/>
+        </w:rPr>
+        <w:lastRenderedPageBreak/>
+        <w:t>MEDIUM ARTICLE</w:t>
+      </w:r>
+      <w:r>
+        <w:rPr>
+          <w:rFonts w:ascii="Segoe UI" w:hAnsi="Segoe UI" w:cs="Segoe UI"/>
+          <w:color w:val="24292E"/>
+          <w:sz w:val="21"/>
+          <w:szCs w:val="21"/>
+        </w:rPr>
+        <w:t>: Deep</w:t>
+      </w:r>
+      <w:r>
+        <w:rPr>
+          <w:rFonts w:ascii="Segoe UI" w:hAnsi="Segoe UI" w:cs="Segoe UI"/>
+          <w:color w:val="24292E"/>
+          <w:sz w:val="21"/>
+          <w:szCs w:val="21"/>
+        </w:rPr>
+        <w:t xml:space="preserve"> T</w:t>
+      </w:r>
+      <w:r>
+        <w:rPr>
+          <w:rFonts w:ascii="Segoe UI" w:hAnsi="Segoe UI" w:cs="Segoe UI"/>
+          <w:color w:val="24292E"/>
+          <w:sz w:val="21"/>
+          <w:szCs w:val="21"/>
+        </w:rPr>
+        <w:t>hought pondering the crypto blockchain through Alice’s Looking Glass: </w:t>
+      </w:r>
+      <w:hyperlink r:id="rId31" w:history="1">
+        <w:r>
+          <w:rPr>
+            <w:rStyle w:val="Hyperlink"/>
+            <w:rFonts w:ascii="Segoe UI" w:hAnsi="Segoe UI" w:cs="Segoe UI"/>
+            <w:sz w:val="21"/>
+            <w:szCs w:val="21"/>
+          </w:rPr>
+          <w:t>LINK</w:t>
+        </w:r>
+      </w:hyperlink>
+      <w:r>
+        <w:rPr>
+          <w:rFonts w:ascii="Segoe UI" w:hAnsi="Segoe UI" w:cs="Segoe UI"/>
+          <w:color w:val="24292E"/>
+          <w:sz w:val="21"/>
+          <w:szCs w:val="21"/>
+        </w:rPr>
+        <w:t xml:space="preserve"> </w:t>
+      </w:r>
+      <w:hyperlink r:id="rId32" w:history="1">
+        <w:r>
+          <w:rPr>
+            <w:rStyle w:val="Hyperlink"/>
+            <w:rFonts w:ascii="Segoe UI" w:hAnsi="Segoe UI" w:cs="Segoe UI"/>
+            <w:sz w:val="21"/>
+            <w:szCs w:val="21"/>
+          </w:rPr>
+          <w:t>https://medium.com/@heart.beacon.cycle/deep-thought-pondering-the-bitcoin-blockchain-f20ad6112d7</w:t>
+        </w:r>
+      </w:hyperlink>
+    </w:p>
+    <w:p>
+      <w:pPr>
+        <w:pStyle w:val="NormalWeb"/>
+        <w:shd w:val="clear" w:color="auto" w:fill="FFFFFF"/>
+        <w:spacing w:before="0" w:beforeAutospacing="0" w:after="240" w:afterAutospacing="0"/>
+        <w:rPr>
+          <w:rFonts w:ascii="Segoe UI" w:hAnsi="Segoe UI" w:cs="Segoe UI"/>
+          <w:color w:val="24292E"/>
+          <w:sz w:val="21"/>
+          <w:szCs w:val="21"/>
+        </w:rPr>
+      </w:pPr>
+      <w:r>
+        <w:rPr>
+          <w:rFonts w:ascii="Segoe UI" w:hAnsi="Segoe UI" w:cs="Segoe UI"/>
+          <w:color w:val="24292E"/>
+          <w:sz w:val="21"/>
+          <w:szCs w:val="21"/>
+        </w:rPr>
+        <w:t>MEDIUM ARTICLE:</w:t>
+      </w:r>
+      <w:r>
+        <w:rPr>
+          <w:rFonts w:ascii="Segoe UI" w:hAnsi="Segoe UI" w:cs="Segoe UI"/>
+          <w:color w:val="24292E"/>
+          <w:sz w:val="21"/>
+          <w:szCs w:val="21"/>
+        </w:rPr>
+        <w:t xml:space="preserve"> "Delusional Bitcoin Vs Fool's Gold":</w:t>
+      </w:r>
+      <w:r>
+        <w:rPr>
+          <w:rFonts w:ascii="Segoe UI" w:hAnsi="Segoe UI" w:cs="Segoe UI"/>
+          <w:color w:val="24292E"/>
+          <w:sz w:val="21"/>
+          <w:szCs w:val="21"/>
+        </w:rPr>
+        <w:t xml:space="preserve"> </w:t>
+      </w:r>
+      <w:hyperlink r:id="rId33" w:history="1">
+        <w:r>
+          <w:rPr>
+            <w:rStyle w:val="Hyperlink"/>
+            <w:rFonts w:ascii="Segoe UI" w:hAnsi="Segoe UI" w:cs="Segoe UI"/>
+            <w:sz w:val="21"/>
+            <w:szCs w:val="21"/>
+          </w:rPr>
+          <w:t>LINK</w:t>
+        </w:r>
+      </w:hyperlink>
+      <w:r>
+        <w:rPr>
+          <w:rFonts w:ascii="Segoe UI" w:hAnsi="Segoe UI" w:cs="Segoe UI"/>
+          <w:color w:val="24292E"/>
+          <w:sz w:val="21"/>
+          <w:szCs w:val="21"/>
+        </w:rPr>
+        <w:t xml:space="preserve">: </w:t>
+      </w:r>
       <w:r>
         <w:rPr>
           <w:rFonts w:ascii="Segoe UI" w:hAnsi="Segoe UI" w:cs="Segoe UI"/>
@@ -1940,7 +2864,7 @@
         </w:rPr>
         <w:t> </w:t>
       </w:r>
-      <w:hyperlink r:id="rId26" w:history="1">
+      <w:hyperlink r:id="rId34" w:history="1">
         <w:r>
           <w:rPr>
             <w:rStyle w:val="Hyperlink"/>
@@ -1983,7 +2907,7 @@
         </w:rPr>
         <w:t>PIN INTEREST: </w:t>
       </w:r>
-      <w:hyperlink r:id="rId27" w:history="1">
+      <w:hyperlink r:id="rId35" w:history="1">
         <w:r>
           <w:rPr>
             <w:rStyle w:val="Hyperlink"/>
@@ -2017,7 +2941,7 @@
         </w:rPr>
         <w:t>Angel List: </w:t>
       </w:r>
-      <w:hyperlink r:id="rId28" w:history="1">
+      <w:hyperlink r:id="rId36" w:history="1">
         <w:r>
           <w:rPr>
             <w:rStyle w:val="Hyperlink"/>
@@ -2051,7 +2975,7 @@
         </w:rPr>
         <w:t>Patreon: </w:t>
       </w:r>
-      <w:hyperlink r:id="rId29" w:history="1">
+      <w:hyperlink r:id="rId37" w:history="1">
         <w:r>
           <w:rPr>
             <w:rStyle w:val="Hyperlink"/>
@@ -2083,10 +3007,9 @@
           <w:sz w:val="21"/>
           <w:szCs w:val="21"/>
         </w:rPr>
-        <w:lastRenderedPageBreak/>
         <w:t>FACEBOOK: </w:t>
       </w:r>
-      <w:hyperlink r:id="rId30" w:history="1">
+      <w:hyperlink r:id="rId38" w:history="1">
         <w:r>
           <w:rPr>
             <w:rStyle w:val="Hyperlink"/>
@@ -2120,7 +3043,7 @@
         </w:rPr>
         <w:t>MINDS: </w:t>
       </w:r>
-      <w:hyperlink r:id="rId31" w:history="1">
+      <w:hyperlink r:id="rId39" w:history="1">
         <w:r>
           <w:rPr>
             <w:rStyle w:val="Hyperlink"/>
@@ -2154,7 +3077,7 @@
         </w:rPr>
         <w:t xml:space="preserve">TWITTER: @Heart_Beacon </w:t>
       </w:r>
-      <w:hyperlink r:id="rId32" w:history="1">
+      <w:hyperlink r:id="rId40" w:history="1">
         <w:r>
           <w:rPr>
             <w:rStyle w:val="Hyperlink"/>
@@ -2259,6 +3182,7 @@
           <w:noProof/>
           <w:color w:val="24292E"/>
         </w:rPr>
+        <w:lastRenderedPageBreak/>
         <w:drawing>
           <wp:inline distT="0" distB="0" distL="0" distR="0" wp14:anchorId="1380971D" wp14:editId="79E80A43">
             <wp:extent cx="5943600" cy="4457700"/>
@@ -2275,7 +3199,7 @@
                     <pic:cNvPicPr/>
                   </pic:nvPicPr>
                   <pic:blipFill>
-                    <a:blip r:embed="rId33">
+                    <a:blip r:embed="rId41">
                       <a:extLst>
                         <a:ext uri="{28A0092B-C50C-407E-A947-70E740481C1C}">
                           <a14:useLocalDpi xmlns:a14="http://schemas.microsoft.com/office/drawing/2010/main" val="0"/>
@@ -2325,7 +3249,7 @@
           <w:rFonts w:ascii="Arial" w:hAnsi="Arial" w:cs="Arial"/>
           <w:color w:val="24292E"/>
         </w:rPr>
-        <w:t xml:space="preserve"> / Eco Economic Epochs Snapshot</w:t>
+        <w:t xml:space="preserve"> / Eco Economic Epochs</w:t>
       </w:r>
     </w:p>
     <w:p>
@@ -2365,46 +3289,16 @@
           <w:szCs w:val="32"/>
           <w:shd w:val="clear" w:color="auto" w:fill="FFFFFF"/>
         </w:rPr>
-        <w:t>“</w:t>
-      </w:r>
-      <w:r>
-        <w:rPr>
-          <w:rFonts w:ascii="Palatino Linotype" w:hAnsi="Palatino Linotype"/>
+        <w:t>“A day will come when the only fields of battle will be markets opening up to trade and minds opening up to ideas”.</w:t>
+      </w:r>
+      <w:r>
+        <w:rPr>
+          <w:rFonts w:ascii="Arial" w:hAnsi="Arial" w:cs="Arial"/>
           <w:color w:val="000000"/>
-          <w:sz w:val="32"/>
-          <w:szCs w:val="32"/>
-          <w:shd w:val="clear" w:color="auto" w:fill="FFFFFF"/>
-        </w:rPr>
-        <w:t>A day will come when the only fields of battle will be markets opening up to trade and minds opening up to ideas</w:t>
-      </w:r>
-      <w:r>
-        <w:rPr>
-          <w:rFonts w:ascii="Palatino Linotype" w:hAnsi="Palatino Linotype"/>
-          <w:color w:val="000000"/>
-          <w:sz w:val="32"/>
-          <w:szCs w:val="32"/>
-          <w:shd w:val="clear" w:color="auto" w:fill="FFFFFF"/>
-        </w:rPr>
-        <w:t>”</w:t>
-      </w:r>
-      <w:r>
-        <w:rPr>
-          <w:rFonts w:ascii="Palatino Linotype" w:hAnsi="Palatino Linotype"/>
-          <w:color w:val="000000"/>
-          <w:sz w:val="32"/>
-          <w:szCs w:val="32"/>
-          <w:shd w:val="clear" w:color="auto" w:fill="FFFFFF"/>
-        </w:rPr>
-        <w:t>.</w:t>
-      </w:r>
-      <w:r>
-        <w:rPr>
-          <w:rFonts w:ascii="Arial" w:hAnsi="Arial" w:cs="Arial"/>
-          <w:color w:val="000000"/>
         </w:rPr>
         <w:t xml:space="preserve"> </w:t>
       </w:r>
-      <w:hyperlink r:id="rId34" w:history="1">
+      <w:hyperlink r:id="rId42" w:history="1">
         <w:r>
           <w:rPr>
             <w:rStyle w:val="Hyperlink"/>
@@ -2429,7 +3323,7 @@
 </file>
 
 <file path=word/endnotes.xml><?xml version="1.0" encoding="utf-8"?>
-<w:endnotes xmlns:wpc="http://schemas.microsoft.com/office/word/2010/wordprocessingCanvas" xmlns:cx="http://schemas.microsoft.com/office/drawing/2014/chartex" xmlns:cx1="http://schemas.microsoft.com/office/drawing/2015/9/8/chartex" xmlns:cx2="http://schemas.microsoft.com/office/drawing/2015/10/21/chartex" xmlns:cx3="http://schemas.microsoft.com/office/drawing/2016/5/9/chartex" xmlns:cx4="http://schemas.microsoft.com/office/drawing/2016/5/10/chartex" xmlns:cx5="http://schemas.microsoft.com/office/drawing/2016/5/11/chartex" xmlns:cx6="http://schemas.microsoft.com/office/drawing/2016/5/12/chartex" xmlns:cx7="http://schemas.microsoft.com/office/drawing/2016/5/13/chartex" xmlns:cx8="http://schemas.microsoft.com/office/drawing/2016/5/14/chartex" xmlns:mc="http://schemas.openxmlformats.org/markup-compatibility/2006" xmlns:aink="http://schemas.microsoft.com/office/drawing/2016/ink" xmlns:am3d="http://schemas.microsoft.com/office/drawing/2017/model3d" xmlns:o="urn:schemas-microsoft-com:office:office" xmlns:r="http://schemas.openxmlformats.org/officeDocument/2006/relationships" xmlns:m="http://schemas.openxmlformats.org/officeDocument/2006/math" xmlns:v="urn:schemas-microsoft-com:vml" xmlns:wp14="http://schemas.microsoft.com/office/word/2010/wordprocessingDrawing" xmlns:wp="http://schemas.openxmlformats.org/drawingml/2006/wordprocessingDrawing" xmlns:w10="urn:schemas-microsoft-com:office:word" xmlns:w="http://schemas.openxmlformats.org/wordprocessingml/2006/main" xmlns:w14="http://schemas.microsoft.com/office/word/2010/wordml" xmlns:w15="http://schemas.microsoft.com/office/word/2012/wordml" xmlns:w16cid="http://schemas.microsoft.com/office/word/2016/wordml/cid" xmlns:w16se="http://schemas.microsoft.com/office/word/2015/wordml/symex" xmlns:wpg="http://schemas.microsoft.com/office/word/2010/wordprocessingGroup" xmlns:wpi="http://schemas.microsoft.com/office/word/2010/wordprocessingInk" xmlns:wne="http://schemas.microsoft.com/office/word/2006/wordml" xmlns:wps="http://schemas.microsoft.com/office/word/2010/wordprocessingShape" mc:Ignorable="w14 w15 w16se w16cid wp14">
+<w:endnotes xmlns:wpc="http://schemas.microsoft.com/office/word/2010/wordprocessingCanvas" xmlns:cx="http://schemas.microsoft.com/office/drawing/2014/chartex" xmlns:cx1="http://schemas.microsoft.com/office/drawing/2015/9/8/chartex" xmlns:cx2="http://schemas.microsoft.com/office/drawing/2015/10/21/chartex" xmlns:cx3="http://schemas.microsoft.com/office/drawing/2016/5/9/chartex" xmlns:cx4="http://schemas.microsoft.com/office/drawing/2016/5/10/chartex" xmlns:cx5="http://schemas.microsoft.com/office/drawing/2016/5/11/chartex" xmlns:cx6="http://schemas.microsoft.com/office/drawing/2016/5/12/chartex" xmlns:cx7="http://schemas.microsoft.com/office/drawing/2016/5/13/chartex" xmlns:cx8="http://schemas.microsoft.com/office/drawing/2016/5/14/chartex" xmlns:mc="http://schemas.openxmlformats.org/markup-compatibility/2006" xmlns:aink="http://schemas.microsoft.com/office/drawing/2016/ink" xmlns:am3d="http://schemas.microsoft.com/office/drawing/2017/model3d" xmlns:o="urn:schemas-microsoft-com:office:office" xmlns:r="http://schemas.openxmlformats.org/officeDocument/2006/relationships" xmlns:m="http://schemas.openxmlformats.org/officeDocument/2006/math" xmlns:v="urn:schemas-microsoft-com:vml" xmlns:wp14="http://schemas.microsoft.com/office/word/2010/wordprocessingDrawing" xmlns:wp="http://schemas.openxmlformats.org/drawingml/2006/wordprocessingDrawing" xmlns:w10="urn:schemas-microsoft-com:office:word" xmlns:w="http://schemas.openxmlformats.org/wordprocessingml/2006/main" xmlns:w14="http://schemas.microsoft.com/office/word/2010/wordml" xmlns:w15="http://schemas.microsoft.com/office/word/2012/wordml" xmlns:w16cex="http://schemas.microsoft.com/office/word/2018/wordml/cex" xmlns:w16cid="http://schemas.microsoft.com/office/word/2016/wordml/cid" xmlns:w16="http://schemas.microsoft.com/office/word/2018/wordml" xmlns:w16se="http://schemas.microsoft.com/office/word/2015/wordml/symex" xmlns:wpg="http://schemas.microsoft.com/office/word/2010/wordprocessingGroup" xmlns:wpi="http://schemas.microsoft.com/office/word/2010/wordprocessingInk" xmlns:wne="http://schemas.microsoft.com/office/word/2006/wordml" xmlns:wps="http://schemas.microsoft.com/office/word/2010/wordprocessingShape" mc:Ignorable="w14 w15 w16se w16cid w16 w16cex wp14">
   <w:endnote w:type="separator" w:id="-1">
     <w:p>
       <w:pPr>
@@ -2454,7 +3348,7 @@
 </file>
 
 <file path=word/footnotes.xml><?xml version="1.0" encoding="utf-8"?>
-<w:footnotes xmlns:wpc="http://schemas.microsoft.com/office/word/2010/wordprocessingCanvas" xmlns:cx="http://schemas.microsoft.com/office/drawing/2014/chartex" xmlns:cx1="http://schemas.microsoft.com/office/drawing/2015/9/8/chartex" xmlns:cx2="http://schemas.microsoft.com/office/drawing/2015/10/21/chartex" xmlns:cx3="http://schemas.microsoft.com/office/drawing/2016/5/9/chartex" xmlns:cx4="http://schemas.microsoft.com/office/drawing/2016/5/10/chartex" xmlns:cx5="http://schemas.microsoft.com/office/drawing/2016/5/11/chartex" xmlns:cx6="http://schemas.microsoft.com/office/drawing/2016/5/12/chartex" xmlns:cx7="http://schemas.microsoft.com/office/drawing/2016/5/13/chartex" xmlns:cx8="http://schemas.microsoft.com/office/drawing/2016/5/14/chartex" xmlns:mc="http://schemas.openxmlformats.org/markup-compatibility/2006" xmlns:aink="http://schemas.microsoft.com/office/drawing/2016/ink" xmlns:am3d="http://schemas.microsoft.com/office/drawing/2017/model3d" xmlns:o="urn:schemas-microsoft-com:office:office" xmlns:r="http://schemas.openxmlformats.org/officeDocument/2006/relationships" xmlns:m="http://schemas.openxmlformats.org/officeDocument/2006/math" xmlns:v="urn:schemas-microsoft-com:vml" xmlns:wp14="http://schemas.microsoft.com/office/word/2010/wordprocessingDrawing" xmlns:wp="http://schemas.openxmlformats.org/drawingml/2006/wordprocessingDrawing" xmlns:w10="urn:schemas-microsoft-com:office:word" xmlns:w="http://schemas.openxmlformats.org/wordprocessingml/2006/main" xmlns:w14="http://schemas.microsoft.com/office/word/2010/wordml" xmlns:w15="http://schemas.microsoft.com/office/word/2012/wordml" xmlns:w16cid="http://schemas.microsoft.com/office/word/2016/wordml/cid" xmlns:w16se="http://schemas.microsoft.com/office/word/2015/wordml/symex" xmlns:wpg="http://schemas.microsoft.com/office/word/2010/wordprocessingGroup" xmlns:wpi="http://schemas.microsoft.com/office/word/2010/wordprocessingInk" xmlns:wne="http://schemas.microsoft.com/office/word/2006/wordml" xmlns:wps="http://schemas.microsoft.com/office/word/2010/wordprocessingShape" mc:Ignorable="w14 w15 w16se w16cid wp14">
+<w:footnotes xmlns:wpc="http://schemas.microsoft.com/office/word/2010/wordprocessingCanvas" xmlns:cx="http://schemas.microsoft.com/office/drawing/2014/chartex" xmlns:cx1="http://schemas.microsoft.com/office/drawing/2015/9/8/chartex" xmlns:cx2="http://schemas.microsoft.com/office/drawing/2015/10/21/chartex" xmlns:cx3="http://schemas.microsoft.com/office/drawing/2016/5/9/chartex" xmlns:cx4="http://schemas.microsoft.com/office/drawing/2016/5/10/chartex" xmlns:cx5="http://schemas.microsoft.com/office/drawing/2016/5/11/chartex" xmlns:cx6="http://schemas.microsoft.com/office/drawing/2016/5/12/chartex" xmlns:cx7="http://schemas.microsoft.com/office/drawing/2016/5/13/chartex" xmlns:cx8="http://schemas.microsoft.com/office/drawing/2016/5/14/chartex" xmlns:mc="http://schemas.openxmlformats.org/markup-compatibility/2006" xmlns:aink="http://schemas.microsoft.com/office/drawing/2016/ink" xmlns:am3d="http://schemas.microsoft.com/office/drawing/2017/model3d" xmlns:o="urn:schemas-microsoft-com:office:office" xmlns:r="http://schemas.openxmlformats.org/officeDocument/2006/relationships" xmlns:m="http://schemas.openxmlformats.org/officeDocument/2006/math" xmlns:v="urn:schemas-microsoft-com:vml" xmlns:wp14="http://schemas.microsoft.com/office/word/2010/wordprocessingDrawing" xmlns:wp="http://schemas.openxmlformats.org/drawingml/2006/wordprocessingDrawing" xmlns:w10="urn:schemas-microsoft-com:office:word" xmlns:w="http://schemas.openxmlformats.org/wordprocessingml/2006/main" xmlns:w14="http://schemas.microsoft.com/office/word/2010/wordml" xmlns:w15="http://schemas.microsoft.com/office/word/2012/wordml" xmlns:w16cex="http://schemas.microsoft.com/office/word/2018/wordml/cex" xmlns:w16cid="http://schemas.microsoft.com/office/word/2016/wordml/cid" xmlns:w16="http://schemas.microsoft.com/office/word/2018/wordml" xmlns:w16se="http://schemas.microsoft.com/office/word/2015/wordml/symex" xmlns:wpg="http://schemas.microsoft.com/office/word/2010/wordprocessingGroup" xmlns:wpi="http://schemas.microsoft.com/office/word/2010/wordprocessingInk" xmlns:wne="http://schemas.microsoft.com/office/word/2006/wordml" xmlns:wps="http://schemas.microsoft.com/office/word/2010/wordprocessingShape" mc:Ignorable="w14 w15 w16se w16cid w16 w16cex wp14">
   <w:footnote w:type="separator" w:id="-1">
     <w:p>
       <w:pPr>
@@ -2479,7 +3373,7 @@
 </file>
 
 <file path=word/numbering.xml><?xml version="1.0" encoding="utf-8"?>
-<w:numbering xmlns:wpc="http://schemas.microsoft.com/office/word/2010/wordprocessingCanvas" xmlns:cx="http://schemas.microsoft.com/office/drawing/2014/chartex" xmlns:cx1="http://schemas.microsoft.com/office/drawing/2015/9/8/chartex" xmlns:cx2="http://schemas.microsoft.com/office/drawing/2015/10/21/chartex" xmlns:cx3="http://schemas.microsoft.com/office/drawing/2016/5/9/chartex" xmlns:cx4="http://schemas.microsoft.com/office/drawing/2016/5/10/chartex" xmlns:cx5="http://schemas.microsoft.com/office/drawing/2016/5/11/chartex" xmlns:cx6="http://schemas.microsoft.com/office/drawing/2016/5/12/chartex" xmlns:cx7="http://schemas.microsoft.com/office/drawing/2016/5/13/chartex" xmlns:cx8="http://schemas.microsoft.com/office/drawing/2016/5/14/chartex" xmlns:mc="http://schemas.openxmlformats.org/markup-compatibility/2006" xmlns:aink="http://schemas.microsoft.com/office/drawing/2016/ink" xmlns:am3d="http://schemas.microsoft.com/office/drawing/2017/model3d" xmlns:o="urn:schemas-microsoft-com:office:office" xmlns:r="http://schemas.openxmlformats.org/officeDocument/2006/relationships" xmlns:m="http://schemas.openxmlformats.org/officeDocument/2006/math" xmlns:v="urn:schemas-microsoft-com:vml" xmlns:wp14="http://schemas.microsoft.com/office/word/2010/wordprocessingDrawing" xmlns:wp="http://schemas.openxmlformats.org/drawingml/2006/wordprocessingDrawing" xmlns:w10="urn:schemas-microsoft-com:office:word" xmlns:w="http://schemas.openxmlformats.org/wordprocessingml/2006/main" xmlns:w14="http://schemas.microsoft.com/office/word/2010/wordml" xmlns:w15="http://schemas.microsoft.com/office/word/2012/wordml" xmlns:w16cid="http://schemas.microsoft.com/office/word/2016/wordml/cid" xmlns:w16se="http://schemas.microsoft.com/office/word/2015/wordml/symex" xmlns:wpg="http://schemas.microsoft.com/office/word/2010/wordprocessingGroup" xmlns:wpi="http://schemas.microsoft.com/office/word/2010/wordprocessingInk" xmlns:wne="http://schemas.microsoft.com/office/word/2006/wordml" xmlns:wps="http://schemas.microsoft.com/office/word/2010/wordprocessingShape" mc:Ignorable="w14 w15 w16se w16cid wp14">
+<w:numbering xmlns:wpc="http://schemas.microsoft.com/office/word/2010/wordprocessingCanvas" xmlns:cx="http://schemas.microsoft.com/office/drawing/2014/chartex" xmlns:cx1="http://schemas.microsoft.com/office/drawing/2015/9/8/chartex" xmlns:cx2="http://schemas.microsoft.com/office/drawing/2015/10/21/chartex" xmlns:cx3="http://schemas.microsoft.com/office/drawing/2016/5/9/chartex" xmlns:cx4="http://schemas.microsoft.com/office/drawing/2016/5/10/chartex" xmlns:cx5="http://schemas.microsoft.com/office/drawing/2016/5/11/chartex" xmlns:cx6="http://schemas.microsoft.com/office/drawing/2016/5/12/chartex" xmlns:cx7="http://schemas.microsoft.com/office/drawing/2016/5/13/chartex" xmlns:cx8="http://schemas.microsoft.com/office/drawing/2016/5/14/chartex" xmlns:mc="http://schemas.openxmlformats.org/markup-compatibility/2006" xmlns:aink="http://schemas.microsoft.com/office/drawing/2016/ink" xmlns:am3d="http://schemas.microsoft.com/office/drawing/2017/model3d" xmlns:o="urn:schemas-microsoft-com:office:office" xmlns:r="http://schemas.openxmlformats.org/officeDocument/2006/relationships" xmlns:m="http://schemas.openxmlformats.org/officeDocument/2006/math" xmlns:v="urn:schemas-microsoft-com:vml" xmlns:wp14="http://schemas.microsoft.com/office/word/2010/wordprocessingDrawing" xmlns:wp="http://schemas.openxmlformats.org/drawingml/2006/wordprocessingDrawing" xmlns:w10="urn:schemas-microsoft-com:office:word" xmlns:w="http://schemas.openxmlformats.org/wordprocessingml/2006/main" xmlns:w14="http://schemas.microsoft.com/office/word/2010/wordml" xmlns:w15="http://schemas.microsoft.com/office/word/2012/wordml" xmlns:w16cex="http://schemas.microsoft.com/office/word/2018/wordml/cex" xmlns:w16cid="http://schemas.microsoft.com/office/word/2016/wordml/cid" xmlns:w16="http://schemas.microsoft.com/office/word/2018/wordml" xmlns:w16se="http://schemas.microsoft.com/office/word/2015/wordml/symex" xmlns:wpg="http://schemas.microsoft.com/office/word/2010/wordprocessingGroup" xmlns:wpi="http://schemas.microsoft.com/office/word/2010/wordprocessingInk" xmlns:wne="http://schemas.microsoft.com/office/word/2006/wordml" xmlns:wps="http://schemas.microsoft.com/office/word/2010/wordprocessingShape" mc:Ignorable="w14 w15 w16se w16cid w16 w16cex wp14">
   <w:abstractNum w:abstractNumId="0" w15:restartNumberingAfterBreak="0">
     <w:nsid w:val="599B4ABB"/>
     <w:multiLevelType w:val="multilevel"/>
@@ -2706,17 +3600,169 @@
       </w:pPr>
     </w:lvl>
   </w:abstractNum>
+  <w:abstractNum w:abstractNumId="2" w15:restartNumberingAfterBreak="0">
+    <w:nsid w:val="62367886"/>
+    <w:multiLevelType w:val="multilevel"/>
+    <w:tmpl w:val="E124B75E"/>
+    <w:lvl w:ilvl="0">
+      <w:start w:val="1"/>
+      <w:numFmt w:val="bullet"/>
+      <w:lvlText w:val=""/>
+      <w:lvlJc w:val="left"/>
+      <w:pPr>
+        <w:tabs>
+          <w:tab w:val="num" w:pos="720"/>
+        </w:tabs>
+        <w:ind w:left="720" w:hanging="360"/>
+      </w:pPr>
+      <w:rPr>
+        <w:rFonts w:ascii="Symbol" w:hAnsi="Symbol" w:hint="default"/>
+        <w:sz w:val="20"/>
+      </w:rPr>
+    </w:lvl>
+    <w:lvl w:ilvl="1" w:tentative="1">
+      <w:start w:val="1"/>
+      <w:numFmt w:val="bullet"/>
+      <w:lvlText w:val=""/>
+      <w:lvlJc w:val="left"/>
+      <w:pPr>
+        <w:tabs>
+          <w:tab w:val="num" w:pos="1440"/>
+        </w:tabs>
+        <w:ind w:left="1440" w:hanging="360"/>
+      </w:pPr>
+      <w:rPr>
+        <w:rFonts w:ascii="Symbol" w:hAnsi="Symbol" w:hint="default"/>
+        <w:sz w:val="20"/>
+      </w:rPr>
+    </w:lvl>
+    <w:lvl w:ilvl="2" w:tentative="1">
+      <w:start w:val="1"/>
+      <w:numFmt w:val="bullet"/>
+      <w:lvlText w:val=""/>
+      <w:lvlJc w:val="left"/>
+      <w:pPr>
+        <w:tabs>
+          <w:tab w:val="num" w:pos="2160"/>
+        </w:tabs>
+        <w:ind w:left="2160" w:hanging="360"/>
+      </w:pPr>
+      <w:rPr>
+        <w:rFonts w:ascii="Symbol" w:hAnsi="Symbol" w:hint="default"/>
+        <w:sz w:val="20"/>
+      </w:rPr>
+    </w:lvl>
+    <w:lvl w:ilvl="3" w:tentative="1">
+      <w:start w:val="1"/>
+      <w:numFmt w:val="bullet"/>
+      <w:lvlText w:val=""/>
+      <w:lvlJc w:val="left"/>
+      <w:pPr>
+        <w:tabs>
+          <w:tab w:val="num" w:pos="2880"/>
+        </w:tabs>
+        <w:ind w:left="2880" w:hanging="360"/>
+      </w:pPr>
+      <w:rPr>
+        <w:rFonts w:ascii="Symbol" w:hAnsi="Symbol" w:hint="default"/>
+        <w:sz w:val="20"/>
+      </w:rPr>
+    </w:lvl>
+    <w:lvl w:ilvl="4" w:tentative="1">
+      <w:start w:val="1"/>
+      <w:numFmt w:val="bullet"/>
+      <w:lvlText w:val=""/>
+      <w:lvlJc w:val="left"/>
+      <w:pPr>
+        <w:tabs>
+          <w:tab w:val="num" w:pos="3600"/>
+        </w:tabs>
+        <w:ind w:left="3600" w:hanging="360"/>
+      </w:pPr>
+      <w:rPr>
+        <w:rFonts w:ascii="Symbol" w:hAnsi="Symbol" w:hint="default"/>
+        <w:sz w:val="20"/>
+      </w:rPr>
+    </w:lvl>
+    <w:lvl w:ilvl="5" w:tentative="1">
+      <w:start w:val="1"/>
+      <w:numFmt w:val="bullet"/>
+      <w:lvlText w:val=""/>
+      <w:lvlJc w:val="left"/>
+      <w:pPr>
+        <w:tabs>
+          <w:tab w:val="num" w:pos="4320"/>
+        </w:tabs>
+        <w:ind w:left="4320" w:hanging="360"/>
+      </w:pPr>
+      <w:rPr>
+        <w:rFonts w:ascii="Symbol" w:hAnsi="Symbol" w:hint="default"/>
+        <w:sz w:val="20"/>
+      </w:rPr>
+    </w:lvl>
+    <w:lvl w:ilvl="6" w:tentative="1">
+      <w:start w:val="1"/>
+      <w:numFmt w:val="bullet"/>
+      <w:lvlText w:val=""/>
+      <w:lvlJc w:val="left"/>
+      <w:pPr>
+        <w:tabs>
+          <w:tab w:val="num" w:pos="5040"/>
+        </w:tabs>
+        <w:ind w:left="5040" w:hanging="360"/>
+      </w:pPr>
+      <w:rPr>
+        <w:rFonts w:ascii="Symbol" w:hAnsi="Symbol" w:hint="default"/>
+        <w:sz w:val="20"/>
+      </w:rPr>
+    </w:lvl>
+    <w:lvl w:ilvl="7" w:tentative="1">
+      <w:start w:val="1"/>
+      <w:numFmt w:val="bullet"/>
+      <w:lvlText w:val=""/>
+      <w:lvlJc w:val="left"/>
+      <w:pPr>
+        <w:tabs>
+          <w:tab w:val="num" w:pos="5760"/>
+        </w:tabs>
+        <w:ind w:left="5760" w:hanging="360"/>
+      </w:pPr>
+      <w:rPr>
+        <w:rFonts w:ascii="Symbol" w:hAnsi="Symbol" w:hint="default"/>
+        <w:sz w:val="20"/>
+      </w:rPr>
+    </w:lvl>
+    <w:lvl w:ilvl="8" w:tentative="1">
+      <w:start w:val="1"/>
+      <w:numFmt w:val="bullet"/>
+      <w:lvlText w:val=""/>
+      <w:lvlJc w:val="left"/>
+      <w:pPr>
+        <w:tabs>
+          <w:tab w:val="num" w:pos="6480"/>
+        </w:tabs>
+        <w:ind w:left="6480" w:hanging="360"/>
+      </w:pPr>
+      <w:rPr>
+        <w:rFonts w:ascii="Symbol" w:hAnsi="Symbol" w:hint="default"/>
+        <w:sz w:val="20"/>
+      </w:rPr>
+    </w:lvl>
+  </w:abstractNum>
   <w:num w:numId="1">
     <w:abstractNumId w:val="1"/>
   </w:num>
   <w:num w:numId="2">
     <w:abstractNumId w:val="0"/>
   </w:num>
+  <w:num w:numId="3">
+    <w:abstractNumId w:val="2"/>
+  </w:num>
 </w:numbering>
 </file>
 
 <file path=word/styles.xml><?xml version="1.0" encoding="utf-8"?>
-<w:styles xmlns:mc="http://schemas.openxmlformats.org/markup-compatibility/2006" xmlns:r="http://schemas.openxmlformats.org/officeDocument/2006/relationships" xmlns:w="http://schemas.openxmlformats.org/wordprocessingml/2006/main" xmlns:w14="http://schemas.microsoft.com/office/word/2010/wordml" xmlns:w15="http://schemas.microsoft.com/office/word/2012/wordml" xmlns:w16cid="http://schemas.microsoft.com/office/word/2016/wordml/cid" xmlns:w16se="http://schemas.microsoft.com/office/word/2015/wordml/symex" mc:Ignorable="w14 w15 w16se w16cid">
+<w:styles xmlns:mc="http://schemas.openxmlformats.org/markup-compatibility/2006" xmlns:r="http://schemas.openxmlformats.org/officeDocument/2006/relationships" xmlns:w="http://schemas.openxmlformats.org/wordprocessingml/2006/main" xmlns:w14="http://schemas.microsoft.com/office/word/2010/wordml" xmlns:w15="http://schemas.microsoft.com/office/word/2012/wordml" xmlns:w16cex="http://schemas.microsoft.com/office/word/2018/wordml/cex" xmlns:w16cid="http://schemas.microsoft.com/office/word/2016/wordml/cid" xmlns:w16="http://schemas.microsoft.com/office/word/2018/wordml" xmlns:w16se="http://schemas.microsoft.com/office/word/2015/wordml/symex" mc:Ignorable="w14 w15 w16se w16cid w16 w16cex">
   <w:docDefaults>
     <w:rPrDefault>
       <w:rPr>
@@ -3114,6 +4160,25 @@
     <w:name w:val="Normal"/>
     <w:qFormat/>
   </w:style>
+  <w:style w:type="paragraph" w:styleId="Heading3">
+    <w:name w:val="heading 3"/>
+    <w:basedOn w:val="Normal"/>
+    <w:link w:val="Heading3Char"/>
+    <w:uiPriority w:val="9"/>
+    <w:qFormat/>
+    <w:rsid w:val="00337DEC"/>
+    <w:pPr>
+      <w:spacing w:before="100" w:beforeAutospacing="1" w:after="100" w:afterAutospacing="1" w:line="240" w:lineRule="auto"/>
+      <w:outlineLvl w:val="2"/>
+    </w:pPr>
+    <w:rPr>
+      <w:rFonts w:ascii="Times New Roman" w:eastAsia="Times New Roman" w:hAnsi="Times New Roman" w:cs="Times New Roman"/>
+      <w:b/>
+      <w:bCs/>
+      <w:sz w:val="27"/>
+      <w:szCs w:val="27"/>
+    </w:rPr>
+  </w:style>
   <w:style w:type="character" w:default="1" w:styleId="DefaultParagraphFont">
     <w:name w:val="Default Paragraph Font"/>
     <w:uiPriority w:val="1"/>
@@ -3222,6 +4287,20 @@
     <w:link w:val="Footer"/>
     <w:uiPriority w:val="99"/>
     <w:rsid w:val="0098714F"/>
+  </w:style>
+  <w:style w:type="character" w:customStyle="1" w:styleId="Heading3Char">
+    <w:name w:val="Heading 3 Char"/>
+    <w:basedOn w:val="DefaultParagraphFont"/>
+    <w:link w:val="Heading3"/>
+    <w:uiPriority w:val="9"/>
+    <w:rsid w:val="00337DEC"/>
+    <w:rPr>
+      <w:rFonts w:ascii="Times New Roman" w:eastAsia="Times New Roman" w:hAnsi="Times New Roman" w:cs="Times New Roman"/>
+      <w:b/>
+      <w:bCs/>
+      <w:sz w:val="27"/>
+      <w:szCs w:val="27"/>
+    </w:rPr>
   </w:style>
 </w:styles>
 </file>
